--- a/src/assets/doc/Resume.docx
+++ b/src/assets/doc/Resume.docx
@@ -13,7 +13,25 @@
           <w:color w:val="818181"/>
           <w:sz w:val="38"/>
         </w:rPr>
-        <w:t xml:space="preserve">Eskinder G. Gezahagne </w:t>
+        <w:t>Eskinder G</w:t>
+      </w:r>
+      <w:r>
+        <w:rPr>
+          <w:rFonts w:hint="default"/>
+          <w:b/>
+          <w:color w:val="818181"/>
+          <w:sz w:val="38"/>
+          <w:lang w:val="en-US"/>
+        </w:rPr>
+        <w:t>etahun</w:t>
+      </w:r>
+      <w:r>
+        <w:rPr>
+          <w:b/>
+          <w:color w:val="818181"/>
+          <w:sz w:val="38"/>
+        </w:rPr>
+        <w:t xml:space="preserve"> </w:t>
       </w:r>
       <w:r>
         <w:t xml:space="preserve"> </w:t>
@@ -21,33 +39,118 @@
     </w:p>
     <w:p>
       <w:pPr>
-        <w:spacing w:before="0" w:after="0" w:line="240" w:lineRule="auto"/>
-        <w:ind w:left="240" w:right="7225" w:firstLine="0"/>
-      </w:pPr>
-      <w:r>
-        <w:rPr>
+        <w:spacing w:before="0" w:after="27" w:line="240" w:lineRule="auto"/>
+        <w:ind w:left="240" w:firstLine="0"/>
+        <w:rPr>
+          <w:b/>
+          <w:bCs w:val="0"/>
+          <w:color w:val="4472C4" w:themeColor="accent1"/>
+          <w14:textFill>
+            <w14:solidFill>
+              <w14:schemeClr w14:val="accent1"/>
+            </w14:solidFill>
+          </w14:textFill>
+        </w:rPr>
+      </w:pPr>
+      <w:bookmarkStart w:id="0" w:name="__DdeLink__426_2752513806"/>
+      <w:r>
+        <w:rPr>
+          <w:rFonts w:hint="default"/>
           <w:b/>
           <w:i/>
           <w:color w:val="818181"/>
-        </w:rPr>
-        <w:t>eskinderget@gmail.com</w:t>
-      </w:r>
-    </w:p>
-    <w:p>
-      <w:pPr>
-        <w:spacing w:before="0" w:after="27" w:line="240" w:lineRule="auto"/>
-        <w:ind w:left="240" w:firstLine="0"/>
-      </w:pPr>
-      <w:bookmarkStart w:id="0" w:name="__DdeLink__426_2752513806"/>
+          <w:lang w:val="en-US"/>
+        </w:rPr>
+        <w:t>Website</w:t>
+      </w:r>
       <w:r>
         <w:rPr>
           <w:b/>
           <w:i/>
           <w:color w:val="818181"/>
         </w:rPr>
-        <w:t>github: http://www.github.com/eskinderg</w:t>
+        <w:t xml:space="preserve">: </w:t>
       </w:r>
       <w:bookmarkEnd w:id="0"/>
+      <w:r>
+        <w:rPr>
+          <w:rFonts w:hint="default"/>
+          <w:b/>
+          <w:i/>
+          <w:color w:val="818181"/>
+        </w:rPr>
+        <w:fldChar w:fldCharType="begin"/>
+      </w:r>
+      <w:r>
+        <w:rPr>
+          <w:rFonts w:hint="default"/>
+          <w:b/>
+          <w:i/>
+          <w:color w:val="818181"/>
+        </w:rPr>
+        <w:instrText xml:space="preserve"> HYPERLINK "https://eskinderg.github.io/portfolio" </w:instrText>
+      </w:r>
+      <w:r>
+        <w:rPr>
+          <w:rFonts w:hint="default"/>
+          <w:b/>
+          <w:i/>
+          <w:color w:val="818181"/>
+        </w:rPr>
+        <w:fldChar w:fldCharType="separate"/>
+      </w:r>
+      <w:r>
+        <w:rPr>
+          <w:rStyle w:val="20"/>
+          <w:rFonts w:hint="default"/>
+          <w:b/>
+          <w:i/>
+          <w:color w:val="818181"/>
+        </w:rPr>
+        <w:t>https://eskinderg.github.io/portfolio</w:t>
+      </w:r>
+      <w:r>
+        <w:rPr>
+          <w:rFonts w:hint="default"/>
+          <w:b/>
+          <w:i/>
+          <w:color w:val="818181"/>
+        </w:rPr>
+        <w:fldChar w:fldCharType="end"/>
+      </w:r>
+    </w:p>
+    <w:p>
+      <w:pPr>
+        <w:spacing w:before="0" w:after="0" w:line="240" w:lineRule="auto"/>
+        <w:ind w:left="240" w:right="7225" w:firstLine="0"/>
+        <w:rPr>
+          <w:rFonts w:hint="default"/>
+          <w:b/>
+          <w:i/>
+          <w:color w:val="818181"/>
+          <w:lang w:val="en"/>
+        </w:rPr>
+      </w:pPr>
+      <w:r>
+        <w:rPr>
+          <w:rFonts w:hint="default"/>
+          <w:b/>
+          <w:i/>
+          <w:color w:val="818181"/>
+          <w:lang w:val="en-US"/>
+        </w:rPr>
+        <w:t>E-Mail:</w:t>
+      </w:r>
+      <w:r>
+        <w:rPr>
+          <w:b/>
+          <w:i/>
+          <w:color w:val="818181"/>
+        </w:rPr>
+        <w:t>eskinderget@gmail.com</w:t>
+      </w:r>
+      <w:bookmarkStart w:id="1" w:name="_GoBack"/>
+      <w:bookmarkEnd w:id="1"/>
     </w:p>
     <w:p>
       <w:pPr>
@@ -71,13 +174,74 @@
       </w:pPr>
       <w:r>
         <w:rPr>
+          <w:rFonts w:hint="default"/>
           <w:b/>
           <w:i/>
           <w:color w:val="818181"/>
-        </w:rPr>
-        <w:t>http://www.eskinder.net</w:t>
-      </w:r>
-      <w:r>
+          <w:lang w:val="en"/>
+        </w:rPr>
+        <w:t xml:space="preserve">Tel: </w:t>
+      </w:r>
+      <w:r>
+        <w:rPr>
+          <w:rFonts w:hint="default"/>
+          <w:b/>
+          <w:i w:val="0"/>
+          <w:iCs/>
+          <w:color w:val="818181"/>
+          <w:lang w:val="en"/>
+        </w:rPr>
+        <w:t>+251</w:t>
+      </w:r>
+      <w:r>
+        <w:rPr>
+          <w:rFonts w:hint="default"/>
+          <w:b/>
+          <w:i w:val="0"/>
+          <w:iCs/>
+          <w:color w:val="818181"/>
+          <w:lang w:val="en-US"/>
+        </w:rPr>
+        <w:t>-</w:t>
+      </w:r>
+      <w:r>
+        <w:rPr>
+          <w:rFonts w:hint="default"/>
+          <w:b/>
+          <w:i w:val="0"/>
+          <w:iCs/>
+          <w:color w:val="818181"/>
+          <w:lang w:val="en"/>
+        </w:rPr>
+        <w:t>911</w:t>
+      </w:r>
+      <w:r>
+        <w:rPr>
+          <w:rFonts w:hint="default"/>
+          <w:b/>
+          <w:i w:val="0"/>
+          <w:iCs/>
+          <w:color w:val="818181"/>
+          <w:lang w:val="en-US"/>
+        </w:rPr>
+        <w:t>-</w:t>
+      </w:r>
+      <w:r>
+        <w:rPr>
+          <w:rFonts w:hint="default"/>
+          <w:b/>
+          <w:i w:val="0"/>
+          <w:iCs/>
+          <w:color w:val="818181"/>
+          <w:lang w:val="en"/>
+        </w:rPr>
+        <w:t>184987</w:t>
+      </w:r>
+      <w:r>
+        <w:rPr>
+          <w:i w:val="0"/>
+          <w:iCs/>
+        </w:rPr>
         <w:t xml:space="preserve"> </w:t>
       </w:r>
     </w:p>
@@ -188,7 +352,7 @@
           </mc:Choice>
           <mc:Fallback>
             <w:pict>
-              <v:group id="Group 7" o:spid="_x0000_s1026" o:spt="203" style="height:3.15pt;width:553.85pt;" coordsize="7034039,39960" o:gfxdata="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">
+              <v:group id="Group 7" o:spid="_x0000_s1026" o:spt="203" style="height:3.15pt;width:553.85pt;" coordsize="7034039,39960" o:gfxdata="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">
                 <o:lock v:ext="edit" aspectratio="f"/>
                 <v:shape id="Freeform 2" o:spid="_x0000_s1026" o:spt="100" style="position:absolute;left:0;top:0;height:39960;width:7034039;" filled="t" stroked="f" coordsize="7031736,38100" o:gfxdata="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" path="m0,0l7031736,0,7031736,38100,0,38100,0,0e">
                   <v:fill on="t" focussize="0,0"/>
@@ -223,7 +387,7 @@
         <w:bidi w:val="0"/>
         <w:adjustRightInd/>
         <w:snapToGrid/>
-        <w:spacing w:before="0" w:after="181" w:afterLines="50" w:line="240" w:lineRule="auto"/>
+        <w:spacing w:before="0" w:after="91" w:afterLines="25" w:line="240" w:lineRule="auto"/>
         <w:ind w:leftChars="0" w:right="0" w:rightChars="0"/>
         <w:textAlignment w:val="auto"/>
         <w:outlineLvl w:val="9"/>
@@ -239,7 +403,24 @@
           <w:sz w:val="22"/>
           <w:szCs w:val="22"/>
         </w:rPr>
-        <w:t>As confirmed by my portfolio content and code, I combine my knowledge, experience and skills with technology in order to develop professional and innovative web applications.</w:t>
+        <w:t>As confirmed by my portfolio content and code, I combine my knowledge, experience and skills with technology in order to develop professional</w:t>
+      </w:r>
+      <w:r>
+        <w:rPr>
+          <w:rFonts w:hint="default" w:eastAsia="DejaVuSansMono Nerd Font" w:cs="Calibri"/>
+          <w:sz w:val="22"/>
+          <w:szCs w:val="22"/>
+          <w:lang w:val="en-US"/>
+        </w:rPr>
+        <w:t xml:space="preserve"> </w:t>
+      </w:r>
+      <w:r>
+        <w:rPr>
+          <w:rFonts w:hint="default" w:ascii="Calibri" w:hAnsi="Calibri" w:eastAsia="DejaVuSansMono Nerd Font" w:cs="Calibri"/>
+          <w:sz w:val="22"/>
+          <w:szCs w:val="22"/>
+        </w:rPr>
+        <w:t>web applications.</w:t>
       </w:r>
     </w:p>
     <w:p>
@@ -261,7 +442,7 @@
         <w:bidi w:val="0"/>
         <w:adjustRightInd/>
         <w:snapToGrid/>
-        <w:spacing w:before="0" w:after="181" w:afterLines="50" w:line="240" w:lineRule="auto"/>
+        <w:spacing w:before="0" w:after="91" w:afterLines="25" w:line="240" w:lineRule="auto"/>
         <w:ind w:leftChars="0" w:right="0" w:rightChars="0"/>
         <w:textAlignment w:val="auto"/>
         <w:outlineLvl w:val="9"/>
@@ -277,23 +458,41 @@
           <w:sz w:val="22"/>
           <w:szCs w:val="22"/>
         </w:rPr>
-        <w:t>I follow OAUTH, REST and SOLID software engineering principles. I am also a fan of TDD, Agile, 12-Factor App and Block-Element-Modifier methodologies. I use after-release error logging to ensure</w:t>
+        <w:t>I follow OAUTH, REST and SOLID software engineering principles</w:t>
       </w:r>
       <w:r>
         <w:rPr>
           <w:rFonts w:hint="default" w:eastAsia="DejaVuSansMono Nerd Font" w:cs="Calibri"/>
           <w:sz w:val="22"/>
           <w:szCs w:val="22"/>
-        </w:rPr>
-        <w:t xml:space="preserve"> </w:t>
-      </w:r>
-      <w:r>
-        <w:rPr>
-          <w:rFonts w:hint="default" w:ascii="Calibri" w:hAnsi="Calibri" w:eastAsia="DejaVuSansMono Nerd Font" w:cs="Calibri"/>
-          <w:sz w:val="22"/>
-          <w:szCs w:val="22"/>
-        </w:rPr>
-        <w:t>applications are bug-free.</w:t>
+          <w:lang w:val="en-US"/>
+        </w:rPr>
+        <w:t xml:space="preserve"> and i</w:t>
+      </w:r>
+      <w:r>
+        <w:rPr>
+          <w:rFonts w:hint="default" w:ascii="Calibri" w:hAnsi="Calibri" w:eastAsia="DejaVuSansMono Nerd Font" w:cs="Calibri"/>
+          <w:sz w:val="22"/>
+          <w:szCs w:val="22"/>
+        </w:rPr>
+        <w:t xml:space="preserve"> also</w:t>
+      </w:r>
+      <w:r>
+        <w:rPr>
+          <w:rFonts w:hint="default" w:eastAsia="DejaVuSansMono Nerd Font" w:cs="Calibri"/>
+          <w:sz w:val="22"/>
+          <w:szCs w:val="22"/>
+          <w:lang w:val="en-US"/>
+        </w:rPr>
+        <w:t xml:space="preserve"> u</w:t>
+      </w:r>
+      <w:r>
+        <w:rPr>
+          <w:rFonts w:hint="default" w:ascii="Calibri" w:hAnsi="Calibri" w:eastAsia="DejaVuSansMono Nerd Font" w:cs="Calibri"/>
+          <w:sz w:val="22"/>
+          <w:szCs w:val="22"/>
+        </w:rPr>
+        <w:t xml:space="preserve">se the best practices to produce a clean code that is easy to debug and maintain. </w:t>
       </w:r>
     </w:p>
     <w:p>
@@ -304,8 +503,12 @@
         <w:widowControl/>
         <w:numPr>
           <w:ilvl w:val="0"/>
-          <w:numId w:val="0"/>
+          <w:numId w:val="1"/>
         </w:numPr>
+        <w:tabs>
+          <w:tab w:val="left" w:pos="720"/>
+          <w:tab w:val="clear" w:pos="420"/>
+        </w:tabs>
         <w:kinsoku/>
         <w:wordWrap/>
         <w:overflowPunct/>
@@ -315,8 +518,8 @@
         <w:bidi w:val="0"/>
         <w:adjustRightInd/>
         <w:snapToGrid/>
-        <w:spacing w:before="0" w:after="181" w:afterLines="50" w:line="240" w:lineRule="auto"/>
-        <w:ind w:leftChars="0" w:right="0" w:rightChars="0"/>
+        <w:spacing w:before="361" w:beforeLines="100" w:after="0" w:line="240" w:lineRule="auto"/>
+        <w:ind w:left="720" w:leftChars="0" w:hanging="240" w:firstLineChars="0"/>
         <w:textAlignment w:val="auto"/>
         <w:outlineLvl w:val="9"/>
         <w:rPr>
@@ -331,45 +534,40 @@
           <w:sz w:val="22"/>
           <w:szCs w:val="22"/>
         </w:rPr>
-        <w:t>By following the best practices, I produce clean code which is comprehensive, easy to debug and maintain.</w:t>
-      </w:r>
-    </w:p>
-    <w:p>
-      <w:pPr>
-        <w:keepNext w:val="0"/>
-        <w:keepLines w:val="0"/>
-        <w:pageBreakBefore w:val="0"/>
-        <w:widowControl/>
-        <w:numPr>
-          <w:ilvl w:val="0"/>
-          <w:numId w:val="0"/>
-        </w:numPr>
-        <w:kinsoku/>
-        <w:wordWrap/>
-        <w:overflowPunct/>
-        <w:topLinePunct w:val="0"/>
-        <w:autoSpaceDE/>
-        <w:autoSpaceDN/>
-        <w:bidi w:val="0"/>
-        <w:adjustRightInd/>
-        <w:snapToGrid/>
-        <w:spacing w:before="0" w:after="181" w:afterLines="50" w:line="240" w:lineRule="auto"/>
-        <w:ind w:leftChars="0" w:right="0" w:rightChars="0"/>
-        <w:textAlignment w:val="auto"/>
-        <w:outlineLvl w:val="9"/>
-        <w:rPr>
-          <w:rFonts w:hint="default" w:ascii="Calibri" w:hAnsi="Calibri" w:eastAsia="DejaVuSansMono Nerd Font" w:cs="Calibri"/>
-          <w:sz w:val="22"/>
-          <w:szCs w:val="22"/>
-        </w:rPr>
-      </w:pPr>
-      <w:r>
-        <w:rPr>
-          <w:rFonts w:hint="default" w:ascii="Calibri" w:hAnsi="Calibri" w:eastAsia="DejaVuSansMono Nerd Font" w:cs="Calibri"/>
-          <w:sz w:val="22"/>
-          <w:szCs w:val="22"/>
-        </w:rPr>
-        <w:t>I have been passionate with development since childhood and enjoy learning about the latest technological advancements.</w:t>
+        <w:t xml:space="preserve">Full Stack Developer in the design </w:t>
+      </w:r>
+      <w:r>
+        <w:rPr>
+          <w:rFonts w:hint="default" w:eastAsia="DejaVuSansMono Nerd Font" w:cs="Calibri"/>
+          <w:sz w:val="22"/>
+          <w:szCs w:val="22"/>
+          <w:lang w:val="en-US"/>
+        </w:rPr>
+        <w:t>and</w:t>
+      </w:r>
+      <w:r>
+        <w:rPr>
+          <w:rFonts w:hint="default" w:ascii="Calibri" w:hAnsi="Calibri" w:eastAsia="DejaVuSansMono Nerd Font" w:cs="Calibri"/>
+          <w:sz w:val="22"/>
+          <w:szCs w:val="22"/>
+        </w:rPr>
+        <w:t xml:space="preserve"> development of web application, implementation of Object-Oriented Design (OOD) in Angular</w:t>
+      </w:r>
+      <w:r>
+        <w:rPr>
+          <w:rFonts w:hint="default" w:eastAsia="DejaVuSansMono Nerd Font" w:cs="Calibri"/>
+          <w:sz w:val="22"/>
+          <w:szCs w:val="22"/>
+        </w:rPr>
+        <w:t xml:space="preserve"> and</w:t>
+      </w:r>
+      <w:r>
+        <w:rPr>
+          <w:rFonts w:hint="default" w:ascii="Calibri" w:hAnsi="Calibri" w:eastAsia="DejaVuSansMono Nerd Font" w:cs="Calibri"/>
+          <w:sz w:val="22"/>
+          <w:szCs w:val="22"/>
+        </w:rPr>
+        <w:t xml:space="preserve"> C#.</w:t>
       </w:r>
     </w:p>
     <w:p>
@@ -383,6 +581,7 @@
           <w:numId w:val="1"/>
         </w:numPr>
         <w:tabs>
+          <w:tab w:val="left" w:pos="720"/>
           <w:tab w:val="clear" w:pos="420"/>
         </w:tabs>
         <w:kinsoku/>
@@ -395,7 +594,7 @@
         <w:adjustRightInd/>
         <w:snapToGrid/>
         <w:spacing w:before="0" w:after="0" w:line="240" w:lineRule="auto"/>
-        <w:ind w:left="480" w:leftChars="0" w:hanging="258" w:firstLineChars="0"/>
+        <w:ind w:left="720" w:leftChars="0" w:hanging="240" w:firstLineChars="0"/>
         <w:textAlignment w:val="auto"/>
         <w:outlineLvl w:val="9"/>
         <w:rPr>
@@ -410,37 +609,48 @@
           <w:sz w:val="22"/>
           <w:szCs w:val="22"/>
         </w:rPr>
-        <w:t xml:space="preserve">Full Stack Developer with </w:t>
+        <w:t>Proficiency in developing front-end</w:t>
       </w:r>
       <w:r>
         <w:rPr>
           <w:rFonts w:hint="default" w:eastAsia="DejaVuSansMono Nerd Font" w:cs="Calibri"/>
           <w:sz w:val="22"/>
           <w:szCs w:val="22"/>
-        </w:rPr>
-        <w:t>4</w:t>
+          <w:lang w:val="en-US"/>
+        </w:rPr>
+        <w:t>,</w:t>
+      </w:r>
+      <w:r>
+        <w:rPr>
+          <w:rFonts w:hint="default" w:ascii="Calibri" w:hAnsi="Calibri" w:eastAsia="DejaVuSansMono Nerd Font" w:cs="Calibri"/>
+          <w:sz w:val="22"/>
+          <w:szCs w:val="22"/>
+        </w:rPr>
+        <w:t xml:space="preserve"> Single Page Application (SPA) using Angular, HTML5, CSS3, </w:t>
       </w:r>
       <w:r>
         <w:rPr>
           <w:rFonts w:hint="default" w:eastAsia="DejaVuSansMono Nerd Font" w:cs="Calibri"/>
           <w:sz w:val="22"/>
           <w:szCs w:val="22"/>
-        </w:rPr>
-        <w:t>+</w:t>
-      </w:r>
-      <w:r>
-        <w:rPr>
-          <w:rFonts w:hint="default" w:ascii="Calibri" w:hAnsi="Calibri" w:eastAsia="DejaVuSansMono Nerd Font" w:cs="Calibri"/>
-          <w:sz w:val="22"/>
-          <w:szCs w:val="22"/>
-        </w:rPr>
-        <w:t xml:space="preserve"> years of professional experience in the design &amp; development of web application, implementation of Object-Oriented Design (OOD) in Angular 2/4+</w:t>
+          <w:lang w:val="en-US"/>
+        </w:rPr>
+        <w:t xml:space="preserve">SASS, </w:t>
+      </w:r>
+      <w:r>
+        <w:rPr>
+          <w:rFonts w:hint="default" w:ascii="Calibri" w:hAnsi="Calibri" w:eastAsia="DejaVuSansMono Nerd Font" w:cs="Calibri"/>
+          <w:sz w:val="22"/>
+          <w:szCs w:val="22"/>
+        </w:rPr>
+        <w:t>Bootstrap, JavaScript</w:t>
       </w:r>
       <w:r>
         <w:rPr>
           <w:rFonts w:hint="default" w:eastAsia="DejaVuSansMono Nerd Font" w:cs="Calibri"/>
           <w:sz w:val="22"/>
           <w:szCs w:val="22"/>
+          <w:lang w:val="en-US"/>
         </w:rPr>
         <w:t xml:space="preserve"> and</w:t>
       </w:r>
@@ -450,7 +660,7 @@
           <w:sz w:val="22"/>
           <w:szCs w:val="22"/>
         </w:rPr>
-        <w:t xml:space="preserve"> C#.</w:t>
+        <w:t xml:space="preserve"> Typescript.</w:t>
       </w:r>
     </w:p>
     <w:p>
@@ -464,6 +674,7 @@
           <w:numId w:val="1"/>
         </w:numPr>
         <w:tabs>
+          <w:tab w:val="left" w:pos="720"/>
           <w:tab w:val="clear" w:pos="420"/>
         </w:tabs>
         <w:kinsoku/>
@@ -476,7 +687,7 @@
         <w:adjustRightInd/>
         <w:snapToGrid/>
         <w:spacing w:before="0" w:after="0" w:line="240" w:lineRule="auto"/>
-        <w:ind w:left="480" w:leftChars="0" w:hanging="258" w:firstLineChars="0"/>
+        <w:ind w:left="720" w:leftChars="0" w:hanging="240" w:firstLineChars="0"/>
         <w:textAlignment w:val="auto"/>
         <w:outlineLvl w:val="9"/>
         <w:rPr>
@@ -491,7 +702,23 @@
           <w:sz w:val="22"/>
           <w:szCs w:val="22"/>
         </w:rPr>
-        <w:t>Proficiency in developing front-end Single Page Application (SPA) using Angular 2/4+, HTML5, CSS3, Bootstrap, JavaScript, Typescript, and jQuery.</w:t>
+        <w:t>Proficient in Angular, Angular Material and worked as MEAN</w:t>
+      </w:r>
+      <w:r>
+        <w:rPr>
+          <w:rFonts w:hint="default" w:eastAsia="DejaVuSansMono Nerd Font" w:cs="Calibri"/>
+          <w:sz w:val="22"/>
+          <w:szCs w:val="22"/>
+        </w:rPr>
+        <w:t xml:space="preserve"> </w:t>
+      </w:r>
+      <w:r>
+        <w:rPr>
+          <w:rFonts w:hint="default" w:ascii="Calibri" w:hAnsi="Calibri" w:eastAsia="DejaVuSansMono Nerd Font" w:cs="Calibri"/>
+          <w:sz w:val="22"/>
+          <w:szCs w:val="22"/>
+        </w:rPr>
+        <w:t>Stack developer.</w:t>
       </w:r>
     </w:p>
     <w:p>
@@ -505,6 +732,7 @@
           <w:numId w:val="1"/>
         </w:numPr>
         <w:tabs>
+          <w:tab w:val="left" w:pos="720"/>
           <w:tab w:val="clear" w:pos="420"/>
         </w:tabs>
         <w:kinsoku/>
@@ -517,7 +745,7 @@
         <w:adjustRightInd/>
         <w:snapToGrid/>
         <w:spacing w:before="0" w:after="0" w:line="240" w:lineRule="auto"/>
-        <w:ind w:left="480" w:leftChars="0" w:hanging="258" w:firstLineChars="0"/>
+        <w:ind w:left="720" w:leftChars="0" w:hanging="240" w:firstLineChars="0"/>
         <w:textAlignment w:val="auto"/>
         <w:outlineLvl w:val="9"/>
         <w:rPr>
@@ -532,23 +760,24 @@
           <w:sz w:val="22"/>
           <w:szCs w:val="22"/>
         </w:rPr>
-        <w:t>Proficient in Angular 2/4+, Angular Material and worked as MEAN</w:t>
+        <w:t>Proficient in developing web applications using Node.js, Express.js and MVC</w:t>
       </w:r>
       <w:r>
         <w:rPr>
           <w:rFonts w:hint="default" w:eastAsia="DejaVuSansMono Nerd Font" w:cs="Calibri"/>
           <w:sz w:val="22"/>
           <w:szCs w:val="22"/>
-        </w:rPr>
-        <w:t xml:space="preserve"> </w:t>
-      </w:r>
-      <w:r>
-        <w:rPr>
-          <w:rFonts w:hint="default" w:ascii="Calibri" w:hAnsi="Calibri" w:eastAsia="DejaVuSansMono Nerd Font" w:cs="Calibri"/>
-          <w:sz w:val="22"/>
-          <w:szCs w:val="22"/>
-        </w:rPr>
-        <w:t>Stack developer.</w:t>
+          <w:lang w:val="en-US"/>
+        </w:rPr>
+        <w:t xml:space="preserve"> technologies</w:t>
+      </w:r>
+      <w:r>
+        <w:rPr>
+          <w:rFonts w:hint="default" w:ascii="Calibri" w:hAnsi="Calibri" w:eastAsia="DejaVuSansMono Nerd Font" w:cs="Calibri"/>
+          <w:sz w:val="22"/>
+          <w:szCs w:val="22"/>
+        </w:rPr>
+        <w:t>.</w:t>
       </w:r>
     </w:p>
     <w:p>
@@ -562,6 +791,7 @@
           <w:numId w:val="1"/>
         </w:numPr>
         <w:tabs>
+          <w:tab w:val="left" w:pos="720"/>
           <w:tab w:val="clear" w:pos="420"/>
         </w:tabs>
         <w:kinsoku/>
@@ -574,7 +804,7 @@
         <w:adjustRightInd/>
         <w:snapToGrid/>
         <w:spacing w:before="0" w:after="0" w:line="240" w:lineRule="auto"/>
-        <w:ind w:left="480" w:leftChars="0" w:hanging="258" w:firstLineChars="0"/>
+        <w:ind w:left="720" w:leftChars="0" w:hanging="240" w:firstLineChars="0"/>
         <w:textAlignment w:val="auto"/>
         <w:outlineLvl w:val="9"/>
         <w:rPr>
@@ -589,7 +819,7 @@
           <w:sz w:val="22"/>
           <w:szCs w:val="22"/>
         </w:rPr>
-        <w:t>Proficient in developing web applications using Node.js, Express.js and MVC.</w:t>
+        <w:t>Experience in Web API, MVC, N-Tier Architecture, Relational Database Design, and Non-Relational Database Design.</w:t>
       </w:r>
     </w:p>
     <w:p>
@@ -603,6 +833,7 @@
           <w:numId w:val="1"/>
         </w:numPr>
         <w:tabs>
+          <w:tab w:val="left" w:pos="720"/>
           <w:tab w:val="clear" w:pos="420"/>
         </w:tabs>
         <w:kinsoku/>
@@ -615,7 +846,7 @@
         <w:adjustRightInd/>
         <w:snapToGrid/>
         <w:spacing w:before="0" w:after="0" w:line="240" w:lineRule="auto"/>
-        <w:ind w:left="480" w:leftChars="0" w:hanging="258" w:firstLineChars="0"/>
+        <w:ind w:left="720" w:leftChars="0" w:hanging="240" w:firstLineChars="0"/>
         <w:textAlignment w:val="auto"/>
         <w:outlineLvl w:val="9"/>
         <w:rPr>
@@ -630,7 +861,24 @@
           <w:sz w:val="22"/>
           <w:szCs w:val="22"/>
         </w:rPr>
-        <w:t>Experience in Web API, MVC, N-Tier Architecture, Relational Database Design, and Non-Relational Database Design.</w:t>
+        <w:t>In-depth knowledge &amp; experience of software Design Patterns including Singleton, Prototype, Factory, and Unit of Work</w:t>
+      </w:r>
+      <w:r>
+        <w:rPr>
+          <w:rFonts w:hint="default" w:eastAsia="DejaVuSansMono Nerd Font" w:cs="Calibri"/>
+          <w:sz w:val="22"/>
+          <w:szCs w:val="22"/>
+          <w:lang w:val="en-US"/>
+        </w:rPr>
+        <w:t xml:space="preserve">, </w:t>
+      </w:r>
+      <w:r>
+        <w:rPr>
+          <w:rFonts w:hint="default" w:ascii="Calibri" w:hAnsi="Calibri" w:eastAsia="DejaVuSansMono Nerd Font" w:cs="Calibri"/>
+          <w:sz w:val="22"/>
+          <w:szCs w:val="22"/>
+        </w:rPr>
+        <w:t>Repository Pattern.</w:t>
       </w:r>
     </w:p>
     <w:p>
@@ -644,6 +892,7 @@
           <w:numId w:val="1"/>
         </w:numPr>
         <w:tabs>
+          <w:tab w:val="left" w:pos="720"/>
           <w:tab w:val="clear" w:pos="420"/>
         </w:tabs>
         <w:kinsoku/>
@@ -656,7 +905,7 @@
         <w:adjustRightInd/>
         <w:snapToGrid/>
         <w:spacing w:before="0" w:after="0" w:line="240" w:lineRule="auto"/>
-        <w:ind w:left="480" w:leftChars="0" w:hanging="258" w:firstLineChars="0"/>
+        <w:ind w:left="720" w:leftChars="0" w:hanging="240" w:firstLineChars="0"/>
         <w:textAlignment w:val="auto"/>
         <w:outlineLvl w:val="9"/>
         <w:rPr>
@@ -671,7 +920,23 @@
           <w:sz w:val="22"/>
           <w:szCs w:val="22"/>
         </w:rPr>
-        <w:t>In-depth knowledge &amp; experience of software Design Patterns including Singleton, Prototype, Factory, and Unit of Work &amp; Repository Pattern.</w:t>
+        <w:t>Experience in Object-Relational Mapping (ORM) and Object-Data Modeling (ODM) using ADO.NET, Entity Framework, LINQ</w:t>
+      </w:r>
+      <w:r>
+        <w:rPr>
+          <w:rFonts w:hint="default" w:eastAsia="DejaVuSansMono Nerd Font" w:cs="Calibri"/>
+          <w:sz w:val="22"/>
+          <w:szCs w:val="22"/>
+        </w:rPr>
+        <w:t xml:space="preserve"> </w:t>
+      </w:r>
+      <w:r>
+        <w:rPr>
+          <w:rFonts w:hint="default" w:ascii="Calibri" w:hAnsi="Calibri" w:eastAsia="DejaVuSansMono Nerd Font" w:cs="Calibri"/>
+          <w:sz w:val="22"/>
+          <w:szCs w:val="22"/>
+        </w:rPr>
+        <w:t>and Lambda expression.</w:t>
       </w:r>
     </w:p>
     <w:p>
@@ -685,6 +950,7 @@
           <w:numId w:val="1"/>
         </w:numPr>
         <w:tabs>
+          <w:tab w:val="left" w:pos="720"/>
           <w:tab w:val="clear" w:pos="420"/>
         </w:tabs>
         <w:kinsoku/>
@@ -697,7 +963,7 @@
         <w:adjustRightInd/>
         <w:snapToGrid/>
         <w:spacing w:before="0" w:after="0" w:line="240" w:lineRule="auto"/>
-        <w:ind w:left="480" w:leftChars="0" w:hanging="258" w:firstLineChars="0"/>
+        <w:ind w:left="720" w:leftChars="0" w:hanging="240" w:firstLineChars="0"/>
         <w:textAlignment w:val="auto"/>
         <w:outlineLvl w:val="9"/>
         <w:rPr>
@@ -712,23 +978,24 @@
           <w:sz w:val="22"/>
           <w:szCs w:val="22"/>
         </w:rPr>
-        <w:t>Experience in Object-Relational Mapping (ORM) and Object-Data Modeling (ODM) using ADO.NET, Entity Framework, LINQ</w:t>
+        <w:t>Experience in design and implement</w:t>
       </w:r>
       <w:r>
         <w:rPr>
           <w:rFonts w:hint="default" w:eastAsia="DejaVuSansMono Nerd Font" w:cs="Calibri"/>
           <w:sz w:val="22"/>
           <w:szCs w:val="22"/>
-        </w:rPr>
-        <w:t xml:space="preserve"> </w:t>
-      </w:r>
-      <w:r>
-        <w:rPr>
-          <w:rFonts w:hint="default" w:ascii="Calibri" w:hAnsi="Calibri" w:eastAsia="DejaVuSansMono Nerd Font" w:cs="Calibri"/>
-          <w:sz w:val="22"/>
-          <w:szCs w:val="22"/>
-        </w:rPr>
-        <w:t>and Lambda expression.</w:t>
+          <w:lang w:val="en-US"/>
+        </w:rPr>
+        <w:t>ation</w:t>
+      </w:r>
+      <w:r>
+        <w:rPr>
+          <w:rFonts w:hint="default" w:ascii="Calibri" w:hAnsi="Calibri" w:eastAsia="DejaVuSansMono Nerd Font" w:cs="Calibri"/>
+          <w:sz w:val="22"/>
+          <w:szCs w:val="22"/>
+        </w:rPr>
+        <w:t xml:space="preserve"> of Relational Database including Normalization, Stored Procedures, Triggers, Views, User Defined Functions, SSIS Packages and SSRS Packages in MS SQL Server.</w:t>
       </w:r>
     </w:p>
     <w:p>
@@ -742,6 +1009,7 @@
           <w:numId w:val="1"/>
         </w:numPr>
         <w:tabs>
+          <w:tab w:val="left" w:pos="720"/>
           <w:tab w:val="clear" w:pos="420"/>
         </w:tabs>
         <w:kinsoku/>
@@ -754,7 +1022,7 @@
         <w:adjustRightInd/>
         <w:snapToGrid/>
         <w:spacing w:before="0" w:after="0" w:line="240" w:lineRule="auto"/>
-        <w:ind w:left="480" w:leftChars="0" w:hanging="258" w:firstLineChars="0"/>
+        <w:ind w:left="720" w:leftChars="0" w:hanging="240" w:firstLineChars="0"/>
         <w:textAlignment w:val="auto"/>
         <w:outlineLvl w:val="9"/>
         <w:rPr>
@@ -769,7 +1037,7 @@
           <w:sz w:val="22"/>
           <w:szCs w:val="22"/>
         </w:rPr>
-        <w:t>Experience in design and implement of Relational Database including Normalization, Stored Procedures, Triggers, Views, User Defined Functions, SSIS Packages and SSRS Packages in MS SQL Server.</w:t>
+        <w:t>Proficient in writing test cases and using unit tests including NUnit and Jasmine to validate development releases with Test-Driven Development (TDD) methodology.</w:t>
       </w:r>
     </w:p>
     <w:p>
@@ -783,6 +1051,7 @@
           <w:numId w:val="1"/>
         </w:numPr>
         <w:tabs>
+          <w:tab w:val="left" w:pos="720"/>
           <w:tab w:val="clear" w:pos="420"/>
         </w:tabs>
         <w:kinsoku/>
@@ -795,7 +1064,7 @@
         <w:adjustRightInd/>
         <w:snapToGrid/>
         <w:spacing w:before="0" w:after="0" w:line="240" w:lineRule="auto"/>
-        <w:ind w:left="480" w:leftChars="0" w:hanging="258" w:firstLineChars="0"/>
+        <w:ind w:left="720" w:leftChars="0" w:hanging="240" w:firstLineChars="0"/>
         <w:textAlignment w:val="auto"/>
         <w:outlineLvl w:val="9"/>
         <w:rPr>
@@ -810,7 +1079,7 @@
           <w:sz w:val="22"/>
           <w:szCs w:val="22"/>
         </w:rPr>
-        <w:t>Proficient in writing test cases and using unit tests including NUnit and Jasmine to validate development releases with Test-Driven Development (TDD) methodology.</w:t>
+        <w:t>Proficient in Agile, JIRA and Waterfall SDLC methodologies.</w:t>
       </w:r>
     </w:p>
     <w:p>
@@ -824,6 +1093,7 @@
           <w:numId w:val="1"/>
         </w:numPr>
         <w:tabs>
+          <w:tab w:val="left" w:pos="720"/>
           <w:tab w:val="clear" w:pos="420"/>
         </w:tabs>
         <w:kinsoku/>
@@ -836,7 +1106,7 @@
         <w:adjustRightInd/>
         <w:snapToGrid/>
         <w:spacing w:before="0" w:after="0" w:line="240" w:lineRule="auto"/>
-        <w:ind w:left="480" w:leftChars="0" w:hanging="258" w:firstLineChars="0"/>
+        <w:ind w:left="720" w:leftChars="0" w:hanging="240" w:firstLineChars="0"/>
         <w:textAlignment w:val="auto"/>
         <w:outlineLvl w:val="9"/>
         <w:rPr>
@@ -851,455 +1121,7 @@
           <w:sz w:val="22"/>
           <w:szCs w:val="22"/>
         </w:rPr>
-        <w:t>Proficient in Agile, JIRA and Waterfall SDLC methodologies.</w:t>
-      </w:r>
-    </w:p>
-    <w:p>
-      <w:pPr>
-        <w:keepNext w:val="0"/>
-        <w:keepLines w:val="0"/>
-        <w:pageBreakBefore w:val="0"/>
-        <w:widowControl/>
-        <w:numPr>
-          <w:ilvl w:val="0"/>
-          <w:numId w:val="1"/>
-        </w:numPr>
-        <w:tabs>
-          <w:tab w:val="clear" w:pos="420"/>
-        </w:tabs>
-        <w:kinsoku/>
-        <w:wordWrap/>
-        <w:overflowPunct/>
-        <w:topLinePunct w:val="0"/>
-        <w:autoSpaceDE/>
-        <w:autoSpaceDN/>
-        <w:bidi w:val="0"/>
-        <w:adjustRightInd/>
-        <w:snapToGrid/>
-        <w:spacing w:before="0" w:after="0" w:line="240" w:lineRule="auto"/>
-        <w:ind w:left="480" w:leftChars="0" w:hanging="258" w:firstLineChars="0"/>
-        <w:textAlignment w:val="auto"/>
-        <w:outlineLvl w:val="9"/>
-        <w:rPr>
-          <w:rFonts w:hint="default" w:ascii="Calibri" w:hAnsi="Calibri" w:eastAsia="DejaVuSansMono Nerd Font" w:cs="Calibri"/>
-          <w:sz w:val="22"/>
-          <w:szCs w:val="22"/>
-        </w:rPr>
-      </w:pPr>
-      <w:r>
-        <w:rPr>
-          <w:rFonts w:hint="default" w:ascii="Calibri" w:hAnsi="Calibri" w:eastAsia="DejaVuSansMono Nerd Font" w:cs="Calibri"/>
-          <w:sz w:val="22"/>
-          <w:szCs w:val="22"/>
-        </w:rPr>
-        <w:t>Proficient in Software Configuration Management, Source Control and Version Control using tools such as Git and Team Foundation Server (TFS).</w:t>
-      </w:r>
-    </w:p>
-    <w:p>
-      <w:pPr>
-        <w:keepNext w:val="0"/>
-        <w:keepLines w:val="0"/>
-        <w:pageBreakBefore w:val="0"/>
-        <w:widowControl/>
-        <w:numPr>
-          <w:ilvl w:val="0"/>
-          <w:numId w:val="0"/>
-        </w:numPr>
-        <w:kinsoku/>
-        <w:wordWrap/>
-        <w:overflowPunct/>
-        <w:topLinePunct w:val="0"/>
-        <w:autoSpaceDE/>
-        <w:autoSpaceDN/>
-        <w:bidi w:val="0"/>
-        <w:adjustRightInd/>
-        <w:snapToGrid/>
-        <w:spacing w:before="0" w:after="0" w:line="240" w:lineRule="auto"/>
-        <w:ind w:leftChars="0" w:right="0" w:rightChars="0"/>
-        <w:textAlignment w:val="auto"/>
-        <w:outlineLvl w:val="9"/>
-        <w:rPr>
-          <w:rFonts w:hint="default" w:ascii="Calibri" w:hAnsi="Calibri" w:eastAsia="DejaVuSansMono Nerd Font" w:cs="Calibri"/>
-          <w:sz w:val="22"/>
-          <w:szCs w:val="22"/>
-        </w:rPr>
-      </w:pPr>
-    </w:p>
-    <w:p>
-      <w:pPr>
-        <w:pStyle w:val="2"/>
-        <w:spacing w:before="0" w:after="0" w:line="240" w:lineRule="auto"/>
-        <w:ind w:left="240" w:hanging="9"/>
-      </w:pPr>
-      <w:r>
-        <w:t>Education</w:t>
-      </w:r>
-    </w:p>
-    <w:p>
-      <w:pPr>
-        <w:keepNext w:val="0"/>
-        <w:keepLines w:val="0"/>
-        <w:pageBreakBefore w:val="0"/>
-        <w:widowControl/>
-        <w:numPr>
-          <w:ilvl w:val="0"/>
-          <w:numId w:val="2"/>
-        </w:numPr>
-        <w:shd w:val="clear" w:color="auto" w:fill="FFFFFF"/>
-        <w:spacing w:before="50" w:after="50" w:line="240" w:lineRule="auto"/>
-        <w:ind w:left="480" w:leftChars="0" w:hanging="239" w:firstLineChars="0"/>
-        <w:outlineLvl w:val="9"/>
-      </w:pPr>
-      <w:r>
-        <w:t>Bachelor’s (B.S.c) in Computer Science &amp; Information Technology from Arba-Minch University, Ethiopia (11/2008).</w:t>
-      </w:r>
-    </w:p>
-    <w:p>
-      <w:pPr>
-        <w:keepNext w:val="0"/>
-        <w:keepLines w:val="0"/>
-        <w:pageBreakBefore w:val="0"/>
-        <w:widowControl/>
-        <w:numPr>
-          <w:ilvl w:val="0"/>
-          <w:numId w:val="2"/>
-        </w:numPr>
-        <w:spacing w:before="50" w:after="50" w:line="240" w:lineRule="auto"/>
-        <w:ind w:left="480" w:leftChars="0" w:hanging="239" w:firstLineChars="0"/>
-        <w:outlineLvl w:val="9"/>
-      </w:pPr>
-      <w:r>
-        <w:t>Microsoft Certified Professional (MCP).</w:t>
-      </w:r>
-    </w:p>
-    <w:p>
-      <w:pPr>
-        <w:keepNext w:val="0"/>
-        <w:keepLines w:val="0"/>
-        <w:pageBreakBefore w:val="0"/>
-        <w:widowControl/>
-        <w:numPr>
-          <w:ilvl w:val="0"/>
-          <w:numId w:val="2"/>
-        </w:numPr>
-        <w:spacing w:before="50" w:after="50" w:line="240" w:lineRule="auto"/>
-        <w:ind w:left="480" w:leftChars="0" w:hanging="239" w:firstLineChars="0"/>
-        <w:outlineLvl w:val="9"/>
-      </w:pPr>
-      <w:r>
-        <w:t>Microsoft Certified C# Programming Specialist.</w:t>
-      </w:r>
-    </w:p>
-    <w:p>
-      <w:pPr>
-        <w:pStyle w:val="2"/>
-        <w:keepNext/>
-        <w:keepLines/>
-        <w:pageBreakBefore w:val="0"/>
-        <w:widowControl/>
-        <w:kinsoku/>
-        <w:wordWrap/>
-        <w:overflowPunct/>
-        <w:topLinePunct w:val="0"/>
-        <w:autoSpaceDE/>
-        <w:autoSpaceDN/>
-        <w:bidi w:val="0"/>
-        <w:adjustRightInd/>
-        <w:snapToGrid/>
-        <w:spacing w:before="181" w:beforeLines="50" w:after="0" w:line="240" w:lineRule="auto"/>
-        <w:ind w:left="245" w:hanging="14"/>
-        <w:textAlignment w:val="auto"/>
-        <w:outlineLvl w:val="0"/>
-      </w:pPr>
-      <w:r>
-        <w:t xml:space="preserve">Technical Skills  </w:t>
-      </w:r>
-    </w:p>
-    <w:p>
-      <w:pPr>
-        <w:numPr>
-          <w:ilvl w:val="0"/>
-          <w:numId w:val="3"/>
-        </w:numPr>
-        <w:spacing w:before="0" w:after="0" w:line="240" w:lineRule="auto"/>
-        <w:ind w:left="480" w:leftChars="0" w:hanging="239" w:firstLineChars="0"/>
-      </w:pPr>
-      <w:r>
-        <w:rPr>
-          <w:b/>
-          <w:color w:val="818181"/>
-        </w:rPr>
-        <w:t xml:space="preserve">Front End Languages:  </w:t>
-      </w:r>
-      <w:r>
-        <w:rPr>
-          <w:rFonts w:hint="default" w:ascii="Calibri" w:hAnsi="Calibri" w:eastAsia="DejaVuSansMono Nerd Font" w:cs="Calibri"/>
-          <w:sz w:val="22"/>
-          <w:szCs w:val="22"/>
-        </w:rPr>
-        <w:t>Angular 2/4+</w:t>
-      </w:r>
-      <w:r>
-        <w:t>, JQuery, SAAS, CSS, Bootstrap, JavaScript.</w:t>
-      </w:r>
-      <w:r>
-        <w:rPr>
-          <w:b/>
-          <w:color w:val="818181"/>
-        </w:rPr>
-        <w:t xml:space="preserve"> </w:t>
-      </w:r>
-      <w:r>
-        <w:t xml:space="preserve"> </w:t>
-      </w:r>
-    </w:p>
-    <w:p>
-      <w:pPr>
-        <w:numPr>
-          <w:ilvl w:val="0"/>
-          <w:numId w:val="3"/>
-        </w:numPr>
-        <w:spacing w:before="0" w:after="0" w:line="240" w:lineRule="auto"/>
-        <w:ind w:left="480" w:leftChars="0" w:hanging="239" w:firstLineChars="0"/>
-      </w:pPr>
-      <w:r>
-        <w:rPr>
-          <w:b/>
-          <w:color w:val="818181"/>
-        </w:rPr>
-        <w:t xml:space="preserve">Back End Languages: </w:t>
-      </w:r>
-      <w:r>
-        <w:t xml:space="preserve">C#, ASP.NET MVC.  </w:t>
-      </w:r>
-    </w:p>
-    <w:p>
-      <w:pPr>
-        <w:numPr>
-          <w:ilvl w:val="0"/>
-          <w:numId w:val="3"/>
-        </w:numPr>
-        <w:spacing w:before="0" w:after="0" w:line="240" w:lineRule="auto"/>
-        <w:ind w:left="480" w:leftChars="0" w:hanging="239" w:firstLineChars="0"/>
-      </w:pPr>
-      <w:r>
-        <w:rPr>
-          <w:b/>
-          <w:color w:val="818181"/>
-        </w:rPr>
-        <w:t>Testing Frameworks:</w:t>
-      </w:r>
-      <w:r>
-        <w:t xml:space="preserve"> Mocha, Jasmine, Sinon.</w:t>
-      </w:r>
-    </w:p>
-    <w:p>
-      <w:pPr>
-        <w:numPr>
-          <w:ilvl w:val="0"/>
-          <w:numId w:val="3"/>
-        </w:numPr>
-        <w:spacing w:before="0" w:after="0" w:line="240" w:lineRule="auto"/>
-        <w:ind w:left="480" w:leftChars="0" w:hanging="239" w:firstLineChars="0"/>
-      </w:pPr>
-      <w:r>
-        <w:rPr>
-          <w:b/>
-          <w:color w:val="818181"/>
-        </w:rPr>
-        <w:t>Database Systems</w:t>
-      </w:r>
-      <w:r>
-        <w:rPr>
-          <w:color w:val="818181"/>
-        </w:rPr>
-        <w:t xml:space="preserve">: </w:t>
-      </w:r>
-      <w:r>
-        <w:t xml:space="preserve">MySQL, MS-SQL.  </w:t>
-      </w:r>
-    </w:p>
-    <w:p>
-      <w:pPr>
-        <w:numPr>
-          <w:ilvl w:val="0"/>
-          <w:numId w:val="3"/>
-        </w:numPr>
-        <w:spacing w:before="0" w:after="0" w:line="240" w:lineRule="auto"/>
-        <w:ind w:left="480" w:leftChars="0" w:hanging="239" w:firstLineChars="0"/>
-      </w:pPr>
-      <w:r>
-        <w:rPr>
-          <w:b/>
-          <w:color w:val="818181"/>
-        </w:rPr>
-        <w:t>Cloud Computing</w:t>
-      </w:r>
-      <w:r>
-        <w:rPr>
-          <w:color w:val="818181"/>
-        </w:rPr>
-        <w:t>:</w:t>
-      </w:r>
-      <w:r>
-        <w:t xml:space="preserve"> Amazon Web Service (AWS). </w:t>
-      </w:r>
-    </w:p>
-    <w:p>
-      <w:pPr>
-        <w:numPr>
-          <w:ilvl w:val="0"/>
-          <w:numId w:val="3"/>
-        </w:numPr>
-        <w:spacing w:before="0" w:after="0" w:line="240" w:lineRule="auto"/>
-        <w:ind w:left="480" w:leftChars="0" w:hanging="239" w:firstLineChars="0"/>
-      </w:pPr>
-      <w:r>
-        <w:rPr>
-          <w:b/>
-          <w:color w:val="818181"/>
-        </w:rPr>
-        <w:t>Code Quality:</w:t>
-      </w:r>
-      <w:r>
-        <w:t xml:space="preserve"> Code Climate</w:t>
-      </w:r>
-    </w:p>
-    <w:p>
-      <w:pPr>
-        <w:numPr>
-          <w:ilvl w:val="0"/>
-          <w:numId w:val="3"/>
-        </w:numPr>
-        <w:spacing w:before="0" w:after="0" w:line="240" w:lineRule="auto"/>
-        <w:ind w:left="480" w:leftChars="0" w:hanging="239" w:firstLineChars="0"/>
-      </w:pPr>
-      <w:r>
-        <w:rPr>
-          <w:b/>
-          <w:color w:val="818181"/>
-        </w:rPr>
-        <w:t>Application IDE</w:t>
-      </w:r>
-      <w:r>
-        <w:t xml:space="preserve">: Visual Studio, Visual Studio Code, VIM, Neovim.  </w:t>
-      </w:r>
-    </w:p>
-    <w:p>
-      <w:pPr>
-        <w:numPr>
-          <w:ilvl w:val="0"/>
-          <w:numId w:val="3"/>
-        </w:numPr>
-        <w:spacing w:before="0" w:after="0" w:line="240" w:lineRule="auto"/>
-        <w:ind w:left="480" w:leftChars="0" w:hanging="239" w:firstLineChars="0"/>
-      </w:pPr>
-      <w:r>
-        <w:rPr>
-          <w:b/>
-          <w:color w:val="818181"/>
-        </w:rPr>
-        <w:t>Versioning Tool</w:t>
-      </w:r>
-      <w:r>
-        <w:rPr>
-          <w:b/>
-        </w:rPr>
-        <w:t xml:space="preserve">: </w:t>
-      </w:r>
-      <w:r>
-        <w:t xml:space="preserve">Git.  </w:t>
-      </w:r>
-    </w:p>
-    <w:p>
-      <w:pPr>
-        <w:numPr>
-          <w:ilvl w:val="0"/>
-          <w:numId w:val="3"/>
-        </w:numPr>
-        <w:spacing w:before="0" w:after="0" w:line="240" w:lineRule="auto"/>
-        <w:ind w:left="480" w:leftChars="0" w:hanging="239" w:firstLineChars="0"/>
-      </w:pPr>
-      <w:r>
-        <w:rPr>
-          <w:b/>
-          <w:color w:val="818181"/>
-        </w:rPr>
-        <w:t>Webservers</w:t>
-      </w:r>
-      <w:r>
-        <w:rPr>
-          <w:color w:val="818181"/>
-        </w:rPr>
-        <w:t xml:space="preserve">: </w:t>
-      </w:r>
-      <w:r>
-        <w:t>Apache, http-server, IIS, ExpressJS.</w:t>
-      </w:r>
-    </w:p>
-    <w:p>
-      <w:pPr>
-        <w:numPr>
-          <w:ilvl w:val="0"/>
-          <w:numId w:val="3"/>
-        </w:numPr>
-        <w:spacing w:before="0" w:after="0" w:line="240" w:lineRule="auto"/>
-        <w:ind w:left="480" w:leftChars="0" w:hanging="239" w:firstLineChars="0"/>
-      </w:pPr>
-      <w:r>
-        <w:rPr>
-          <w:b/>
-          <w:color w:val="818181"/>
-        </w:rPr>
-        <w:t>SEO</w:t>
-      </w:r>
-      <w:r>
-        <w:rPr>
-          <w:b/>
-        </w:rPr>
-        <w:t>:</w:t>
-      </w:r>
-      <w:r>
-        <w:t xml:space="preserve"> Google Analytics.  </w:t>
-      </w:r>
-    </w:p>
-    <w:p>
-      <w:pPr>
-        <w:numPr>
-          <w:ilvl w:val="0"/>
-          <w:numId w:val="3"/>
-        </w:numPr>
-        <w:spacing w:before="0" w:after="0" w:line="240" w:lineRule="auto"/>
-        <w:ind w:left="480" w:leftChars="0" w:hanging="239" w:firstLineChars="0"/>
-      </w:pPr>
-      <w:r>
-        <w:t xml:space="preserve">Full Understanding of OOP.  </w:t>
-      </w:r>
-    </w:p>
-    <w:p>
-      <w:pPr>
-        <w:numPr>
-          <w:ilvl w:val="0"/>
-          <w:numId w:val="3"/>
-        </w:numPr>
-        <w:spacing w:before="0" w:after="0" w:line="240" w:lineRule="auto"/>
-        <w:ind w:left="480" w:leftChars="0" w:hanging="239" w:firstLineChars="0"/>
-      </w:pPr>
-      <w:r>
-        <w:t xml:space="preserve">ASP.Net MVC 5 using Entity Framework and modern architectural patterns.   </w:t>
-      </w:r>
-    </w:p>
-    <w:p>
-      <w:pPr>
-        <w:numPr>
-          <w:ilvl w:val="0"/>
-          <w:numId w:val="3"/>
-        </w:numPr>
-        <w:spacing w:before="0" w:after="0" w:line="240" w:lineRule="auto"/>
-        <w:ind w:left="480" w:leftChars="0" w:hanging="239" w:firstLineChars="0"/>
-      </w:pPr>
-      <w:r>
-        <w:t>RESTful API programming.</w:t>
+        <w:t>Proficient in Software Configuration Management, Source Control and Version Control tools such as Git and Team Foundation Server (TFS).</w:t>
       </w:r>
     </w:p>
     <w:p>
@@ -1325,6 +1147,423 @@
         <w:outlineLvl w:val="0"/>
       </w:pPr>
       <w:r>
+        <w:t>Education</w:t>
+      </w:r>
+    </w:p>
+    <w:p>
+      <w:pPr>
+        <w:keepNext w:val="0"/>
+        <w:keepLines w:val="0"/>
+        <w:pageBreakBefore w:val="0"/>
+        <w:widowControl/>
+        <w:numPr>
+          <w:ilvl w:val="0"/>
+          <w:numId w:val="2"/>
+        </w:numPr>
+        <w:shd w:val="clear" w:color="auto" w:fill="FFFFFF"/>
+        <w:spacing w:before="50" w:after="50" w:line="240" w:lineRule="auto"/>
+        <w:ind w:left="480" w:leftChars="0" w:hanging="239" w:firstLineChars="0"/>
+        <w:outlineLvl w:val="9"/>
+      </w:pPr>
+      <w:r>
+        <w:t>Bachelor’s (B.S.c) in Computer Science &amp; Information Technology from Arba-Minch University, Ethiopia (11/2008).</w:t>
+      </w:r>
+    </w:p>
+    <w:p>
+      <w:pPr>
+        <w:keepNext w:val="0"/>
+        <w:keepLines w:val="0"/>
+        <w:pageBreakBefore w:val="0"/>
+        <w:widowControl/>
+        <w:numPr>
+          <w:ilvl w:val="0"/>
+          <w:numId w:val="2"/>
+        </w:numPr>
+        <w:spacing w:before="50" w:after="50" w:line="240" w:lineRule="auto"/>
+        <w:ind w:left="480" w:leftChars="0" w:hanging="239" w:firstLineChars="0"/>
+        <w:outlineLvl w:val="9"/>
+      </w:pPr>
+      <w:r>
+        <w:t>Microsoft Certified Professional (MCP).</w:t>
+      </w:r>
+    </w:p>
+    <w:p>
+      <w:pPr>
+        <w:keepNext w:val="0"/>
+        <w:keepLines w:val="0"/>
+        <w:pageBreakBefore w:val="0"/>
+        <w:widowControl/>
+        <w:numPr>
+          <w:ilvl w:val="0"/>
+          <w:numId w:val="2"/>
+        </w:numPr>
+        <w:spacing w:before="50" w:after="50" w:line="240" w:lineRule="auto"/>
+        <w:ind w:left="480" w:leftChars="0" w:hanging="239" w:firstLineChars="0"/>
+        <w:outlineLvl w:val="9"/>
+      </w:pPr>
+      <w:r>
+        <w:t>Microsoft Certified C# Programming Specialist.</w:t>
+      </w:r>
+    </w:p>
+    <w:p>
+      <w:pPr>
+        <w:pStyle w:val="2"/>
+        <w:keepNext/>
+        <w:keepLines/>
+        <w:pageBreakBefore w:val="0"/>
+        <w:widowControl/>
+        <w:kinsoku/>
+        <w:wordWrap/>
+        <w:overflowPunct/>
+        <w:topLinePunct w:val="0"/>
+        <w:autoSpaceDE/>
+        <w:autoSpaceDN/>
+        <w:bidi w:val="0"/>
+        <w:adjustRightInd/>
+        <w:snapToGrid/>
+        <w:spacing w:before="181" w:beforeLines="50" w:after="0" w:line="240" w:lineRule="auto"/>
+        <w:ind w:left="245" w:hanging="14"/>
+        <w:textAlignment w:val="auto"/>
+        <w:outlineLvl w:val="0"/>
+      </w:pPr>
+      <w:r>
+        <w:t xml:space="preserve">Technical Skills  </w:t>
+      </w:r>
+    </w:p>
+    <w:p>
+      <w:pPr>
+        <w:numPr>
+          <w:ilvl w:val="0"/>
+          <w:numId w:val="3"/>
+        </w:numPr>
+        <w:spacing w:before="0" w:after="0" w:line="240" w:lineRule="auto"/>
+        <w:ind w:left="480" w:leftChars="0" w:hanging="239" w:firstLineChars="0"/>
+      </w:pPr>
+      <w:r>
+        <w:rPr>
+          <w:b/>
+          <w:color w:val="818181"/>
+        </w:rPr>
+        <w:t xml:space="preserve">Front End Languages:  </w:t>
+      </w:r>
+      <w:r>
+        <w:rPr>
+          <w:rFonts w:hint="default" w:ascii="Calibri" w:hAnsi="Calibri" w:eastAsia="DejaVuSansMono Nerd Font" w:cs="Calibri"/>
+          <w:sz w:val="22"/>
+          <w:szCs w:val="22"/>
+        </w:rPr>
+        <w:t>Angular</w:t>
+      </w:r>
+      <w:r>
+        <w:rPr>
+          <w:rFonts w:hint="default" w:eastAsia="DejaVuSansMono Nerd Font" w:cs="Calibri"/>
+          <w:sz w:val="22"/>
+          <w:szCs w:val="22"/>
+          <w:lang w:val="en-US"/>
+        </w:rPr>
+        <w:t xml:space="preserve">, </w:t>
+      </w:r>
+      <w:r>
+        <w:t xml:space="preserve"> JQuery, SAAS,</w:t>
+      </w:r>
+      <w:r>
+        <w:rPr>
+          <w:rFonts w:hint="default"/>
+          <w:lang w:val="en-US"/>
+        </w:rPr>
+        <w:t xml:space="preserve"> NodeJS,</w:t>
+      </w:r>
+      <w:r>
+        <w:t xml:space="preserve"> CSS, Bootstrap, JavaScript.</w:t>
+      </w:r>
+      <w:r>
+        <w:rPr>
+          <w:b/>
+          <w:color w:val="818181"/>
+        </w:rPr>
+        <w:t xml:space="preserve"> </w:t>
+      </w:r>
+      <w:r>
+        <w:t xml:space="preserve"> </w:t>
+      </w:r>
+    </w:p>
+    <w:p>
+      <w:pPr>
+        <w:numPr>
+          <w:ilvl w:val="0"/>
+          <w:numId w:val="3"/>
+        </w:numPr>
+        <w:spacing w:before="0" w:after="0" w:line="240" w:lineRule="auto"/>
+        <w:ind w:left="480" w:leftChars="0" w:hanging="239" w:firstLineChars="0"/>
+      </w:pPr>
+      <w:r>
+        <w:rPr>
+          <w:b/>
+          <w:color w:val="818181"/>
+        </w:rPr>
+        <w:t xml:space="preserve">Back End Languages: </w:t>
+      </w:r>
+      <w:r>
+        <w:t xml:space="preserve">C#, ASP.NET MVC.  </w:t>
+      </w:r>
+    </w:p>
+    <w:p>
+      <w:pPr>
+        <w:numPr>
+          <w:ilvl w:val="0"/>
+          <w:numId w:val="3"/>
+        </w:numPr>
+        <w:spacing w:before="0" w:after="0" w:line="240" w:lineRule="auto"/>
+        <w:ind w:left="480" w:leftChars="0" w:hanging="239" w:firstLineChars="0"/>
+      </w:pPr>
+      <w:r>
+        <w:rPr>
+          <w:b/>
+          <w:color w:val="818181"/>
+        </w:rPr>
+        <w:t>Testing Frameworks:</w:t>
+      </w:r>
+      <w:r>
+        <w:t xml:space="preserve"> Mocha, Jasmine, Sinon.</w:t>
+      </w:r>
+    </w:p>
+    <w:p>
+      <w:pPr>
+        <w:numPr>
+          <w:ilvl w:val="0"/>
+          <w:numId w:val="3"/>
+        </w:numPr>
+        <w:spacing w:before="0" w:after="0" w:line="240" w:lineRule="auto"/>
+        <w:ind w:left="480" w:leftChars="0" w:hanging="239" w:firstLineChars="0"/>
+      </w:pPr>
+      <w:r>
+        <w:rPr>
+          <w:b/>
+          <w:color w:val="818181"/>
+        </w:rPr>
+        <w:t>Database Systems</w:t>
+      </w:r>
+      <w:r>
+        <w:rPr>
+          <w:color w:val="818181"/>
+        </w:rPr>
+        <w:t xml:space="preserve">: </w:t>
+      </w:r>
+      <w:r>
+        <w:t xml:space="preserve">MySQL, MS-SQL.  </w:t>
+      </w:r>
+    </w:p>
+    <w:p>
+      <w:pPr>
+        <w:numPr>
+          <w:ilvl w:val="0"/>
+          <w:numId w:val="3"/>
+        </w:numPr>
+        <w:spacing w:before="0" w:after="0" w:line="240" w:lineRule="auto"/>
+        <w:ind w:left="480" w:leftChars="0" w:hanging="239" w:firstLineChars="0"/>
+      </w:pPr>
+      <w:r>
+        <w:rPr>
+          <w:b/>
+          <w:color w:val="818181"/>
+        </w:rPr>
+        <w:t>Cloud Computing</w:t>
+      </w:r>
+      <w:r>
+        <w:rPr>
+          <w:color w:val="818181"/>
+        </w:rPr>
+        <w:t>:</w:t>
+      </w:r>
+      <w:r>
+        <w:t xml:space="preserve"> Amazon Web Service (AWS). </w:t>
+      </w:r>
+    </w:p>
+    <w:p>
+      <w:pPr>
+        <w:numPr>
+          <w:ilvl w:val="0"/>
+          <w:numId w:val="3"/>
+        </w:numPr>
+        <w:spacing w:before="0" w:after="0" w:line="240" w:lineRule="auto"/>
+        <w:ind w:left="480" w:leftChars="0" w:hanging="239" w:firstLineChars="0"/>
+      </w:pPr>
+      <w:r>
+        <w:rPr>
+          <w:b/>
+          <w:color w:val="818181"/>
+        </w:rPr>
+        <w:t>Code Quality:</w:t>
+      </w:r>
+      <w:r>
+        <w:t xml:space="preserve"> Code Climate</w:t>
+      </w:r>
+    </w:p>
+    <w:p>
+      <w:pPr>
+        <w:numPr>
+          <w:ilvl w:val="0"/>
+          <w:numId w:val="3"/>
+        </w:numPr>
+        <w:spacing w:before="0" w:after="0" w:line="240" w:lineRule="auto"/>
+        <w:ind w:left="480" w:leftChars="0" w:hanging="239" w:firstLineChars="0"/>
+      </w:pPr>
+      <w:r>
+        <w:rPr>
+          <w:b/>
+          <w:color w:val="818181"/>
+        </w:rPr>
+        <w:t>Application IDE</w:t>
+      </w:r>
+      <w:r>
+        <w:t xml:space="preserve">: Visual Studio, Visual Studio Code, VIM, Neovim.  </w:t>
+      </w:r>
+    </w:p>
+    <w:p>
+      <w:pPr>
+        <w:numPr>
+          <w:ilvl w:val="0"/>
+          <w:numId w:val="3"/>
+        </w:numPr>
+        <w:spacing w:before="0" w:after="0" w:line="240" w:lineRule="auto"/>
+        <w:ind w:left="480" w:leftChars="0" w:hanging="239" w:firstLineChars="0"/>
+      </w:pPr>
+      <w:r>
+        <w:rPr>
+          <w:b/>
+          <w:color w:val="818181"/>
+        </w:rPr>
+        <w:t>Versioning Tool</w:t>
+      </w:r>
+      <w:r>
+        <w:rPr>
+          <w:b/>
+        </w:rPr>
+        <w:t xml:space="preserve">: </w:t>
+      </w:r>
+      <w:r>
+        <w:t xml:space="preserve">Git.  </w:t>
+      </w:r>
+    </w:p>
+    <w:p>
+      <w:pPr>
+        <w:numPr>
+          <w:ilvl w:val="0"/>
+          <w:numId w:val="3"/>
+        </w:numPr>
+        <w:spacing w:before="0" w:after="0" w:line="240" w:lineRule="auto"/>
+        <w:ind w:left="480" w:leftChars="0" w:hanging="239" w:firstLineChars="0"/>
+      </w:pPr>
+      <w:r>
+        <w:rPr>
+          <w:b/>
+          <w:color w:val="818181"/>
+        </w:rPr>
+        <w:t>Webservers</w:t>
+      </w:r>
+      <w:r>
+        <w:rPr>
+          <w:color w:val="818181"/>
+        </w:rPr>
+        <w:t xml:space="preserve">: </w:t>
+      </w:r>
+      <w:r>
+        <w:t>Apache, http-server, IIS, ExpressJS.</w:t>
+      </w:r>
+    </w:p>
+    <w:p>
+      <w:pPr>
+        <w:numPr>
+          <w:ilvl w:val="0"/>
+          <w:numId w:val="3"/>
+        </w:numPr>
+        <w:spacing w:before="0" w:after="0" w:line="240" w:lineRule="auto"/>
+        <w:ind w:left="480" w:leftChars="0" w:hanging="239" w:firstLineChars="0"/>
+      </w:pPr>
+      <w:r>
+        <w:rPr>
+          <w:b/>
+          <w:color w:val="818181"/>
+        </w:rPr>
+        <w:t>SEO</w:t>
+      </w:r>
+      <w:r>
+        <w:rPr>
+          <w:b/>
+        </w:rPr>
+        <w:t>:</w:t>
+      </w:r>
+      <w:r>
+        <w:t xml:space="preserve"> Google Analytics.  </w:t>
+      </w:r>
+    </w:p>
+    <w:p>
+      <w:pPr>
+        <w:numPr>
+          <w:ilvl w:val="0"/>
+          <w:numId w:val="3"/>
+        </w:numPr>
+        <w:spacing w:before="0" w:after="0" w:line="240" w:lineRule="auto"/>
+        <w:ind w:left="480" w:leftChars="0" w:hanging="239" w:firstLineChars="0"/>
+      </w:pPr>
+      <w:r>
+        <w:t xml:space="preserve">Full Understanding of OOP.  </w:t>
+      </w:r>
+    </w:p>
+    <w:p>
+      <w:pPr>
+        <w:numPr>
+          <w:ilvl w:val="0"/>
+          <w:numId w:val="3"/>
+        </w:numPr>
+        <w:spacing w:before="0" w:after="0" w:line="240" w:lineRule="auto"/>
+        <w:ind w:left="480" w:leftChars="0" w:hanging="239" w:firstLineChars="0"/>
+      </w:pPr>
+      <w:r>
+        <w:t xml:space="preserve">ASP.Net MVC 5 using Entity Framework and modern architectural patterns.   </w:t>
+      </w:r>
+    </w:p>
+    <w:p>
+      <w:pPr>
+        <w:numPr>
+          <w:ilvl w:val="0"/>
+          <w:numId w:val="3"/>
+        </w:numPr>
+        <w:spacing w:before="0" w:after="0" w:line="240" w:lineRule="auto"/>
+        <w:ind w:left="480" w:leftChars="0" w:hanging="239" w:firstLineChars="0"/>
+      </w:pPr>
+      <w:r>
+        <w:t>RESTful API programming.</w:t>
+      </w:r>
+    </w:p>
+    <w:p>
+      <w:r>
+        <w:br w:type="page"/>
+      </w:r>
+    </w:p>
+    <w:p>
+      <w:pPr>
+        <w:pStyle w:val="2"/>
+        <w:keepNext/>
+        <w:keepLines/>
+        <w:pageBreakBefore w:val="0"/>
+        <w:widowControl/>
+        <w:shd w:val="clear" w:color="auto" w:fill="FFFFFF"/>
+        <w:kinsoku/>
+        <w:wordWrap/>
+        <w:overflowPunct/>
+        <w:topLinePunct w:val="0"/>
+        <w:autoSpaceDE/>
+        <w:autoSpaceDN/>
+        <w:bidi w:val="0"/>
+        <w:adjustRightInd/>
+        <w:snapToGrid/>
+        <w:spacing w:before="181" w:beforeLines="50" w:after="0" w:line="240" w:lineRule="auto"/>
+        <w:ind w:left="245" w:hanging="14"/>
+        <w:textAlignment w:val="auto"/>
+        <w:outlineLvl w:val="0"/>
+      </w:pPr>
+      <w:r>
         <w:t xml:space="preserve">Professional Experience  </w:t>
       </w:r>
     </w:p>
@@ -1338,7 +1577,17 @@
         <w:tab/>
       </w:r>
       <w:r>
-        <w:t xml:space="preserve">Freelance Full Stack Developer (09/2018) </w:t>
+        <w:t>Freelance Full Stack Developer (</w:t>
+      </w:r>
+      <w:r>
+        <w:rPr>
+          <w:rFonts w:hint="default"/>
+          <w:lang w:val="en-US"/>
+        </w:rPr>
+        <w:t>Present</w:t>
+      </w:r>
+      <w:r>
+        <w:t xml:space="preserve">) </w:t>
       </w:r>
     </w:p>
     <w:p>
@@ -1381,305 +1630,421 @@
     </w:p>
     <w:p>
       <w:pPr>
+        <w:keepNext w:val="0"/>
+        <w:keepLines w:val="0"/>
+        <w:pageBreakBefore w:val="0"/>
+        <w:widowControl/>
         <w:numPr>
           <w:ilvl w:val="0"/>
-          <w:numId w:val="4"/>
+          <w:numId w:val="1"/>
         </w:numPr>
+        <w:shd w:val="clear" w:color="auto" w:fill="FFFFFF"/>
         <w:tabs>
-          <w:tab w:val="clear" w:pos="2160"/>
+          <w:tab w:val="left" w:pos="960"/>
+          <w:tab w:val="clear" w:pos="420"/>
         </w:tabs>
+        <w:kinsoku/>
+        <w:wordWrap/>
+        <w:overflowPunct/>
+        <w:topLinePunct w:val="0"/>
+        <w:autoSpaceDE/>
+        <w:autoSpaceDN/>
+        <w:bidi w:val="0"/>
+        <w:adjustRightInd/>
+        <w:snapToGrid/>
         <w:spacing w:before="0" w:after="0" w:line="240" w:lineRule="auto"/>
-        <w:ind w:left="960" w:hanging="239"/>
-        <w:rPr>
-          <w:rFonts w:ascii="Calibri" w:hAnsi="Calibri" w:eastAsia="Calibri" w:cs="Calibri"/>
-          <w:color w:val="000000"/>
-          <w:sz w:val="24"/>
-        </w:rPr>
-      </w:pPr>
-      <w:r>
-        <w:rPr>
-          <w:rFonts w:eastAsia="Calibri" w:cs="Calibri"/>
-          <w:b w:val="0"/>
-          <w:i w:val="0"/>
-          <w:caps w:val="0"/>
-          <w:smallCaps w:val="0"/>
-          <w:color w:val="000000"/>
-          <w:spacing w:val="0"/>
-          <w:sz w:val="24"/>
-        </w:rPr>
-        <w:t>Created SPA, user interactive (UI) web pages using web technologies like HTML5, SASS, Typescript, Angular2 and Bootstrap.</w:t>
+        <w:ind w:left="960" w:leftChars="0" w:hanging="240" w:firstLineChars="0"/>
+        <w:textAlignment w:val="auto"/>
+        <w:outlineLvl w:val="9"/>
+        <w:rPr>
+          <w:rFonts w:hint="default" w:ascii="Calibri" w:hAnsi="Calibri" w:eastAsia="DejaVuSansMono Nerd Font" w:cs="Calibri"/>
+          <w:sz w:val="22"/>
+          <w:szCs w:val="22"/>
+        </w:rPr>
+      </w:pPr>
+      <w:r>
+        <w:rPr>
+          <w:rFonts w:hint="default" w:ascii="Calibri" w:hAnsi="Calibri" w:eastAsia="DejaVuSansMono Nerd Font" w:cs="Calibri"/>
+          <w:sz w:val="22"/>
+          <w:szCs w:val="22"/>
+        </w:rPr>
+        <w:t>Created SPA, user interactive (UI) web pages using web technologies like HTML5, SASS, Typescript, Angular and Bootstrap.</w:t>
       </w:r>
     </w:p>
     <w:p>
       <w:pPr>
+        <w:keepNext w:val="0"/>
+        <w:keepLines w:val="0"/>
+        <w:pageBreakBefore w:val="0"/>
+        <w:widowControl/>
         <w:numPr>
           <w:ilvl w:val="0"/>
-          <w:numId w:val="4"/>
+          <w:numId w:val="1"/>
         </w:numPr>
+        <w:shd w:val="clear" w:color="auto" w:fill="FFFFFF"/>
         <w:tabs>
-          <w:tab w:val="clear" w:pos="2160"/>
+          <w:tab w:val="left" w:pos="960"/>
+          <w:tab w:val="clear" w:pos="420"/>
         </w:tabs>
+        <w:kinsoku/>
+        <w:wordWrap/>
+        <w:overflowPunct/>
+        <w:topLinePunct w:val="0"/>
+        <w:autoSpaceDE/>
+        <w:autoSpaceDN/>
+        <w:bidi w:val="0"/>
+        <w:adjustRightInd/>
+        <w:snapToGrid/>
         <w:spacing w:before="0" w:after="0" w:line="240" w:lineRule="auto"/>
-        <w:ind w:left="960" w:hanging="239"/>
-        <w:rPr>
-          <w:rFonts w:ascii="Calibri" w:hAnsi="Calibri" w:eastAsia="Calibri" w:cs="Calibri"/>
-          <w:color w:val="000000"/>
-          <w:sz w:val="24"/>
-        </w:rPr>
-      </w:pPr>
-      <w:r>
-        <w:rPr>
-          <w:rFonts w:eastAsia="Calibri" w:cs="Calibri"/>
-          <w:color w:val="000000"/>
-          <w:sz w:val="24"/>
+        <w:ind w:left="960" w:leftChars="0" w:hanging="240" w:firstLineChars="0"/>
+        <w:textAlignment w:val="auto"/>
+        <w:outlineLvl w:val="9"/>
+        <w:rPr>
+          <w:rFonts w:hint="default" w:ascii="Calibri" w:hAnsi="Calibri" w:eastAsia="DejaVuSansMono Nerd Font" w:cs="Calibri"/>
+          <w:sz w:val="22"/>
+          <w:szCs w:val="22"/>
+        </w:rPr>
+      </w:pPr>
+      <w:r>
+        <w:rPr>
+          <w:rFonts w:hint="default" w:ascii="Calibri" w:hAnsi="Calibri" w:eastAsia="DejaVuSansMono Nerd Font" w:cs="Calibri"/>
+          <w:sz w:val="22"/>
+          <w:szCs w:val="22"/>
         </w:rPr>
         <w:t>Created and used Reducers that received Actions to modify the store State.</w:t>
       </w:r>
     </w:p>
     <w:p>
       <w:pPr>
+        <w:keepNext w:val="0"/>
+        <w:keepLines w:val="0"/>
+        <w:pageBreakBefore w:val="0"/>
+        <w:widowControl/>
         <w:numPr>
           <w:ilvl w:val="0"/>
-          <w:numId w:val="4"/>
+          <w:numId w:val="1"/>
         </w:numPr>
+        <w:shd w:val="clear" w:color="auto" w:fill="FFFFFF"/>
         <w:tabs>
-          <w:tab w:val="clear" w:pos="2160"/>
+          <w:tab w:val="left" w:pos="960"/>
+          <w:tab w:val="clear" w:pos="420"/>
         </w:tabs>
+        <w:kinsoku/>
+        <w:wordWrap/>
+        <w:overflowPunct/>
+        <w:topLinePunct w:val="0"/>
+        <w:autoSpaceDE/>
+        <w:autoSpaceDN/>
+        <w:bidi w:val="0"/>
+        <w:adjustRightInd/>
+        <w:snapToGrid/>
         <w:spacing w:before="0" w:after="0" w:line="240" w:lineRule="auto"/>
-        <w:ind w:left="960" w:hanging="239"/>
-        <w:rPr>
-          <w:rFonts w:ascii="Calibri" w:hAnsi="Calibri" w:eastAsia="Calibri" w:cs="Calibri"/>
-          <w:color w:val="000000"/>
-          <w:sz w:val="24"/>
-        </w:rPr>
-      </w:pPr>
-      <w:r>
-        <w:rPr>
-          <w:rFonts w:eastAsia="Calibri" w:cs="Calibri"/>
-          <w:color w:val="000000"/>
-          <w:sz w:val="24"/>
-        </w:rPr>
-        <w:t>Created Action dispatch to deploy Actions to add Dynamic</w:t>
-      </w:r>
-      <w:r>
-        <w:rPr>
-          <w:rFonts w:cs="Calibri"/>
-          <w:color w:val="000000"/>
-          <w:sz w:val="24"/>
-        </w:rPr>
-        <w:t xml:space="preserve"> Functionality</w:t>
+        <w:ind w:left="960" w:leftChars="0" w:hanging="240" w:firstLineChars="0"/>
+        <w:textAlignment w:val="auto"/>
+        <w:outlineLvl w:val="9"/>
+        <w:rPr>
+          <w:rFonts w:hint="default" w:ascii="Calibri" w:hAnsi="Calibri" w:eastAsia="DejaVuSansMono Nerd Font" w:cs="Calibri"/>
+          <w:sz w:val="22"/>
+          <w:szCs w:val="22"/>
+        </w:rPr>
+      </w:pPr>
+      <w:r>
+        <w:rPr>
+          <w:rFonts w:hint="default" w:ascii="Calibri" w:hAnsi="Calibri" w:eastAsia="DejaVuSansMono Nerd Font" w:cs="Calibri"/>
+          <w:sz w:val="22"/>
+          <w:szCs w:val="22"/>
+        </w:rPr>
+        <w:t>Created Action dispatch to deploy Actions to add Dynamic Functionality</w:t>
       </w:r>
     </w:p>
     <w:p>
       <w:pPr>
+        <w:keepNext w:val="0"/>
+        <w:keepLines w:val="0"/>
+        <w:pageBreakBefore w:val="0"/>
+        <w:widowControl/>
         <w:numPr>
           <w:ilvl w:val="0"/>
-          <w:numId w:val="4"/>
+          <w:numId w:val="1"/>
         </w:numPr>
+        <w:shd w:val="clear" w:color="auto" w:fill="FFFFFF"/>
         <w:tabs>
-          <w:tab w:val="clear" w:pos="2160"/>
+          <w:tab w:val="left" w:pos="960"/>
+          <w:tab w:val="clear" w:pos="420"/>
         </w:tabs>
+        <w:kinsoku/>
+        <w:wordWrap/>
+        <w:overflowPunct/>
+        <w:topLinePunct w:val="0"/>
+        <w:autoSpaceDE/>
+        <w:autoSpaceDN/>
+        <w:bidi w:val="0"/>
+        <w:adjustRightInd/>
+        <w:snapToGrid/>
         <w:spacing w:before="0" w:after="0" w:line="240" w:lineRule="auto"/>
-        <w:ind w:left="960" w:hanging="239"/>
-        <w:rPr>
-          <w:rFonts w:ascii="Calibri" w:hAnsi="Calibri" w:eastAsia="Calibri" w:cs="Calibri"/>
-          <w:color w:val="000000"/>
-          <w:sz w:val="24"/>
-        </w:rPr>
-      </w:pPr>
-      <w:r>
-        <w:rPr>
-          <w:rFonts w:eastAsia="Calibri" w:cs="Calibri"/>
-          <w:color w:val="000000"/>
-          <w:sz w:val="24"/>
+        <w:ind w:left="960" w:leftChars="0" w:hanging="240" w:firstLineChars="0"/>
+        <w:textAlignment w:val="auto"/>
+        <w:outlineLvl w:val="9"/>
+        <w:rPr>
+          <w:rFonts w:hint="default" w:ascii="Calibri" w:hAnsi="Calibri" w:eastAsia="DejaVuSansMono Nerd Font" w:cs="Calibri"/>
+          <w:sz w:val="22"/>
+          <w:szCs w:val="22"/>
+        </w:rPr>
+      </w:pPr>
+      <w:r>
+        <w:rPr>
+          <w:rFonts w:hint="default" w:ascii="Calibri" w:hAnsi="Calibri" w:eastAsia="DejaVuSansMono Nerd Font" w:cs="Calibri"/>
+          <w:sz w:val="22"/>
+          <w:szCs w:val="22"/>
         </w:rPr>
         <w:t>Created custom NPM modules.</w:t>
       </w:r>
     </w:p>
     <w:p>
       <w:pPr>
+        <w:keepNext w:val="0"/>
+        <w:keepLines w:val="0"/>
+        <w:pageBreakBefore w:val="0"/>
+        <w:widowControl/>
         <w:numPr>
           <w:ilvl w:val="0"/>
-          <w:numId w:val="4"/>
+          <w:numId w:val="1"/>
         </w:numPr>
+        <w:shd w:val="clear" w:color="auto" w:fill="FFFFFF"/>
         <w:tabs>
-          <w:tab w:val="clear" w:pos="2160"/>
+          <w:tab w:val="left" w:pos="960"/>
+          <w:tab w:val="clear" w:pos="420"/>
         </w:tabs>
+        <w:kinsoku/>
+        <w:wordWrap/>
+        <w:overflowPunct/>
+        <w:topLinePunct w:val="0"/>
+        <w:autoSpaceDE/>
+        <w:autoSpaceDN/>
+        <w:bidi w:val="0"/>
+        <w:adjustRightInd/>
+        <w:snapToGrid/>
         <w:spacing w:before="0" w:after="0" w:line="240" w:lineRule="auto"/>
-        <w:ind w:left="960" w:hanging="239"/>
-        <w:rPr>
-          <w:rFonts w:ascii="Calibri" w:hAnsi="Calibri" w:eastAsia="Calibri" w:cs="Calibri"/>
-          <w:color w:val="000000"/>
-          <w:sz w:val="24"/>
-        </w:rPr>
-      </w:pPr>
-      <w:r>
-        <w:rPr>
-          <w:rFonts w:eastAsia="Calibri" w:cs="Calibri"/>
-          <w:color w:val="000000"/>
-          <w:sz w:val="24"/>
-        </w:rPr>
-        <w:t>Developed administrative UI Components using Angular2, Typescript and Webpack</w:t>
+        <w:ind w:left="960" w:leftChars="0" w:hanging="240" w:firstLineChars="0"/>
+        <w:textAlignment w:val="auto"/>
+        <w:outlineLvl w:val="9"/>
+        <w:rPr>
+          <w:rFonts w:hint="default" w:ascii="Calibri" w:hAnsi="Calibri" w:eastAsia="DejaVuSansMono Nerd Font" w:cs="Calibri"/>
+          <w:sz w:val="22"/>
+          <w:szCs w:val="22"/>
+        </w:rPr>
+      </w:pPr>
+      <w:r>
+        <w:rPr>
+          <w:rFonts w:hint="default" w:ascii="Calibri" w:hAnsi="Calibri" w:eastAsia="DejaVuSansMono Nerd Font" w:cs="Calibri"/>
+          <w:sz w:val="22"/>
+          <w:szCs w:val="22"/>
+        </w:rPr>
+        <w:t>Developed administrative UI Components using Angular, Typescript and Webpack</w:t>
       </w:r>
     </w:p>
     <w:p>
       <w:pPr>
+        <w:keepNext w:val="0"/>
+        <w:keepLines w:val="0"/>
+        <w:pageBreakBefore w:val="0"/>
+        <w:widowControl/>
         <w:numPr>
           <w:ilvl w:val="0"/>
-          <w:numId w:val="4"/>
+          <w:numId w:val="1"/>
         </w:numPr>
+        <w:shd w:val="clear" w:color="auto" w:fill="FFFFFF"/>
         <w:tabs>
-          <w:tab w:val="clear" w:pos="2160"/>
+          <w:tab w:val="left" w:pos="960"/>
+          <w:tab w:val="clear" w:pos="420"/>
         </w:tabs>
+        <w:kinsoku/>
+        <w:wordWrap/>
+        <w:overflowPunct/>
+        <w:topLinePunct w:val="0"/>
+        <w:autoSpaceDE/>
+        <w:autoSpaceDN/>
+        <w:bidi w:val="0"/>
+        <w:adjustRightInd/>
+        <w:snapToGrid/>
         <w:spacing w:before="0" w:after="0" w:line="240" w:lineRule="auto"/>
-        <w:ind w:left="960" w:hanging="239"/>
-        <w:rPr>
-          <w:rFonts w:ascii="Calibri" w:hAnsi="Calibri" w:eastAsia="Calibri" w:cs="Calibri"/>
-          <w:color w:val="000000"/>
-          <w:sz w:val="24"/>
-        </w:rPr>
-      </w:pPr>
-      <w:r>
-        <w:rPr>
-          <w:rFonts w:eastAsia="Calibri" w:cs="Calibri"/>
-          <w:color w:val="000000"/>
-          <w:sz w:val="24"/>
+        <w:ind w:left="960" w:leftChars="0" w:hanging="240" w:firstLineChars="0"/>
+        <w:textAlignment w:val="auto"/>
+        <w:outlineLvl w:val="9"/>
+        <w:rPr>
+          <w:rFonts w:hint="default" w:ascii="Calibri" w:hAnsi="Calibri" w:eastAsia="DejaVuSansMono Nerd Font" w:cs="Calibri"/>
+          <w:sz w:val="22"/>
+          <w:szCs w:val="22"/>
+        </w:rPr>
+      </w:pPr>
+      <w:r>
+        <w:rPr>
+          <w:rFonts w:hint="default" w:ascii="Calibri" w:hAnsi="Calibri" w:eastAsia="DejaVuSansMono Nerd Font" w:cs="Calibri"/>
+          <w:sz w:val="22"/>
+          <w:szCs w:val="22"/>
         </w:rPr>
         <w:t>Used Bootstrap for Responsive Web design.</w:t>
       </w:r>
     </w:p>
     <w:p>
       <w:pPr>
+        <w:keepNext w:val="0"/>
+        <w:keepLines w:val="0"/>
+        <w:pageBreakBefore w:val="0"/>
+        <w:widowControl/>
         <w:numPr>
           <w:ilvl w:val="0"/>
-          <w:numId w:val="4"/>
+          <w:numId w:val="1"/>
         </w:numPr>
+        <w:shd w:val="clear" w:color="auto" w:fill="FFFFFF"/>
         <w:tabs>
-          <w:tab w:val="clear" w:pos="2160"/>
+          <w:tab w:val="left" w:pos="960"/>
+          <w:tab w:val="clear" w:pos="420"/>
         </w:tabs>
+        <w:kinsoku/>
+        <w:wordWrap/>
+        <w:overflowPunct/>
+        <w:topLinePunct w:val="0"/>
+        <w:autoSpaceDE/>
+        <w:autoSpaceDN/>
+        <w:bidi w:val="0"/>
+        <w:adjustRightInd/>
+        <w:snapToGrid/>
         <w:spacing w:before="0" w:after="0" w:line="240" w:lineRule="auto"/>
-        <w:ind w:left="960" w:hanging="239"/>
-        <w:rPr>
-          <w:rFonts w:ascii="Calibri" w:hAnsi="Calibri" w:eastAsia="Calibri" w:cs="Calibri"/>
-          <w:color w:val="000000"/>
-          <w:sz w:val="24"/>
-        </w:rPr>
-      </w:pPr>
-      <w:r>
-        <w:rPr>
-          <w:rFonts w:eastAsia="Calibri" w:cs="Calibri"/>
-          <w:color w:val="000000"/>
-          <w:sz w:val="24"/>
-        </w:rPr>
-        <w:t xml:space="preserve">Optimized </w:t>
-      </w:r>
-      <w:r>
-        <w:rPr>
-          <w:rFonts w:cs="Calibri"/>
-          <w:color w:val="000000"/>
-          <w:sz w:val="24"/>
-        </w:rPr>
-        <w:t>Front-end</w:t>
-      </w:r>
-      <w:r>
-        <w:rPr>
-          <w:rFonts w:eastAsia="Calibri" w:cs="Calibri"/>
-          <w:color w:val="000000"/>
-          <w:sz w:val="24"/>
-        </w:rPr>
-        <w:t xml:space="preserve"> assets for speed and performance</w:t>
+        <w:ind w:left="960" w:leftChars="0" w:hanging="240" w:firstLineChars="0"/>
+        <w:textAlignment w:val="auto"/>
+        <w:outlineLvl w:val="9"/>
+        <w:rPr>
+          <w:rFonts w:hint="default" w:ascii="Calibri" w:hAnsi="Calibri" w:eastAsia="DejaVuSansMono Nerd Font" w:cs="Calibri"/>
+          <w:sz w:val="22"/>
+          <w:szCs w:val="22"/>
+        </w:rPr>
+      </w:pPr>
+      <w:r>
+        <w:rPr>
+          <w:rFonts w:hint="default" w:ascii="Calibri" w:hAnsi="Calibri" w:eastAsia="DejaVuSansMono Nerd Font" w:cs="Calibri"/>
+          <w:sz w:val="22"/>
+          <w:szCs w:val="22"/>
+        </w:rPr>
+        <w:t>Optimized Front-end assets for speed and performance</w:t>
       </w:r>
     </w:p>
     <w:p>
       <w:pPr>
+        <w:keepNext w:val="0"/>
+        <w:keepLines w:val="0"/>
+        <w:pageBreakBefore w:val="0"/>
+        <w:widowControl/>
         <w:numPr>
           <w:ilvl w:val="0"/>
-          <w:numId w:val="4"/>
+          <w:numId w:val="1"/>
         </w:numPr>
+        <w:shd w:val="clear" w:color="auto" w:fill="FFFFFF"/>
         <w:tabs>
-          <w:tab w:val="clear" w:pos="2160"/>
+          <w:tab w:val="left" w:pos="960"/>
+          <w:tab w:val="clear" w:pos="420"/>
         </w:tabs>
+        <w:kinsoku/>
+        <w:wordWrap/>
+        <w:overflowPunct/>
+        <w:topLinePunct w:val="0"/>
+        <w:autoSpaceDE/>
+        <w:autoSpaceDN/>
+        <w:bidi w:val="0"/>
+        <w:adjustRightInd/>
+        <w:snapToGrid/>
         <w:spacing w:before="0" w:after="0" w:line="240" w:lineRule="auto"/>
-        <w:ind w:left="960" w:hanging="239"/>
-        <w:rPr>
-          <w:rFonts w:ascii="Calibri" w:hAnsi="Calibri" w:eastAsia="Calibri" w:cs="Calibri"/>
-          <w:color w:val="000000"/>
-          <w:sz w:val="24"/>
-        </w:rPr>
-      </w:pPr>
-      <w:r>
-        <w:rPr>
-          <w:rFonts w:eastAsia="Calibri" w:cs="Calibri"/>
-          <w:b w:val="0"/>
-          <w:i w:val="0"/>
-          <w:caps w:val="0"/>
-          <w:smallCaps w:val="0"/>
-          <w:color w:val="000000"/>
-          <w:spacing w:val="0"/>
-          <w:sz w:val="24"/>
+        <w:ind w:left="960" w:leftChars="0" w:hanging="240" w:firstLineChars="0"/>
+        <w:textAlignment w:val="auto"/>
+        <w:outlineLvl w:val="9"/>
+        <w:rPr>
+          <w:rFonts w:hint="default" w:ascii="Calibri" w:hAnsi="Calibri" w:eastAsia="DejaVuSansMono Nerd Font" w:cs="Calibri"/>
+          <w:sz w:val="22"/>
+          <w:szCs w:val="22"/>
+        </w:rPr>
+      </w:pPr>
+      <w:r>
+        <w:rPr>
+          <w:rFonts w:hint="default" w:ascii="Calibri" w:hAnsi="Calibri" w:eastAsia="DejaVuSansMono Nerd Font" w:cs="Calibri"/>
+          <w:sz w:val="22"/>
+          <w:szCs w:val="22"/>
         </w:rPr>
         <w:t>Used Middleware, Redux-Promise in application to retrieve data from Back-End and to also perform RESTFUL services.</w:t>
       </w:r>
     </w:p>
     <w:p>
       <w:pPr>
+        <w:keepNext w:val="0"/>
+        <w:keepLines w:val="0"/>
+        <w:pageBreakBefore w:val="0"/>
+        <w:widowControl/>
         <w:numPr>
           <w:ilvl w:val="0"/>
-          <w:numId w:val="4"/>
+          <w:numId w:val="1"/>
         </w:numPr>
+        <w:shd w:val="clear" w:color="auto" w:fill="FFFFFF"/>
         <w:tabs>
-          <w:tab w:val="clear" w:pos="2160"/>
+          <w:tab w:val="left" w:pos="960"/>
+          <w:tab w:val="clear" w:pos="420"/>
         </w:tabs>
+        <w:kinsoku/>
+        <w:wordWrap/>
+        <w:overflowPunct/>
+        <w:topLinePunct w:val="0"/>
+        <w:autoSpaceDE/>
+        <w:autoSpaceDN/>
+        <w:bidi w:val="0"/>
+        <w:adjustRightInd/>
+        <w:snapToGrid/>
         <w:spacing w:before="0" w:after="0" w:line="240" w:lineRule="auto"/>
-        <w:ind w:left="960" w:hanging="239"/>
-        <w:rPr>
-          <w:rFonts w:ascii="Calibri" w:hAnsi="Calibri" w:eastAsia="Calibri" w:cs="Calibri"/>
-          <w:color w:val="000000"/>
-          <w:sz w:val="24"/>
-        </w:rPr>
-      </w:pPr>
-      <w:r>
-        <w:rPr>
-          <w:rFonts w:eastAsia="Calibri" w:cs="Calibri"/>
-          <w:b w:val="0"/>
-          <w:i w:val="0"/>
-          <w:caps w:val="0"/>
-          <w:smallCaps w:val="0"/>
-          <w:color w:val="000000"/>
-          <w:spacing w:val="0"/>
-          <w:sz w:val="24"/>
+        <w:ind w:left="960" w:leftChars="0" w:hanging="240" w:firstLineChars="0"/>
+        <w:textAlignment w:val="auto"/>
+        <w:outlineLvl w:val="9"/>
+        <w:rPr>
+          <w:rFonts w:hint="default" w:ascii="Calibri" w:hAnsi="Calibri" w:eastAsia="DejaVuSansMono Nerd Font" w:cs="Calibri"/>
+          <w:sz w:val="22"/>
+          <w:szCs w:val="22"/>
+        </w:rPr>
+      </w:pPr>
+      <w:r>
+        <w:rPr>
+          <w:rFonts w:hint="default" w:ascii="Calibri" w:hAnsi="Calibri" w:eastAsia="DejaVuSansMono Nerd Font" w:cs="Calibri"/>
+          <w:sz w:val="22"/>
+          <w:szCs w:val="22"/>
         </w:rPr>
         <w:t>Created custom Angular Components including Breadcrumbs, Reactive Forms, Form Validators, Tabbed Components and Toggle Buttons.</w:t>
       </w:r>
     </w:p>
     <w:p>
       <w:pPr>
-        <w:numPr>
-          <w:ilvl w:val="0"/>
-          <w:numId w:val="0"/>
-        </w:numPr>
-        <w:spacing w:before="0" w:after="0" w:line="240" w:lineRule="auto"/>
-        <w:ind w:left="2520" w:firstLine="0"/>
-        <w:rPr>
-          <w:b w:val="0"/>
-          <w:i w:val="0"/>
-          <w:caps w:val="0"/>
-          <w:smallCaps w:val="0"/>
-          <w:spacing w:val="0"/>
-        </w:rPr>
-      </w:pPr>
-    </w:p>
-    <w:p>
-      <w:pPr>
         <w:pStyle w:val="2"/>
-        <w:spacing w:before="0" w:after="0" w:line="240" w:lineRule="auto"/>
-        <w:ind w:left="480" w:hanging="9"/>
+        <w:keepNext/>
+        <w:keepLines/>
+        <w:pageBreakBefore w:val="0"/>
+        <w:widowControl/>
+        <w:kinsoku/>
+        <w:wordWrap/>
+        <w:overflowPunct/>
+        <w:topLinePunct w:val="0"/>
+        <w:autoSpaceDE/>
+        <w:autoSpaceDN/>
+        <w:bidi w:val="0"/>
+        <w:adjustRightInd/>
+        <w:snapToGrid/>
+        <w:spacing w:before="181" w:beforeLines="50" w:after="0" w:line="240" w:lineRule="auto"/>
+        <w:ind w:left="490" w:hanging="14"/>
+        <w:textAlignment w:val="auto"/>
+        <w:outlineLvl w:val="0"/>
       </w:pPr>
       <w:r>
         <w:t xml:space="preserve">Nuaxis (09/2016 </w:t>
       </w:r>
       <w:r>
-        <w:noBreakHyphen/>
+        <w:rPr>
+          <w:rFonts w:hint="default"/>
+          <w:lang w:val="en-US"/>
+        </w:rPr>
+        <w:t>-</w:t>
       </w:r>
       <w:r>
         <w:t xml:space="preserve"> 07/2018) </w:t>
@@ -1715,496 +2080,1173 @@
     </w:p>
     <w:p>
       <w:pPr>
+        <w:keepNext w:val="0"/>
+        <w:keepLines w:val="0"/>
+        <w:pageBreakBefore w:val="0"/>
+        <w:widowControl/>
         <w:numPr>
           <w:ilvl w:val="0"/>
-          <w:numId w:val="4"/>
+          <w:numId w:val="1"/>
         </w:numPr>
+        <w:shd w:val="clear" w:color="auto" w:fill="FFFFFF"/>
         <w:tabs>
-          <w:tab w:val="clear" w:pos="2160"/>
+          <w:tab w:val="left" w:pos="960"/>
+          <w:tab w:val="clear" w:pos="420"/>
         </w:tabs>
+        <w:kinsoku/>
+        <w:wordWrap/>
+        <w:overflowPunct/>
+        <w:topLinePunct w:val="0"/>
+        <w:autoSpaceDE/>
+        <w:autoSpaceDN/>
+        <w:bidi w:val="0"/>
+        <w:adjustRightInd/>
+        <w:snapToGrid/>
         <w:spacing w:before="0" w:after="0" w:line="240" w:lineRule="auto"/>
-        <w:ind w:left="960" w:hanging="239"/>
+        <w:ind w:left="960" w:leftChars="0" w:hanging="240" w:firstLineChars="0"/>
+        <w:textAlignment w:val="auto"/>
+        <w:outlineLvl w:val="9"/>
+        <w:rPr>
+          <w:rFonts w:hint="default" w:ascii="Calibri" w:hAnsi="Calibri" w:eastAsia="DejaVuSansMono Nerd Font" w:cs="Calibri"/>
+          <w:sz w:val="22"/>
+          <w:szCs w:val="22"/>
+        </w:rPr>
+      </w:pPr>
+      <w:r>
         <w:rPr>
           <w:rFonts w:eastAsia="Calibri" w:cs="Calibri"/>
           <w:color w:val="000000"/>
           <w:sz w:val="24"/>
         </w:rPr>
-      </w:pPr>
+        <w:t>C</w:t>
+      </w:r>
+      <w:r>
+        <w:rPr>
+          <w:rFonts w:hint="default" w:ascii="Calibri" w:hAnsi="Calibri" w:eastAsia="DejaVuSansMono Nerd Font" w:cs="Calibri"/>
+          <w:sz w:val="22"/>
+          <w:szCs w:val="22"/>
+        </w:rPr>
+        <w:t>reated programs as per user / design requirements using AngularJS.</w:t>
+      </w:r>
+    </w:p>
+    <w:p>
+      <w:pPr>
+        <w:keepNext w:val="0"/>
+        <w:keepLines w:val="0"/>
+        <w:pageBreakBefore w:val="0"/>
+        <w:widowControl/>
+        <w:numPr>
+          <w:ilvl w:val="0"/>
+          <w:numId w:val="1"/>
+        </w:numPr>
+        <w:shd w:val="clear" w:color="auto" w:fill="FFFFFF"/>
+        <w:tabs>
+          <w:tab w:val="left" w:pos="960"/>
+          <w:tab w:val="clear" w:pos="420"/>
+        </w:tabs>
+        <w:kinsoku/>
+        <w:wordWrap/>
+        <w:overflowPunct/>
+        <w:topLinePunct w:val="0"/>
+        <w:autoSpaceDE/>
+        <w:autoSpaceDN/>
+        <w:bidi w:val="0"/>
+        <w:adjustRightInd/>
+        <w:snapToGrid/>
+        <w:spacing w:before="0" w:after="0" w:line="240" w:lineRule="auto"/>
+        <w:ind w:left="960" w:leftChars="0" w:hanging="240" w:firstLineChars="0"/>
+        <w:textAlignment w:val="auto"/>
+        <w:outlineLvl w:val="9"/>
+        <w:rPr>
+          <w:rFonts w:hint="default" w:ascii="Calibri" w:hAnsi="Calibri" w:eastAsia="DejaVuSansMono Nerd Font" w:cs="Calibri"/>
+          <w:sz w:val="22"/>
+          <w:szCs w:val="22"/>
+        </w:rPr>
+      </w:pPr>
+      <w:r>
+        <w:rPr>
+          <w:rFonts w:hint="default" w:ascii="Calibri" w:hAnsi="Calibri" w:eastAsia="DejaVuSansMono Nerd Font" w:cs="Calibri"/>
+          <w:sz w:val="22"/>
+          <w:szCs w:val="22"/>
+        </w:rPr>
+        <w:t>Collaborated with cross-functional teams (DEV, UX/UI &amp; BA) to define, design, and deliver creative digital solutions.</w:t>
+      </w:r>
+    </w:p>
+    <w:p>
+      <w:pPr>
+        <w:keepNext w:val="0"/>
+        <w:keepLines w:val="0"/>
+        <w:pageBreakBefore w:val="0"/>
+        <w:widowControl/>
+        <w:numPr>
+          <w:ilvl w:val="0"/>
+          <w:numId w:val="1"/>
+        </w:numPr>
+        <w:shd w:val="clear" w:color="auto" w:fill="FFFFFF"/>
+        <w:tabs>
+          <w:tab w:val="left" w:pos="960"/>
+          <w:tab w:val="clear" w:pos="420"/>
+        </w:tabs>
+        <w:kinsoku/>
+        <w:wordWrap/>
+        <w:overflowPunct/>
+        <w:topLinePunct w:val="0"/>
+        <w:autoSpaceDE/>
+        <w:autoSpaceDN/>
+        <w:bidi w:val="0"/>
+        <w:adjustRightInd/>
+        <w:snapToGrid/>
+        <w:spacing w:before="0" w:after="0" w:line="240" w:lineRule="auto"/>
+        <w:ind w:left="960" w:leftChars="0" w:hanging="240" w:firstLineChars="0"/>
+        <w:textAlignment w:val="auto"/>
+        <w:outlineLvl w:val="9"/>
+        <w:rPr>
+          <w:rFonts w:hint="default" w:ascii="Calibri" w:hAnsi="Calibri" w:eastAsia="DejaVuSansMono Nerd Font" w:cs="Calibri"/>
+          <w:sz w:val="22"/>
+          <w:szCs w:val="22"/>
+        </w:rPr>
+      </w:pPr>
+      <w:r>
+        <w:rPr>
+          <w:rFonts w:hint="default" w:ascii="Calibri" w:hAnsi="Calibri" w:eastAsia="DejaVuSansMono Nerd Font" w:cs="Calibri"/>
+          <w:sz w:val="22"/>
+          <w:szCs w:val="22"/>
+        </w:rPr>
+        <w:t>Utilized, automated unit tests and integration tests for application life cycle.</w:t>
+      </w:r>
+    </w:p>
+    <w:p>
+      <w:pPr>
+        <w:keepNext w:val="0"/>
+        <w:keepLines w:val="0"/>
+        <w:pageBreakBefore w:val="0"/>
+        <w:widowControl/>
+        <w:numPr>
+          <w:ilvl w:val="0"/>
+          <w:numId w:val="1"/>
+        </w:numPr>
+        <w:shd w:val="clear" w:color="auto" w:fill="FFFFFF"/>
+        <w:tabs>
+          <w:tab w:val="left" w:pos="960"/>
+          <w:tab w:val="clear" w:pos="420"/>
+        </w:tabs>
+        <w:kinsoku/>
+        <w:wordWrap/>
+        <w:overflowPunct/>
+        <w:topLinePunct w:val="0"/>
+        <w:autoSpaceDE/>
+        <w:autoSpaceDN/>
+        <w:bidi w:val="0"/>
+        <w:adjustRightInd/>
+        <w:snapToGrid/>
+        <w:spacing w:before="0" w:after="0" w:line="240" w:lineRule="auto"/>
+        <w:ind w:left="960" w:leftChars="0" w:hanging="240" w:firstLineChars="0"/>
+        <w:textAlignment w:val="auto"/>
+        <w:outlineLvl w:val="9"/>
+        <w:rPr>
+          <w:rFonts w:hint="default" w:ascii="Calibri" w:hAnsi="Calibri" w:eastAsia="DejaVuSansMono Nerd Font" w:cs="Calibri"/>
+          <w:sz w:val="22"/>
+          <w:szCs w:val="22"/>
+        </w:rPr>
+      </w:pPr>
+      <w:r>
+        <w:rPr>
+          <w:rFonts w:hint="default" w:ascii="Calibri" w:hAnsi="Calibri" w:eastAsia="DejaVuSansMono Nerd Font" w:cs="Calibri"/>
+          <w:sz w:val="22"/>
+          <w:szCs w:val="22"/>
+        </w:rPr>
+        <w:t>Executed Agile Developmental techniques.</w:t>
+      </w:r>
+    </w:p>
+    <w:p>
+      <w:pPr>
+        <w:keepNext w:val="0"/>
+        <w:keepLines w:val="0"/>
+        <w:pageBreakBefore w:val="0"/>
+        <w:widowControl/>
+        <w:numPr>
+          <w:ilvl w:val="0"/>
+          <w:numId w:val="1"/>
+        </w:numPr>
+        <w:shd w:val="clear" w:color="auto" w:fill="FFFFFF"/>
+        <w:tabs>
+          <w:tab w:val="left" w:pos="960"/>
+          <w:tab w:val="clear" w:pos="420"/>
+        </w:tabs>
+        <w:kinsoku/>
+        <w:wordWrap/>
+        <w:overflowPunct/>
+        <w:topLinePunct w:val="0"/>
+        <w:autoSpaceDE/>
+        <w:autoSpaceDN/>
+        <w:bidi w:val="0"/>
+        <w:adjustRightInd/>
+        <w:snapToGrid/>
+        <w:spacing w:before="0" w:after="0" w:line="240" w:lineRule="auto"/>
+        <w:ind w:left="960" w:leftChars="0" w:hanging="240" w:firstLineChars="0"/>
+        <w:textAlignment w:val="auto"/>
+        <w:outlineLvl w:val="9"/>
+        <w:rPr>
+          <w:rFonts w:hint="default" w:ascii="Calibri" w:hAnsi="Calibri" w:eastAsia="DejaVuSansMono Nerd Font" w:cs="Calibri"/>
+          <w:sz w:val="22"/>
+          <w:szCs w:val="22"/>
+        </w:rPr>
+      </w:pPr>
+      <w:r>
+        <w:rPr>
+          <w:rFonts w:hint="default" w:ascii="Calibri" w:hAnsi="Calibri" w:eastAsia="DejaVuSansMono Nerd Font" w:cs="Calibri"/>
+          <w:sz w:val="22"/>
+          <w:szCs w:val="22"/>
+        </w:rPr>
+        <w:t>Utilized industry best practices to create effective business solutions for clients.</w:t>
+      </w:r>
+    </w:p>
+    <w:p>
+      <w:pPr>
+        <w:keepNext w:val="0"/>
+        <w:keepLines w:val="0"/>
+        <w:pageBreakBefore w:val="0"/>
+        <w:widowControl/>
+        <w:numPr>
+          <w:ilvl w:val="0"/>
+          <w:numId w:val="1"/>
+        </w:numPr>
+        <w:shd w:val="clear" w:color="auto" w:fill="FFFFFF"/>
+        <w:tabs>
+          <w:tab w:val="left" w:pos="960"/>
+          <w:tab w:val="clear" w:pos="420"/>
+        </w:tabs>
+        <w:kinsoku/>
+        <w:wordWrap/>
+        <w:overflowPunct/>
+        <w:topLinePunct w:val="0"/>
+        <w:autoSpaceDE/>
+        <w:autoSpaceDN/>
+        <w:bidi w:val="0"/>
+        <w:adjustRightInd/>
+        <w:snapToGrid/>
+        <w:spacing w:before="0" w:after="0" w:line="240" w:lineRule="auto"/>
+        <w:ind w:left="960" w:leftChars="0" w:hanging="240" w:firstLineChars="0"/>
+        <w:textAlignment w:val="auto"/>
+        <w:outlineLvl w:val="9"/>
+        <w:rPr>
+          <w:rFonts w:hint="default" w:ascii="Calibri" w:hAnsi="Calibri" w:eastAsia="DejaVuSansMono Nerd Font" w:cs="Calibri"/>
+          <w:sz w:val="22"/>
+          <w:szCs w:val="22"/>
+        </w:rPr>
+      </w:pPr>
+      <w:r>
+        <w:rPr>
+          <w:rFonts w:hint="default" w:ascii="Calibri" w:hAnsi="Calibri" w:eastAsia="DejaVuSansMono Nerd Font" w:cs="Calibri"/>
+          <w:sz w:val="22"/>
+          <w:szCs w:val="22"/>
+        </w:rPr>
+        <w:t>Participated and contributed towards senior-level technology discussions.</w:t>
+      </w:r>
+    </w:p>
+    <w:p>
+      <w:pPr>
+        <w:keepNext w:val="0"/>
+        <w:keepLines w:val="0"/>
+        <w:pageBreakBefore w:val="0"/>
+        <w:widowControl/>
+        <w:numPr>
+          <w:ilvl w:val="0"/>
+          <w:numId w:val="1"/>
+        </w:numPr>
+        <w:shd w:val="clear" w:color="auto" w:fill="FFFFFF"/>
+        <w:tabs>
+          <w:tab w:val="left" w:pos="960"/>
+          <w:tab w:val="clear" w:pos="420"/>
+        </w:tabs>
+        <w:kinsoku/>
+        <w:wordWrap/>
+        <w:overflowPunct/>
+        <w:topLinePunct w:val="0"/>
+        <w:autoSpaceDE/>
+        <w:autoSpaceDN/>
+        <w:bidi w:val="0"/>
+        <w:adjustRightInd/>
+        <w:snapToGrid/>
+        <w:spacing w:before="0" w:after="0" w:line="240" w:lineRule="auto"/>
+        <w:ind w:left="960" w:leftChars="0" w:hanging="240" w:firstLineChars="0"/>
+        <w:textAlignment w:val="auto"/>
+        <w:outlineLvl w:val="9"/>
+        <w:rPr>
+          <w:rFonts w:hint="default" w:ascii="Calibri" w:hAnsi="Calibri" w:eastAsia="DejaVuSansMono Nerd Font" w:cs="Calibri"/>
+          <w:sz w:val="22"/>
+          <w:szCs w:val="22"/>
+        </w:rPr>
+      </w:pPr>
+      <w:r>
+        <w:rPr>
+          <w:rFonts w:hint="default" w:ascii="Calibri" w:hAnsi="Calibri" w:eastAsia="DejaVuSansMono Nerd Font" w:cs="Calibri"/>
+          <w:sz w:val="22"/>
+          <w:szCs w:val="22"/>
+        </w:rPr>
+        <w:t>Created web forms using bootstrap.</w:t>
+      </w:r>
+    </w:p>
+    <w:p>
+      <w:pPr>
+        <w:keepNext w:val="0"/>
+        <w:keepLines w:val="0"/>
+        <w:pageBreakBefore w:val="0"/>
+        <w:widowControl/>
+        <w:numPr>
+          <w:ilvl w:val="0"/>
+          <w:numId w:val="1"/>
+        </w:numPr>
+        <w:shd w:val="clear" w:color="auto" w:fill="FFFFFF"/>
+        <w:tabs>
+          <w:tab w:val="left" w:pos="960"/>
+          <w:tab w:val="clear" w:pos="420"/>
+        </w:tabs>
+        <w:kinsoku/>
+        <w:wordWrap/>
+        <w:overflowPunct/>
+        <w:topLinePunct w:val="0"/>
+        <w:autoSpaceDE/>
+        <w:autoSpaceDN/>
+        <w:bidi w:val="0"/>
+        <w:adjustRightInd/>
+        <w:snapToGrid/>
+        <w:spacing w:before="0" w:after="0" w:line="240" w:lineRule="auto"/>
+        <w:ind w:left="960" w:leftChars="0" w:hanging="240" w:firstLineChars="0"/>
+        <w:textAlignment w:val="auto"/>
+        <w:outlineLvl w:val="9"/>
+        <w:rPr>
+          <w:rFonts w:hint="default" w:ascii="Calibri" w:hAnsi="Calibri" w:eastAsia="DejaVuSansMono Nerd Font" w:cs="Calibri"/>
+          <w:sz w:val="22"/>
+          <w:szCs w:val="22"/>
+        </w:rPr>
+      </w:pPr>
+      <w:r>
+        <w:rPr>
+          <w:rFonts w:hint="default" w:ascii="Calibri" w:hAnsi="Calibri" w:eastAsia="DejaVuSansMono Nerd Font" w:cs="Calibri"/>
+          <w:sz w:val="22"/>
+          <w:szCs w:val="22"/>
+        </w:rPr>
+        <w:t>Used Git flow techniques for feature branching, merging and continuous integration.</w:t>
+      </w:r>
+    </w:p>
+    <w:p>
+      <w:pPr>
+        <w:keepNext w:val="0"/>
+        <w:keepLines w:val="0"/>
+        <w:pageBreakBefore w:val="0"/>
+        <w:widowControl/>
+        <w:numPr>
+          <w:ilvl w:val="0"/>
+          <w:numId w:val="1"/>
+        </w:numPr>
+        <w:shd w:val="clear" w:color="auto" w:fill="FFFFFF"/>
+        <w:tabs>
+          <w:tab w:val="left" w:pos="960"/>
+          <w:tab w:val="clear" w:pos="420"/>
+        </w:tabs>
+        <w:kinsoku/>
+        <w:wordWrap/>
+        <w:overflowPunct/>
+        <w:topLinePunct w:val="0"/>
+        <w:autoSpaceDE/>
+        <w:autoSpaceDN/>
+        <w:bidi w:val="0"/>
+        <w:adjustRightInd/>
+        <w:snapToGrid/>
+        <w:spacing w:before="0" w:after="0" w:line="240" w:lineRule="auto"/>
+        <w:ind w:left="960" w:leftChars="0" w:hanging="240" w:firstLineChars="0"/>
+        <w:textAlignment w:val="auto"/>
+        <w:outlineLvl w:val="9"/>
+        <w:rPr>
+          <w:rFonts w:hint="default" w:ascii="Calibri" w:hAnsi="Calibri" w:eastAsia="DejaVuSansMono Nerd Font" w:cs="Calibri"/>
+          <w:sz w:val="22"/>
+          <w:szCs w:val="22"/>
+        </w:rPr>
+      </w:pPr>
+      <w:r>
+        <w:rPr>
+          <w:rFonts w:hint="default" w:ascii="Calibri" w:hAnsi="Calibri" w:eastAsia="DejaVuSansMono Nerd Font" w:cs="Calibri"/>
+          <w:sz w:val="22"/>
+          <w:szCs w:val="22"/>
+        </w:rPr>
+        <w:t>Implemented Google Analytics using Angularitics.</w:t>
+      </w:r>
+    </w:p>
+    <w:p>
+      <w:pPr>
+        <w:keepNext w:val="0"/>
+        <w:keepLines w:val="0"/>
+        <w:pageBreakBefore w:val="0"/>
+        <w:widowControl/>
+        <w:numPr>
+          <w:ilvl w:val="0"/>
+          <w:numId w:val="1"/>
+        </w:numPr>
+        <w:shd w:val="clear" w:color="auto" w:fill="FFFFFF"/>
+        <w:tabs>
+          <w:tab w:val="left" w:pos="960"/>
+          <w:tab w:val="clear" w:pos="420"/>
+        </w:tabs>
+        <w:kinsoku/>
+        <w:wordWrap/>
+        <w:overflowPunct/>
+        <w:topLinePunct w:val="0"/>
+        <w:autoSpaceDE/>
+        <w:autoSpaceDN/>
+        <w:bidi w:val="0"/>
+        <w:adjustRightInd/>
+        <w:snapToGrid/>
+        <w:spacing w:before="0" w:after="0" w:line="240" w:lineRule="auto"/>
+        <w:ind w:left="960" w:leftChars="0" w:hanging="240" w:firstLineChars="0"/>
+        <w:textAlignment w:val="auto"/>
+        <w:outlineLvl w:val="9"/>
+        <w:rPr>
+          <w:rFonts w:hint="default" w:ascii="Calibri" w:hAnsi="Calibri" w:eastAsia="DejaVuSansMono Nerd Font" w:cs="Calibri"/>
+          <w:sz w:val="22"/>
+          <w:szCs w:val="22"/>
+        </w:rPr>
+      </w:pPr>
+      <w:r>
+        <w:rPr>
+          <w:rFonts w:hint="default" w:ascii="Calibri" w:hAnsi="Calibri" w:eastAsia="DejaVuSansMono Nerd Font" w:cs="Calibri"/>
+          <w:sz w:val="22"/>
+          <w:szCs w:val="22"/>
+        </w:rPr>
+        <w:t>Participated on OAuth implementation for user’s role and permissions using JWT (JSON web token).</w:t>
+      </w:r>
+    </w:p>
+    <w:p>
+      <w:pPr>
+        <w:keepNext w:val="0"/>
+        <w:keepLines w:val="0"/>
+        <w:pageBreakBefore w:val="0"/>
+        <w:widowControl/>
+        <w:numPr>
+          <w:ilvl w:val="0"/>
+          <w:numId w:val="1"/>
+        </w:numPr>
+        <w:shd w:val="clear" w:color="auto" w:fill="FFFFFF"/>
+        <w:tabs>
+          <w:tab w:val="left" w:pos="960"/>
+          <w:tab w:val="clear" w:pos="420"/>
+        </w:tabs>
+        <w:kinsoku/>
+        <w:wordWrap/>
+        <w:overflowPunct/>
+        <w:topLinePunct w:val="0"/>
+        <w:autoSpaceDE/>
+        <w:autoSpaceDN/>
+        <w:bidi w:val="0"/>
+        <w:adjustRightInd/>
+        <w:snapToGrid/>
+        <w:spacing w:before="0" w:after="0" w:line="240" w:lineRule="auto"/>
+        <w:ind w:left="960" w:leftChars="0" w:hanging="240" w:firstLineChars="0"/>
+        <w:textAlignment w:val="auto"/>
+        <w:outlineLvl w:val="9"/>
+        <w:rPr>
+          <w:rFonts w:hint="default" w:ascii="Calibri" w:hAnsi="Calibri" w:eastAsia="DejaVuSansMono Nerd Font" w:cs="Calibri"/>
+          <w:sz w:val="22"/>
+          <w:szCs w:val="22"/>
+        </w:rPr>
+      </w:pPr>
+      <w:r>
+        <w:rPr>
+          <w:rFonts w:hint="default" w:ascii="Calibri" w:hAnsi="Calibri" w:eastAsia="DejaVuSansMono Nerd Font" w:cs="Calibri"/>
+          <w:sz w:val="22"/>
+          <w:szCs w:val="22"/>
+        </w:rPr>
+        <w:t>Created migration scripts for Postgres database systems using Sequelize ORM.</w:t>
+      </w:r>
+    </w:p>
+    <w:p>
+      <w:pPr>
+        <w:keepNext w:val="0"/>
+        <w:keepLines w:val="0"/>
+        <w:pageBreakBefore w:val="0"/>
+        <w:widowControl/>
+        <w:numPr>
+          <w:ilvl w:val="0"/>
+          <w:numId w:val="1"/>
+        </w:numPr>
+        <w:shd w:val="clear" w:color="auto" w:fill="FFFFFF"/>
+        <w:tabs>
+          <w:tab w:val="left" w:pos="960"/>
+          <w:tab w:val="clear" w:pos="420"/>
+        </w:tabs>
+        <w:kinsoku/>
+        <w:wordWrap/>
+        <w:overflowPunct/>
+        <w:topLinePunct w:val="0"/>
+        <w:autoSpaceDE/>
+        <w:autoSpaceDN/>
+        <w:bidi w:val="0"/>
+        <w:adjustRightInd/>
+        <w:snapToGrid/>
+        <w:spacing w:before="0" w:after="0" w:line="240" w:lineRule="auto"/>
+        <w:ind w:left="960" w:leftChars="0" w:hanging="240" w:firstLineChars="0"/>
+        <w:textAlignment w:val="auto"/>
+        <w:outlineLvl w:val="9"/>
+        <w:rPr>
+          <w:rFonts w:hint="default" w:ascii="Calibri" w:hAnsi="Calibri" w:eastAsia="DejaVuSansMono Nerd Font" w:cs="Calibri"/>
+          <w:sz w:val="22"/>
+          <w:szCs w:val="22"/>
+        </w:rPr>
+      </w:pPr>
+      <w:r>
+        <w:rPr>
+          <w:rFonts w:hint="default" w:ascii="Calibri" w:hAnsi="Calibri" w:eastAsia="DejaVuSansMono Nerd Font" w:cs="Calibri"/>
+          <w:sz w:val="22"/>
+          <w:szCs w:val="22"/>
+        </w:rPr>
+        <w:t>Consumed back-end web API.</w:t>
+      </w:r>
+    </w:p>
+    <w:p>
+      <w:pPr>
+        <w:keepNext w:val="0"/>
+        <w:keepLines w:val="0"/>
+        <w:pageBreakBefore w:val="0"/>
+        <w:widowControl/>
+        <w:numPr>
+          <w:ilvl w:val="0"/>
+          <w:numId w:val="1"/>
+        </w:numPr>
+        <w:shd w:val="clear" w:color="auto" w:fill="FFFFFF"/>
+        <w:tabs>
+          <w:tab w:val="left" w:pos="960"/>
+          <w:tab w:val="clear" w:pos="420"/>
+        </w:tabs>
+        <w:kinsoku/>
+        <w:wordWrap/>
+        <w:overflowPunct/>
+        <w:topLinePunct w:val="0"/>
+        <w:autoSpaceDE/>
+        <w:autoSpaceDN/>
+        <w:bidi w:val="0"/>
+        <w:adjustRightInd/>
+        <w:snapToGrid/>
+        <w:spacing w:before="0" w:after="0" w:line="240" w:lineRule="auto"/>
+        <w:ind w:left="960" w:leftChars="0" w:hanging="240" w:firstLineChars="0"/>
+        <w:textAlignment w:val="auto"/>
+        <w:outlineLvl w:val="9"/>
+        <w:rPr>
+          <w:rFonts w:hint="default" w:ascii="Calibri" w:hAnsi="Calibri" w:eastAsia="DejaVuSansMono Nerd Font" w:cs="Calibri"/>
+          <w:sz w:val="22"/>
+          <w:szCs w:val="22"/>
+        </w:rPr>
+      </w:pPr>
+      <w:r>
+        <w:rPr>
+          <w:rFonts w:hint="default" w:ascii="Calibri" w:hAnsi="Calibri" w:eastAsia="DejaVuSansMono Nerd Font" w:cs="Calibri"/>
+          <w:sz w:val="22"/>
+          <w:szCs w:val="22"/>
+        </w:rPr>
+        <w:t>Produced reports and statistical information for managers using code climate, and mocha testing framework.</w:t>
+      </w:r>
+    </w:p>
+    <w:p>
+      <w:pPr>
+        <w:keepNext w:val="0"/>
+        <w:keepLines w:val="0"/>
+        <w:pageBreakBefore w:val="0"/>
+        <w:widowControl/>
+        <w:numPr>
+          <w:ilvl w:val="0"/>
+          <w:numId w:val="1"/>
+        </w:numPr>
+        <w:shd w:val="clear" w:color="auto" w:fill="FFFFFF"/>
+        <w:tabs>
+          <w:tab w:val="left" w:pos="960"/>
+          <w:tab w:val="clear" w:pos="420"/>
+        </w:tabs>
+        <w:kinsoku/>
+        <w:wordWrap/>
+        <w:overflowPunct/>
+        <w:topLinePunct w:val="0"/>
+        <w:autoSpaceDE/>
+        <w:autoSpaceDN/>
+        <w:bidi w:val="0"/>
+        <w:adjustRightInd/>
+        <w:snapToGrid/>
+        <w:spacing w:before="0" w:after="0" w:line="240" w:lineRule="auto"/>
+        <w:ind w:left="960" w:leftChars="0" w:hanging="240" w:firstLineChars="0"/>
+        <w:textAlignment w:val="auto"/>
+        <w:outlineLvl w:val="9"/>
+        <w:rPr>
+          <w:rFonts w:hint="default" w:ascii="Calibri" w:hAnsi="Calibri" w:eastAsia="DejaVuSansMono Nerd Font" w:cs="Calibri"/>
+          <w:sz w:val="22"/>
+          <w:szCs w:val="22"/>
+        </w:rPr>
+      </w:pPr>
+      <w:r>
+        <w:rPr>
+          <w:rFonts w:hint="default" w:ascii="Calibri" w:hAnsi="Calibri" w:eastAsia="DejaVuSansMono Nerd Font" w:cs="Calibri"/>
+          <w:sz w:val="22"/>
+          <w:szCs w:val="22"/>
+        </w:rPr>
+        <w:t>Used bootstrap CSS to create, modify and update web layouts.</w:t>
+      </w:r>
+    </w:p>
+    <w:p>
+      <w:pPr>
+        <w:keepNext w:val="0"/>
+        <w:keepLines w:val="0"/>
+        <w:pageBreakBefore w:val="0"/>
+        <w:widowControl/>
+        <w:numPr>
+          <w:ilvl w:val="0"/>
+          <w:numId w:val="1"/>
+        </w:numPr>
+        <w:shd w:val="clear" w:color="auto" w:fill="FFFFFF"/>
+        <w:tabs>
+          <w:tab w:val="left" w:pos="960"/>
+          <w:tab w:val="clear" w:pos="420"/>
+        </w:tabs>
+        <w:kinsoku/>
+        <w:wordWrap/>
+        <w:overflowPunct/>
+        <w:topLinePunct w:val="0"/>
+        <w:autoSpaceDE/>
+        <w:autoSpaceDN/>
+        <w:bidi w:val="0"/>
+        <w:adjustRightInd/>
+        <w:snapToGrid/>
+        <w:spacing w:before="0" w:after="0" w:line="240" w:lineRule="auto"/>
+        <w:ind w:left="960" w:leftChars="0" w:hanging="240" w:firstLineChars="0"/>
+        <w:textAlignment w:val="auto"/>
+        <w:outlineLvl w:val="9"/>
+        <w:rPr>
+          <w:rFonts w:hint="default" w:ascii="Calibri" w:hAnsi="Calibri" w:eastAsia="DejaVuSansMono Nerd Font" w:cs="Calibri"/>
+          <w:sz w:val="22"/>
+          <w:szCs w:val="22"/>
+        </w:rPr>
+      </w:pPr>
+      <w:r>
+        <w:rPr>
+          <w:rFonts w:hint="default" w:ascii="Calibri" w:hAnsi="Calibri" w:eastAsia="DejaVuSansMono Nerd Font" w:cs="Calibri"/>
+          <w:sz w:val="22"/>
+          <w:szCs w:val="22"/>
+        </w:rPr>
+        <w:t>Created angular 1.5 components and directives for front-end validation and routing.</w:t>
+      </w:r>
+    </w:p>
+    <w:p>
+      <w:pPr>
+        <w:keepNext w:val="0"/>
+        <w:keepLines w:val="0"/>
+        <w:pageBreakBefore w:val="0"/>
+        <w:widowControl/>
+        <w:numPr>
+          <w:ilvl w:val="0"/>
+          <w:numId w:val="1"/>
+        </w:numPr>
+        <w:shd w:val="clear" w:color="auto" w:fill="FFFFFF"/>
+        <w:tabs>
+          <w:tab w:val="left" w:pos="960"/>
+          <w:tab w:val="clear" w:pos="420"/>
+        </w:tabs>
+        <w:kinsoku/>
+        <w:wordWrap/>
+        <w:overflowPunct/>
+        <w:topLinePunct w:val="0"/>
+        <w:autoSpaceDE/>
+        <w:autoSpaceDN/>
+        <w:bidi w:val="0"/>
+        <w:adjustRightInd/>
+        <w:snapToGrid/>
+        <w:spacing w:before="0" w:after="0" w:line="240" w:lineRule="auto"/>
+        <w:ind w:left="960" w:leftChars="0" w:hanging="240" w:firstLineChars="0"/>
+        <w:textAlignment w:val="auto"/>
+        <w:outlineLvl w:val="9"/>
+        <w:rPr>
+          <w:rFonts w:hint="default" w:ascii="Calibri" w:hAnsi="Calibri" w:eastAsia="DejaVuSansMono Nerd Font" w:cs="Calibri"/>
+          <w:sz w:val="22"/>
+          <w:szCs w:val="22"/>
+        </w:rPr>
+      </w:pPr>
+      <w:r>
+        <w:rPr>
+          <w:rFonts w:hint="default" w:ascii="Calibri" w:hAnsi="Calibri" w:eastAsia="DejaVuSansMono Nerd Font" w:cs="Calibri"/>
+          <w:sz w:val="22"/>
+          <w:szCs w:val="22"/>
+        </w:rPr>
+        <w:t>Used Node JS schema validator for backend validation.</w:t>
+      </w:r>
+    </w:p>
+    <w:p>
+      <w:pPr>
+        <w:keepNext w:val="0"/>
+        <w:keepLines w:val="0"/>
+        <w:pageBreakBefore w:val="0"/>
+        <w:widowControl/>
+        <w:numPr>
+          <w:ilvl w:val="0"/>
+          <w:numId w:val="1"/>
+        </w:numPr>
+        <w:shd w:val="clear" w:color="auto" w:fill="FFFFFF"/>
+        <w:tabs>
+          <w:tab w:val="left" w:pos="960"/>
+          <w:tab w:val="clear" w:pos="420"/>
+        </w:tabs>
+        <w:kinsoku/>
+        <w:wordWrap/>
+        <w:overflowPunct/>
+        <w:topLinePunct w:val="0"/>
+        <w:autoSpaceDE/>
+        <w:autoSpaceDN/>
+        <w:bidi w:val="0"/>
+        <w:adjustRightInd/>
+        <w:snapToGrid/>
+        <w:spacing w:before="0" w:after="0" w:line="240" w:lineRule="auto"/>
+        <w:ind w:left="960" w:leftChars="0" w:hanging="240" w:firstLineChars="0"/>
+        <w:textAlignment w:val="auto"/>
+        <w:outlineLvl w:val="9"/>
+        <w:rPr>
+          <w:rFonts w:hint="default" w:ascii="Calibri" w:hAnsi="Calibri" w:eastAsia="DejaVuSansMono Nerd Font" w:cs="Calibri"/>
+          <w:sz w:val="22"/>
+          <w:szCs w:val="22"/>
+        </w:rPr>
+      </w:pPr>
+      <w:r>
+        <w:rPr>
+          <w:rFonts w:hint="default" w:ascii="Calibri" w:hAnsi="Calibri" w:eastAsia="DejaVuSansMono Nerd Font" w:cs="Calibri"/>
+          <w:sz w:val="22"/>
+          <w:szCs w:val="22"/>
+        </w:rPr>
+        <w:t>Performed unit and integration test for front-end and back-end systems using AngularJS and NodeJS.</w:t>
+      </w:r>
+    </w:p>
+    <w:p>
+      <w:pPr>
+        <w:pStyle w:val="2"/>
+        <w:keepNext/>
+        <w:keepLines/>
+        <w:pageBreakBefore w:val="0"/>
+        <w:widowControl/>
+        <w:shd w:val="clear" w:color="auto" w:fill="FFFFFF"/>
+        <w:kinsoku/>
+        <w:wordWrap/>
+        <w:overflowPunct/>
+        <w:topLinePunct w:val="0"/>
+        <w:autoSpaceDE/>
+        <w:autoSpaceDN/>
+        <w:bidi w:val="0"/>
+        <w:adjustRightInd/>
+        <w:snapToGrid/>
+        <w:spacing w:before="181" w:beforeLines="50" w:after="0" w:line="240" w:lineRule="auto"/>
+        <w:ind w:left="490" w:hanging="14"/>
+        <w:textAlignment w:val="auto"/>
+        <w:outlineLvl w:val="0"/>
+        <w:rPr>
+          <w:rFonts w:hint="default"/>
+        </w:rPr>
+      </w:pPr>
+      <w:r>
+        <w:rPr>
+          <w:rFonts w:hint="default"/>
+        </w:rPr>
+        <w:t xml:space="preserve">Bloomberg BNA (11/2015 </w:t>
+      </w:r>
+      <w:r>
+        <w:rPr>
+          <w:rFonts w:hint="default"/>
+          <w:lang w:val="en-US"/>
+        </w:rPr>
+        <w:t xml:space="preserve">- </w:t>
+      </w:r>
+      <w:r>
+        <w:rPr>
+          <w:rFonts w:hint="default"/>
+        </w:rPr>
+        <w:t xml:space="preserve">07/2016) </w:t>
+      </w:r>
+    </w:p>
+    <w:p>
+      <w:pPr>
+        <w:keepNext w:val="0"/>
+        <w:keepLines w:val="0"/>
+        <w:pageBreakBefore w:val="0"/>
+        <w:widowControl/>
+        <w:shd w:val="clear" w:color="auto" w:fill="FFFFFF"/>
+        <w:spacing w:before="0" w:after="0" w:line="240" w:lineRule="auto"/>
+        <w:ind w:left="482" w:hanging="13"/>
+        <w:outlineLvl w:val="9"/>
+        <w:rPr>
+          <w:rFonts w:hint="default"/>
+          <w:b/>
+          <w:bCs w:val="0"/>
+          <w:color w:val="818181"/>
+          <w:sz w:val="28"/>
+          <w:szCs w:val="24"/>
+        </w:rPr>
+      </w:pPr>
+      <w:r>
+        <w:rPr>
+          <w:rFonts w:hint="default"/>
+          <w:b/>
+          <w:bCs w:val="0"/>
+          <w:color w:val="818181"/>
+          <w:sz w:val="28"/>
+          <w:szCs w:val="24"/>
+        </w:rPr>
+        <w:t>Software Engineer II</w:t>
+      </w:r>
+    </w:p>
+    <w:p>
+      <w:pPr>
+        <w:keepNext w:val="0"/>
+        <w:keepLines w:val="0"/>
+        <w:pageBreakBefore w:val="0"/>
+        <w:widowControl/>
+        <w:numPr>
+          <w:ilvl w:val="0"/>
+          <w:numId w:val="1"/>
+        </w:numPr>
+        <w:shd w:val="clear" w:color="auto" w:fill="FFFFFF"/>
+        <w:tabs>
+          <w:tab w:val="left" w:pos="960"/>
+          <w:tab w:val="clear" w:pos="420"/>
+        </w:tabs>
+        <w:kinsoku/>
+        <w:wordWrap/>
+        <w:overflowPunct/>
+        <w:topLinePunct w:val="0"/>
+        <w:autoSpaceDE/>
+        <w:autoSpaceDN/>
+        <w:bidi w:val="0"/>
+        <w:adjustRightInd/>
+        <w:snapToGrid/>
+        <w:spacing w:before="0" w:after="0" w:line="240" w:lineRule="auto"/>
+        <w:ind w:left="960" w:leftChars="0" w:hanging="240" w:firstLineChars="0"/>
+        <w:textAlignment w:val="auto"/>
+        <w:outlineLvl w:val="9"/>
+        <w:rPr>
+          <w:rFonts w:hint="default" w:ascii="Calibri" w:hAnsi="Calibri" w:eastAsia="DejaVuSansMono Nerd Font" w:cs="Calibri"/>
+          <w:sz w:val="22"/>
+          <w:szCs w:val="22"/>
+        </w:rPr>
+      </w:pPr>
+      <w:r>
+        <w:rPr>
+          <w:rFonts w:hint="default" w:ascii="Calibri" w:hAnsi="Calibri" w:eastAsia="DejaVuSansMono Nerd Font" w:cs="Calibri"/>
+          <w:sz w:val="22"/>
+          <w:szCs w:val="22"/>
+        </w:rPr>
+        <w:t xml:space="preserve">E commerce development using Agile methodologies. </w:t>
+      </w:r>
+    </w:p>
+    <w:p>
+      <w:pPr>
+        <w:keepNext w:val="0"/>
+        <w:keepLines w:val="0"/>
+        <w:pageBreakBefore w:val="0"/>
+        <w:widowControl/>
+        <w:numPr>
+          <w:ilvl w:val="0"/>
+          <w:numId w:val="1"/>
+        </w:numPr>
+        <w:shd w:val="clear" w:color="auto" w:fill="FFFFFF"/>
+        <w:tabs>
+          <w:tab w:val="left" w:pos="960"/>
+          <w:tab w:val="clear" w:pos="420"/>
+        </w:tabs>
+        <w:kinsoku/>
+        <w:wordWrap/>
+        <w:overflowPunct/>
+        <w:topLinePunct w:val="0"/>
+        <w:autoSpaceDE/>
+        <w:autoSpaceDN/>
+        <w:bidi w:val="0"/>
+        <w:adjustRightInd/>
+        <w:snapToGrid/>
+        <w:spacing w:before="0" w:after="0" w:line="240" w:lineRule="auto"/>
+        <w:ind w:left="960" w:leftChars="0" w:hanging="240" w:firstLineChars="0"/>
+        <w:textAlignment w:val="auto"/>
+        <w:outlineLvl w:val="9"/>
+        <w:rPr>
+          <w:rFonts w:hint="default" w:ascii="Calibri" w:hAnsi="Calibri" w:eastAsia="DejaVuSansMono Nerd Font" w:cs="Calibri"/>
+          <w:sz w:val="22"/>
+          <w:szCs w:val="22"/>
+        </w:rPr>
+      </w:pPr>
+      <w:r>
+        <w:rPr>
+          <w:rFonts w:hint="default" w:ascii="Calibri" w:hAnsi="Calibri" w:eastAsia="DejaVuSansMono Nerd Font" w:cs="Calibri"/>
+          <w:sz w:val="22"/>
+          <w:szCs w:val="22"/>
+        </w:rPr>
+        <w:t xml:space="preserve">Full Stack web development using ASP .Net MVC, C#, Angularjs and MSSql.  </w:t>
+      </w:r>
+    </w:p>
+    <w:p>
+      <w:pPr>
+        <w:keepNext w:val="0"/>
+        <w:keepLines w:val="0"/>
+        <w:pageBreakBefore w:val="0"/>
+        <w:widowControl/>
+        <w:numPr>
+          <w:ilvl w:val="0"/>
+          <w:numId w:val="1"/>
+        </w:numPr>
+        <w:shd w:val="clear" w:color="auto" w:fill="FFFFFF"/>
+        <w:tabs>
+          <w:tab w:val="left" w:pos="960"/>
+          <w:tab w:val="clear" w:pos="420"/>
+        </w:tabs>
+        <w:kinsoku/>
+        <w:wordWrap/>
+        <w:overflowPunct/>
+        <w:topLinePunct w:val="0"/>
+        <w:autoSpaceDE/>
+        <w:autoSpaceDN/>
+        <w:bidi w:val="0"/>
+        <w:adjustRightInd/>
+        <w:snapToGrid/>
+        <w:spacing w:before="0" w:after="0" w:line="240" w:lineRule="auto"/>
+        <w:ind w:left="960" w:leftChars="0" w:hanging="240" w:firstLineChars="0"/>
+        <w:textAlignment w:val="auto"/>
+        <w:outlineLvl w:val="9"/>
+        <w:rPr>
+          <w:rFonts w:hint="default" w:ascii="Calibri" w:hAnsi="Calibri" w:eastAsia="DejaVuSansMono Nerd Font" w:cs="Calibri"/>
+          <w:sz w:val="22"/>
+          <w:szCs w:val="22"/>
+        </w:rPr>
+      </w:pPr>
+      <w:r>
+        <w:rPr>
+          <w:rFonts w:hint="default" w:ascii="Calibri" w:hAnsi="Calibri" w:eastAsia="DejaVuSansMono Nerd Font" w:cs="Calibri"/>
+          <w:sz w:val="22"/>
+          <w:szCs w:val="22"/>
+        </w:rPr>
+        <w:t xml:space="preserve">Provided support for legacy applications and strategic migration planning for internal legacy web application. </w:t>
+      </w:r>
+    </w:p>
+    <w:p>
+      <w:pPr>
+        <w:keepNext w:val="0"/>
+        <w:keepLines w:val="0"/>
+        <w:pageBreakBefore w:val="0"/>
+        <w:widowControl/>
+        <w:numPr>
+          <w:ilvl w:val="0"/>
+          <w:numId w:val="1"/>
+        </w:numPr>
+        <w:shd w:val="clear" w:color="auto" w:fill="FFFFFF"/>
+        <w:tabs>
+          <w:tab w:val="left" w:pos="960"/>
+          <w:tab w:val="clear" w:pos="420"/>
+        </w:tabs>
+        <w:kinsoku/>
+        <w:wordWrap/>
+        <w:overflowPunct/>
+        <w:topLinePunct w:val="0"/>
+        <w:autoSpaceDE/>
+        <w:autoSpaceDN/>
+        <w:bidi w:val="0"/>
+        <w:adjustRightInd/>
+        <w:snapToGrid/>
+        <w:spacing w:before="0" w:after="0" w:line="240" w:lineRule="auto"/>
+        <w:ind w:left="960" w:leftChars="0" w:hanging="240" w:firstLineChars="0"/>
+        <w:textAlignment w:val="auto"/>
+        <w:outlineLvl w:val="9"/>
+        <w:rPr>
+          <w:rFonts w:hint="default" w:ascii="Calibri" w:hAnsi="Calibri" w:eastAsia="DejaVuSansMono Nerd Font" w:cs="Calibri"/>
+          <w:sz w:val="22"/>
+          <w:szCs w:val="22"/>
+        </w:rPr>
+      </w:pPr>
+      <w:r>
+        <w:rPr>
+          <w:rFonts w:hint="default" w:ascii="Calibri" w:hAnsi="Calibri" w:eastAsia="DejaVuSansMono Nerd Font" w:cs="Calibri"/>
+          <w:sz w:val="22"/>
+          <w:szCs w:val="22"/>
+        </w:rPr>
+        <w:t xml:space="preserve">Integrated Asp MVC with Ektron system. </w:t>
+      </w:r>
+    </w:p>
+    <w:p>
+      <w:pPr>
+        <w:keepNext w:val="0"/>
+        <w:keepLines w:val="0"/>
+        <w:pageBreakBefore w:val="0"/>
+        <w:widowControl/>
+        <w:numPr>
+          <w:ilvl w:val="0"/>
+          <w:numId w:val="1"/>
+        </w:numPr>
+        <w:shd w:val="clear" w:color="auto" w:fill="FFFFFF"/>
+        <w:tabs>
+          <w:tab w:val="left" w:pos="960"/>
+          <w:tab w:val="clear" w:pos="420"/>
+        </w:tabs>
+        <w:kinsoku/>
+        <w:wordWrap/>
+        <w:overflowPunct/>
+        <w:topLinePunct w:val="0"/>
+        <w:autoSpaceDE/>
+        <w:autoSpaceDN/>
+        <w:bidi w:val="0"/>
+        <w:adjustRightInd/>
+        <w:snapToGrid/>
+        <w:spacing w:before="0" w:after="0" w:line="240" w:lineRule="auto"/>
+        <w:ind w:left="960" w:leftChars="0" w:hanging="240" w:firstLineChars="0"/>
+        <w:textAlignment w:val="auto"/>
+        <w:outlineLvl w:val="9"/>
+        <w:rPr>
+          <w:rFonts w:hint="default" w:ascii="Calibri" w:hAnsi="Calibri" w:eastAsia="DejaVuSansMono Nerd Font" w:cs="Calibri"/>
+          <w:sz w:val="22"/>
+          <w:szCs w:val="22"/>
+        </w:rPr>
+      </w:pPr>
+      <w:r>
+        <w:rPr>
+          <w:rFonts w:hint="default" w:ascii="Calibri" w:hAnsi="Calibri" w:eastAsia="DejaVuSansMono Nerd Font" w:cs="Calibri"/>
+          <w:sz w:val="22"/>
+          <w:szCs w:val="22"/>
+        </w:rPr>
+        <w:t xml:space="preserve">Designed modern architectural patterns for new and legacy systems. </w:t>
+      </w:r>
+    </w:p>
+    <w:p>
+      <w:pPr>
+        <w:keepNext w:val="0"/>
+        <w:keepLines w:val="0"/>
+        <w:pageBreakBefore w:val="0"/>
+        <w:widowControl/>
+        <w:numPr>
+          <w:ilvl w:val="0"/>
+          <w:numId w:val="1"/>
+        </w:numPr>
+        <w:shd w:val="clear" w:color="auto" w:fill="FFFFFF"/>
+        <w:tabs>
+          <w:tab w:val="left" w:pos="960"/>
+          <w:tab w:val="clear" w:pos="420"/>
+        </w:tabs>
+        <w:kinsoku/>
+        <w:wordWrap/>
+        <w:overflowPunct/>
+        <w:topLinePunct w:val="0"/>
+        <w:autoSpaceDE/>
+        <w:autoSpaceDN/>
+        <w:bidi w:val="0"/>
+        <w:adjustRightInd/>
+        <w:snapToGrid/>
+        <w:spacing w:before="0" w:after="0" w:line="240" w:lineRule="auto"/>
+        <w:ind w:left="960" w:leftChars="0" w:hanging="240" w:firstLineChars="0"/>
+        <w:textAlignment w:val="auto"/>
+        <w:outlineLvl w:val="9"/>
+        <w:rPr>
+          <w:rFonts w:hint="default" w:ascii="Calibri" w:hAnsi="Calibri" w:eastAsia="DejaVuSansMono Nerd Font" w:cs="Calibri"/>
+          <w:sz w:val="22"/>
+          <w:szCs w:val="22"/>
+        </w:rPr>
+      </w:pPr>
+      <w:r>
+        <w:rPr>
+          <w:rFonts w:hint="default" w:ascii="Calibri" w:hAnsi="Calibri" w:eastAsia="DejaVuSansMono Nerd Font" w:cs="Calibri"/>
+          <w:sz w:val="22"/>
+          <w:szCs w:val="22"/>
+        </w:rPr>
+        <w:t xml:space="preserve">Wrote Front-end, Back-end Unit Tests that for code re factoring.  </w:t>
+      </w:r>
+    </w:p>
+    <w:p>
+      <w:pPr>
+        <w:keepNext w:val="0"/>
+        <w:keepLines w:val="0"/>
+        <w:pageBreakBefore w:val="0"/>
+        <w:widowControl/>
+        <w:numPr>
+          <w:ilvl w:val="0"/>
+          <w:numId w:val="1"/>
+        </w:numPr>
+        <w:shd w:val="clear" w:color="auto" w:fill="FFFFFF"/>
+        <w:tabs>
+          <w:tab w:val="left" w:pos="960"/>
+          <w:tab w:val="clear" w:pos="420"/>
+        </w:tabs>
+        <w:kinsoku/>
+        <w:wordWrap/>
+        <w:overflowPunct/>
+        <w:topLinePunct w:val="0"/>
+        <w:autoSpaceDE/>
+        <w:autoSpaceDN/>
+        <w:bidi w:val="0"/>
+        <w:adjustRightInd/>
+        <w:snapToGrid/>
+        <w:spacing w:before="0" w:after="0" w:line="240" w:lineRule="auto"/>
+        <w:ind w:left="960" w:leftChars="0" w:hanging="240" w:firstLineChars="0"/>
+        <w:textAlignment w:val="auto"/>
+        <w:outlineLvl w:val="9"/>
+        <w:rPr>
+          <w:b/>
+        </w:rPr>
+      </w:pPr>
+      <w:r>
+        <w:rPr>
+          <w:rFonts w:hint="default" w:ascii="Calibri" w:hAnsi="Calibri" w:eastAsia="DejaVuSansMono Nerd Font" w:cs="Calibri"/>
+          <w:sz w:val="22"/>
+          <w:szCs w:val="22"/>
+        </w:rPr>
+        <w:t>Provided statistical information for senior managers.</w:t>
+      </w:r>
       <w:r>
         <w:rPr>
           <w:rFonts w:eastAsia="Calibri" w:cs="Calibri"/>
           <w:color w:val="000000"/>
           <w:sz w:val="24"/>
         </w:rPr>
-        <w:t>Created programs as per user / design requirements using AngularJS.</w:t>
+        <w:t xml:space="preserve"> </w:t>
       </w:r>
     </w:p>
     <w:p>
       <w:pPr>
-        <w:numPr>
-          <w:ilvl w:val="0"/>
-          <w:numId w:val="4"/>
-        </w:numPr>
-        <w:tabs>
-          <w:tab w:val="clear" w:pos="2160"/>
-        </w:tabs>
-        <w:spacing w:before="0" w:after="0" w:line="240" w:lineRule="auto"/>
-        <w:ind w:left="960" w:hanging="239"/>
-        <w:rPr>
-          <w:rFonts w:eastAsia="Calibri" w:cs="Calibri"/>
-          <w:color w:val="000000"/>
-          <w:sz w:val="24"/>
-        </w:rPr>
-      </w:pPr>
-      <w:r>
-        <w:rPr>
-          <w:rFonts w:eastAsia="Calibri" w:cs="Calibri"/>
-          <w:color w:val="000000"/>
-          <w:sz w:val="24"/>
-        </w:rPr>
-        <w:t>Collaborated with cross-functional teams (DEV, UX/UI &amp; BA) to define, design, and deliver creative digital solutions.</w:t>
+        <w:rPr>
+          <w:b/>
+        </w:rPr>
+      </w:pPr>
+      <w:r>
+        <w:rPr>
+          <w:b/>
+        </w:rPr>
+        <w:br w:type="page"/>
       </w:r>
     </w:p>
     <w:p>
       <w:pPr>
-        <w:numPr>
-          <w:ilvl w:val="0"/>
-          <w:numId w:val="4"/>
-        </w:numPr>
-        <w:tabs>
-          <w:tab w:val="clear" w:pos="2160"/>
-        </w:tabs>
-        <w:spacing w:before="0" w:after="0" w:line="240" w:lineRule="auto"/>
-        <w:ind w:left="960" w:hanging="239"/>
-        <w:rPr>
-          <w:rFonts w:eastAsia="Calibri" w:cs="Calibri"/>
-          <w:color w:val="000000"/>
-          <w:sz w:val="24"/>
-        </w:rPr>
-      </w:pPr>
-      <w:r>
-        <w:rPr>
-          <w:rFonts w:eastAsia="Calibri" w:cs="Calibri"/>
-          <w:color w:val="000000"/>
-          <w:sz w:val="24"/>
-        </w:rPr>
-        <w:t>Utilized, automated unit tests and integration tests for application life cycle.</w:t>
-      </w:r>
-    </w:p>
-    <w:p>
-      <w:pPr>
-        <w:numPr>
-          <w:ilvl w:val="0"/>
-          <w:numId w:val="4"/>
-        </w:numPr>
-        <w:tabs>
-          <w:tab w:val="clear" w:pos="2160"/>
-        </w:tabs>
-        <w:spacing w:before="0" w:after="0" w:line="240" w:lineRule="auto"/>
-        <w:ind w:left="960" w:hanging="239"/>
-        <w:rPr>
-          <w:rFonts w:eastAsia="Calibri" w:cs="Calibri"/>
-          <w:color w:val="000000"/>
-          <w:sz w:val="24"/>
-        </w:rPr>
-      </w:pPr>
-      <w:r>
-        <w:rPr>
-          <w:rFonts w:eastAsia="Calibri" w:cs="Calibri"/>
-          <w:color w:val="000000"/>
-          <w:sz w:val="24"/>
-        </w:rPr>
-        <w:t>Executed Agile Developmental techniques.</w:t>
-      </w:r>
-    </w:p>
-    <w:p>
-      <w:pPr>
-        <w:numPr>
-          <w:ilvl w:val="0"/>
-          <w:numId w:val="4"/>
-        </w:numPr>
-        <w:tabs>
-          <w:tab w:val="clear" w:pos="2160"/>
-        </w:tabs>
-        <w:spacing w:before="0" w:after="0" w:line="240" w:lineRule="auto"/>
-        <w:ind w:left="960" w:hanging="239"/>
-        <w:rPr>
-          <w:rFonts w:eastAsia="Calibri" w:cs="Calibri"/>
-          <w:color w:val="000000"/>
-          <w:sz w:val="24"/>
-        </w:rPr>
-      </w:pPr>
-      <w:r>
-        <w:rPr>
-          <w:rFonts w:eastAsia="Calibri" w:cs="Calibri"/>
-          <w:color w:val="000000"/>
-          <w:sz w:val="24"/>
-        </w:rPr>
-        <w:t>Utilized industry best practices to create effective business solutions for clients.</w:t>
-      </w:r>
-    </w:p>
-    <w:p>
-      <w:pPr>
-        <w:numPr>
-          <w:ilvl w:val="0"/>
-          <w:numId w:val="4"/>
-        </w:numPr>
-        <w:tabs>
-          <w:tab w:val="clear" w:pos="2160"/>
-        </w:tabs>
-        <w:spacing w:before="0" w:after="0" w:line="240" w:lineRule="auto"/>
-        <w:ind w:left="960" w:hanging="239"/>
-        <w:rPr>
-          <w:rFonts w:eastAsia="Calibri" w:cs="Calibri"/>
-          <w:color w:val="000000"/>
-          <w:sz w:val="24"/>
-        </w:rPr>
-      </w:pPr>
-      <w:r>
-        <w:rPr>
-          <w:rFonts w:eastAsia="Calibri" w:cs="Calibri"/>
-          <w:color w:val="000000"/>
-          <w:sz w:val="24"/>
-        </w:rPr>
-        <w:t>Participated and contributed towards senior-level technology discussions.</w:t>
-      </w:r>
-    </w:p>
-    <w:p>
-      <w:pPr>
-        <w:numPr>
-          <w:ilvl w:val="0"/>
-          <w:numId w:val="4"/>
-        </w:numPr>
-        <w:tabs>
-          <w:tab w:val="clear" w:pos="2160"/>
-        </w:tabs>
-        <w:spacing w:before="0" w:after="0" w:line="240" w:lineRule="auto"/>
-        <w:ind w:left="960" w:hanging="239"/>
-        <w:rPr>
-          <w:rFonts w:eastAsia="Calibri" w:cs="Calibri"/>
-          <w:color w:val="000000"/>
-          <w:sz w:val="24"/>
-        </w:rPr>
-      </w:pPr>
-      <w:r>
-        <w:rPr>
-          <w:rFonts w:eastAsia="Calibri" w:cs="Calibri"/>
-          <w:color w:val="000000"/>
-          <w:sz w:val="24"/>
-        </w:rPr>
-        <w:t xml:space="preserve">Created web forms using </w:t>
-      </w:r>
-      <w:r>
-        <w:rPr>
-          <w:rFonts w:cs="Calibri"/>
-          <w:color w:val="000000"/>
-          <w:sz w:val="24"/>
-        </w:rPr>
-        <w:t>bootstrap</w:t>
-      </w:r>
-      <w:r>
-        <w:rPr>
-          <w:rFonts w:eastAsia="Calibri" w:cs="Calibri"/>
-          <w:color w:val="000000"/>
-          <w:sz w:val="24"/>
-        </w:rPr>
-        <w:t>.</w:t>
-      </w:r>
-    </w:p>
-    <w:p>
-      <w:pPr>
-        <w:numPr>
-          <w:ilvl w:val="0"/>
-          <w:numId w:val="4"/>
-        </w:numPr>
-        <w:tabs>
-          <w:tab w:val="clear" w:pos="2160"/>
-        </w:tabs>
-        <w:spacing w:before="0" w:after="0" w:line="240" w:lineRule="auto"/>
-        <w:ind w:left="960" w:hanging="239"/>
-        <w:rPr>
-          <w:rFonts w:eastAsia="Calibri" w:cs="Calibri"/>
-          <w:color w:val="000000"/>
-          <w:sz w:val="24"/>
-        </w:rPr>
-      </w:pPr>
-      <w:r>
-        <w:rPr>
-          <w:rFonts w:eastAsia="Calibri" w:cs="Calibri"/>
-          <w:color w:val="000000"/>
-          <w:sz w:val="24"/>
-        </w:rPr>
-        <w:t>Used Git flow techniques for feature branching, merging and continuous integration.</w:t>
-      </w:r>
-    </w:p>
-    <w:p>
-      <w:pPr>
-        <w:numPr>
-          <w:ilvl w:val="0"/>
-          <w:numId w:val="4"/>
-        </w:numPr>
-        <w:tabs>
-          <w:tab w:val="clear" w:pos="2160"/>
-        </w:tabs>
-        <w:spacing w:before="0" w:after="0" w:line="240" w:lineRule="auto"/>
-        <w:ind w:left="960" w:hanging="239"/>
-        <w:rPr>
-          <w:rFonts w:eastAsia="Calibri" w:cs="Calibri"/>
-          <w:color w:val="000000"/>
-          <w:sz w:val="24"/>
-        </w:rPr>
-      </w:pPr>
-      <w:r>
-        <w:rPr>
-          <w:rFonts w:eastAsia="Calibri" w:cs="Calibri"/>
-          <w:color w:val="000000"/>
-          <w:sz w:val="24"/>
-        </w:rPr>
-        <w:t>Implemented Google Analytics using Angularitics.</w:t>
-      </w:r>
-    </w:p>
-    <w:p>
-      <w:pPr>
-        <w:numPr>
-          <w:ilvl w:val="0"/>
-          <w:numId w:val="4"/>
-        </w:numPr>
-        <w:tabs>
-          <w:tab w:val="clear" w:pos="2160"/>
-        </w:tabs>
-        <w:spacing w:before="0" w:after="0" w:line="240" w:lineRule="auto"/>
-        <w:ind w:left="960" w:hanging="239"/>
-        <w:rPr>
-          <w:rFonts w:eastAsia="Calibri" w:cs="Calibri"/>
-          <w:color w:val="000000"/>
-          <w:sz w:val="24"/>
-        </w:rPr>
-      </w:pPr>
-      <w:r>
-        <w:rPr>
-          <w:rFonts w:eastAsia="Calibri" w:cs="Calibri"/>
-          <w:color w:val="000000"/>
-          <w:sz w:val="24"/>
-        </w:rPr>
-        <w:t>Participated on OAuth implementation for user’s role and permissions using JWT (JSON web token).</w:t>
-      </w:r>
-    </w:p>
-    <w:p>
-      <w:pPr>
-        <w:numPr>
-          <w:ilvl w:val="0"/>
-          <w:numId w:val="4"/>
-        </w:numPr>
-        <w:tabs>
-          <w:tab w:val="clear" w:pos="2160"/>
-        </w:tabs>
-        <w:spacing w:before="0" w:after="0" w:line="240" w:lineRule="auto"/>
-        <w:ind w:left="960" w:hanging="239"/>
-        <w:rPr>
-          <w:rFonts w:eastAsia="Calibri" w:cs="Calibri"/>
-          <w:color w:val="000000"/>
-          <w:sz w:val="24"/>
-        </w:rPr>
-      </w:pPr>
-      <w:r>
-        <w:rPr>
-          <w:rFonts w:eastAsia="Calibri" w:cs="Calibri"/>
-          <w:color w:val="000000"/>
-          <w:sz w:val="24"/>
-        </w:rPr>
-        <w:t>Created migration scripts for Postgres database systems using Sequelize ORM.</w:t>
-      </w:r>
-    </w:p>
-    <w:p>
-      <w:pPr>
-        <w:numPr>
-          <w:ilvl w:val="0"/>
-          <w:numId w:val="4"/>
-        </w:numPr>
-        <w:tabs>
-          <w:tab w:val="clear" w:pos="2160"/>
-        </w:tabs>
-        <w:spacing w:before="0" w:after="0" w:line="240" w:lineRule="auto"/>
-        <w:ind w:left="960" w:hanging="239"/>
-        <w:rPr>
-          <w:rFonts w:eastAsia="Calibri" w:cs="Calibri"/>
-          <w:color w:val="000000"/>
-          <w:sz w:val="24"/>
-        </w:rPr>
-      </w:pPr>
-      <w:r>
-        <w:rPr>
-          <w:rFonts w:eastAsia="Calibri" w:cs="Calibri"/>
-          <w:color w:val="000000"/>
-          <w:sz w:val="24"/>
-        </w:rPr>
-        <w:t>Consumed back-end web API.</w:t>
-      </w:r>
-    </w:p>
-    <w:p>
-      <w:pPr>
-        <w:numPr>
-          <w:ilvl w:val="0"/>
-          <w:numId w:val="4"/>
-        </w:numPr>
-        <w:tabs>
-          <w:tab w:val="clear" w:pos="2160"/>
-        </w:tabs>
-        <w:spacing w:before="0" w:after="0" w:line="240" w:lineRule="auto"/>
-        <w:ind w:left="960" w:hanging="239"/>
-        <w:rPr>
-          <w:rFonts w:eastAsia="Calibri" w:cs="Calibri"/>
-          <w:color w:val="000000"/>
-          <w:sz w:val="24"/>
-        </w:rPr>
-      </w:pPr>
-      <w:r>
-        <w:rPr>
-          <w:rFonts w:eastAsia="Calibri" w:cs="Calibri"/>
-          <w:color w:val="000000"/>
-          <w:sz w:val="24"/>
-        </w:rPr>
-        <w:t>Produced reports and statistical information for managers using code climate, and mocha testing framework.</w:t>
-      </w:r>
-    </w:p>
-    <w:p>
-      <w:pPr>
-        <w:numPr>
-          <w:ilvl w:val="0"/>
-          <w:numId w:val="4"/>
-        </w:numPr>
-        <w:tabs>
-          <w:tab w:val="clear" w:pos="2160"/>
-        </w:tabs>
-        <w:spacing w:before="0" w:after="0" w:line="240" w:lineRule="auto"/>
-        <w:ind w:left="960" w:hanging="239"/>
-        <w:rPr>
-          <w:rFonts w:eastAsia="Calibri" w:cs="Calibri"/>
-          <w:color w:val="000000"/>
-          <w:sz w:val="24"/>
-        </w:rPr>
-      </w:pPr>
-      <w:r>
-        <w:rPr>
-          <w:rFonts w:eastAsia="Calibri" w:cs="Calibri"/>
-          <w:color w:val="000000"/>
-          <w:sz w:val="24"/>
-        </w:rPr>
-        <w:t>Used bootstrap CSS to create, modify and update web layouts.</w:t>
-      </w:r>
-    </w:p>
-    <w:p>
-      <w:pPr>
-        <w:numPr>
-          <w:ilvl w:val="0"/>
-          <w:numId w:val="4"/>
-        </w:numPr>
-        <w:tabs>
-          <w:tab w:val="clear" w:pos="2160"/>
-        </w:tabs>
-        <w:spacing w:before="0" w:after="0" w:line="240" w:lineRule="auto"/>
-        <w:ind w:left="960" w:hanging="239"/>
-        <w:rPr>
-          <w:rFonts w:eastAsia="Calibri" w:cs="Calibri"/>
-          <w:color w:val="000000"/>
-          <w:sz w:val="24"/>
-        </w:rPr>
-      </w:pPr>
-      <w:r>
-        <w:rPr>
-          <w:rFonts w:eastAsia="Calibri" w:cs="Calibri"/>
-          <w:color w:val="000000"/>
-          <w:sz w:val="24"/>
-        </w:rPr>
-        <w:t>Created angular 1.5 components and directives for front-end validation and routing.</w:t>
-      </w:r>
-    </w:p>
-    <w:p>
-      <w:pPr>
-        <w:numPr>
-          <w:ilvl w:val="0"/>
-          <w:numId w:val="4"/>
-        </w:numPr>
-        <w:tabs>
-          <w:tab w:val="clear" w:pos="2160"/>
-        </w:tabs>
-        <w:spacing w:before="0" w:after="0" w:line="240" w:lineRule="auto"/>
-        <w:ind w:left="960" w:hanging="239"/>
-        <w:rPr>
-          <w:rFonts w:eastAsia="Calibri" w:cs="Calibri"/>
-          <w:color w:val="000000"/>
-          <w:sz w:val="24"/>
-        </w:rPr>
-      </w:pPr>
-      <w:r>
-        <w:rPr>
-          <w:rFonts w:eastAsia="Calibri" w:cs="Calibri"/>
-          <w:color w:val="000000"/>
-          <w:sz w:val="24"/>
-        </w:rPr>
-        <w:t>Used Node JS schema validator for backend validation.</w:t>
-      </w:r>
-    </w:p>
-    <w:p>
-      <w:pPr>
-        <w:numPr>
-          <w:ilvl w:val="0"/>
-          <w:numId w:val="4"/>
-        </w:numPr>
-        <w:tabs>
-          <w:tab w:val="clear" w:pos="2160"/>
-        </w:tabs>
-        <w:spacing w:before="0" w:after="0" w:line="240" w:lineRule="auto"/>
-        <w:ind w:left="960" w:hanging="239"/>
-        <w:rPr>
-          <w:rFonts w:eastAsia="Calibri" w:cs="Calibri"/>
-          <w:color w:val="000000"/>
-          <w:sz w:val="24"/>
-        </w:rPr>
-      </w:pPr>
-      <w:r>
-        <w:rPr>
-          <w:rFonts w:eastAsia="Calibri" w:cs="Calibri"/>
-          <w:color w:val="000000"/>
-          <w:sz w:val="24"/>
-        </w:rPr>
-        <w:t>Performed unit and integration test for front-end and back-end systems using AngularJS and NodeJS.</w:t>
-      </w:r>
-    </w:p>
-    <w:p>
-      <w:pPr>
-        <w:spacing w:before="0" w:after="0" w:line="240" w:lineRule="auto"/>
-        <w:ind w:left="2865" w:firstLine="0"/>
-      </w:pPr>
-      <w:r>
-        <w:t xml:space="preserve"> </w:t>
-      </w:r>
-    </w:p>
-    <w:p>
-      <w:r>
-        <w:br w:type="page"/>
-      </w:r>
-    </w:p>
-    <w:p>
-      <w:pPr>
-        <w:spacing w:before="0" w:after="0" w:line="240" w:lineRule="auto"/>
-        <w:ind w:left="2865" w:firstLine="0"/>
-      </w:pPr>
-    </w:p>
-    <w:p>
-      <w:pPr>
         <w:pStyle w:val="2"/>
-        <w:spacing w:before="0" w:after="0" w:line="240" w:lineRule="auto"/>
-        <w:ind w:left="480" w:hanging="9"/>
-      </w:pPr>
-      <w:r>
-        <w:t xml:space="preserve">Bloomberg BNA (11/2015 </w:t>
-      </w:r>
-      <w:r>
-        <w:noBreakHyphen/>
-      </w:r>
-      <w:r>
-        <w:t xml:space="preserve"> 07/2016) </w:t>
+        <w:keepNext/>
+        <w:keepLines/>
+        <w:pageBreakBefore w:val="0"/>
+        <w:widowControl/>
+        <w:shd w:val="clear" w:color="auto" w:fill="FFFFFF"/>
+        <w:kinsoku/>
+        <w:wordWrap/>
+        <w:overflowPunct/>
+        <w:topLinePunct w:val="0"/>
+        <w:autoSpaceDE/>
+        <w:autoSpaceDN/>
+        <w:bidi w:val="0"/>
+        <w:adjustRightInd/>
+        <w:snapToGrid/>
+        <w:spacing w:before="181" w:beforeLines="50" w:after="0" w:line="240" w:lineRule="auto"/>
+        <w:ind w:left="490" w:hanging="14"/>
+        <w:textAlignment w:val="auto"/>
+        <w:outlineLvl w:val="0"/>
+      </w:pPr>
+      <w:r>
+        <w:t xml:space="preserve">Freelance (02/2015 </w:t>
+      </w:r>
+      <w:r>
+        <w:rPr>
+          <w:rFonts w:hint="default"/>
+          <w:lang w:val="en-US"/>
+        </w:rPr>
+        <w:t xml:space="preserve">- </w:t>
+      </w:r>
+      <w:r>
+        <w:t xml:space="preserve">11/2015)    </w:t>
       </w:r>
     </w:p>
     <w:p>
@@ -2232,291 +3274,215 @@
           <w:sz w:val="28"/>
           <w:szCs w:val="24"/>
         </w:rPr>
-        <w:t>Software Engineer II</w:t>
+        <w:t xml:space="preserve">Freelance Web Developer   </w:t>
       </w:r>
     </w:p>
     <w:p>
       <w:pPr>
+        <w:keepNext w:val="0"/>
+        <w:keepLines w:val="0"/>
+        <w:pageBreakBefore w:val="0"/>
+        <w:widowControl/>
         <w:numPr>
           <w:ilvl w:val="0"/>
-          <w:numId w:val="4"/>
+          <w:numId w:val="1"/>
         </w:numPr>
+        <w:shd w:val="clear" w:color="auto" w:fill="FFFFFF"/>
         <w:tabs>
-          <w:tab w:val="clear" w:pos="2160"/>
+          <w:tab w:val="left" w:pos="960"/>
+          <w:tab w:val="clear" w:pos="420"/>
         </w:tabs>
+        <w:kinsoku/>
+        <w:wordWrap/>
+        <w:overflowPunct/>
+        <w:topLinePunct w:val="0"/>
+        <w:autoSpaceDE/>
+        <w:autoSpaceDN/>
+        <w:bidi w:val="0"/>
+        <w:adjustRightInd/>
+        <w:snapToGrid/>
         <w:spacing w:before="0" w:after="0" w:line="240" w:lineRule="auto"/>
-        <w:ind w:left="960" w:hanging="239"/>
-        <w:rPr>
-          <w:rFonts w:eastAsia="Calibri" w:cs="Calibri"/>
-          <w:color w:val="000000"/>
-          <w:sz w:val="24"/>
-        </w:rPr>
-      </w:pPr>
-      <w:r>
-        <w:rPr>
-          <w:rFonts w:eastAsia="Calibri" w:cs="Calibri"/>
-          <w:color w:val="000000"/>
-          <w:sz w:val="24"/>
-        </w:rPr>
-        <w:t xml:space="preserve">E commerce development using Agile methodologies. </w:t>
+        <w:ind w:left="960" w:leftChars="0" w:hanging="240" w:firstLineChars="0"/>
+        <w:textAlignment w:val="auto"/>
+        <w:outlineLvl w:val="9"/>
+        <w:rPr>
+          <w:rFonts w:hint="default" w:ascii="Calibri" w:hAnsi="Calibri" w:eastAsia="DejaVuSansMono Nerd Font" w:cs="Calibri"/>
+          <w:sz w:val="22"/>
+          <w:szCs w:val="22"/>
+        </w:rPr>
+      </w:pPr>
+      <w:r>
+        <w:rPr>
+          <w:rFonts w:hint="default" w:ascii="Calibri" w:hAnsi="Calibri" w:eastAsia="DejaVuSansMono Nerd Font" w:cs="Calibri"/>
+          <w:sz w:val="22"/>
+          <w:szCs w:val="22"/>
+        </w:rPr>
+        <w:t xml:space="preserve">Full Stack development using LAMP stack.  </w:t>
       </w:r>
     </w:p>
     <w:p>
       <w:pPr>
+        <w:keepNext w:val="0"/>
+        <w:keepLines w:val="0"/>
+        <w:pageBreakBefore w:val="0"/>
+        <w:widowControl/>
         <w:numPr>
           <w:ilvl w:val="0"/>
-          <w:numId w:val="4"/>
+          <w:numId w:val="1"/>
         </w:numPr>
+        <w:shd w:val="clear" w:color="auto" w:fill="FFFFFF"/>
         <w:tabs>
-          <w:tab w:val="clear" w:pos="2160"/>
+          <w:tab w:val="left" w:pos="960"/>
+          <w:tab w:val="clear" w:pos="420"/>
         </w:tabs>
+        <w:kinsoku/>
+        <w:wordWrap/>
+        <w:overflowPunct/>
+        <w:topLinePunct w:val="0"/>
+        <w:autoSpaceDE/>
+        <w:autoSpaceDN/>
+        <w:bidi w:val="0"/>
+        <w:adjustRightInd/>
+        <w:snapToGrid/>
         <w:spacing w:before="0" w:after="0" w:line="240" w:lineRule="auto"/>
-        <w:ind w:left="960" w:hanging="239"/>
-        <w:rPr>
-          <w:rFonts w:eastAsia="Calibri" w:cs="Calibri"/>
-          <w:color w:val="000000"/>
-          <w:sz w:val="24"/>
-        </w:rPr>
-      </w:pPr>
-      <w:r>
-        <w:rPr>
-          <w:rFonts w:eastAsia="Calibri" w:cs="Calibri"/>
-          <w:color w:val="000000"/>
-          <w:sz w:val="24"/>
-        </w:rPr>
-        <w:t>Full Stack web development using ASP .Net MVC, C#, Angular</w:t>
-      </w:r>
-      <w:r>
-        <w:rPr>
-          <w:rFonts w:cs="Calibri"/>
-          <w:color w:val="000000"/>
-          <w:sz w:val="24"/>
-        </w:rPr>
-        <w:t>j</w:t>
-      </w:r>
-      <w:r>
-        <w:rPr>
-          <w:rFonts w:eastAsia="Calibri" w:cs="Calibri"/>
-          <w:color w:val="000000"/>
-          <w:sz w:val="24"/>
-        </w:rPr>
-        <w:t>s and M</w:t>
-      </w:r>
-      <w:r>
-        <w:rPr>
-          <w:rFonts w:cs="Calibri"/>
-          <w:color w:val="000000"/>
-          <w:sz w:val="24"/>
-        </w:rPr>
-        <w:t>s</w:t>
-      </w:r>
-      <w:r>
-        <w:rPr>
-          <w:rFonts w:eastAsia="Calibri" w:cs="Calibri"/>
-          <w:color w:val="000000"/>
-          <w:sz w:val="24"/>
-        </w:rPr>
-        <w:t>S</w:t>
-      </w:r>
-      <w:r>
-        <w:rPr>
-          <w:rFonts w:cs="Calibri"/>
-          <w:color w:val="000000"/>
-          <w:sz w:val="24"/>
-        </w:rPr>
-        <w:t>ql</w:t>
-      </w:r>
-      <w:r>
-        <w:rPr>
-          <w:rFonts w:eastAsia="Calibri" w:cs="Calibri"/>
-          <w:color w:val="000000"/>
-          <w:sz w:val="24"/>
-        </w:rPr>
-        <w:t xml:space="preserve">.  </w:t>
+        <w:ind w:left="960" w:leftChars="0" w:hanging="240" w:firstLineChars="0"/>
+        <w:textAlignment w:val="auto"/>
+        <w:outlineLvl w:val="9"/>
+        <w:rPr>
+          <w:rFonts w:hint="default" w:ascii="Calibri" w:hAnsi="Calibri" w:eastAsia="DejaVuSansMono Nerd Font" w:cs="Calibri"/>
+          <w:sz w:val="22"/>
+          <w:szCs w:val="22"/>
+        </w:rPr>
+      </w:pPr>
+      <w:r>
+        <w:rPr>
+          <w:rFonts w:hint="default" w:ascii="Calibri" w:hAnsi="Calibri" w:eastAsia="DejaVuSansMono Nerd Font" w:cs="Calibri"/>
+          <w:sz w:val="22"/>
+          <w:szCs w:val="22"/>
+        </w:rPr>
+        <w:t xml:space="preserve">Customized, Implemented custom WordPress themes and plugins. </w:t>
       </w:r>
     </w:p>
     <w:p>
       <w:pPr>
+        <w:keepNext w:val="0"/>
+        <w:keepLines w:val="0"/>
+        <w:pageBreakBefore w:val="0"/>
+        <w:widowControl/>
         <w:numPr>
           <w:ilvl w:val="0"/>
-          <w:numId w:val="4"/>
+          <w:numId w:val="1"/>
         </w:numPr>
+        <w:shd w:val="clear" w:color="auto" w:fill="FFFFFF"/>
         <w:tabs>
-          <w:tab w:val="clear" w:pos="2160"/>
+          <w:tab w:val="left" w:pos="960"/>
+          <w:tab w:val="clear" w:pos="420"/>
         </w:tabs>
+        <w:kinsoku/>
+        <w:wordWrap/>
+        <w:overflowPunct/>
+        <w:topLinePunct w:val="0"/>
+        <w:autoSpaceDE/>
+        <w:autoSpaceDN/>
+        <w:bidi w:val="0"/>
+        <w:adjustRightInd/>
+        <w:snapToGrid/>
         <w:spacing w:before="0" w:after="0" w:line="240" w:lineRule="auto"/>
-        <w:ind w:left="960" w:hanging="239"/>
-        <w:rPr>
-          <w:rFonts w:eastAsia="Calibri" w:cs="Calibri"/>
-          <w:color w:val="000000"/>
-          <w:sz w:val="24"/>
-        </w:rPr>
-      </w:pPr>
-      <w:r>
-        <w:rPr>
-          <w:rFonts w:eastAsia="Calibri" w:cs="Calibri"/>
-          <w:color w:val="000000"/>
-          <w:sz w:val="24"/>
-        </w:rPr>
-        <w:t xml:space="preserve">Provide support for legacy applications and strategic migration planning for internal legacy web application. </w:t>
+        <w:ind w:left="960" w:leftChars="0" w:hanging="240" w:firstLineChars="0"/>
+        <w:textAlignment w:val="auto"/>
+        <w:outlineLvl w:val="9"/>
+        <w:rPr>
+          <w:rFonts w:hint="default" w:ascii="Calibri" w:hAnsi="Calibri" w:eastAsia="DejaVuSansMono Nerd Font" w:cs="Calibri"/>
+          <w:sz w:val="22"/>
+          <w:szCs w:val="22"/>
+        </w:rPr>
+      </w:pPr>
+      <w:r>
+        <w:rPr>
+          <w:rFonts w:hint="default" w:ascii="Calibri" w:hAnsi="Calibri" w:eastAsia="DejaVuSansMono Nerd Font" w:cs="Calibri"/>
+          <w:sz w:val="22"/>
+          <w:szCs w:val="22"/>
+        </w:rPr>
+        <w:t>Maintained website for most up-to date technology, software, and information</w:t>
       </w:r>
     </w:p>
     <w:p>
       <w:pPr>
+        <w:keepNext w:val="0"/>
+        <w:keepLines w:val="0"/>
+        <w:pageBreakBefore w:val="0"/>
+        <w:widowControl/>
         <w:numPr>
           <w:ilvl w:val="0"/>
-          <w:numId w:val="4"/>
+          <w:numId w:val="1"/>
         </w:numPr>
+        <w:shd w:val="clear" w:color="auto" w:fill="FFFFFF"/>
         <w:tabs>
-          <w:tab w:val="clear" w:pos="2160"/>
+          <w:tab w:val="left" w:pos="960"/>
+          <w:tab w:val="clear" w:pos="420"/>
         </w:tabs>
+        <w:kinsoku/>
+        <w:wordWrap/>
+        <w:overflowPunct/>
+        <w:topLinePunct w:val="0"/>
+        <w:autoSpaceDE/>
+        <w:autoSpaceDN/>
+        <w:bidi w:val="0"/>
+        <w:adjustRightInd/>
+        <w:snapToGrid/>
         <w:spacing w:before="0" w:after="0" w:line="240" w:lineRule="auto"/>
-        <w:ind w:left="960" w:hanging="239"/>
-        <w:rPr>
-          <w:rFonts w:eastAsia="Calibri" w:cs="Calibri"/>
-          <w:color w:val="000000"/>
-          <w:sz w:val="24"/>
-        </w:rPr>
-      </w:pPr>
-      <w:r>
-        <w:rPr>
-          <w:rFonts w:eastAsia="Calibri" w:cs="Calibri"/>
-          <w:color w:val="000000"/>
-          <w:sz w:val="24"/>
-        </w:rPr>
-        <w:t xml:space="preserve">Integrate Asp MVC with Ektron system. </w:t>
+        <w:ind w:left="960" w:leftChars="0" w:hanging="240" w:firstLineChars="0"/>
+        <w:textAlignment w:val="auto"/>
+        <w:outlineLvl w:val="9"/>
+        <w:rPr>
+          <w:rFonts w:hint="default" w:ascii="Calibri" w:hAnsi="Calibri" w:eastAsia="DejaVuSansMono Nerd Font" w:cs="Calibri"/>
+          <w:sz w:val="22"/>
+          <w:szCs w:val="22"/>
+        </w:rPr>
+      </w:pPr>
+      <w:r>
+        <w:rPr>
+          <w:rFonts w:hint="default" w:ascii="Calibri" w:hAnsi="Calibri" w:eastAsia="DejaVuSansMono Nerd Font" w:cs="Calibri"/>
+          <w:sz w:val="22"/>
+          <w:szCs w:val="22"/>
+        </w:rPr>
+        <w:t>Developed and implemented mobile device responsive UI designs and back-end analytic tracking</w:t>
       </w:r>
     </w:p>
     <w:p>
       <w:pPr>
-        <w:numPr>
-          <w:ilvl w:val="0"/>
-          <w:numId w:val="4"/>
-        </w:numPr>
-        <w:tabs>
-          <w:tab w:val="clear" w:pos="2160"/>
-        </w:tabs>
-        <w:spacing w:before="0" w:after="0" w:line="240" w:lineRule="auto"/>
-        <w:ind w:left="960" w:hanging="239"/>
-        <w:rPr>
-          <w:rFonts w:eastAsia="Calibri" w:cs="Calibri"/>
-          <w:color w:val="000000"/>
-          <w:sz w:val="24"/>
-        </w:rPr>
-      </w:pPr>
-      <w:r>
-        <w:rPr>
-          <w:rFonts w:eastAsia="Calibri" w:cs="Calibri"/>
-          <w:color w:val="000000"/>
-          <w:sz w:val="24"/>
-        </w:rPr>
-        <w:t xml:space="preserve">Design modern architectural patterns for new and legacy systems. </w:t>
-      </w:r>
-    </w:p>
-    <w:p>
-      <w:pPr>
-        <w:numPr>
-          <w:ilvl w:val="0"/>
-          <w:numId w:val="4"/>
-        </w:numPr>
-        <w:tabs>
-          <w:tab w:val="clear" w:pos="2160"/>
-        </w:tabs>
-        <w:spacing w:before="0" w:after="0" w:line="240" w:lineRule="auto"/>
-        <w:ind w:left="960" w:hanging="239"/>
-        <w:rPr>
-          <w:rFonts w:eastAsia="Calibri" w:cs="Calibri"/>
-          <w:color w:val="000000"/>
-          <w:sz w:val="24"/>
-        </w:rPr>
-      </w:pPr>
-      <w:r>
-        <w:rPr>
-          <w:rFonts w:eastAsia="Calibri" w:cs="Calibri"/>
-          <w:color w:val="000000"/>
-          <w:sz w:val="24"/>
-        </w:rPr>
-        <w:t>Write Front-end, Back-end Unit Tests that for</w:t>
-      </w:r>
-      <w:r>
-        <w:rPr>
-          <w:rFonts w:cs="Calibri"/>
-          <w:color w:val="000000"/>
-          <w:sz w:val="24"/>
-        </w:rPr>
-        <w:t xml:space="preserve"> code</w:t>
-      </w:r>
-      <w:r>
-        <w:rPr>
-          <w:rFonts w:eastAsia="Calibri" w:cs="Calibri"/>
-          <w:color w:val="000000"/>
-          <w:sz w:val="24"/>
-        </w:rPr>
-        <w:t xml:space="preserve"> re factoring.  </w:t>
-      </w:r>
-    </w:p>
-    <w:p>
-      <w:pPr>
-        <w:numPr>
-          <w:ilvl w:val="0"/>
-          <w:numId w:val="4"/>
-        </w:numPr>
-        <w:tabs>
-          <w:tab w:val="clear" w:pos="2160"/>
-        </w:tabs>
-        <w:spacing w:before="0" w:after="0" w:line="240" w:lineRule="auto"/>
-        <w:ind w:left="960" w:hanging="239"/>
-        <w:rPr>
-          <w:b/>
-        </w:rPr>
-      </w:pPr>
-      <w:r>
-        <w:rPr>
-          <w:rFonts w:eastAsia="Calibri" w:cs="Calibri"/>
-          <w:color w:val="000000"/>
-          <w:sz w:val="24"/>
-        </w:rPr>
-        <w:t xml:space="preserve">Provide statistical information for senior managers. </w:t>
-      </w:r>
-    </w:p>
-    <w:p>
-      <w:pPr>
-        <w:numPr>
-          <w:ilvl w:val="0"/>
-          <w:numId w:val="0"/>
-        </w:numPr>
-        <w:spacing w:before="0" w:after="0" w:line="240" w:lineRule="auto"/>
-        <w:rPr>
-          <w:b/>
-        </w:rPr>
-      </w:pPr>
-    </w:p>
-    <w:p>
-      <w:pPr>
         <w:pStyle w:val="2"/>
-        <w:spacing w:before="0" w:after="0" w:line="240" w:lineRule="auto"/>
-        <w:ind w:left="480" w:hanging="9"/>
-      </w:pPr>
-      <w:r>
-        <w:t>Freelance (02/201</w:t>
-      </w:r>
-      <w:r>
-        <w:t>5</w:t>
-      </w:r>
-      <w:r>
-        <w:t xml:space="preserve"> </w:t>
-      </w:r>
-      <w:r>
-        <w:noBreakHyphen/>
-      </w:r>
-      <w:r>
-        <w:t xml:space="preserve"> 11/201</w:t>
-      </w:r>
-      <w:r>
-        <w:t>5</w:t>
-      </w:r>
-      <w:r>
-        <w:t xml:space="preserve">)    </w:t>
+        <w:keepNext/>
+        <w:keepLines/>
+        <w:pageBreakBefore w:val="0"/>
+        <w:widowControl/>
+        <w:shd w:val="clear" w:color="auto" w:fill="FFFFFF"/>
+        <w:kinsoku/>
+        <w:wordWrap/>
+        <w:overflowPunct/>
+        <w:topLinePunct w:val="0"/>
+        <w:autoSpaceDE/>
+        <w:autoSpaceDN/>
+        <w:bidi w:val="0"/>
+        <w:adjustRightInd/>
+        <w:snapToGrid/>
+        <w:spacing w:before="181" w:beforeLines="50" w:after="0" w:line="240" w:lineRule="auto"/>
+        <w:ind w:left="490" w:hanging="14"/>
+        <w:textAlignment w:val="auto"/>
+        <w:outlineLvl w:val="0"/>
+      </w:pPr>
+      <w:r>
+        <w:t xml:space="preserve">Addis Ababa University, Ethiopia. (09/2013 </w:t>
+      </w:r>
+      <w:r>
+        <w:rPr>
+          <w:rFonts w:hint="default"/>
+          <w:lang w:val="en-US"/>
+        </w:rPr>
+        <w:t xml:space="preserve">- </w:t>
+      </w:r>
+      <w:r>
+        <w:t xml:space="preserve">01/2015)   </w:t>
       </w:r>
     </w:p>
     <w:p>
@@ -2544,200 +3510,344 @@
           <w:sz w:val="28"/>
           <w:szCs w:val="24"/>
         </w:rPr>
-        <w:t xml:space="preserve">Freelance Web Developer   </w:t>
+        <w:t xml:space="preserve">Web Developer  </w:t>
       </w:r>
     </w:p>
     <w:p>
       <w:pPr>
+        <w:keepNext w:val="0"/>
+        <w:keepLines w:val="0"/>
+        <w:pageBreakBefore w:val="0"/>
+        <w:widowControl/>
         <w:numPr>
           <w:ilvl w:val="0"/>
-          <w:numId w:val="4"/>
+          <w:numId w:val="1"/>
         </w:numPr>
+        <w:shd w:val="clear" w:color="auto" w:fill="FFFFFF"/>
         <w:tabs>
-          <w:tab w:val="clear" w:pos="2160"/>
+          <w:tab w:val="left" w:pos="960"/>
+          <w:tab w:val="clear" w:pos="420"/>
         </w:tabs>
+        <w:kinsoku/>
+        <w:wordWrap/>
+        <w:overflowPunct/>
+        <w:topLinePunct w:val="0"/>
+        <w:autoSpaceDE/>
+        <w:autoSpaceDN/>
+        <w:bidi w:val="0"/>
+        <w:adjustRightInd/>
+        <w:snapToGrid/>
         <w:spacing w:before="0" w:after="0" w:line="240" w:lineRule="auto"/>
-        <w:ind w:left="960" w:hanging="239"/>
-        <w:rPr>
-          <w:rFonts w:eastAsia="Calibri" w:cs="Calibri"/>
-          <w:color w:val="000000"/>
-          <w:sz w:val="24"/>
-        </w:rPr>
-      </w:pPr>
-      <w:r>
-        <w:rPr>
-          <w:rFonts w:eastAsia="Calibri" w:cs="Calibri"/>
-          <w:color w:val="000000"/>
-          <w:sz w:val="24"/>
-        </w:rPr>
-        <w:t xml:space="preserve">Full Stack development using LAMP stack.  </w:t>
+        <w:ind w:left="960" w:leftChars="0" w:hanging="240" w:firstLineChars="0"/>
+        <w:textAlignment w:val="auto"/>
+        <w:outlineLvl w:val="9"/>
+        <w:rPr>
+          <w:rFonts w:hint="default" w:ascii="Calibri" w:hAnsi="Calibri" w:eastAsia="DejaVuSansMono Nerd Font" w:cs="Calibri"/>
+          <w:sz w:val="22"/>
+          <w:szCs w:val="22"/>
+        </w:rPr>
+      </w:pPr>
+      <w:r>
+        <w:rPr>
+          <w:rFonts w:hint="default" w:ascii="Calibri" w:hAnsi="Calibri" w:eastAsia="DejaVuSansMono Nerd Font" w:cs="Calibri"/>
+          <w:sz w:val="22"/>
+          <w:szCs w:val="22"/>
+        </w:rPr>
+        <w:t xml:space="preserve">Designed visual layout of websites.  </w:t>
       </w:r>
     </w:p>
     <w:p>
       <w:pPr>
+        <w:keepNext w:val="0"/>
+        <w:keepLines w:val="0"/>
+        <w:pageBreakBefore w:val="0"/>
+        <w:widowControl/>
         <w:numPr>
           <w:ilvl w:val="0"/>
-          <w:numId w:val="4"/>
+          <w:numId w:val="1"/>
         </w:numPr>
+        <w:shd w:val="clear" w:color="auto" w:fill="FFFFFF"/>
         <w:tabs>
-          <w:tab w:val="clear" w:pos="2160"/>
+          <w:tab w:val="left" w:pos="960"/>
+          <w:tab w:val="clear" w:pos="420"/>
         </w:tabs>
+        <w:kinsoku/>
+        <w:wordWrap/>
+        <w:overflowPunct/>
+        <w:topLinePunct w:val="0"/>
+        <w:autoSpaceDE/>
+        <w:autoSpaceDN/>
+        <w:bidi w:val="0"/>
+        <w:adjustRightInd/>
+        <w:snapToGrid/>
         <w:spacing w:before="0" w:after="0" w:line="240" w:lineRule="auto"/>
-        <w:ind w:left="960" w:hanging="239"/>
-        <w:rPr>
-          <w:rFonts w:eastAsia="Calibri" w:cs="Calibri"/>
-          <w:color w:val="000000"/>
-          <w:sz w:val="24"/>
-        </w:rPr>
-      </w:pPr>
-      <w:r>
-        <w:rPr>
-          <w:rFonts w:eastAsia="Calibri" w:cs="Calibri"/>
-          <w:color w:val="000000"/>
-          <w:sz w:val="24"/>
-        </w:rPr>
-        <w:t xml:space="preserve">Word Press theme customization. </w:t>
+        <w:ind w:left="960" w:leftChars="0" w:hanging="240" w:firstLineChars="0"/>
+        <w:textAlignment w:val="auto"/>
+        <w:outlineLvl w:val="9"/>
+        <w:rPr>
+          <w:rFonts w:hint="default" w:ascii="Calibri" w:hAnsi="Calibri" w:eastAsia="DejaVuSansMono Nerd Font" w:cs="Calibri"/>
+          <w:sz w:val="22"/>
+          <w:szCs w:val="22"/>
+        </w:rPr>
+      </w:pPr>
+      <w:r>
+        <w:rPr>
+          <w:rFonts w:hint="default" w:ascii="Calibri" w:hAnsi="Calibri" w:eastAsia="DejaVuSansMono Nerd Font" w:cs="Calibri"/>
+          <w:sz w:val="22"/>
+          <w:szCs w:val="22"/>
+        </w:rPr>
+        <w:t xml:space="preserve">Created Stored Procedures using MSSQL.  </w:t>
       </w:r>
     </w:p>
     <w:p>
       <w:pPr>
+        <w:keepNext w:val="0"/>
+        <w:keepLines w:val="0"/>
+        <w:pageBreakBefore w:val="0"/>
+        <w:widowControl/>
         <w:numPr>
           <w:ilvl w:val="0"/>
-          <w:numId w:val="4"/>
+          <w:numId w:val="1"/>
         </w:numPr>
+        <w:shd w:val="clear" w:color="auto" w:fill="FFFFFF"/>
         <w:tabs>
-          <w:tab w:val="clear" w:pos="2160"/>
+          <w:tab w:val="left" w:pos="960"/>
+          <w:tab w:val="clear" w:pos="420"/>
         </w:tabs>
+        <w:kinsoku/>
+        <w:wordWrap/>
+        <w:overflowPunct/>
+        <w:topLinePunct w:val="0"/>
+        <w:autoSpaceDE/>
+        <w:autoSpaceDN/>
+        <w:bidi w:val="0"/>
+        <w:adjustRightInd/>
+        <w:snapToGrid/>
         <w:spacing w:before="0" w:after="0" w:line="240" w:lineRule="auto"/>
-        <w:ind w:left="960" w:hanging="239"/>
-        <w:rPr>
-          <w:rFonts w:eastAsia="Calibri" w:cs="Calibri"/>
-          <w:color w:val="000000"/>
-          <w:sz w:val="24"/>
-        </w:rPr>
-      </w:pPr>
-      <w:r>
-        <w:rPr>
-          <w:rFonts w:hint="default" w:eastAsia="Calibri" w:cs="Calibri"/>
-          <w:color w:val="000000"/>
-          <w:sz w:val="24"/>
-        </w:rPr>
-        <w:t>Customized, Implemented custom WordPress themes and plugins.</w:t>
-      </w:r>
-      <w:r>
-        <w:rPr>
-          <w:rFonts w:eastAsia="Calibri" w:cs="Calibri"/>
-          <w:color w:val="000000"/>
-          <w:sz w:val="24"/>
-        </w:rPr>
-        <w:t xml:space="preserve"> </w:t>
+        <w:ind w:left="960" w:leftChars="0" w:hanging="240" w:firstLineChars="0"/>
+        <w:textAlignment w:val="auto"/>
+        <w:outlineLvl w:val="9"/>
+        <w:rPr>
+          <w:rFonts w:hint="default" w:ascii="Calibri" w:hAnsi="Calibri" w:eastAsia="DejaVuSansMono Nerd Font" w:cs="Calibri"/>
+          <w:sz w:val="22"/>
+          <w:szCs w:val="22"/>
+        </w:rPr>
+      </w:pPr>
+      <w:r>
+        <w:rPr>
+          <w:rFonts w:hint="default" w:ascii="Calibri" w:hAnsi="Calibri" w:eastAsia="DejaVuSansMono Nerd Font" w:cs="Calibri"/>
+          <w:sz w:val="22"/>
+          <w:szCs w:val="22"/>
+        </w:rPr>
+        <w:t xml:space="preserve">Tested a website before it goes live and identify problems.  </w:t>
       </w:r>
     </w:p>
     <w:p>
       <w:pPr>
+        <w:keepNext w:val="0"/>
+        <w:keepLines w:val="0"/>
+        <w:pageBreakBefore w:val="0"/>
+        <w:widowControl/>
         <w:numPr>
           <w:ilvl w:val="0"/>
-          <w:numId w:val="4"/>
+          <w:numId w:val="1"/>
         </w:numPr>
+        <w:shd w:val="clear" w:color="auto" w:fill="FFFFFF"/>
         <w:tabs>
-          <w:tab w:val="clear" w:pos="2160"/>
+          <w:tab w:val="left" w:pos="960"/>
+          <w:tab w:val="clear" w:pos="420"/>
         </w:tabs>
+        <w:kinsoku/>
+        <w:wordWrap/>
+        <w:overflowPunct/>
+        <w:topLinePunct w:val="0"/>
+        <w:autoSpaceDE/>
+        <w:autoSpaceDN/>
+        <w:bidi w:val="0"/>
+        <w:adjustRightInd/>
+        <w:snapToGrid/>
         <w:spacing w:before="0" w:after="0" w:line="240" w:lineRule="auto"/>
-        <w:ind w:left="960" w:hanging="239"/>
-        <w:rPr>
-          <w:rFonts w:eastAsia="Calibri" w:cs="Calibri"/>
-          <w:color w:val="000000"/>
-          <w:sz w:val="24"/>
-        </w:rPr>
-      </w:pPr>
-      <w:r>
-        <w:rPr>
-          <w:rFonts w:hint="default" w:eastAsia="Calibri" w:cs="Calibri"/>
-          <w:color w:val="000000"/>
-          <w:sz w:val="24"/>
-        </w:rPr>
-        <w:t>Maintained website for most up-to date technology, software, and information</w:t>
+        <w:ind w:left="960" w:leftChars="0" w:hanging="240" w:firstLineChars="0"/>
+        <w:textAlignment w:val="auto"/>
+        <w:outlineLvl w:val="9"/>
+        <w:rPr>
+          <w:rFonts w:hint="default" w:ascii="Calibri" w:hAnsi="Calibri" w:eastAsia="DejaVuSansMono Nerd Font" w:cs="Calibri"/>
+          <w:sz w:val="22"/>
+          <w:szCs w:val="22"/>
+        </w:rPr>
+      </w:pPr>
+      <w:r>
+        <w:rPr>
+          <w:rFonts w:hint="default" w:ascii="Calibri" w:hAnsi="Calibri" w:eastAsia="DejaVuSansMono Nerd Font" w:cs="Calibri"/>
+          <w:sz w:val="22"/>
+          <w:szCs w:val="22"/>
+        </w:rPr>
+        <w:t xml:space="preserve">Advised users on the functionality of the website.  </w:t>
       </w:r>
     </w:p>
     <w:p>
       <w:pPr>
+        <w:keepNext w:val="0"/>
+        <w:keepLines w:val="0"/>
+        <w:pageBreakBefore w:val="0"/>
+        <w:widowControl/>
         <w:numPr>
           <w:ilvl w:val="0"/>
-          <w:numId w:val="4"/>
+          <w:numId w:val="1"/>
         </w:numPr>
+        <w:shd w:val="clear" w:color="auto" w:fill="FFFFFF"/>
         <w:tabs>
-          <w:tab w:val="clear" w:pos="2160"/>
+          <w:tab w:val="left" w:pos="960"/>
+          <w:tab w:val="clear" w:pos="420"/>
         </w:tabs>
+        <w:kinsoku/>
+        <w:wordWrap/>
+        <w:overflowPunct/>
+        <w:topLinePunct w:val="0"/>
+        <w:autoSpaceDE/>
+        <w:autoSpaceDN/>
+        <w:bidi w:val="0"/>
+        <w:adjustRightInd/>
+        <w:snapToGrid/>
         <w:spacing w:before="0" w:after="0" w:line="240" w:lineRule="auto"/>
-        <w:ind w:left="960" w:hanging="239"/>
-        <w:rPr>
-          <w:rFonts w:eastAsia="Calibri" w:cs="Calibri"/>
-          <w:color w:val="000000"/>
-          <w:sz w:val="24"/>
-        </w:rPr>
-      </w:pPr>
-      <w:r>
-        <w:rPr>
-          <w:rFonts w:hint="default" w:eastAsia="Calibri" w:cs="Calibri"/>
-          <w:color w:val="000000"/>
-          <w:sz w:val="24"/>
-        </w:rPr>
-        <w:t xml:space="preserve">Developed and implemented mobile device responsive UI designs and back-end </w:t>
-      </w:r>
-      <w:r>
-        <w:rPr>
-          <w:rFonts w:hint="default" w:cs="Calibri"/>
-          <w:color w:val="000000"/>
-          <w:sz w:val="24"/>
-        </w:rPr>
-        <w:t>analytic</w:t>
-      </w:r>
-      <w:bookmarkStart w:id="1" w:name="_GoBack"/>
-      <w:bookmarkEnd w:id="1"/>
-      <w:r>
-        <w:rPr>
-          <w:rFonts w:hint="default" w:eastAsia="Calibri" w:cs="Calibri"/>
-          <w:color w:val="000000"/>
-          <w:sz w:val="24"/>
-        </w:rPr>
-        <w:t xml:space="preserve"> tracking</w:t>
+        <w:ind w:left="960" w:leftChars="0" w:hanging="240" w:firstLineChars="0"/>
+        <w:textAlignment w:val="auto"/>
+        <w:outlineLvl w:val="9"/>
+        <w:rPr>
+          <w:rFonts w:hint="default" w:ascii="Calibri" w:hAnsi="Calibri" w:eastAsia="DejaVuSansMono Nerd Font" w:cs="Calibri"/>
+          <w:sz w:val="22"/>
+          <w:szCs w:val="22"/>
+        </w:rPr>
+      </w:pPr>
+      <w:r>
+        <w:rPr>
+          <w:rFonts w:hint="default" w:ascii="Calibri" w:hAnsi="Calibri" w:eastAsia="DejaVuSansMono Nerd Font" w:cs="Calibri"/>
+          <w:sz w:val="22"/>
+          <w:szCs w:val="22"/>
+        </w:rPr>
+        <w:t xml:space="preserve">Changed code of an existing website using MVC, C#, Entity Framework and LINQ technologies.  </w:t>
       </w:r>
     </w:p>
     <w:p>
       <w:pPr>
+        <w:keepNext w:val="0"/>
+        <w:keepLines w:val="0"/>
+        <w:pageBreakBefore w:val="0"/>
+        <w:widowControl/>
         <w:numPr>
           <w:ilvl w:val="0"/>
-          <w:numId w:val="0"/>
+          <w:numId w:val="1"/>
         </w:numPr>
+        <w:shd w:val="clear" w:color="auto" w:fill="FFFFFF"/>
+        <w:tabs>
+          <w:tab w:val="left" w:pos="960"/>
+          <w:tab w:val="clear" w:pos="420"/>
+        </w:tabs>
+        <w:kinsoku/>
+        <w:wordWrap/>
+        <w:overflowPunct/>
+        <w:topLinePunct w:val="0"/>
+        <w:autoSpaceDE/>
+        <w:autoSpaceDN/>
+        <w:bidi w:val="0"/>
+        <w:adjustRightInd/>
+        <w:snapToGrid/>
         <w:spacing w:before="0" w:after="0" w:line="240" w:lineRule="auto"/>
-      </w:pPr>
+        <w:ind w:left="960" w:leftChars="0" w:hanging="240" w:firstLineChars="0"/>
+        <w:textAlignment w:val="auto"/>
+        <w:outlineLvl w:val="9"/>
+        <w:rPr>
+          <w:rFonts w:hint="default" w:ascii="Calibri" w:hAnsi="Calibri" w:eastAsia="DejaVuSansMono Nerd Font" w:cs="Calibri"/>
+          <w:sz w:val="22"/>
+          <w:szCs w:val="22"/>
+        </w:rPr>
+      </w:pPr>
+      <w:r>
+        <w:rPr>
+          <w:rFonts w:hint="default" w:ascii="Calibri" w:hAnsi="Calibri" w:eastAsia="DejaVuSansMono Nerd Font" w:cs="Calibri"/>
+          <w:sz w:val="22"/>
+          <w:szCs w:val="22"/>
+        </w:rPr>
+        <w:t xml:space="preserve">Optimized web assets for optimal speed and performance  </w:t>
+      </w:r>
     </w:p>
     <w:p>
       <w:pPr>
+        <w:keepNext w:val="0"/>
+        <w:keepLines w:val="0"/>
+        <w:pageBreakBefore w:val="0"/>
+        <w:widowControl/>
+        <w:numPr>
+          <w:ilvl w:val="0"/>
+          <w:numId w:val="1"/>
+        </w:numPr>
+        <w:shd w:val="clear" w:color="auto" w:fill="FFFFFF"/>
+        <w:tabs>
+          <w:tab w:val="left" w:pos="960"/>
+          <w:tab w:val="clear" w:pos="420"/>
+        </w:tabs>
+        <w:kinsoku/>
+        <w:wordWrap/>
+        <w:overflowPunct/>
+        <w:topLinePunct w:val="0"/>
+        <w:autoSpaceDE/>
+        <w:autoSpaceDN/>
+        <w:bidi w:val="0"/>
+        <w:adjustRightInd/>
+        <w:snapToGrid/>
+        <w:spacing w:before="0" w:after="0" w:line="240" w:lineRule="auto"/>
+        <w:ind w:left="960" w:leftChars="0" w:hanging="240" w:firstLineChars="0"/>
+        <w:textAlignment w:val="auto"/>
+        <w:outlineLvl w:val="9"/>
+        <w:rPr>
+          <w:rFonts w:hint="default" w:ascii="Calibri" w:hAnsi="Calibri" w:eastAsia="DejaVuSansMono Nerd Font" w:cs="Calibri"/>
+          <w:sz w:val="22"/>
+          <w:szCs w:val="22"/>
+        </w:rPr>
+      </w:pPr>
+      <w:r>
+        <w:rPr>
+          <w:rFonts w:hint="default" w:ascii="Calibri" w:hAnsi="Calibri" w:eastAsia="DejaVuSansMono Nerd Font" w:cs="Calibri"/>
+          <w:sz w:val="22"/>
+          <w:szCs w:val="22"/>
+        </w:rPr>
+        <w:t xml:space="preserve">Produced reports and statistical information for senior managers  </w:t>
+      </w:r>
+    </w:p>
+    <w:p>
+      <w:pPr>
         <w:pStyle w:val="2"/>
-        <w:spacing w:before="0" w:after="0" w:line="240" w:lineRule="auto"/>
-        <w:ind w:left="480" w:hanging="9"/>
-      </w:pPr>
-      <w:r>
-        <w:t>Addis Ababa University, Ethiopia. (09/20</w:t>
-      </w:r>
-      <w:r>
-        <w:t>13</w:t>
-      </w:r>
-      <w:r>
-        <w:t xml:space="preserve"> </w:t>
-      </w:r>
-      <w:r>
-        <w:noBreakHyphen/>
-      </w:r>
-      <w:r>
-        <w:t xml:space="preserve"> 01/201</w:t>
-      </w:r>
-      <w:r>
-        <w:t>5</w:t>
-      </w:r>
-      <w:r>
-        <w:t xml:space="preserve">)   </w:t>
+        <w:keepNext/>
+        <w:keepLines/>
+        <w:pageBreakBefore w:val="0"/>
+        <w:widowControl/>
+        <w:shd w:val="clear" w:color="auto" w:fill="FFFFFF"/>
+        <w:kinsoku/>
+        <w:wordWrap/>
+        <w:overflowPunct/>
+        <w:topLinePunct w:val="0"/>
+        <w:autoSpaceDE/>
+        <w:autoSpaceDN/>
+        <w:bidi w:val="0"/>
+        <w:adjustRightInd/>
+        <w:snapToGrid/>
+        <w:spacing w:before="181" w:beforeLines="50" w:after="0" w:line="240" w:lineRule="auto"/>
+        <w:ind w:left="490" w:hanging="14"/>
+        <w:textAlignment w:val="auto"/>
+        <w:outlineLvl w:val="0"/>
+      </w:pPr>
+      <w:r>
+        <w:t xml:space="preserve">HST Consulting, Addis Ababa, Ethiopia (07/2012 </w:t>
+      </w:r>
+      <w:r>
+        <w:rPr>
+          <w:rFonts w:hint="default"/>
+          <w:lang w:val="en-US"/>
+        </w:rPr>
+        <w:t xml:space="preserve">- </w:t>
+      </w:r>
+      <w:r>
+        <w:t xml:space="preserve">08/2013)  </w:t>
       </w:r>
     </w:p>
     <w:p>
@@ -2765,233 +3875,7 @@
           <w:sz w:val="28"/>
           <w:szCs w:val="24"/>
         </w:rPr>
-        <w:t xml:space="preserve">Web Developer  </w:t>
-      </w:r>
-    </w:p>
-    <w:p>
-      <w:pPr>
-        <w:numPr>
-          <w:ilvl w:val="0"/>
-          <w:numId w:val="4"/>
-        </w:numPr>
-        <w:tabs>
-          <w:tab w:val="clear" w:pos="2160"/>
-        </w:tabs>
-        <w:spacing w:before="0" w:after="0" w:line="240" w:lineRule="auto"/>
-        <w:ind w:left="960" w:hanging="239"/>
-        <w:rPr>
-          <w:rFonts w:eastAsia="Calibri" w:cs="Calibri"/>
-          <w:color w:val="000000"/>
-          <w:sz w:val="24"/>
-        </w:rPr>
-      </w:pPr>
-      <w:r>
-        <w:rPr>
-          <w:rFonts w:eastAsia="Calibri" w:cs="Calibri"/>
-          <w:color w:val="000000"/>
-          <w:sz w:val="24"/>
-        </w:rPr>
-        <w:t xml:space="preserve">Design visual layout of websites.  </w:t>
-      </w:r>
-    </w:p>
-    <w:p>
-      <w:pPr>
-        <w:numPr>
-          <w:ilvl w:val="0"/>
-          <w:numId w:val="4"/>
-        </w:numPr>
-        <w:tabs>
-          <w:tab w:val="clear" w:pos="2160"/>
-        </w:tabs>
-        <w:spacing w:before="0" w:after="0" w:line="240" w:lineRule="auto"/>
-        <w:ind w:left="960" w:hanging="239"/>
-        <w:rPr>
-          <w:rFonts w:eastAsia="Calibri" w:cs="Calibri"/>
-          <w:color w:val="000000"/>
-          <w:sz w:val="24"/>
-        </w:rPr>
-      </w:pPr>
-      <w:r>
-        <w:rPr>
-          <w:rFonts w:eastAsia="Calibri" w:cs="Calibri"/>
-          <w:color w:val="000000"/>
-          <w:sz w:val="24"/>
-        </w:rPr>
-        <w:t xml:space="preserve">Create Stored Procedures using MSSQL.  </w:t>
-      </w:r>
-    </w:p>
-    <w:p>
-      <w:pPr>
-        <w:numPr>
-          <w:ilvl w:val="0"/>
-          <w:numId w:val="4"/>
-        </w:numPr>
-        <w:tabs>
-          <w:tab w:val="clear" w:pos="2160"/>
-        </w:tabs>
-        <w:spacing w:before="0" w:after="0" w:line="240" w:lineRule="auto"/>
-        <w:ind w:left="960" w:hanging="239"/>
-        <w:rPr>
-          <w:rFonts w:eastAsia="Calibri" w:cs="Calibri"/>
-          <w:color w:val="000000"/>
-          <w:sz w:val="24"/>
-        </w:rPr>
-      </w:pPr>
-      <w:r>
-        <w:rPr>
-          <w:rFonts w:eastAsia="Calibri" w:cs="Calibri"/>
-          <w:color w:val="000000"/>
-          <w:sz w:val="24"/>
-        </w:rPr>
-        <w:t xml:space="preserve">Test a website before it goes live and identify problems.  </w:t>
-      </w:r>
-    </w:p>
-    <w:p>
-      <w:pPr>
-        <w:numPr>
-          <w:ilvl w:val="0"/>
-          <w:numId w:val="4"/>
-        </w:numPr>
-        <w:tabs>
-          <w:tab w:val="clear" w:pos="2160"/>
-        </w:tabs>
-        <w:spacing w:before="0" w:after="0" w:line="240" w:lineRule="auto"/>
-        <w:ind w:left="960" w:hanging="239"/>
-        <w:rPr>
-          <w:rFonts w:eastAsia="Calibri" w:cs="Calibri"/>
-          <w:color w:val="000000"/>
-          <w:sz w:val="24"/>
-        </w:rPr>
-      </w:pPr>
-      <w:r>
-        <w:rPr>
-          <w:rFonts w:eastAsia="Calibri" w:cs="Calibri"/>
-          <w:color w:val="000000"/>
-          <w:sz w:val="24"/>
-        </w:rPr>
-        <w:t xml:space="preserve">Advise users on the functionality of the website.  </w:t>
-      </w:r>
-    </w:p>
-    <w:p>
-      <w:pPr>
-        <w:numPr>
-          <w:ilvl w:val="0"/>
-          <w:numId w:val="4"/>
-        </w:numPr>
-        <w:tabs>
-          <w:tab w:val="clear" w:pos="2160"/>
-        </w:tabs>
-        <w:spacing w:before="0" w:after="0" w:line="240" w:lineRule="auto"/>
-        <w:ind w:left="960" w:hanging="239"/>
-        <w:rPr>
-          <w:rFonts w:eastAsia="Calibri" w:cs="Calibri"/>
-          <w:color w:val="000000"/>
-          <w:sz w:val="24"/>
-        </w:rPr>
-      </w:pPr>
-      <w:r>
-        <w:rPr>
-          <w:rFonts w:eastAsia="Calibri" w:cs="Calibri"/>
-          <w:color w:val="000000"/>
-          <w:sz w:val="24"/>
-        </w:rPr>
-        <w:t xml:space="preserve">Change code of an existing website using MVC, C#, Entity Framework and LINQ technologies.  </w:t>
-      </w:r>
-    </w:p>
-    <w:p>
-      <w:pPr>
-        <w:numPr>
-          <w:ilvl w:val="0"/>
-          <w:numId w:val="4"/>
-        </w:numPr>
-        <w:tabs>
-          <w:tab w:val="clear" w:pos="2160"/>
-        </w:tabs>
-        <w:spacing w:before="0" w:after="0" w:line="240" w:lineRule="auto"/>
-        <w:ind w:left="960" w:hanging="239"/>
-        <w:rPr>
-          <w:rFonts w:eastAsia="Calibri" w:cs="Calibri"/>
-          <w:color w:val="000000"/>
-          <w:sz w:val="24"/>
-        </w:rPr>
-      </w:pPr>
-      <w:r>
-        <w:rPr>
-          <w:rFonts w:eastAsia="Calibri" w:cs="Calibri"/>
-          <w:color w:val="000000"/>
-          <w:sz w:val="24"/>
-        </w:rPr>
-        <w:t xml:space="preserve">Optimize web assets for optimal speed and performance  </w:t>
-      </w:r>
-    </w:p>
-    <w:p>
-      <w:pPr>
-        <w:numPr>
-          <w:ilvl w:val="0"/>
-          <w:numId w:val="4"/>
-        </w:numPr>
-        <w:tabs>
-          <w:tab w:val="clear" w:pos="2160"/>
-        </w:tabs>
-        <w:spacing w:before="0" w:after="0" w:line="240" w:lineRule="auto"/>
-        <w:ind w:left="960" w:hanging="239"/>
-        <w:rPr>
-          <w:rFonts w:eastAsia="Calibri" w:cs="Calibri"/>
-          <w:color w:val="000000"/>
-          <w:sz w:val="24"/>
-        </w:rPr>
-      </w:pPr>
-      <w:r>
-        <w:rPr>
-          <w:rFonts w:eastAsia="Calibri" w:cs="Calibri"/>
-          <w:color w:val="000000"/>
-          <w:sz w:val="24"/>
-        </w:rPr>
-        <w:t xml:space="preserve">Produce reports and statistical information for senior managers  </w:t>
-      </w:r>
-    </w:p>
-    <w:p>
-      <w:pPr>
-        <w:numPr>
-          <w:ilvl w:val="0"/>
-          <w:numId w:val="0"/>
-        </w:numPr>
-        <w:spacing w:before="0" w:after="0" w:line="240" w:lineRule="auto"/>
-        <w:ind w:left="3600" w:firstLine="0"/>
-      </w:pPr>
-    </w:p>
-    <w:p>
-      <w:pPr>
-        <w:pStyle w:val="2"/>
-        <w:spacing w:before="0" w:after="0" w:line="240" w:lineRule="auto"/>
-        <w:ind w:left="480" w:hanging="9"/>
-      </w:pPr>
-      <w:r>
-        <w:t>HST Consulting, Addis Ababa, Ethiopia (0</w:t>
-      </w:r>
-      <w:r>
-        <w:t>7</w:t>
-      </w:r>
-      <w:r>
-        <w:t>/20</w:t>
-      </w:r>
-      <w:r>
-        <w:t>12</w:t>
-      </w:r>
-      <w:r>
-        <w:t xml:space="preserve"> - 0</w:t>
-      </w:r>
-      <w:r>
-        <w:t>8</w:t>
-      </w:r>
-      <w:r>
-        <w:t>/201</w:t>
-      </w:r>
-      <w:r>
-        <w:t>3</w:t>
-      </w:r>
-      <w:r>
-        <w:t xml:space="preserve">)  </w:t>
+        <w:t xml:space="preserve">System Administrator  </w:t>
       </w:r>
     </w:p>
     <w:p>
@@ -3000,103 +3884,127 @@
         <w:keepLines w:val="0"/>
         <w:pageBreakBefore w:val="0"/>
         <w:widowControl/>
+        <w:numPr>
+          <w:ilvl w:val="0"/>
+          <w:numId w:val="1"/>
+        </w:numPr>
+        <w:shd w:val="clear" w:color="auto" w:fill="FFFFFF"/>
+        <w:tabs>
+          <w:tab w:val="left" w:pos="960"/>
+          <w:tab w:val="clear" w:pos="420"/>
+        </w:tabs>
+        <w:kinsoku/>
+        <w:wordWrap/>
+        <w:overflowPunct/>
+        <w:topLinePunct w:val="0"/>
+        <w:autoSpaceDE/>
+        <w:autoSpaceDN/>
+        <w:bidi w:val="0"/>
+        <w:adjustRightInd/>
+        <w:snapToGrid/>
         <w:spacing w:before="0" w:after="0" w:line="240" w:lineRule="auto"/>
-        <w:ind w:left="482" w:hanging="13"/>
+        <w:ind w:left="960" w:leftChars="0" w:hanging="240" w:firstLineChars="0"/>
+        <w:textAlignment w:val="auto"/>
         <w:outlineLvl w:val="9"/>
         <w:rPr>
-          <w:b/>
-          <w:bCs w:val="0"/>
-          <w:color w:val="818181"/>
-          <w:sz w:val="28"/>
-          <w:szCs w:val="24"/>
-        </w:rPr>
-      </w:pPr>
-      <w:r>
-        <w:rPr>
-          <w:b/>
-          <w:bCs w:val="0"/>
-          <w:color w:val="818181"/>
-          <w:sz w:val="28"/>
-          <w:szCs w:val="24"/>
-        </w:rPr>
-        <w:t xml:space="preserve">System Administrator  </w:t>
+          <w:rFonts w:hint="default" w:ascii="Calibri" w:hAnsi="Calibri" w:eastAsia="DejaVuSansMono Nerd Font" w:cs="Calibri"/>
+          <w:sz w:val="22"/>
+          <w:szCs w:val="22"/>
+        </w:rPr>
+      </w:pPr>
+      <w:r>
+        <w:rPr>
+          <w:rFonts w:hint="default" w:ascii="Calibri" w:hAnsi="Calibri" w:eastAsia="DejaVuSansMono Nerd Font" w:cs="Calibri"/>
+          <w:sz w:val="22"/>
+          <w:szCs w:val="22"/>
+        </w:rPr>
+        <w:t xml:space="preserve">Maintained configuration of network equipment’s and web services.   </w:t>
       </w:r>
     </w:p>
     <w:p>
       <w:pPr>
+        <w:keepNext w:val="0"/>
+        <w:keepLines w:val="0"/>
+        <w:pageBreakBefore w:val="0"/>
+        <w:widowControl/>
         <w:numPr>
           <w:ilvl w:val="0"/>
-          <w:numId w:val="4"/>
+          <w:numId w:val="1"/>
         </w:numPr>
+        <w:shd w:val="clear" w:color="auto" w:fill="FFFFFF"/>
         <w:tabs>
-          <w:tab w:val="clear" w:pos="2160"/>
+          <w:tab w:val="left" w:pos="960"/>
+          <w:tab w:val="clear" w:pos="420"/>
         </w:tabs>
+        <w:kinsoku/>
+        <w:wordWrap/>
+        <w:overflowPunct/>
+        <w:topLinePunct w:val="0"/>
+        <w:autoSpaceDE/>
+        <w:autoSpaceDN/>
+        <w:bidi w:val="0"/>
+        <w:adjustRightInd/>
+        <w:snapToGrid/>
         <w:spacing w:before="0" w:after="0" w:line="240" w:lineRule="auto"/>
-        <w:ind w:left="960" w:hanging="239"/>
-        <w:rPr>
-          <w:rFonts w:eastAsia="Calibri" w:cs="Calibri"/>
-          <w:color w:val="000000"/>
-          <w:sz w:val="24"/>
-        </w:rPr>
-      </w:pPr>
-      <w:r>
-        <w:rPr>
-          <w:rFonts w:eastAsia="Calibri" w:cs="Calibri"/>
-          <w:color w:val="000000"/>
-          <w:sz w:val="24"/>
-        </w:rPr>
-        <w:t xml:space="preserve">Maintaining configuration of network equipment’s and web services.   </w:t>
+        <w:ind w:left="960" w:leftChars="0" w:hanging="240" w:firstLineChars="0"/>
+        <w:textAlignment w:val="auto"/>
+        <w:outlineLvl w:val="9"/>
+        <w:rPr>
+          <w:rFonts w:hint="default" w:ascii="Calibri" w:hAnsi="Calibri" w:eastAsia="DejaVuSansMono Nerd Font" w:cs="Calibri"/>
+          <w:sz w:val="22"/>
+          <w:szCs w:val="22"/>
+        </w:rPr>
+      </w:pPr>
+      <w:r>
+        <w:rPr>
+          <w:rFonts w:hint="default" w:ascii="Calibri" w:hAnsi="Calibri" w:eastAsia="DejaVuSansMono Nerd Font" w:cs="Calibri"/>
+          <w:sz w:val="22"/>
+          <w:szCs w:val="22"/>
+        </w:rPr>
+        <w:t xml:space="preserve">Managed Active Directory Users and Computers.  </w:t>
       </w:r>
     </w:p>
     <w:p>
       <w:pPr>
+        <w:keepNext w:val="0"/>
+        <w:keepLines w:val="0"/>
+        <w:pageBreakBefore w:val="0"/>
+        <w:widowControl/>
         <w:numPr>
           <w:ilvl w:val="0"/>
-          <w:numId w:val="4"/>
+          <w:numId w:val="1"/>
         </w:numPr>
+        <w:shd w:val="clear" w:color="auto" w:fill="FFFFFF"/>
         <w:tabs>
-          <w:tab w:val="clear" w:pos="2160"/>
+          <w:tab w:val="left" w:pos="960"/>
+          <w:tab w:val="clear" w:pos="420"/>
         </w:tabs>
+        <w:kinsoku/>
+        <w:wordWrap/>
+        <w:overflowPunct/>
+        <w:topLinePunct w:val="0"/>
+        <w:autoSpaceDE/>
+        <w:autoSpaceDN/>
+        <w:bidi w:val="0"/>
+        <w:adjustRightInd/>
+        <w:snapToGrid/>
         <w:spacing w:before="0" w:after="0" w:line="240" w:lineRule="auto"/>
-        <w:ind w:left="960" w:hanging="239"/>
-        <w:rPr>
-          <w:rFonts w:eastAsia="Calibri" w:cs="Calibri"/>
-          <w:color w:val="000000"/>
-          <w:sz w:val="24"/>
-        </w:rPr>
-      </w:pPr>
-      <w:r>
-        <w:rPr>
-          <w:rFonts w:eastAsia="Calibri" w:cs="Calibri"/>
-          <w:color w:val="000000"/>
-          <w:sz w:val="24"/>
-        </w:rPr>
-        <w:t xml:space="preserve">Managing Active Directory Users and Computers.  </w:t>
-      </w:r>
-    </w:p>
-    <w:p>
-      <w:pPr>
-        <w:numPr>
-          <w:ilvl w:val="0"/>
-          <w:numId w:val="4"/>
-        </w:numPr>
-        <w:tabs>
-          <w:tab w:val="clear" w:pos="2160"/>
-        </w:tabs>
-        <w:spacing w:before="0" w:after="0" w:line="240" w:lineRule="auto"/>
-        <w:ind w:left="960" w:hanging="239"/>
-        <w:rPr>
-          <w:sz w:val="32"/>
-          <w:szCs w:val="28"/>
-        </w:rPr>
-      </w:pPr>
-      <w:r>
-        <w:rPr>
-          <w:rFonts w:eastAsia="Calibri" w:cs="Calibri"/>
-          <w:color w:val="000000"/>
-          <w:sz w:val="24"/>
-        </w:rPr>
-        <w:t>Managing network protocols, file sharing services, file backups and intranet web services.</w:t>
+        <w:ind w:left="960" w:leftChars="0" w:hanging="240" w:firstLineChars="0"/>
+        <w:textAlignment w:val="auto"/>
+        <w:outlineLvl w:val="9"/>
+        <w:rPr>
+          <w:rFonts w:hint="default" w:ascii="Calibri" w:hAnsi="Calibri" w:eastAsia="DejaVuSansMono Nerd Font" w:cs="Calibri"/>
+          <w:sz w:val="22"/>
+          <w:szCs w:val="22"/>
+        </w:rPr>
+      </w:pPr>
+      <w:r>
+        <w:rPr>
+          <w:rFonts w:hint="default" w:ascii="Calibri" w:hAnsi="Calibri" w:eastAsia="DejaVuSansMono Nerd Font" w:cs="Calibri"/>
+          <w:sz w:val="22"/>
+          <w:szCs w:val="22"/>
+        </w:rPr>
+        <w:t>Managed network protocols, file sharing services, file backups and intranet web services.</w:t>
       </w:r>
     </w:p>
     <w:sectPr>
@@ -3109,8 +4017,58 @@
 </w:document>
 </file>
 
+<file path=word/endnotes.xml><?xml version="1.0" encoding="utf-8"?>
+<w:endnotes xmlns:wpc="http://schemas.microsoft.com/office/word/2010/wordprocessingCanvas" xmlns:mc="http://schemas.openxmlformats.org/markup-compatibility/2006" xmlns:o="urn:schemas-microsoft-com:office:office" xmlns:r="http://schemas.openxmlformats.org/officeDocument/2006/relationships" xmlns:m="http://schemas.openxmlformats.org/officeDocument/2006/math" xmlns:v="urn:schemas-microsoft-com:vml" xmlns:wp14="http://schemas.microsoft.com/office/word/2010/wordprocessingDrawing" xmlns:wp="http://schemas.openxmlformats.org/drawingml/2006/wordprocessingDrawing" xmlns:w="http://schemas.openxmlformats.org/wordprocessingml/2006/main" xmlns:w14="http://schemas.microsoft.com/office/word/2010/wordml" xmlns:w15="http://schemas.microsoft.com/office/word/2012/wordml" xmlns:w10="urn:schemas-microsoft-com:office:word" xmlns:wpg="http://schemas.microsoft.com/office/word/2010/wordprocessingGroup" xmlns:wpi="http://schemas.microsoft.com/office/word/2010/wordprocessingInk" xmlns:wne="http://schemas.microsoft.com/office/word/2006/wordml" xmlns:wps="http://schemas.microsoft.com/office/word/2010/wordprocessingShape" xmlns:wpsCustomData="http://www.wps.cn/officeDocument/2013/wpsCustomData" mc:Ignorable="w14 w15 wp14">
+  <w:endnote w:type="separator" w:id="0">
+    <w:p>
+      <w:pPr>
+        <w:spacing w:line="240" w:lineRule="auto"/>
+      </w:pPr>
+      <w:r>
+        <w:separator/>
+      </w:r>
+    </w:p>
+  </w:endnote>
+  <w:endnote w:type="continuationSeparator" w:id="1">
+    <w:p>
+      <w:pPr>
+        <w:spacing w:line="240" w:lineRule="auto"/>
+      </w:pPr>
+      <w:r>
+        <w:continuationSeparator/>
+      </w:r>
+    </w:p>
+  </w:endnote>
+</w:endnotes>
+</file>
+
+<file path=word/footnotes.xml><?xml version="1.0" encoding="utf-8"?>
+<w:footnotes xmlns:wpc="http://schemas.microsoft.com/office/word/2010/wordprocessingCanvas" xmlns:mc="http://schemas.openxmlformats.org/markup-compatibility/2006" xmlns:o="urn:schemas-microsoft-com:office:office" xmlns:r="http://schemas.openxmlformats.org/officeDocument/2006/relationships" xmlns:m="http://schemas.openxmlformats.org/officeDocument/2006/math" xmlns:v="urn:schemas-microsoft-com:vml" xmlns:wp14="http://schemas.microsoft.com/office/word/2010/wordprocessingDrawing" xmlns:wp="http://schemas.openxmlformats.org/drawingml/2006/wordprocessingDrawing" xmlns:w="http://schemas.openxmlformats.org/wordprocessingml/2006/main" xmlns:w14="http://schemas.microsoft.com/office/word/2010/wordml" xmlns:w15="http://schemas.microsoft.com/office/word/2012/wordml" xmlns:w10="urn:schemas-microsoft-com:office:word" xmlns:wpg="http://schemas.microsoft.com/office/word/2010/wordprocessingGroup" xmlns:wpi="http://schemas.microsoft.com/office/word/2010/wordprocessingInk" xmlns:wne="http://schemas.microsoft.com/office/word/2006/wordml" xmlns:wps="http://schemas.microsoft.com/office/word/2010/wordprocessingShape" xmlns:wpsCustomData="http://www.wps.cn/officeDocument/2013/wpsCustomData" mc:Ignorable="w14 w15 wp14">
+  <w:footnote w:type="separator" w:id="0">
+    <w:p>
+      <w:pPr>
+        <w:spacing w:before="0" w:after="0" w:line="240" w:lineRule="auto"/>
+      </w:pPr>
+      <w:r>
+        <w:separator/>
+      </w:r>
+    </w:p>
+  </w:footnote>
+  <w:footnote w:type="continuationSeparator" w:id="1">
+    <w:p>
+      <w:pPr>
+        <w:spacing w:before="0" w:after="0" w:line="240" w:lineRule="auto"/>
+      </w:pPr>
+      <w:r>
+        <w:continuationSeparator/>
+      </w:r>
+    </w:p>
+  </w:footnote>
+</w:footnotes>
+</file>
+
 <file path=word/numbering.xml><?xml version="1.0" encoding="utf-8"?>
-<w:numbering xmlns:wpc="http://schemas.microsoft.com/office/word/2010/wordprocessingCanvas" xmlns:mc="http://schemas.openxmlformats.org/markup-compatibility/2006" xmlns:o="urn:schemas-microsoft-com:office:office" xmlns:r="http://schemas.openxmlformats.org/officeDocument/2006/relationships" xmlns:m="http://schemas.openxmlformats.org/officeDocument/2006/math" xmlns:v="urn:schemas-microsoft-com:vml" xmlns:wp14="http://schemas.microsoft.com/office/word/2010/wordprocessingDrawing" xmlns:wp="http://schemas.openxmlformats.org/drawingml/2006/wordprocessingDrawing" xmlns:w10="urn:schemas-microsoft-com:office:word" xmlns:w="http://schemas.openxmlformats.org/wordprocessingml/2006/main" xmlns:w14="http://schemas.microsoft.com/office/word/2010/wordml" xmlns:wpg="http://schemas.microsoft.com/office/word/2010/wordprocessingGroup" xmlns:wpi="http://schemas.microsoft.com/office/word/2010/wordprocessingInk" xmlns:wne="http://schemas.microsoft.com/office/word/2006/wordml" xmlns:wps="http://schemas.microsoft.com/office/word/2010/wordprocessingShape" mc:Ignorable="w14 wp14">
+<w:numbering xmlns:wpc="http://schemas.microsoft.com/office/word/2010/wordprocessingCanvas" xmlns:mc="http://schemas.openxmlformats.org/markup-compatibility/2006" xmlns:o="urn:schemas-microsoft-com:office:office" xmlns:r="http://schemas.openxmlformats.org/officeDocument/2006/relationships" xmlns:m="http://schemas.openxmlformats.org/officeDocument/2006/math" xmlns:v="urn:schemas-microsoft-com:vml" xmlns:wp14="http://schemas.microsoft.com/office/word/2010/wordprocessingDrawing" xmlns:wp="http://schemas.openxmlformats.org/drawingml/2006/wordprocessingDrawing" xmlns:w10="urn:schemas-microsoft-com:office:word" xmlns:w="http://schemas.openxmlformats.org/wordprocessingml/2006/main" xmlns:w14="http://schemas.microsoft.com/office/word/2010/wordml" xmlns:wpg="http://schemas.microsoft.com/office/word/2010/wordprocessingGroup" xmlns:wpi="http://schemas.microsoft.com/office/word/2010/wordprocessingInk" xmlns:wne="http://schemas.microsoft.com/office/word/2006/wordml" xmlns:wps="http://schemas.microsoft.com/office/word/2010/wordprocessingShape" xmlns:wpsCustomData="http://www.wps.cn/officeDocument/2013/wpsCustomData" mc:Ignorable="w14 wp14">
   <w:abstractNum w:abstractNumId="0">
     <w:nsid w:val="965F94A7"/>
     <w:multiLevelType w:val="multilevel"/>
@@ -3518,150 +4476,9 @@
     </w:lvl>
   </w:abstractNum>
   <w:abstractNum w:abstractNumId="2">
-    <w:nsid w:val="FFD4E75D"/>
-    <w:multiLevelType w:val="multilevel"/>
-    <w:tmpl w:val="FFD4E75D"/>
-    <w:lvl w:ilvl="0" w:tentative="0">
-      <w:start w:val="1"/>
-      <w:numFmt w:val="bullet"/>
-      <w:lvlText w:val=""/>
-      <w:lvlJc w:val="left"/>
-      <w:pPr>
-        <w:tabs>
-          <w:tab w:val="left" w:pos="2160"/>
-        </w:tabs>
-        <w:ind w:left="2160" w:hanging="359"/>
-      </w:pPr>
-      <w:rPr>
-        <w:rFonts w:hint="default" w:ascii="Symbol" w:hAnsi="Symbol" w:cs="OpenSymbol"/>
-        <w:sz w:val="24"/>
-      </w:rPr>
-    </w:lvl>
-    <w:lvl w:ilvl="1" w:tentative="0">
-      <w:start w:val="1"/>
-      <w:numFmt w:val="bullet"/>
-      <w:lvlText w:val="◦"/>
-      <w:lvlJc w:val="left"/>
-      <w:pPr>
-        <w:tabs>
-          <w:tab w:val="left" w:pos="2520"/>
-        </w:tabs>
-        <w:ind w:left="2520" w:hanging="359"/>
-      </w:pPr>
-      <w:rPr>
-        <w:rFonts w:hint="default" w:ascii="OpenSymbol" w:hAnsi="OpenSymbol" w:cs="OpenSymbol"/>
-      </w:rPr>
-    </w:lvl>
-    <w:lvl w:ilvl="2" w:tentative="0">
-      <w:start w:val="1"/>
-      <w:numFmt w:val="bullet"/>
-      <w:lvlText w:val="▪"/>
-      <w:lvlJc w:val="left"/>
-      <w:pPr>
-        <w:tabs>
-          <w:tab w:val="left" w:pos="2880"/>
-        </w:tabs>
-        <w:ind w:left="2880" w:hanging="359"/>
-      </w:pPr>
-      <w:rPr>
-        <w:rFonts w:hint="default" w:ascii="OpenSymbol" w:hAnsi="OpenSymbol" w:cs="OpenSymbol"/>
-      </w:rPr>
-    </w:lvl>
-    <w:lvl w:ilvl="3" w:tentative="0">
-      <w:start w:val="1"/>
-      <w:numFmt w:val="bullet"/>
-      <w:lvlText w:val=""/>
-      <w:lvlJc w:val="left"/>
-      <w:pPr>
-        <w:tabs>
-          <w:tab w:val="left" w:pos="3240"/>
-        </w:tabs>
-        <w:ind w:left="3240" w:hanging="359"/>
-      </w:pPr>
-      <w:rPr>
-        <w:rFonts w:hint="default" w:ascii="Symbol" w:hAnsi="Symbol" w:cs="OpenSymbol"/>
-      </w:rPr>
-    </w:lvl>
-    <w:lvl w:ilvl="4" w:tentative="0">
-      <w:start w:val="1"/>
-      <w:numFmt w:val="bullet"/>
-      <w:lvlText w:val="◦"/>
-      <w:lvlJc w:val="left"/>
-      <w:pPr>
-        <w:tabs>
-          <w:tab w:val="left" w:pos="3600"/>
-        </w:tabs>
-        <w:ind w:left="3600" w:hanging="359"/>
-      </w:pPr>
-      <w:rPr>
-        <w:rFonts w:hint="default" w:ascii="OpenSymbol" w:hAnsi="OpenSymbol" w:cs="OpenSymbol"/>
-      </w:rPr>
-    </w:lvl>
-    <w:lvl w:ilvl="5" w:tentative="0">
-      <w:start w:val="1"/>
-      <w:numFmt w:val="bullet"/>
-      <w:lvlText w:val="▪"/>
-      <w:lvlJc w:val="left"/>
-      <w:pPr>
-        <w:tabs>
-          <w:tab w:val="left" w:pos="3960"/>
-        </w:tabs>
-        <w:ind w:left="3960" w:hanging="359"/>
-      </w:pPr>
-      <w:rPr>
-        <w:rFonts w:hint="default" w:ascii="OpenSymbol" w:hAnsi="OpenSymbol" w:cs="OpenSymbol"/>
-      </w:rPr>
-    </w:lvl>
-    <w:lvl w:ilvl="6" w:tentative="0">
-      <w:start w:val="1"/>
-      <w:numFmt w:val="bullet"/>
-      <w:lvlText w:val=""/>
-      <w:lvlJc w:val="left"/>
-      <w:pPr>
-        <w:tabs>
-          <w:tab w:val="left" w:pos="4320"/>
-        </w:tabs>
-        <w:ind w:left="4320" w:hanging="359"/>
-      </w:pPr>
-      <w:rPr>
-        <w:rFonts w:hint="default" w:ascii="Symbol" w:hAnsi="Symbol" w:cs="OpenSymbol"/>
-      </w:rPr>
-    </w:lvl>
-    <w:lvl w:ilvl="7" w:tentative="0">
-      <w:start w:val="1"/>
-      <w:numFmt w:val="bullet"/>
-      <w:lvlText w:val="◦"/>
-      <w:lvlJc w:val="left"/>
-      <w:pPr>
-        <w:tabs>
-          <w:tab w:val="left" w:pos="4680"/>
-        </w:tabs>
-        <w:ind w:left="4680" w:hanging="359"/>
-      </w:pPr>
-      <w:rPr>
-        <w:rFonts w:hint="default" w:ascii="OpenSymbol" w:hAnsi="OpenSymbol" w:cs="OpenSymbol"/>
-      </w:rPr>
-    </w:lvl>
-    <w:lvl w:ilvl="8" w:tentative="0">
-      <w:start w:val="1"/>
-      <w:numFmt w:val="bullet"/>
-      <w:lvlText w:val="▪"/>
-      <w:lvlJc w:val="left"/>
-      <w:pPr>
-        <w:tabs>
-          <w:tab w:val="left" w:pos="5040"/>
-        </w:tabs>
-        <w:ind w:left="5040" w:hanging="359"/>
-      </w:pPr>
-      <w:rPr>
-        <w:rFonts w:hint="default" w:ascii="OpenSymbol" w:hAnsi="OpenSymbol" w:cs="OpenSymbol"/>
-      </w:rPr>
-    </w:lvl>
-  </w:abstractNum>
-  <w:abstractNum w:abstractNumId="3">
-    <w:nsid w:val="7727CF55"/>
+    <w:nsid w:val="32BE114B"/>
     <w:multiLevelType w:val="singleLevel"/>
-    <w:tmpl w:val="7727CF55"/>
+    <w:tmpl w:val="32BE114B"/>
     <w:lvl w:ilvl="0" w:tentative="0">
       <w:start w:val="1"/>
       <w:numFmt w:val="bullet"/>
@@ -3675,12 +4492,13 @@
       </w:pPr>
       <w:rPr>
         <w:rFonts w:hint="default" w:ascii="Wingdings" w:hAnsi="Wingdings"/>
-        <w:sz w:val="18"/>
+        <w:sz w:val="13"/>
+        <w:szCs w:val="12"/>
       </w:rPr>
     </w:lvl>
   </w:abstractNum>
   <w:num w:numId="1">
-    <w:abstractNumId w:val="3"/>
+    <w:abstractNumId w:val="2"/>
   </w:num>
   <w:num w:numId="2">
     <w:abstractNumId w:val="1"/>
@@ -3688,20 +4506,18 @@
   <w:num w:numId="3">
     <w:abstractNumId w:val="0"/>
   </w:num>
-  <w:num w:numId="4">
-    <w:abstractNumId w:val="2"/>
-  </w:num>
 </w:numbering>
 </file>
 
 <file path=word/styles.xml><?xml version="1.0" encoding="utf-8"?>
-<w:styles xmlns:mc="http://schemas.openxmlformats.org/markup-compatibility/2006" xmlns:o="urn:schemas-microsoft-com:office:office" xmlns:r="http://schemas.openxmlformats.org/officeDocument/2006/relationships" xmlns:m="http://schemas.openxmlformats.org/officeDocument/2006/math" xmlns:v="urn:schemas-microsoft-com:vml" xmlns:w="http://schemas.openxmlformats.org/wordprocessingml/2006/main" xmlns:w14="http://schemas.microsoft.com/office/word/2010/wordml" xmlns:w10="urn:schemas-microsoft-com:office:word" xmlns:sl="http://schemas.openxmlformats.org/schemaLibrary/2006/main" mc:Ignorable="w14">
+<w:styles xmlns:mc="http://schemas.openxmlformats.org/markup-compatibility/2006" xmlns:o="urn:schemas-microsoft-com:office:office" xmlns:r="http://schemas.openxmlformats.org/officeDocument/2006/relationships" xmlns:m="http://schemas.openxmlformats.org/officeDocument/2006/math" xmlns:v="urn:schemas-microsoft-com:vml" xmlns:w="http://schemas.openxmlformats.org/wordprocessingml/2006/main" xmlns:w14="http://schemas.microsoft.com/office/word/2010/wordml" xmlns:w10="urn:schemas-microsoft-com:office:word" xmlns:sl="http://schemas.openxmlformats.org/schemaLibrary/2006/main" xmlns:wpsCustomData="http://www.wps.cn/officeDocument/2013/wpsCustomData" mc:Ignorable="w14">
   <w:docDefaults>
     <w:rPrDefault>
       <w:rPr>
         <w:rFonts w:ascii="Times New Roman" w:hAnsi="Times New Roman" w:eastAsia="SimSun" w:cs="Times New Roman"/>
       </w:rPr>
     </w:rPrDefault>
+    <w:pPrDefault/>
   </w:docDefaults>
   <w:latentStyles w:count="260" w:defQFormat="0" w:defUnhideWhenUsed="1" w:defSemiHidden="1" w:defUIPriority="99" w:defLockedState="0">
     <w:lsdException w:qFormat="1" w:unhideWhenUsed="0" w:uiPriority="0" w:semiHidden="0" w:name="Normal"/>
@@ -3723,26 +4539,26 @@
     <w:lsdException w:uiPriority="99" w:name="index 7"/>
     <w:lsdException w:uiPriority="99" w:name="index 8"/>
     <w:lsdException w:uiPriority="99" w:name="index 9"/>
-    <w:lsdException w:uiPriority="39" w:semiHidden="0" w:name="toc 1"/>
-    <w:lsdException w:uiPriority="39" w:semiHidden="0" w:name="toc 2"/>
-    <w:lsdException w:uiPriority="39" w:semiHidden="0" w:name="toc 3"/>
-    <w:lsdException w:uiPriority="39" w:semiHidden="0" w:name="toc 4"/>
-    <w:lsdException w:uiPriority="39" w:semiHidden="0" w:name="toc 5"/>
-    <w:lsdException w:uiPriority="39" w:semiHidden="0" w:name="toc 6"/>
-    <w:lsdException w:uiPriority="39" w:semiHidden="0" w:name="toc 7"/>
-    <w:lsdException w:uiPriority="39" w:semiHidden="0" w:name="toc 8"/>
-    <w:lsdException w:uiPriority="39" w:semiHidden="0" w:name="toc 9"/>
+    <w:lsdException w:qFormat="1" w:uiPriority="39" w:semiHidden="0" w:name="toc 1"/>
+    <w:lsdException w:qFormat="1" w:uiPriority="39" w:semiHidden="0" w:name="toc 2"/>
+    <w:lsdException w:qFormat="1" w:uiPriority="39" w:semiHidden="0" w:name="toc 3"/>
+    <w:lsdException w:qFormat="1" w:uiPriority="39" w:semiHidden="0" w:name="toc 4"/>
+    <w:lsdException w:qFormat="1" w:uiPriority="39" w:semiHidden="0" w:name="toc 5"/>
+    <w:lsdException w:qFormat="1" w:uiPriority="39" w:semiHidden="0" w:name="toc 6"/>
+    <w:lsdException w:qFormat="1" w:uiPriority="39" w:semiHidden="0" w:name="toc 7"/>
+    <w:lsdException w:qFormat="1" w:uiPriority="39" w:semiHidden="0" w:name="toc 8"/>
+    <w:lsdException w:qFormat="1" w:uiPriority="39" w:semiHidden="0" w:name="toc 9"/>
     <w:lsdException w:uiPriority="99" w:name="Normal Indent"/>
-    <w:lsdException w:uiPriority="99" w:name="footnote text"/>
+    <w:lsdException w:qFormat="1" w:uiPriority="99" w:name="footnote text"/>
     <w:lsdException w:uiPriority="99" w:name="annotation text"/>
-    <w:lsdException w:uiPriority="99" w:semiHidden="0" w:name="header"/>
-    <w:lsdException w:uiPriority="99" w:semiHidden="0" w:name="footer"/>
+    <w:lsdException w:qFormat="1" w:uiPriority="99" w:semiHidden="0" w:name="header"/>
+    <w:lsdException w:qFormat="1" w:uiPriority="99" w:semiHidden="0" w:name="footer"/>
     <w:lsdException w:uiPriority="99" w:name="index heading"/>
     <w:lsdException w:qFormat="1" w:unhideWhenUsed="0" w:uiPriority="0" w:semiHidden="0" w:name="caption"/>
     <w:lsdException w:uiPriority="99" w:name="table of figures"/>
     <w:lsdException w:uiPriority="99" w:name="envelope address"/>
     <w:lsdException w:uiPriority="99" w:name="envelope return"/>
-    <w:lsdException w:uiPriority="99" w:name="footnote reference"/>
+    <w:lsdException w:qFormat="1" w:uiPriority="99" w:name="footnote reference"/>
     <w:lsdException w:uiPriority="99" w:name="annotation reference"/>
     <w:lsdException w:uiPriority="99" w:name="line number"/>
     <w:lsdException w:uiPriority="99" w:name="page number"/>
@@ -3751,7 +4567,7 @@
     <w:lsdException w:uiPriority="99" w:name="table of authorities"/>
     <w:lsdException w:uiPriority="99" w:name="macro"/>
     <w:lsdException w:uiPriority="99" w:name="toa heading"/>
-    <w:lsdException w:unhideWhenUsed="0" w:uiPriority="0" w:semiHidden="0" w:name="List"/>
+    <w:lsdException w:qFormat="1" w:unhideWhenUsed="0" w:uiPriority="0" w:semiHidden="0" w:name="List"/>
     <w:lsdException w:uiPriority="99" w:name="List Bullet"/>
     <w:lsdException w:uiPriority="99" w:name="List Number"/>
     <w:lsdException w:uiPriority="99" w:name="List 2"/>
@@ -3789,8 +4605,8 @@
     <w:lsdException w:uiPriority="99" w:name="Body Text Indent 2"/>
     <w:lsdException w:uiPriority="99" w:name="Body Text Indent 3"/>
     <w:lsdException w:uiPriority="99" w:name="Block Text"/>
-    <w:lsdException w:uiPriority="99" w:semiHidden="0" w:name="Hyperlink"/>
-    <w:lsdException w:uiPriority="99" w:name="FollowedHyperlink"/>
+    <w:lsdException w:qFormat="1" w:uiPriority="99" w:semiHidden="0" w:name="Hyperlink"/>
+    <w:lsdException w:qFormat="1" w:uiPriority="99" w:name="FollowedHyperlink"/>
     <w:lsdException w:qFormat="1" w:unhideWhenUsed="0" w:uiPriority="22" w:semiHidden="0" w:name="Strong"/>
     <w:lsdException w:qFormat="1" w:unhideWhenUsed="0" w:uiPriority="20" w:semiHidden="0" w:name="Emphasis"/>
     <w:lsdException w:uiPriority="99" w:name="Document Map"/>
@@ -3852,7 +4668,7 @@
     <w:lsdException w:uiPriority="99" w:name="Table Web 2"/>
     <w:lsdException w:uiPriority="99" w:name="Table Web 3"/>
     <w:lsdException w:uiPriority="99" w:name="Balloon Text"/>
-    <w:lsdException w:unhideWhenUsed="0" w:uiPriority="59" w:semiHidden="0" w:name="Table Grid"/>
+    <w:lsdException w:qFormat="1" w:unhideWhenUsed="0" w:uiPriority="59" w:semiHidden="0" w:name="Table Grid"/>
     <w:lsdException w:uiPriority="99" w:name="Table Theme"/>
     <w:lsdException w:qFormat="1" w:unhideWhenUsed="0" w:uiPriority="1" w:semiHidden="0" w:name="No Spacing"/>
     <w:lsdException w:unhideWhenUsed="0" w:uiPriority="60" w:semiHidden="0" w:name="Light Shading"/>
@@ -4191,21 +5007,20 @@
       <w:szCs w:val="23"/>
     </w:rPr>
   </w:style>
-  <w:style w:type="character" w:default="1" w:styleId="28">
+  <w:style w:type="character" w:default="1" w:styleId="11">
     <w:name w:val="Default Paragraph Font"/>
     <w:semiHidden/>
     <w:unhideWhenUsed/>
     <w:qFormat/>
     <w:uiPriority w:val="1"/>
   </w:style>
-  <w:style w:type="table" w:default="1" w:styleId="31">
+  <w:style w:type="table" w:default="1" w:styleId="12">
     <w:name w:val="Normal Table"/>
     <w:semiHidden/>
     <w:unhideWhenUsed/>
     <w:qFormat/>
     <w:uiPriority w:val="99"/>
     <w:tblPr>
-      <w:tblLayout w:type="fixed"/>
       <w:tblCellMar>
         <w:top w:w="0" w:type="dxa"/>
         <w:left w:w="108" w:type="dxa"/>
@@ -4214,7 +5029,7 @@
       </w:tblCellMar>
     </w:tblPr>
   </w:style>
-  <w:style w:type="paragraph" w:styleId="11">
+  <w:style w:type="paragraph" w:styleId="13">
     <w:name w:val="Body Text"/>
     <w:basedOn w:val="1"/>
     <w:qFormat/>
@@ -4223,7 +5038,7 @@
       <w:spacing w:before="0" w:after="140" w:line="276" w:lineRule="auto"/>
     </w:pPr>
   </w:style>
-  <w:style w:type="paragraph" w:styleId="12">
+  <w:style w:type="paragraph" w:styleId="14">
     <w:name w:val="caption"/>
     <w:basedOn w:val="1"/>
     <w:next w:val="1"/>
@@ -4240,10 +5055,23 @@
       <w:szCs w:val="24"/>
     </w:rPr>
   </w:style>
-  <w:style w:type="paragraph" w:styleId="13">
+  <w:style w:type="character" w:styleId="15">
+    <w:name w:val="FollowedHyperlink"/>
+    <w:basedOn w:val="11"/>
+    <w:semiHidden/>
+    <w:unhideWhenUsed/>
+    <w:qFormat/>
+    <w:uiPriority w:val="99"/>
+    <w:rPr>
+      <w:color w:val="800080"/>
+      <w:u w:val="single"/>
+    </w:rPr>
+  </w:style>
+  <w:style w:type="paragraph" w:styleId="16">
     <w:name w:val="footer"/>
     <w:basedOn w:val="1"/>
     <w:unhideWhenUsed/>
+    <w:qFormat/>
     <w:uiPriority w:val="99"/>
     <w:pPr>
       <w:tabs>
@@ -4257,11 +5085,23 @@
       <w:sz w:val="22"/>
     </w:rPr>
   </w:style>
-  <w:style w:type="paragraph" w:styleId="14">
+  <w:style w:type="character" w:styleId="17">
+    <w:name w:val="footnote reference"/>
+    <w:basedOn w:val="11"/>
+    <w:semiHidden/>
+    <w:unhideWhenUsed/>
+    <w:qFormat/>
+    <w:uiPriority w:val="99"/>
+    <w:rPr>
+      <w:vertAlign w:val="superscript"/>
+    </w:rPr>
+  </w:style>
+  <w:style w:type="paragraph" w:styleId="18">
     <w:name w:val="footnote text"/>
     <w:basedOn w:val="1"/>
     <w:semiHidden/>
     <w:unhideWhenUsed/>
+    <w:qFormat/>
     <w:uiPriority w:val="99"/>
     <w:pPr>
       <w:spacing w:after="0" w:line="240" w:lineRule="auto"/>
@@ -4270,10 +5110,11 @@
       <w:sz w:val="20"/>
     </w:rPr>
   </w:style>
-  <w:style w:type="paragraph" w:styleId="15">
+  <w:style w:type="paragraph" w:styleId="19">
     <w:name w:val="header"/>
     <w:basedOn w:val="1"/>
     <w:unhideWhenUsed/>
+    <w:qFormat/>
     <w:uiPriority w:val="99"/>
     <w:pPr>
       <w:tabs>
@@ -4287,161 +5128,10 @@
       <w:sz w:val="22"/>
     </w:rPr>
   </w:style>
-  <w:style w:type="paragraph" w:styleId="16">
-    <w:name w:val="List"/>
-    <w:basedOn w:val="11"/>
-    <w:uiPriority w:val="0"/>
-    <w:rPr>
-      <w:rFonts w:cs="Lohit Devanagari"/>
-    </w:rPr>
-  </w:style>
-  <w:style w:type="paragraph" w:styleId="17">
-    <w:name w:val="Subtitle"/>
-    <w:basedOn w:val="1"/>
-    <w:next w:val="1"/>
-    <w:qFormat/>
-    <w:uiPriority w:val="11"/>
-    <w:pPr>
-      <w:spacing w:line="240" w:lineRule="auto"/>
-      <w:outlineLvl w:val="0"/>
-    </w:pPr>
-    <w:rPr>
-      <w:i/>
-      <w:color w:val="444444"/>
-      <w:sz w:val="52"/>
-    </w:rPr>
-  </w:style>
-  <w:style w:type="paragraph" w:styleId="18">
-    <w:name w:val="Title"/>
-    <w:basedOn w:val="1"/>
-    <w:next w:val="1"/>
-    <w:qFormat/>
-    <w:uiPriority w:val="10"/>
-    <w:pPr>
-      <w:pBdr>
-        <w:bottom w:val="single" w:color="000000" w:sz="24" w:space="0"/>
-      </w:pBdr>
-      <w:spacing w:before="300" w:after="80" w:line="240" w:lineRule="auto"/>
-      <w:outlineLvl w:val="0"/>
-    </w:pPr>
-    <w:rPr>
-      <w:b/>
-      <w:color w:val="000000"/>
-      <w:sz w:val="72"/>
-    </w:rPr>
-  </w:style>
-  <w:style w:type="paragraph" w:styleId="19">
-    <w:name w:val="toc 1"/>
-    <w:basedOn w:val="1"/>
-    <w:next w:val="1"/>
-    <w:unhideWhenUsed/>
-    <w:uiPriority w:val="39"/>
-    <w:pPr>
-      <w:spacing w:after="57"/>
-      <w:ind w:left="0" w:right="0" w:firstLine="0"/>
-    </w:pPr>
-  </w:style>
-  <w:style w:type="paragraph" w:styleId="20">
-    <w:name w:val="toc 2"/>
-    <w:basedOn w:val="1"/>
-    <w:next w:val="1"/>
-    <w:unhideWhenUsed/>
-    <w:uiPriority w:val="39"/>
-    <w:pPr>
-      <w:spacing w:after="57"/>
-      <w:ind w:left="283" w:right="0" w:firstLine="0"/>
-    </w:pPr>
-  </w:style>
-  <w:style w:type="paragraph" w:styleId="21">
-    <w:name w:val="toc 3"/>
-    <w:basedOn w:val="1"/>
-    <w:next w:val="1"/>
-    <w:unhideWhenUsed/>
-    <w:uiPriority w:val="39"/>
-    <w:pPr>
-      <w:spacing w:after="57"/>
-      <w:ind w:left="567" w:right="0" w:firstLine="0"/>
-    </w:pPr>
-  </w:style>
-  <w:style w:type="paragraph" w:styleId="22">
-    <w:name w:val="toc 4"/>
-    <w:basedOn w:val="1"/>
-    <w:next w:val="1"/>
-    <w:unhideWhenUsed/>
-    <w:uiPriority w:val="39"/>
-    <w:pPr>
-      <w:spacing w:after="57"/>
-      <w:ind w:left="850" w:right="0" w:firstLine="0"/>
-    </w:pPr>
-  </w:style>
-  <w:style w:type="paragraph" w:styleId="23">
-    <w:name w:val="toc 5"/>
-    <w:basedOn w:val="1"/>
-    <w:next w:val="1"/>
-    <w:unhideWhenUsed/>
-    <w:uiPriority w:val="39"/>
-    <w:pPr>
-      <w:spacing w:after="57"/>
-      <w:ind w:left="1134" w:right="0" w:firstLine="0"/>
-    </w:pPr>
-  </w:style>
-  <w:style w:type="paragraph" w:styleId="24">
-    <w:name w:val="toc 6"/>
-    <w:basedOn w:val="1"/>
-    <w:next w:val="1"/>
-    <w:unhideWhenUsed/>
-    <w:uiPriority w:val="39"/>
-    <w:pPr>
-      <w:spacing w:after="57"/>
-      <w:ind w:left="1417" w:right="0" w:firstLine="0"/>
-    </w:pPr>
-  </w:style>
-  <w:style w:type="paragraph" w:styleId="25">
-    <w:name w:val="toc 7"/>
-    <w:basedOn w:val="1"/>
-    <w:next w:val="1"/>
-    <w:unhideWhenUsed/>
-    <w:uiPriority w:val="39"/>
-    <w:pPr>
-      <w:spacing w:after="57"/>
-      <w:ind w:left="1701" w:right="0" w:firstLine="0"/>
-    </w:pPr>
-  </w:style>
-  <w:style w:type="paragraph" w:styleId="26">
-    <w:name w:val="toc 8"/>
-    <w:basedOn w:val="1"/>
-    <w:next w:val="1"/>
-    <w:unhideWhenUsed/>
-    <w:uiPriority w:val="39"/>
-    <w:pPr>
-      <w:spacing w:after="57"/>
-      <w:ind w:left="1984" w:right="0" w:firstLine="0"/>
-    </w:pPr>
-  </w:style>
-  <w:style w:type="paragraph" w:styleId="27">
-    <w:name w:val="toc 9"/>
-    <w:basedOn w:val="1"/>
-    <w:next w:val="1"/>
-    <w:unhideWhenUsed/>
-    <w:uiPriority w:val="39"/>
-    <w:pPr>
-      <w:spacing w:after="57"/>
-      <w:ind w:left="2268" w:right="0" w:firstLine="0"/>
-    </w:pPr>
-  </w:style>
-  <w:style w:type="character" w:styleId="29">
-    <w:name w:val="footnote reference"/>
-    <w:basedOn w:val="28"/>
-    <w:semiHidden/>
-    <w:unhideWhenUsed/>
-    <w:uiPriority w:val="99"/>
-    <w:rPr>
-      <w:vertAlign w:val="superscript"/>
-    </w:rPr>
-  </w:style>
-  <w:style w:type="character" w:styleId="30">
+  <w:style w:type="character" w:styleId="20">
     <w:name w:val="Hyperlink"/>
     <w:unhideWhenUsed/>
+    <w:qFormat/>
     <w:uiPriority w:val="99"/>
     <w:rPr>
       <w:color w:val="0563C1" w:themeColor="hyperlink"/>
@@ -4453,9 +5143,35 @@
       </w14:textFill>
     </w:rPr>
   </w:style>
-  <w:style w:type="table" w:styleId="32">
+  <w:style w:type="paragraph" w:styleId="21">
+    <w:name w:val="List"/>
+    <w:basedOn w:val="13"/>
+    <w:qFormat/>
+    <w:uiPriority w:val="0"/>
+    <w:rPr>
+      <w:rFonts w:cs="Lohit Devanagari"/>
+    </w:rPr>
+  </w:style>
+  <w:style w:type="paragraph" w:styleId="22">
+    <w:name w:val="Subtitle"/>
+    <w:basedOn w:val="1"/>
+    <w:next w:val="1"/>
+    <w:qFormat/>
+    <w:uiPriority w:val="11"/>
+    <w:pPr>
+      <w:spacing w:line="240" w:lineRule="auto"/>
+      <w:outlineLvl w:val="0"/>
+    </w:pPr>
+    <w:rPr>
+      <w:i/>
+      <w:color w:val="444444"/>
+      <w:sz w:val="52"/>
+    </w:rPr>
+  </w:style>
+  <w:style w:type="table" w:styleId="23">
     <w:name w:val="Table Grid"/>
-    <w:basedOn w:val="31"/>
+    <w:basedOn w:val="12"/>
+    <w:qFormat/>
     <w:uiPriority w:val="59"/>
     <w:pPr>
       <w:spacing w:after="0" w:line="240" w:lineRule="auto"/>
@@ -4469,7 +5185,6 @@
         <w:insideH w:val="single" w:color="000000" w:sz="4" w:space="0"/>
         <w:insideV w:val="single" w:color="000000" w:sz="4" w:space="0"/>
       </w:tblBorders>
-      <w:tblLayout w:type="fixed"/>
       <w:tblCellMar>
         <w:top w:w="0" w:type="dxa"/>
         <w:left w:w="108" w:type="dxa"/>
@@ -4478,9 +5193,137 @@
       </w:tblCellMar>
     </w:tblPr>
   </w:style>
-  <w:style w:type="character" w:customStyle="1" w:styleId="33">
+  <w:style w:type="paragraph" w:styleId="24">
+    <w:name w:val="Title"/>
+    <w:basedOn w:val="1"/>
+    <w:next w:val="1"/>
+    <w:qFormat/>
+    <w:uiPriority w:val="10"/>
+    <w:pPr>
+      <w:pBdr>
+        <w:bottom w:val="single" w:color="000000" w:sz="24" w:space="0"/>
+      </w:pBdr>
+      <w:spacing w:before="300" w:after="80" w:line="240" w:lineRule="auto"/>
+      <w:outlineLvl w:val="0"/>
+    </w:pPr>
+    <w:rPr>
+      <w:b/>
+      <w:color w:val="000000"/>
+      <w:sz w:val="72"/>
+    </w:rPr>
+  </w:style>
+  <w:style w:type="paragraph" w:styleId="25">
+    <w:name w:val="toc 1"/>
+    <w:basedOn w:val="1"/>
+    <w:next w:val="1"/>
+    <w:unhideWhenUsed/>
+    <w:qFormat/>
+    <w:uiPriority w:val="39"/>
+    <w:pPr>
+      <w:spacing w:after="57"/>
+      <w:ind w:left="0" w:right="0" w:firstLine="0"/>
+    </w:pPr>
+  </w:style>
+  <w:style w:type="paragraph" w:styleId="26">
+    <w:name w:val="toc 2"/>
+    <w:basedOn w:val="1"/>
+    <w:next w:val="1"/>
+    <w:unhideWhenUsed/>
+    <w:qFormat/>
+    <w:uiPriority w:val="39"/>
+    <w:pPr>
+      <w:spacing w:after="57"/>
+      <w:ind w:left="283" w:right="0" w:firstLine="0"/>
+    </w:pPr>
+  </w:style>
+  <w:style w:type="paragraph" w:styleId="27">
+    <w:name w:val="toc 3"/>
+    <w:basedOn w:val="1"/>
+    <w:next w:val="1"/>
+    <w:unhideWhenUsed/>
+    <w:qFormat/>
+    <w:uiPriority w:val="39"/>
+    <w:pPr>
+      <w:spacing w:after="57"/>
+      <w:ind w:left="567" w:right="0" w:firstLine="0"/>
+    </w:pPr>
+  </w:style>
+  <w:style w:type="paragraph" w:styleId="28">
+    <w:name w:val="toc 4"/>
+    <w:basedOn w:val="1"/>
+    <w:next w:val="1"/>
+    <w:unhideWhenUsed/>
+    <w:qFormat/>
+    <w:uiPriority w:val="39"/>
+    <w:pPr>
+      <w:spacing w:after="57"/>
+      <w:ind w:left="850" w:right="0" w:firstLine="0"/>
+    </w:pPr>
+  </w:style>
+  <w:style w:type="paragraph" w:styleId="29">
+    <w:name w:val="toc 5"/>
+    <w:basedOn w:val="1"/>
+    <w:next w:val="1"/>
+    <w:unhideWhenUsed/>
+    <w:qFormat/>
+    <w:uiPriority w:val="39"/>
+    <w:pPr>
+      <w:spacing w:after="57"/>
+      <w:ind w:left="1134" w:right="0" w:firstLine="0"/>
+    </w:pPr>
+  </w:style>
+  <w:style w:type="paragraph" w:styleId="30">
+    <w:name w:val="toc 6"/>
+    <w:basedOn w:val="1"/>
+    <w:next w:val="1"/>
+    <w:unhideWhenUsed/>
+    <w:qFormat/>
+    <w:uiPriority w:val="39"/>
+    <w:pPr>
+      <w:spacing w:after="57"/>
+      <w:ind w:left="1417" w:right="0" w:firstLine="0"/>
+    </w:pPr>
+  </w:style>
+  <w:style w:type="paragraph" w:styleId="31">
+    <w:name w:val="toc 7"/>
+    <w:basedOn w:val="1"/>
+    <w:next w:val="1"/>
+    <w:unhideWhenUsed/>
+    <w:qFormat/>
+    <w:uiPriority w:val="39"/>
+    <w:pPr>
+      <w:spacing w:after="57"/>
+      <w:ind w:left="1701" w:right="0" w:firstLine="0"/>
+    </w:pPr>
+  </w:style>
+  <w:style w:type="paragraph" w:styleId="32">
+    <w:name w:val="toc 8"/>
+    <w:basedOn w:val="1"/>
+    <w:next w:val="1"/>
+    <w:unhideWhenUsed/>
+    <w:qFormat/>
+    <w:uiPriority w:val="39"/>
+    <w:pPr>
+      <w:spacing w:after="57"/>
+      <w:ind w:left="1984" w:right="0" w:firstLine="0"/>
+    </w:pPr>
+  </w:style>
+  <w:style w:type="paragraph" w:styleId="33">
+    <w:name w:val="toc 9"/>
+    <w:basedOn w:val="1"/>
+    <w:next w:val="1"/>
+    <w:unhideWhenUsed/>
+    <w:qFormat/>
+    <w:uiPriority w:val="39"/>
+    <w:pPr>
+      <w:spacing w:after="57"/>
+      <w:ind w:left="2268" w:right="0" w:firstLine="0"/>
+    </w:pPr>
+  </w:style>
+  <w:style w:type="character" w:customStyle="1" w:styleId="34">
     <w:name w:val="Heading 2 Char"/>
-    <w:basedOn w:val="28"/>
+    <w:basedOn w:val="11"/>
+    <w:qFormat/>
     <w:uiPriority w:val="9"/>
     <w:rPr>
       <w:rFonts w:ascii="Arial" w:hAnsi="Arial" w:eastAsia="Arial" w:cs="Arial"/>
@@ -4496,9 +5339,10 @@
       </w14:textFill>
     </w:rPr>
   </w:style>
-  <w:style w:type="character" w:customStyle="1" w:styleId="34">
+  <w:style w:type="character" w:customStyle="1" w:styleId="35">
     <w:name w:val="Heading 3 Char"/>
-    <w:basedOn w:val="28"/>
+    <w:basedOn w:val="11"/>
+    <w:qFormat/>
     <w:uiPriority w:val="9"/>
     <w:rPr>
       <w:rFonts w:ascii="Arial" w:hAnsi="Arial" w:eastAsia="Arial" w:cs="Arial"/>
@@ -4516,9 +5360,10 @@
       </w14:textFill>
     </w:rPr>
   </w:style>
-  <w:style w:type="character" w:customStyle="1" w:styleId="35">
+  <w:style w:type="character" w:customStyle="1" w:styleId="36">
     <w:name w:val="Heading 4 Char"/>
-    <w:basedOn w:val="28"/>
+    <w:basedOn w:val="11"/>
+    <w:qFormat/>
     <w:uiPriority w:val="9"/>
     <w:rPr>
       <w:rFonts w:ascii="Arial" w:hAnsi="Arial" w:eastAsia="Arial" w:cs="Arial"/>
@@ -4527,9 +5372,10 @@
       <w:szCs w:val="32"/>
     </w:rPr>
   </w:style>
-  <w:style w:type="character" w:customStyle="1" w:styleId="36">
+  <w:style w:type="character" w:customStyle="1" w:styleId="37">
     <w:name w:val="Heading 5 Char"/>
-    <w:basedOn w:val="28"/>
+    <w:basedOn w:val="11"/>
+    <w:qFormat/>
     <w:uiPriority w:val="9"/>
     <w:rPr>
       <w:rFonts w:ascii="Arial" w:hAnsi="Arial" w:eastAsia="Arial" w:cs="Arial"/>
@@ -4540,9 +5386,10 @@
       <w:szCs w:val="28"/>
     </w:rPr>
   </w:style>
-  <w:style w:type="character" w:customStyle="1" w:styleId="37">
+  <w:style w:type="character" w:customStyle="1" w:styleId="38">
     <w:name w:val="Heading 6 Char"/>
-    <w:basedOn w:val="28"/>
+    <w:basedOn w:val="11"/>
+    <w:qFormat/>
     <w:uiPriority w:val="9"/>
     <w:rPr>
       <w:rFonts w:ascii="Arial" w:hAnsi="Arial" w:eastAsia="Arial" w:cs="Arial"/>
@@ -4553,9 +5400,10 @@
       <w:szCs w:val="28"/>
     </w:rPr>
   </w:style>
-  <w:style w:type="character" w:customStyle="1" w:styleId="38">
+  <w:style w:type="character" w:customStyle="1" w:styleId="39">
     <w:name w:val="Heading 7 Char"/>
-    <w:basedOn w:val="28"/>
+    <w:basedOn w:val="11"/>
+    <w:qFormat/>
     <w:uiPriority w:val="9"/>
     <w:rPr>
       <w:rFonts w:ascii="Arial" w:hAnsi="Arial" w:eastAsia="Arial" w:cs="Arial"/>
@@ -4566,9 +5414,10 @@
       <w:szCs w:val="28"/>
     </w:rPr>
   </w:style>
-  <w:style w:type="character" w:customStyle="1" w:styleId="39">
+  <w:style w:type="character" w:customStyle="1" w:styleId="40">
     <w:name w:val="Heading 8 Char"/>
-    <w:basedOn w:val="28"/>
+    <w:basedOn w:val="11"/>
+    <w:qFormat/>
     <w:uiPriority w:val="9"/>
     <w:rPr>
       <w:rFonts w:ascii="Arial" w:hAnsi="Arial" w:eastAsia="Arial" w:cs="Arial"/>
@@ -4577,9 +5426,10 @@
       <w:szCs w:val="24"/>
     </w:rPr>
   </w:style>
-  <w:style w:type="character" w:customStyle="1" w:styleId="40">
+  <w:style w:type="character" w:customStyle="1" w:styleId="41">
     <w:name w:val="Heading 9 Char"/>
-    <w:basedOn w:val="28"/>
+    <w:basedOn w:val="11"/>
+    <w:qFormat/>
     <w:uiPriority w:val="9"/>
     <w:rPr>
       <w:rFonts w:ascii="Arial" w:hAnsi="Arial" w:eastAsia="Arial" w:cs="Arial"/>
@@ -4590,7 +5440,7 @@
       <w:szCs w:val="23"/>
     </w:rPr>
   </w:style>
-  <w:style w:type="paragraph" w:styleId="41">
+  <w:style w:type="paragraph" w:styleId="42">
     <w:name w:val="No Spacing"/>
     <w:basedOn w:val="1"/>
     <w:qFormat/>
@@ -4602,7 +5452,7 @@
       <w:color w:val="000000"/>
     </w:rPr>
   </w:style>
-  <w:style w:type="paragraph" w:styleId="42">
+  <w:style w:type="paragraph" w:styleId="43">
     <w:name w:val="Quote"/>
     <w:basedOn w:val="1"/>
     <w:next w:val="1"/>
@@ -4621,7 +5471,7 @@
       <w:sz w:val="18"/>
     </w:rPr>
   </w:style>
-  <w:style w:type="paragraph" w:styleId="43">
+  <w:style w:type="paragraph" w:styleId="44">
     <w:name w:val="Intense Quote"/>
     <w:basedOn w:val="1"/>
     <w:next w:val="1"/>
@@ -4643,9 +5493,10 @@
       <w:sz w:val="19"/>
     </w:rPr>
   </w:style>
-  <w:style w:type="table" w:customStyle="1" w:styleId="44">
+  <w:style w:type="table" w:customStyle="1" w:styleId="45">
     <w:name w:val="Lined"/>
-    <w:basedOn w:val="31"/>
+    <w:basedOn w:val="12"/>
+    <w:qFormat/>
     <w:uiPriority w:val="99"/>
     <w:pPr>
       <w:spacing w:after="0" w:line="240" w:lineRule="auto"/>
@@ -4654,7 +5505,6 @@
       <w:color w:val="404040"/>
     </w:rPr>
     <w:tblPr>
-      <w:tblLayout w:type="fixed"/>
       <w:tblCellMar>
         <w:top w:w="96" w:type="dxa"/>
         <w:left w:w="170" w:type="dxa"/>
@@ -4737,9 +5587,10 @@
       </w:tcPr>
     </w:tblStylePr>
   </w:style>
-  <w:style w:type="table" w:customStyle="1" w:styleId="45">
+  <w:style w:type="table" w:customStyle="1" w:styleId="46">
     <w:name w:val="Lined - Accent 1"/>
-    <w:basedOn w:val="31"/>
+    <w:basedOn w:val="12"/>
+    <w:qFormat/>
     <w:uiPriority w:val="99"/>
     <w:pPr>
       <w:spacing w:after="0" w:line="240" w:lineRule="auto"/>
@@ -4748,7 +5599,6 @@
       <w:color w:val="404040"/>
     </w:rPr>
     <w:tblPr>
-      <w:tblLayout w:type="fixed"/>
       <w:tblCellMar>
         <w:top w:w="96" w:type="dxa"/>
         <w:left w:w="170" w:type="dxa"/>
@@ -4831,9 +5681,10 @@
       </w:tcPr>
     </w:tblStylePr>
   </w:style>
-  <w:style w:type="table" w:customStyle="1" w:styleId="46">
+  <w:style w:type="table" w:customStyle="1" w:styleId="47">
     <w:name w:val="Lined - Accent 2"/>
-    <w:basedOn w:val="31"/>
+    <w:basedOn w:val="12"/>
+    <w:qFormat/>
     <w:uiPriority w:val="99"/>
     <w:pPr>
       <w:spacing w:after="0" w:line="240" w:lineRule="auto"/>
@@ -4842,7 +5693,6 @@
       <w:color w:val="404040"/>
     </w:rPr>
     <w:tblPr>
-      <w:tblLayout w:type="fixed"/>
       <w:tblCellMar>
         <w:top w:w="96" w:type="dxa"/>
         <w:left w:w="170" w:type="dxa"/>
@@ -4925,9 +5775,10 @@
       </w:tcPr>
     </w:tblStylePr>
   </w:style>
-  <w:style w:type="table" w:customStyle="1" w:styleId="47">
+  <w:style w:type="table" w:customStyle="1" w:styleId="48">
     <w:name w:val="Lined - Accent 3"/>
-    <w:basedOn w:val="31"/>
+    <w:basedOn w:val="12"/>
+    <w:qFormat/>
     <w:uiPriority w:val="99"/>
     <w:pPr>
       <w:spacing w:after="0" w:line="240" w:lineRule="auto"/>
@@ -4936,7 +5787,6 @@
       <w:color w:val="404040"/>
     </w:rPr>
     <w:tblPr>
-      <w:tblLayout w:type="fixed"/>
       <w:tblCellMar>
         <w:top w:w="96" w:type="dxa"/>
         <w:left w:w="170" w:type="dxa"/>
@@ -5019,9 +5869,10 @@
       </w:tcPr>
     </w:tblStylePr>
   </w:style>
-  <w:style w:type="table" w:customStyle="1" w:styleId="48">
+  <w:style w:type="table" w:customStyle="1" w:styleId="49">
     <w:name w:val="Lined - Accent 4"/>
-    <w:basedOn w:val="31"/>
+    <w:basedOn w:val="12"/>
+    <w:qFormat/>
     <w:uiPriority w:val="99"/>
     <w:pPr>
       <w:spacing w:after="0" w:line="240" w:lineRule="auto"/>
@@ -5030,7 +5881,6 @@
       <w:color w:val="404040"/>
     </w:rPr>
     <w:tblPr>
-      <w:tblLayout w:type="fixed"/>
       <w:tblCellMar>
         <w:top w:w="96" w:type="dxa"/>
         <w:left w:w="170" w:type="dxa"/>
@@ -5113,9 +5963,10 @@
       </w:tcPr>
     </w:tblStylePr>
   </w:style>
-  <w:style w:type="table" w:customStyle="1" w:styleId="49">
+  <w:style w:type="table" w:customStyle="1" w:styleId="50">
     <w:name w:val="Lined - Accent 5"/>
-    <w:basedOn w:val="31"/>
+    <w:basedOn w:val="12"/>
+    <w:qFormat/>
     <w:uiPriority w:val="99"/>
     <w:pPr>
       <w:spacing w:after="0" w:line="240" w:lineRule="auto"/>
@@ -5124,7 +5975,6 @@
       <w:color w:val="404040"/>
     </w:rPr>
     <w:tblPr>
-      <w:tblLayout w:type="fixed"/>
       <w:tblCellMar>
         <w:top w:w="96" w:type="dxa"/>
         <w:left w:w="170" w:type="dxa"/>
@@ -5207,9 +6057,10 @@
       </w:tcPr>
     </w:tblStylePr>
   </w:style>
-  <w:style w:type="table" w:customStyle="1" w:styleId="50">
+  <w:style w:type="table" w:customStyle="1" w:styleId="51">
     <w:name w:val="Lined - Accent 6"/>
-    <w:basedOn w:val="31"/>
+    <w:basedOn w:val="12"/>
+    <w:qFormat/>
     <w:uiPriority w:val="99"/>
     <w:pPr>
       <w:spacing w:after="0" w:line="240" w:lineRule="auto"/>
@@ -5218,7 +6069,6 @@
       <w:color w:val="404040"/>
     </w:rPr>
     <w:tblPr>
-      <w:tblLayout w:type="fixed"/>
       <w:tblCellMar>
         <w:top w:w="96" w:type="dxa"/>
         <w:left w:w="170" w:type="dxa"/>
@@ -5301,9 +6151,10 @@
       </w:tcPr>
     </w:tblStylePr>
   </w:style>
-  <w:style w:type="table" w:customStyle="1" w:styleId="51">
+  <w:style w:type="table" w:customStyle="1" w:styleId="52">
     <w:name w:val="Bordered"/>
-    <w:basedOn w:val="31"/>
+    <w:basedOn w:val="12"/>
+    <w:qFormat/>
     <w:uiPriority w:val="99"/>
     <w:pPr>
       <w:spacing w:after="0" w:line="240" w:lineRule="auto"/>
@@ -5317,7 +6168,6 @@
         <w:insideH w:val="single" w:color="D9D9D9" w:sz="4" w:space="0"/>
         <w:insideV w:val="single" w:color="D9D9D9" w:sz="4" w:space="0"/>
       </w:tblBorders>
-      <w:tblLayout w:type="fixed"/>
       <w:tblCellMar>
         <w:top w:w="96" w:type="dxa"/>
         <w:left w:w="170" w:type="dxa"/>
@@ -5389,9 +6239,10 @@
       </w:tcPr>
     </w:tblStylePr>
   </w:style>
-  <w:style w:type="table" w:customStyle="1" w:styleId="52">
+  <w:style w:type="table" w:customStyle="1" w:styleId="53">
     <w:name w:val="Bordered - Accent 1"/>
-    <w:basedOn w:val="31"/>
+    <w:basedOn w:val="12"/>
+    <w:qFormat/>
     <w:uiPriority w:val="99"/>
     <w:pPr>
       <w:spacing w:after="0" w:line="240" w:lineRule="auto"/>
@@ -5405,7 +6256,6 @@
         <w:insideH w:val="single" w:color="B8CCE4" w:sz="4" w:space="0"/>
         <w:insideV w:val="single" w:color="B8CCE4" w:sz="4" w:space="0"/>
       </w:tblBorders>
-      <w:tblLayout w:type="fixed"/>
       <w:tblCellMar>
         <w:top w:w="96" w:type="dxa"/>
         <w:left w:w="170" w:type="dxa"/>
@@ -5477,9 +6327,10 @@
       </w:tcPr>
     </w:tblStylePr>
   </w:style>
-  <w:style w:type="table" w:customStyle="1" w:styleId="53">
+  <w:style w:type="table" w:customStyle="1" w:styleId="54">
     <w:name w:val="Bordered - Accent 2"/>
-    <w:basedOn w:val="31"/>
+    <w:basedOn w:val="12"/>
+    <w:qFormat/>
     <w:uiPriority w:val="99"/>
     <w:pPr>
       <w:spacing w:after="0" w:line="240" w:lineRule="auto"/>
@@ -5493,7 +6344,6 @@
         <w:insideH w:val="single" w:color="E5B8B7" w:sz="4" w:space="0"/>
         <w:insideV w:val="single" w:color="E5B8B7" w:sz="4" w:space="0"/>
       </w:tblBorders>
-      <w:tblLayout w:type="fixed"/>
       <w:tblCellMar>
         <w:top w:w="96" w:type="dxa"/>
         <w:left w:w="170" w:type="dxa"/>
@@ -5565,9 +6415,10 @@
       </w:tcPr>
     </w:tblStylePr>
   </w:style>
-  <w:style w:type="table" w:customStyle="1" w:styleId="54">
+  <w:style w:type="table" w:customStyle="1" w:styleId="55">
     <w:name w:val="Bordered - Accent 3"/>
-    <w:basedOn w:val="31"/>
+    <w:basedOn w:val="12"/>
+    <w:qFormat/>
     <w:uiPriority w:val="99"/>
     <w:pPr>
       <w:spacing w:after="0" w:line="240" w:lineRule="auto"/>
@@ -5581,7 +6432,6 @@
         <w:insideH w:val="single" w:color="D6E3BC" w:sz="4" w:space="0"/>
         <w:insideV w:val="single" w:color="D6E3BC" w:sz="4" w:space="0"/>
       </w:tblBorders>
-      <w:tblLayout w:type="fixed"/>
       <w:tblCellMar>
         <w:top w:w="96" w:type="dxa"/>
         <w:left w:w="170" w:type="dxa"/>
@@ -5653,9 +6503,10 @@
       </w:tcPr>
     </w:tblStylePr>
   </w:style>
-  <w:style w:type="table" w:customStyle="1" w:styleId="55">
+  <w:style w:type="table" w:customStyle="1" w:styleId="56">
     <w:name w:val="Bordered - Accent 4"/>
-    <w:basedOn w:val="31"/>
+    <w:basedOn w:val="12"/>
+    <w:qFormat/>
     <w:uiPriority w:val="99"/>
     <w:pPr>
       <w:spacing w:after="0" w:line="240" w:lineRule="auto"/>
@@ -5669,7 +6520,6 @@
         <w:insideH w:val="single" w:color="CCC0D9" w:sz="4" w:space="0"/>
         <w:insideV w:val="single" w:color="CCC0D9" w:sz="4" w:space="0"/>
       </w:tblBorders>
-      <w:tblLayout w:type="fixed"/>
       <w:tblCellMar>
         <w:top w:w="96" w:type="dxa"/>
         <w:left w:w="170" w:type="dxa"/>
@@ -5741,9 +6591,10 @@
       </w:tcPr>
     </w:tblStylePr>
   </w:style>
-  <w:style w:type="table" w:customStyle="1" w:styleId="56">
+  <w:style w:type="table" w:customStyle="1" w:styleId="57">
     <w:name w:val="Bordered - Accent 5"/>
-    <w:basedOn w:val="31"/>
+    <w:basedOn w:val="12"/>
+    <w:qFormat/>
     <w:uiPriority w:val="99"/>
     <w:pPr>
       <w:spacing w:after="0" w:line="240" w:lineRule="auto"/>
@@ -5757,7 +6608,6 @@
         <w:insideH w:val="single" w:color="B6DDE8" w:sz="4" w:space="0"/>
         <w:insideV w:val="single" w:color="B6DDE8" w:sz="4" w:space="0"/>
       </w:tblBorders>
-      <w:tblLayout w:type="fixed"/>
       <w:tblCellMar>
         <w:top w:w="96" w:type="dxa"/>
         <w:left w:w="170" w:type="dxa"/>
@@ -5829,9 +6679,10 @@
       </w:tcPr>
     </w:tblStylePr>
   </w:style>
-  <w:style w:type="table" w:customStyle="1" w:styleId="57">
+  <w:style w:type="table" w:customStyle="1" w:styleId="58">
     <w:name w:val="Bordered - Accent 6"/>
-    <w:basedOn w:val="31"/>
+    <w:basedOn w:val="12"/>
+    <w:qFormat/>
     <w:uiPriority w:val="99"/>
     <w:pPr>
       <w:spacing w:after="0" w:line="240" w:lineRule="auto"/>
@@ -5845,7 +6696,6 @@
         <w:insideH w:val="single" w:color="FBD4B4" w:sz="4" w:space="0"/>
         <w:insideV w:val="single" w:color="FBD4B4" w:sz="4" w:space="0"/>
       </w:tblBorders>
-      <w:tblLayout w:type="fixed"/>
       <w:tblCellMar>
         <w:top w:w="96" w:type="dxa"/>
         <w:left w:w="170" w:type="dxa"/>
@@ -5917,9 +6767,10 @@
       </w:tcPr>
     </w:tblStylePr>
   </w:style>
-  <w:style w:type="table" w:customStyle="1" w:styleId="58">
+  <w:style w:type="table" w:customStyle="1" w:styleId="59">
     <w:name w:val="Bordered &amp; Lined"/>
-    <w:basedOn w:val="31"/>
+    <w:basedOn w:val="12"/>
+    <w:qFormat/>
     <w:uiPriority w:val="99"/>
     <w:pPr>
       <w:spacing w:after="0" w:line="240" w:lineRule="auto"/>
@@ -5936,7 +6787,6 @@
         <w:insideH w:val="single" w:color="595959" w:sz="4" w:space="0"/>
         <w:insideV w:val="single" w:color="595959" w:sz="4" w:space="0"/>
       </w:tblBorders>
-      <w:tblLayout w:type="fixed"/>
       <w:tblCellMar>
         <w:top w:w="96" w:type="dxa"/>
         <w:left w:w="170" w:type="dxa"/>
@@ -6019,9 +6869,10 @@
       </w:tcPr>
     </w:tblStylePr>
   </w:style>
-  <w:style w:type="table" w:customStyle="1" w:styleId="59">
+  <w:style w:type="table" w:customStyle="1" w:styleId="60">
     <w:name w:val="Bordered &amp; Lined - Accent 1"/>
-    <w:basedOn w:val="31"/>
+    <w:basedOn w:val="12"/>
+    <w:qFormat/>
     <w:uiPriority w:val="99"/>
     <w:pPr>
       <w:spacing w:after="0" w:line="240" w:lineRule="auto"/>
@@ -6038,7 +6889,6 @@
         <w:insideH w:val="single" w:color="1F497D" w:sz="4" w:space="0"/>
         <w:insideV w:val="single" w:color="1F497D" w:sz="4" w:space="0"/>
       </w:tblBorders>
-      <w:tblLayout w:type="fixed"/>
       <w:tblCellMar>
         <w:top w:w="96" w:type="dxa"/>
         <w:left w:w="170" w:type="dxa"/>
@@ -6121,9 +6971,10 @@
       </w:tcPr>
     </w:tblStylePr>
   </w:style>
-  <w:style w:type="table" w:customStyle="1" w:styleId="60">
+  <w:style w:type="table" w:customStyle="1" w:styleId="61">
     <w:name w:val="Bordered &amp; Lined - Accent 2"/>
-    <w:basedOn w:val="31"/>
+    <w:basedOn w:val="12"/>
+    <w:qFormat/>
     <w:uiPriority w:val="99"/>
     <w:pPr>
       <w:spacing w:after="0" w:line="240" w:lineRule="auto"/>
@@ -6140,7 +6991,6 @@
         <w:insideH w:val="single" w:color="C0504D" w:sz="4" w:space="0"/>
         <w:insideV w:val="single" w:color="C0504D" w:sz="4" w:space="0"/>
       </w:tblBorders>
-      <w:tblLayout w:type="fixed"/>
       <w:tblCellMar>
         <w:top w:w="96" w:type="dxa"/>
         <w:left w:w="170" w:type="dxa"/>
@@ -6223,9 +7073,10 @@
       </w:tcPr>
     </w:tblStylePr>
   </w:style>
-  <w:style w:type="table" w:customStyle="1" w:styleId="61">
+  <w:style w:type="table" w:customStyle="1" w:styleId="62">
     <w:name w:val="Bordered &amp; Lined - Accent 3"/>
-    <w:basedOn w:val="31"/>
+    <w:basedOn w:val="12"/>
+    <w:qFormat/>
     <w:uiPriority w:val="99"/>
     <w:pPr>
       <w:spacing w:after="0" w:line="240" w:lineRule="auto"/>
@@ -6242,7 +7093,6 @@
         <w:insideH w:val="single" w:color="76923C" w:sz="4" w:space="0"/>
         <w:insideV w:val="single" w:color="76923C" w:sz="4" w:space="0"/>
       </w:tblBorders>
-      <w:tblLayout w:type="fixed"/>
       <w:tblCellMar>
         <w:top w:w="96" w:type="dxa"/>
         <w:left w:w="170" w:type="dxa"/>
@@ -6325,9 +7175,10 @@
       </w:tcPr>
     </w:tblStylePr>
   </w:style>
-  <w:style w:type="table" w:customStyle="1" w:styleId="62">
+  <w:style w:type="table" w:customStyle="1" w:styleId="63">
     <w:name w:val="Bordered &amp; Lined - Accent 4"/>
-    <w:basedOn w:val="31"/>
+    <w:basedOn w:val="12"/>
+    <w:qFormat/>
     <w:uiPriority w:val="99"/>
     <w:pPr>
       <w:spacing w:after="0" w:line="240" w:lineRule="auto"/>
@@ -6344,7 +7195,6 @@
         <w:insideH w:val="single" w:color="8064A2" w:sz="4" w:space="0"/>
         <w:insideV w:val="single" w:color="8064A2" w:sz="4" w:space="0"/>
       </w:tblBorders>
-      <w:tblLayout w:type="fixed"/>
       <w:tblCellMar>
         <w:top w:w="96" w:type="dxa"/>
         <w:left w:w="170" w:type="dxa"/>
@@ -6427,9 +7277,10 @@
       </w:tcPr>
     </w:tblStylePr>
   </w:style>
-  <w:style w:type="table" w:customStyle="1" w:styleId="63">
+  <w:style w:type="table" w:customStyle="1" w:styleId="64">
     <w:name w:val="Bordered &amp; Lined - Accent 5"/>
-    <w:basedOn w:val="31"/>
+    <w:basedOn w:val="12"/>
+    <w:qFormat/>
     <w:uiPriority w:val="99"/>
     <w:pPr>
       <w:spacing w:after="0" w:line="240" w:lineRule="auto"/>
@@ -6446,7 +7297,6 @@
         <w:insideH w:val="single" w:color="31849B" w:sz="4" w:space="0"/>
         <w:insideV w:val="single" w:color="31849B" w:sz="4" w:space="0"/>
       </w:tblBorders>
-      <w:tblLayout w:type="fixed"/>
       <w:tblCellMar>
         <w:top w:w="96" w:type="dxa"/>
         <w:left w:w="170" w:type="dxa"/>
@@ -6529,9 +7379,10 @@
       </w:tcPr>
     </w:tblStylePr>
   </w:style>
-  <w:style w:type="table" w:customStyle="1" w:styleId="64">
+  <w:style w:type="table" w:customStyle="1" w:styleId="65">
     <w:name w:val="Bordered &amp; Lined - Accent 6"/>
-    <w:basedOn w:val="31"/>
+    <w:basedOn w:val="12"/>
+    <w:qFormat/>
     <w:uiPriority w:val="99"/>
     <w:pPr>
       <w:spacing w:after="0" w:line="240" w:lineRule="auto"/>
@@ -6548,7 +7399,6 @@
         <w:insideH w:val="single" w:color="E36C0A" w:sz="4" w:space="0"/>
         <w:insideV w:val="single" w:color="E36C0A" w:sz="4" w:space="0"/>
       </w:tblBorders>
-      <w:tblLayout w:type="fixed"/>
       <w:tblCellMar>
         <w:top w:w="96" w:type="dxa"/>
         <w:left w:w="170" w:type="dxa"/>
@@ -6631,18 +7481,20 @@
       </w:tcPr>
     </w:tblStylePr>
   </w:style>
-  <w:style w:type="character" w:customStyle="1" w:styleId="65">
+  <w:style w:type="character" w:customStyle="1" w:styleId="66">
     <w:name w:val="Footnote Text Char"/>
-    <w:basedOn w:val="28"/>
+    <w:basedOn w:val="11"/>
     <w:semiHidden/>
+    <w:qFormat/>
     <w:uiPriority w:val="99"/>
     <w:rPr>
       <w:sz w:val="20"/>
     </w:rPr>
   </w:style>
-  <w:style w:type="paragraph" w:customStyle="1" w:styleId="66">
+  <w:style w:type="paragraph" w:customStyle="1" w:styleId="67">
     <w:name w:val="TOC Heading"/>
     <w:unhideWhenUsed/>
+    <w:qFormat/>
     <w:uiPriority w:val="39"/>
     <w:pPr>
       <w:pBdr>
@@ -6667,7 +7519,7 @@
       <w:lang w:val="en-US" w:eastAsia="en-US" w:bidi="en-US"/>
     </w:rPr>
   </w:style>
-  <w:style w:type="character" w:customStyle="1" w:styleId="67">
+  <w:style w:type="character" w:customStyle="1" w:styleId="68">
     <w:name w:val="Heading 1 Char"/>
     <w:qFormat/>
     <w:uiPriority w:val="0"/>
@@ -6678,7 +7530,7 @@
       <w:sz w:val="24"/>
     </w:rPr>
   </w:style>
-  <w:style w:type="character" w:customStyle="1" w:styleId="68">
+  <w:style w:type="character" w:customStyle="1" w:styleId="69">
     <w:name w:val="ListLabel 1"/>
     <w:qFormat/>
     <w:uiPriority w:val="0"/>
@@ -6692,7 +7544,7 @@
       <w:vertAlign w:val="baseline"/>
     </w:rPr>
   </w:style>
-  <w:style w:type="character" w:customStyle="1" w:styleId="69">
+  <w:style w:type="character" w:customStyle="1" w:styleId="70">
     <w:name w:val="ListLabel 2"/>
     <w:qFormat/>
     <w:uiPriority w:val="0"/>
@@ -6706,7 +7558,7 @@
       <w:vertAlign w:val="baseline"/>
     </w:rPr>
   </w:style>
-  <w:style w:type="character" w:customStyle="1" w:styleId="70">
+  <w:style w:type="character" w:customStyle="1" w:styleId="71">
     <w:name w:val="ListLabel 3"/>
     <w:qFormat/>
     <w:uiPriority w:val="0"/>
@@ -6720,7 +7572,7 @@
       <w:vertAlign w:val="baseline"/>
     </w:rPr>
   </w:style>
-  <w:style w:type="character" w:customStyle="1" w:styleId="71">
+  <w:style w:type="character" w:customStyle="1" w:styleId="72">
     <w:name w:val="ListLabel 4"/>
     <w:qFormat/>
     <w:uiPriority w:val="0"/>
@@ -6734,7 +7586,7 @@
       <w:vertAlign w:val="baseline"/>
     </w:rPr>
   </w:style>
-  <w:style w:type="character" w:customStyle="1" w:styleId="72">
+  <w:style w:type="character" w:customStyle="1" w:styleId="73">
     <w:name w:val="ListLabel 5"/>
     <w:qFormat/>
     <w:uiPriority w:val="0"/>
@@ -6748,7 +7600,7 @@
       <w:vertAlign w:val="baseline"/>
     </w:rPr>
   </w:style>
-  <w:style w:type="character" w:customStyle="1" w:styleId="73">
+  <w:style w:type="character" w:customStyle="1" w:styleId="74">
     <w:name w:val="ListLabel 6"/>
     <w:qFormat/>
     <w:uiPriority w:val="0"/>
@@ -6762,7 +7614,7 @@
       <w:vertAlign w:val="baseline"/>
     </w:rPr>
   </w:style>
-  <w:style w:type="character" w:customStyle="1" w:styleId="74">
+  <w:style w:type="character" w:customStyle="1" w:styleId="75">
     <w:name w:val="ListLabel 7"/>
     <w:qFormat/>
     <w:uiPriority w:val="0"/>
@@ -6776,7 +7628,7 @@
       <w:vertAlign w:val="baseline"/>
     </w:rPr>
   </w:style>
-  <w:style w:type="character" w:customStyle="1" w:styleId="75">
+  <w:style w:type="character" w:customStyle="1" w:styleId="76">
     <w:name w:val="ListLabel 8"/>
     <w:qFormat/>
     <w:uiPriority w:val="0"/>
@@ -6790,7 +7642,7 @@
       <w:vertAlign w:val="baseline"/>
     </w:rPr>
   </w:style>
-  <w:style w:type="character" w:customStyle="1" w:styleId="76">
+  <w:style w:type="character" w:customStyle="1" w:styleId="77">
     <w:name w:val="ListLabel 9"/>
     <w:qFormat/>
     <w:uiPriority w:val="0"/>
@@ -6804,7 +7656,7 @@
       <w:vertAlign w:val="baseline"/>
     </w:rPr>
   </w:style>
-  <w:style w:type="character" w:customStyle="1" w:styleId="77">
+  <w:style w:type="character" w:customStyle="1" w:styleId="78">
     <w:name w:val="ListLabel 10"/>
     <w:qFormat/>
     <w:uiPriority w:val="0"/>
@@ -6818,7 +7670,7 @@
       <w:vertAlign w:val="baseline"/>
     </w:rPr>
   </w:style>
-  <w:style w:type="character" w:customStyle="1" w:styleId="78">
+  <w:style w:type="character" w:customStyle="1" w:styleId="79">
     <w:name w:val="ListLabel 11"/>
     <w:qFormat/>
     <w:uiPriority w:val="0"/>
@@ -6832,7 +7684,7 @@
       <w:vertAlign w:val="baseline"/>
     </w:rPr>
   </w:style>
-  <w:style w:type="character" w:customStyle="1" w:styleId="79">
+  <w:style w:type="character" w:customStyle="1" w:styleId="80">
     <w:name w:val="ListLabel 12"/>
     <w:qFormat/>
     <w:uiPriority w:val="0"/>
@@ -6846,7 +7698,7 @@
       <w:vertAlign w:val="baseline"/>
     </w:rPr>
   </w:style>
-  <w:style w:type="character" w:customStyle="1" w:styleId="80">
+  <w:style w:type="character" w:customStyle="1" w:styleId="81">
     <w:name w:val="ListLabel 13"/>
     <w:qFormat/>
     <w:uiPriority w:val="0"/>
@@ -6860,7 +7712,7 @@
       <w:vertAlign w:val="baseline"/>
     </w:rPr>
   </w:style>
-  <w:style w:type="character" w:customStyle="1" w:styleId="81">
+  <w:style w:type="character" w:customStyle="1" w:styleId="82">
     <w:name w:val="ListLabel 14"/>
     <w:qFormat/>
     <w:uiPriority w:val="0"/>
@@ -6874,7 +7726,7 @@
       <w:vertAlign w:val="baseline"/>
     </w:rPr>
   </w:style>
-  <w:style w:type="character" w:customStyle="1" w:styleId="82">
+  <w:style w:type="character" w:customStyle="1" w:styleId="83">
     <w:name w:val="ListLabel 15"/>
     <w:qFormat/>
     <w:uiPriority w:val="0"/>
@@ -6888,7 +7740,7 @@
       <w:vertAlign w:val="baseline"/>
     </w:rPr>
   </w:style>
-  <w:style w:type="character" w:customStyle="1" w:styleId="83">
+  <w:style w:type="character" w:customStyle="1" w:styleId="84">
     <w:name w:val="ListLabel 16"/>
     <w:qFormat/>
     <w:uiPriority w:val="0"/>
@@ -6902,7 +7754,7 @@
       <w:vertAlign w:val="baseline"/>
     </w:rPr>
   </w:style>
-  <w:style w:type="character" w:customStyle="1" w:styleId="84">
+  <w:style w:type="character" w:customStyle="1" w:styleId="85">
     <w:name w:val="ListLabel 17"/>
     <w:qFormat/>
     <w:uiPriority w:val="0"/>
@@ -6916,7 +7768,7 @@
       <w:vertAlign w:val="baseline"/>
     </w:rPr>
   </w:style>
-  <w:style w:type="character" w:customStyle="1" w:styleId="85">
+  <w:style w:type="character" w:customStyle="1" w:styleId="86">
     <w:name w:val="ListLabel 18"/>
     <w:qFormat/>
     <w:uiPriority w:val="0"/>
@@ -6930,7 +7782,7 @@
       <w:vertAlign w:val="baseline"/>
     </w:rPr>
   </w:style>
-  <w:style w:type="character" w:customStyle="1" w:styleId="86">
+  <w:style w:type="character" w:customStyle="1" w:styleId="87">
     <w:name w:val="ListLabel 19"/>
     <w:qFormat/>
     <w:uiPriority w:val="0"/>
@@ -6944,7 +7796,7 @@
       <w:vertAlign w:val="baseline"/>
     </w:rPr>
   </w:style>
-  <w:style w:type="character" w:customStyle="1" w:styleId="87">
+  <w:style w:type="character" w:customStyle="1" w:styleId="88">
     <w:name w:val="ListLabel 20"/>
     <w:qFormat/>
     <w:uiPriority w:val="0"/>
@@ -6958,7 +7810,7 @@
       <w:vertAlign w:val="baseline"/>
     </w:rPr>
   </w:style>
-  <w:style w:type="character" w:customStyle="1" w:styleId="88">
+  <w:style w:type="character" w:customStyle="1" w:styleId="89">
     <w:name w:val="ListLabel 21"/>
     <w:qFormat/>
     <w:uiPriority w:val="0"/>
@@ -6972,7 +7824,7 @@
       <w:vertAlign w:val="baseline"/>
     </w:rPr>
   </w:style>
-  <w:style w:type="character" w:customStyle="1" w:styleId="89">
+  <w:style w:type="character" w:customStyle="1" w:styleId="90">
     <w:name w:val="ListLabel 22"/>
     <w:qFormat/>
     <w:uiPriority w:val="0"/>
@@ -6986,7 +7838,7 @@
       <w:vertAlign w:val="baseline"/>
     </w:rPr>
   </w:style>
-  <w:style w:type="character" w:customStyle="1" w:styleId="90">
+  <w:style w:type="character" w:customStyle="1" w:styleId="91">
     <w:name w:val="ListLabel 23"/>
     <w:qFormat/>
     <w:uiPriority w:val="0"/>
@@ -7000,7 +7852,7 @@
       <w:vertAlign w:val="baseline"/>
     </w:rPr>
   </w:style>
-  <w:style w:type="character" w:customStyle="1" w:styleId="91">
+  <w:style w:type="character" w:customStyle="1" w:styleId="92">
     <w:name w:val="ListLabel 24"/>
     <w:qFormat/>
     <w:uiPriority w:val="0"/>
@@ -7014,7 +7866,7 @@
       <w:vertAlign w:val="baseline"/>
     </w:rPr>
   </w:style>
-  <w:style w:type="character" w:customStyle="1" w:styleId="92">
+  <w:style w:type="character" w:customStyle="1" w:styleId="93">
     <w:name w:val="ListLabel 25"/>
     <w:qFormat/>
     <w:uiPriority w:val="0"/>
@@ -7028,7 +7880,7 @@
       <w:vertAlign w:val="baseline"/>
     </w:rPr>
   </w:style>
-  <w:style w:type="character" w:customStyle="1" w:styleId="93">
+  <w:style w:type="character" w:customStyle="1" w:styleId="94">
     <w:name w:val="ListLabel 26"/>
     <w:qFormat/>
     <w:uiPriority w:val="0"/>
@@ -7042,7 +7894,7 @@
       <w:vertAlign w:val="baseline"/>
     </w:rPr>
   </w:style>
-  <w:style w:type="character" w:customStyle="1" w:styleId="94">
+  <w:style w:type="character" w:customStyle="1" w:styleId="95">
     <w:name w:val="ListLabel 27"/>
     <w:qFormat/>
     <w:uiPriority w:val="0"/>
@@ -7056,7 +7908,7 @@
       <w:vertAlign w:val="baseline"/>
     </w:rPr>
   </w:style>
-  <w:style w:type="character" w:customStyle="1" w:styleId="95">
+  <w:style w:type="character" w:customStyle="1" w:styleId="96">
     <w:name w:val="ListLabel 379"/>
     <w:qFormat/>
     <w:uiPriority w:val="0"/>
@@ -7064,7 +7916,7 @@
       <w:rFonts w:cs="OpenSymbol"/>
     </w:rPr>
   </w:style>
-  <w:style w:type="character" w:customStyle="1" w:styleId="96">
+  <w:style w:type="character" w:customStyle="1" w:styleId="97">
     <w:name w:val="ListLabel 380"/>
     <w:qFormat/>
     <w:uiPriority w:val="0"/>
@@ -7072,7 +7924,7 @@
       <w:rFonts w:cs="OpenSymbol"/>
     </w:rPr>
   </w:style>
-  <w:style w:type="character" w:customStyle="1" w:styleId="97">
+  <w:style w:type="character" w:customStyle="1" w:styleId="98">
     <w:name w:val="ListLabel 381"/>
     <w:qFormat/>
     <w:uiPriority w:val="0"/>
@@ -7080,7 +7932,7 @@
       <w:rFonts w:cs="OpenSymbol"/>
     </w:rPr>
   </w:style>
-  <w:style w:type="character" w:customStyle="1" w:styleId="98">
+  <w:style w:type="character" w:customStyle="1" w:styleId="99">
     <w:name w:val="ListLabel 382"/>
     <w:qFormat/>
     <w:uiPriority w:val="0"/>
@@ -7088,7 +7940,7 @@
       <w:rFonts w:cs="OpenSymbol"/>
     </w:rPr>
   </w:style>
-  <w:style w:type="character" w:customStyle="1" w:styleId="99">
+  <w:style w:type="character" w:customStyle="1" w:styleId="100">
     <w:name w:val="ListLabel 383"/>
     <w:qFormat/>
     <w:uiPriority w:val="0"/>
@@ -7096,7 +7948,7 @@
       <w:rFonts w:cs="OpenSymbol"/>
     </w:rPr>
   </w:style>
-  <w:style w:type="character" w:customStyle="1" w:styleId="100">
+  <w:style w:type="character" w:customStyle="1" w:styleId="101">
     <w:name w:val="ListLabel 384"/>
     <w:qFormat/>
     <w:uiPriority w:val="0"/>
@@ -7104,7 +7956,7 @@
       <w:rFonts w:cs="OpenSymbol"/>
     </w:rPr>
   </w:style>
-  <w:style w:type="character" w:customStyle="1" w:styleId="101">
+  <w:style w:type="character" w:customStyle="1" w:styleId="102">
     <w:name w:val="ListLabel 385"/>
     <w:qFormat/>
     <w:uiPriority w:val="0"/>
@@ -7112,7 +7964,7 @@
       <w:rFonts w:cs="OpenSymbol"/>
     </w:rPr>
   </w:style>
-  <w:style w:type="character" w:customStyle="1" w:styleId="102">
+  <w:style w:type="character" w:customStyle="1" w:styleId="103">
     <w:name w:val="ListLabel 386"/>
     <w:qFormat/>
     <w:uiPriority w:val="0"/>
@@ -7120,7 +7972,7 @@
       <w:rFonts w:cs="OpenSymbol"/>
     </w:rPr>
   </w:style>
-  <w:style w:type="character" w:customStyle="1" w:styleId="103">
+  <w:style w:type="character" w:customStyle="1" w:styleId="104">
     <w:name w:val="ListLabel 387"/>
     <w:qFormat/>
     <w:uiPriority w:val="0"/>
@@ -7128,7 +7980,7 @@
       <w:rFonts w:cs="OpenSymbol"/>
     </w:rPr>
   </w:style>
-  <w:style w:type="character" w:customStyle="1" w:styleId="104">
+  <w:style w:type="character" w:customStyle="1" w:styleId="105">
     <w:name w:val="Bullets"/>
     <w:qFormat/>
     <w:uiPriority w:val="0"/>
@@ -7136,7 +7988,7 @@
       <w:rFonts w:ascii="OpenSymbol" w:hAnsi="OpenSymbol" w:eastAsia="OpenSymbol" w:cs="OpenSymbol"/>
     </w:rPr>
   </w:style>
-  <w:style w:type="character" w:customStyle="1" w:styleId="105">
+  <w:style w:type="character" w:customStyle="1" w:styleId="106">
     <w:name w:val="ListLabel 388"/>
     <w:qFormat/>
     <w:uiPriority w:val="0"/>
@@ -7150,7 +8002,7 @@
       <w:vertAlign w:val="baseline"/>
     </w:rPr>
   </w:style>
-  <w:style w:type="character" w:customStyle="1" w:styleId="106">
+  <w:style w:type="character" w:customStyle="1" w:styleId="107">
     <w:name w:val="ListLabel 389"/>
     <w:qFormat/>
     <w:uiPriority w:val="0"/>
@@ -7164,7 +8016,7 @@
       <w:vertAlign w:val="baseline"/>
     </w:rPr>
   </w:style>
-  <w:style w:type="character" w:customStyle="1" w:styleId="107">
+  <w:style w:type="character" w:customStyle="1" w:styleId="108">
     <w:name w:val="ListLabel 390"/>
     <w:qFormat/>
     <w:uiPriority w:val="0"/>
@@ -7178,7 +8030,7 @@
       <w:vertAlign w:val="baseline"/>
     </w:rPr>
   </w:style>
-  <w:style w:type="character" w:customStyle="1" w:styleId="108">
+  <w:style w:type="character" w:customStyle="1" w:styleId="109">
     <w:name w:val="ListLabel 391"/>
     <w:qFormat/>
     <w:uiPriority w:val="0"/>
@@ -7192,7 +8044,7 @@
       <w:vertAlign w:val="baseline"/>
     </w:rPr>
   </w:style>
-  <w:style w:type="character" w:customStyle="1" w:styleId="109">
+  <w:style w:type="character" w:customStyle="1" w:styleId="110">
     <w:name w:val="ListLabel 392"/>
     <w:qFormat/>
     <w:uiPriority w:val="0"/>
@@ -7206,7 +8058,7 @@
       <w:vertAlign w:val="baseline"/>
     </w:rPr>
   </w:style>
-  <w:style w:type="character" w:customStyle="1" w:styleId="110">
+  <w:style w:type="character" w:customStyle="1" w:styleId="111">
     <w:name w:val="ListLabel 393"/>
     <w:qFormat/>
     <w:uiPriority w:val="0"/>
@@ -7220,7 +8072,7 @@
       <w:vertAlign w:val="baseline"/>
     </w:rPr>
   </w:style>
-  <w:style w:type="character" w:customStyle="1" w:styleId="111">
+  <w:style w:type="character" w:customStyle="1" w:styleId="112">
     <w:name w:val="ListLabel 394"/>
     <w:qFormat/>
     <w:uiPriority w:val="0"/>
@@ -7234,7 +8086,7 @@
       <w:vertAlign w:val="baseline"/>
     </w:rPr>
   </w:style>
-  <w:style w:type="character" w:customStyle="1" w:styleId="112">
+  <w:style w:type="character" w:customStyle="1" w:styleId="113">
     <w:name w:val="ListLabel 395"/>
     <w:qFormat/>
     <w:uiPriority w:val="0"/>
@@ -7248,7 +8100,7 @@
       <w:vertAlign w:val="baseline"/>
     </w:rPr>
   </w:style>
-  <w:style w:type="character" w:customStyle="1" w:styleId="113">
+  <w:style w:type="character" w:customStyle="1" w:styleId="114">
     <w:name w:val="ListLabel 396"/>
     <w:qFormat/>
     <w:uiPriority w:val="0"/>
@@ -7262,7 +8114,7 @@
       <w:vertAlign w:val="baseline"/>
     </w:rPr>
   </w:style>
-  <w:style w:type="character" w:customStyle="1" w:styleId="114">
+  <w:style w:type="character" w:customStyle="1" w:styleId="115">
     <w:name w:val="ListLabel 397"/>
     <w:qFormat/>
     <w:uiPriority w:val="0"/>
@@ -7276,7 +8128,7 @@
       <w:vertAlign w:val="baseline"/>
     </w:rPr>
   </w:style>
-  <w:style w:type="character" w:customStyle="1" w:styleId="115">
+  <w:style w:type="character" w:customStyle="1" w:styleId="116">
     <w:name w:val="ListLabel 398"/>
     <w:qFormat/>
     <w:uiPriority w:val="0"/>
@@ -7290,7 +8142,7 @@
       <w:vertAlign w:val="baseline"/>
     </w:rPr>
   </w:style>
-  <w:style w:type="character" w:customStyle="1" w:styleId="116">
+  <w:style w:type="character" w:customStyle="1" w:styleId="117">
     <w:name w:val="ListLabel 399"/>
     <w:qFormat/>
     <w:uiPriority w:val="0"/>
@@ -7304,7 +8156,7 @@
       <w:vertAlign w:val="baseline"/>
     </w:rPr>
   </w:style>
-  <w:style w:type="character" w:customStyle="1" w:styleId="117">
+  <w:style w:type="character" w:customStyle="1" w:styleId="118">
     <w:name w:val="ListLabel 400"/>
     <w:qFormat/>
     <w:uiPriority w:val="0"/>
@@ -7318,7 +8170,7 @@
       <w:vertAlign w:val="baseline"/>
     </w:rPr>
   </w:style>
-  <w:style w:type="character" w:customStyle="1" w:styleId="118">
+  <w:style w:type="character" w:customStyle="1" w:styleId="119">
     <w:name w:val="ListLabel 401"/>
     <w:qFormat/>
     <w:uiPriority w:val="0"/>
@@ -7332,7 +8184,7 @@
       <w:vertAlign w:val="baseline"/>
     </w:rPr>
   </w:style>
-  <w:style w:type="character" w:customStyle="1" w:styleId="119">
+  <w:style w:type="character" w:customStyle="1" w:styleId="120">
     <w:name w:val="ListLabel 402"/>
     <w:qFormat/>
     <w:uiPriority w:val="0"/>
@@ -7346,7 +8198,7 @@
       <w:vertAlign w:val="baseline"/>
     </w:rPr>
   </w:style>
-  <w:style w:type="character" w:customStyle="1" w:styleId="120">
+  <w:style w:type="character" w:customStyle="1" w:styleId="121">
     <w:name w:val="ListLabel 403"/>
     <w:qFormat/>
     <w:uiPriority w:val="0"/>
@@ -7360,7 +8212,7 @@
       <w:vertAlign w:val="baseline"/>
     </w:rPr>
   </w:style>
-  <w:style w:type="character" w:customStyle="1" w:styleId="121">
+  <w:style w:type="character" w:customStyle="1" w:styleId="122">
     <w:name w:val="ListLabel 404"/>
     <w:qFormat/>
     <w:uiPriority w:val="0"/>
@@ -7374,7 +8226,7 @@
       <w:vertAlign w:val="baseline"/>
     </w:rPr>
   </w:style>
-  <w:style w:type="character" w:customStyle="1" w:styleId="122">
+  <w:style w:type="character" w:customStyle="1" w:styleId="123">
     <w:name w:val="ListLabel 405"/>
     <w:qFormat/>
     <w:uiPriority w:val="0"/>
@@ -7388,7 +8240,7 @@
       <w:vertAlign w:val="baseline"/>
     </w:rPr>
   </w:style>
-  <w:style w:type="character" w:customStyle="1" w:styleId="123">
+  <w:style w:type="character" w:customStyle="1" w:styleId="124">
     <w:name w:val="ListLabel 406"/>
     <w:qFormat/>
     <w:uiPriority w:val="0"/>
@@ -7396,7 +8248,7 @@
       <w:rFonts w:cs="OpenSymbol"/>
     </w:rPr>
   </w:style>
-  <w:style w:type="character" w:customStyle="1" w:styleId="124">
+  <w:style w:type="character" w:customStyle="1" w:styleId="125">
     <w:name w:val="ListLabel 407"/>
     <w:qFormat/>
     <w:uiPriority w:val="0"/>
@@ -7404,7 +8256,7 @@
       <w:rFonts w:cs="OpenSymbol"/>
     </w:rPr>
   </w:style>
-  <w:style w:type="character" w:customStyle="1" w:styleId="125">
+  <w:style w:type="character" w:customStyle="1" w:styleId="126">
     <w:name w:val="ListLabel 408"/>
     <w:qFormat/>
     <w:uiPriority w:val="0"/>
@@ -7412,7 +8264,7 @@
       <w:rFonts w:cs="OpenSymbol"/>
     </w:rPr>
   </w:style>
-  <w:style w:type="character" w:customStyle="1" w:styleId="126">
+  <w:style w:type="character" w:customStyle="1" w:styleId="127">
     <w:name w:val="ListLabel 409"/>
     <w:qFormat/>
     <w:uiPriority w:val="0"/>
@@ -7420,7 +8272,7 @@
       <w:rFonts w:cs="OpenSymbol"/>
     </w:rPr>
   </w:style>
-  <w:style w:type="character" w:customStyle="1" w:styleId="127">
+  <w:style w:type="character" w:customStyle="1" w:styleId="128">
     <w:name w:val="ListLabel 410"/>
     <w:qFormat/>
     <w:uiPriority w:val="0"/>
@@ -7428,7 +8280,7 @@
       <w:rFonts w:cs="OpenSymbol"/>
     </w:rPr>
   </w:style>
-  <w:style w:type="character" w:customStyle="1" w:styleId="128">
+  <w:style w:type="character" w:customStyle="1" w:styleId="129">
     <w:name w:val="ListLabel 411"/>
     <w:qFormat/>
     <w:uiPriority w:val="0"/>
@@ -7436,7 +8288,7 @@
       <w:rFonts w:cs="OpenSymbol"/>
     </w:rPr>
   </w:style>
-  <w:style w:type="character" w:customStyle="1" w:styleId="129">
+  <w:style w:type="character" w:customStyle="1" w:styleId="130">
     <w:name w:val="ListLabel 412"/>
     <w:qFormat/>
     <w:uiPriority w:val="0"/>
@@ -7444,7 +8296,7 @@
       <w:rFonts w:cs="OpenSymbol"/>
     </w:rPr>
   </w:style>
-  <w:style w:type="character" w:customStyle="1" w:styleId="130">
+  <w:style w:type="character" w:customStyle="1" w:styleId="131">
     <w:name w:val="ListLabel 413"/>
     <w:qFormat/>
     <w:uiPriority w:val="0"/>
@@ -7452,7 +8304,7 @@
       <w:rFonts w:cs="OpenSymbol"/>
     </w:rPr>
   </w:style>
-  <w:style w:type="character" w:customStyle="1" w:styleId="131">
+  <w:style w:type="character" w:customStyle="1" w:styleId="132">
     <w:name w:val="ListLabel 414"/>
     <w:qFormat/>
     <w:uiPriority w:val="0"/>
@@ -7460,7 +8312,7 @@
       <w:rFonts w:cs="OpenSymbol"/>
     </w:rPr>
   </w:style>
-  <w:style w:type="character" w:customStyle="1" w:styleId="132">
+  <w:style w:type="character" w:customStyle="1" w:styleId="133">
     <w:name w:val="ListLabel 415"/>
     <w:qFormat/>
     <w:uiPriority w:val="0"/>
@@ -7468,7 +8320,7 @@
       <w:rFonts w:cs="OpenSymbol"/>
     </w:rPr>
   </w:style>
-  <w:style w:type="character" w:customStyle="1" w:styleId="133">
+  <w:style w:type="character" w:customStyle="1" w:styleId="134">
     <w:name w:val="ListLabel 416"/>
     <w:qFormat/>
     <w:uiPriority w:val="0"/>
@@ -7476,7 +8328,7 @@
       <w:rFonts w:cs="OpenSymbol"/>
     </w:rPr>
   </w:style>
-  <w:style w:type="character" w:customStyle="1" w:styleId="134">
+  <w:style w:type="character" w:customStyle="1" w:styleId="135">
     <w:name w:val="ListLabel 417"/>
     <w:qFormat/>
     <w:uiPriority w:val="0"/>
@@ -7484,7 +8336,7 @@
       <w:rFonts w:cs="OpenSymbol"/>
     </w:rPr>
   </w:style>
-  <w:style w:type="character" w:customStyle="1" w:styleId="135">
+  <w:style w:type="character" w:customStyle="1" w:styleId="136">
     <w:name w:val="ListLabel 418"/>
     <w:qFormat/>
     <w:uiPriority w:val="0"/>
@@ -7492,7 +8344,7 @@
       <w:rFonts w:cs="OpenSymbol"/>
     </w:rPr>
   </w:style>
-  <w:style w:type="character" w:customStyle="1" w:styleId="136">
+  <w:style w:type="character" w:customStyle="1" w:styleId="137">
     <w:name w:val="ListLabel 419"/>
     <w:qFormat/>
     <w:uiPriority w:val="0"/>
@@ -7500,7 +8352,7 @@
       <w:rFonts w:cs="OpenSymbol"/>
     </w:rPr>
   </w:style>
-  <w:style w:type="character" w:customStyle="1" w:styleId="137">
+  <w:style w:type="character" w:customStyle="1" w:styleId="138">
     <w:name w:val="ListLabel 420"/>
     <w:qFormat/>
     <w:uiPriority w:val="0"/>
@@ -7508,7 +8360,7 @@
       <w:rFonts w:cs="OpenSymbol"/>
     </w:rPr>
   </w:style>
-  <w:style w:type="character" w:customStyle="1" w:styleId="138">
+  <w:style w:type="character" w:customStyle="1" w:styleId="139">
     <w:name w:val="ListLabel 421"/>
     <w:qFormat/>
     <w:uiPriority w:val="0"/>
@@ -7516,7 +8368,7 @@
       <w:rFonts w:cs="OpenSymbol"/>
     </w:rPr>
   </w:style>
-  <w:style w:type="character" w:customStyle="1" w:styleId="139">
+  <w:style w:type="character" w:customStyle="1" w:styleId="140">
     <w:name w:val="ListLabel 422"/>
     <w:qFormat/>
     <w:uiPriority w:val="0"/>
@@ -7524,7 +8376,7 @@
       <w:rFonts w:cs="OpenSymbol"/>
     </w:rPr>
   </w:style>
-  <w:style w:type="character" w:customStyle="1" w:styleId="140">
+  <w:style w:type="character" w:customStyle="1" w:styleId="141">
     <w:name w:val="ListLabel 423"/>
     <w:qFormat/>
     <w:uiPriority w:val="0"/>
@@ -7532,7 +8384,7 @@
       <w:rFonts w:cs="OpenSymbol"/>
     </w:rPr>
   </w:style>
-  <w:style w:type="character" w:customStyle="1" w:styleId="141">
+  <w:style w:type="character" w:customStyle="1" w:styleId="142">
     <w:name w:val="ListLabel 424"/>
     <w:qFormat/>
     <w:uiPriority w:val="0"/>
@@ -7541,7 +8393,7 @@
       <w:sz w:val="24"/>
     </w:rPr>
   </w:style>
-  <w:style w:type="character" w:customStyle="1" w:styleId="142">
+  <w:style w:type="character" w:customStyle="1" w:styleId="143">
     <w:name w:val="ListLabel 425"/>
     <w:qFormat/>
     <w:uiPriority w:val="0"/>
@@ -7549,7 +8401,7 @@
       <w:rFonts w:cs="OpenSymbol"/>
     </w:rPr>
   </w:style>
-  <w:style w:type="character" w:customStyle="1" w:styleId="143">
+  <w:style w:type="character" w:customStyle="1" w:styleId="144">
     <w:name w:val="ListLabel 426"/>
     <w:qFormat/>
     <w:uiPriority w:val="0"/>
@@ -7557,7 +8409,7 @@
       <w:rFonts w:cs="OpenSymbol"/>
     </w:rPr>
   </w:style>
-  <w:style w:type="character" w:customStyle="1" w:styleId="144">
+  <w:style w:type="character" w:customStyle="1" w:styleId="145">
     <w:name w:val="ListLabel 427"/>
     <w:qFormat/>
     <w:uiPriority w:val="0"/>
@@ -7565,7 +8417,7 @@
       <w:rFonts w:cs="OpenSymbol"/>
     </w:rPr>
   </w:style>
-  <w:style w:type="character" w:customStyle="1" w:styleId="145">
+  <w:style w:type="character" w:customStyle="1" w:styleId="146">
     <w:name w:val="ListLabel 428"/>
     <w:qFormat/>
     <w:uiPriority w:val="0"/>
@@ -7573,7 +8425,7 @@
       <w:rFonts w:cs="OpenSymbol"/>
     </w:rPr>
   </w:style>
-  <w:style w:type="character" w:customStyle="1" w:styleId="146">
+  <w:style w:type="character" w:customStyle="1" w:styleId="147">
     <w:name w:val="ListLabel 429"/>
     <w:qFormat/>
     <w:uiPriority w:val="0"/>
@@ -7581,7 +8433,7 @@
       <w:rFonts w:cs="OpenSymbol"/>
     </w:rPr>
   </w:style>
-  <w:style w:type="character" w:customStyle="1" w:styleId="147">
+  <w:style w:type="character" w:customStyle="1" w:styleId="148">
     <w:name w:val="ListLabel 430"/>
     <w:qFormat/>
     <w:uiPriority w:val="0"/>
@@ -7589,7 +8441,7 @@
       <w:rFonts w:cs="OpenSymbol"/>
     </w:rPr>
   </w:style>
-  <w:style w:type="character" w:customStyle="1" w:styleId="148">
+  <w:style w:type="character" w:customStyle="1" w:styleId="149">
     <w:name w:val="ListLabel 431"/>
     <w:qFormat/>
     <w:uiPriority w:val="0"/>
@@ -7597,7 +8449,7 @@
       <w:rFonts w:cs="OpenSymbol"/>
     </w:rPr>
   </w:style>
-  <w:style w:type="character" w:customStyle="1" w:styleId="149">
+  <w:style w:type="character" w:customStyle="1" w:styleId="150">
     <w:name w:val="ListLabel 432"/>
     <w:qFormat/>
     <w:uiPriority w:val="0"/>
@@ -7605,7 +8457,7 @@
       <w:rFonts w:cs="OpenSymbol"/>
     </w:rPr>
   </w:style>
-  <w:style w:type="character" w:customStyle="1" w:styleId="150">
+  <w:style w:type="character" w:customStyle="1" w:styleId="151">
     <w:name w:val="ListLabel 433"/>
     <w:qFormat/>
     <w:uiPriority w:val="0"/>
@@ -7614,7 +8466,7 @@
       <w:sz w:val="24"/>
     </w:rPr>
   </w:style>
-  <w:style w:type="character" w:customStyle="1" w:styleId="151">
+  <w:style w:type="character" w:customStyle="1" w:styleId="152">
     <w:name w:val="ListLabel 434"/>
     <w:qFormat/>
     <w:uiPriority w:val="0"/>
@@ -7622,7 +8474,7 @@
       <w:rFonts w:cs="OpenSymbol"/>
     </w:rPr>
   </w:style>
-  <w:style w:type="character" w:customStyle="1" w:styleId="152">
+  <w:style w:type="character" w:customStyle="1" w:styleId="153">
     <w:name w:val="ListLabel 435"/>
     <w:qFormat/>
     <w:uiPriority w:val="0"/>
@@ -7630,7 +8482,7 @@
       <w:rFonts w:cs="OpenSymbol"/>
     </w:rPr>
   </w:style>
-  <w:style w:type="character" w:customStyle="1" w:styleId="153">
+  <w:style w:type="character" w:customStyle="1" w:styleId="154">
     <w:name w:val="ListLabel 436"/>
     <w:qFormat/>
     <w:uiPriority w:val="0"/>
@@ -7638,7 +8490,7 @@
       <w:rFonts w:cs="OpenSymbol"/>
     </w:rPr>
   </w:style>
-  <w:style w:type="character" w:customStyle="1" w:styleId="154">
+  <w:style w:type="character" w:customStyle="1" w:styleId="155">
     <w:name w:val="ListLabel 437"/>
     <w:qFormat/>
     <w:uiPriority w:val="0"/>
@@ -7646,7 +8498,7 @@
       <w:rFonts w:cs="OpenSymbol"/>
     </w:rPr>
   </w:style>
-  <w:style w:type="character" w:customStyle="1" w:styleId="155">
+  <w:style w:type="character" w:customStyle="1" w:styleId="156">
     <w:name w:val="ListLabel 438"/>
     <w:qFormat/>
     <w:uiPriority w:val="0"/>
@@ -7654,7 +8506,7 @@
       <w:rFonts w:cs="OpenSymbol"/>
     </w:rPr>
   </w:style>
-  <w:style w:type="character" w:customStyle="1" w:styleId="156">
+  <w:style w:type="character" w:customStyle="1" w:styleId="157">
     <w:name w:val="ListLabel 439"/>
     <w:qFormat/>
     <w:uiPriority w:val="0"/>
@@ -7662,7 +8514,7 @@
       <w:rFonts w:cs="OpenSymbol"/>
     </w:rPr>
   </w:style>
-  <w:style w:type="character" w:customStyle="1" w:styleId="157">
+  <w:style w:type="character" w:customStyle="1" w:styleId="158">
     <w:name w:val="ListLabel 440"/>
     <w:qFormat/>
     <w:uiPriority w:val="0"/>
@@ -7670,7 +8522,7 @@
       <w:rFonts w:cs="OpenSymbol"/>
     </w:rPr>
   </w:style>
-  <w:style w:type="character" w:customStyle="1" w:styleId="158">
+  <w:style w:type="character" w:customStyle="1" w:styleId="159">
     <w:name w:val="ListLabel 441"/>
     <w:qFormat/>
     <w:uiPriority w:val="0"/>
@@ -7678,7 +8530,7 @@
       <w:rFonts w:cs="OpenSymbol"/>
     </w:rPr>
   </w:style>
-  <w:style w:type="character" w:customStyle="1" w:styleId="159">
+  <w:style w:type="character" w:customStyle="1" w:styleId="160">
     <w:name w:val="ListLabel 442"/>
     <w:qFormat/>
     <w:uiPriority w:val="0"/>
@@ -7686,7 +8538,7 @@
       <w:rFonts w:cs="OpenSymbol"/>
     </w:rPr>
   </w:style>
-  <w:style w:type="character" w:customStyle="1" w:styleId="160">
+  <w:style w:type="character" w:customStyle="1" w:styleId="161">
     <w:name w:val="ListLabel 443"/>
     <w:qFormat/>
     <w:uiPriority w:val="0"/>
@@ -7694,7 +8546,7 @@
       <w:rFonts w:cs="OpenSymbol"/>
     </w:rPr>
   </w:style>
-  <w:style w:type="character" w:customStyle="1" w:styleId="161">
+  <w:style w:type="character" w:customStyle="1" w:styleId="162">
     <w:name w:val="ListLabel 444"/>
     <w:qFormat/>
     <w:uiPriority w:val="0"/>
@@ -7702,7 +8554,7 @@
       <w:rFonts w:cs="OpenSymbol"/>
     </w:rPr>
   </w:style>
-  <w:style w:type="character" w:customStyle="1" w:styleId="162">
+  <w:style w:type="character" w:customStyle="1" w:styleId="163">
     <w:name w:val="ListLabel 445"/>
     <w:qFormat/>
     <w:uiPriority w:val="0"/>
@@ -7710,7 +8562,7 @@
       <w:rFonts w:cs="OpenSymbol"/>
     </w:rPr>
   </w:style>
-  <w:style w:type="character" w:customStyle="1" w:styleId="163">
+  <w:style w:type="character" w:customStyle="1" w:styleId="164">
     <w:name w:val="ListLabel 446"/>
     <w:qFormat/>
     <w:uiPriority w:val="0"/>
@@ -7718,7 +8570,7 @@
       <w:rFonts w:cs="OpenSymbol"/>
     </w:rPr>
   </w:style>
-  <w:style w:type="character" w:customStyle="1" w:styleId="164">
+  <w:style w:type="character" w:customStyle="1" w:styleId="165">
     <w:name w:val="ListLabel 447"/>
     <w:qFormat/>
     <w:uiPriority w:val="0"/>
@@ -7726,7 +8578,7 @@
       <w:rFonts w:cs="OpenSymbol"/>
     </w:rPr>
   </w:style>
-  <w:style w:type="character" w:customStyle="1" w:styleId="165">
+  <w:style w:type="character" w:customStyle="1" w:styleId="166">
     <w:name w:val="ListLabel 448"/>
     <w:qFormat/>
     <w:uiPriority w:val="0"/>
@@ -7734,7 +8586,7 @@
       <w:rFonts w:cs="OpenSymbol"/>
     </w:rPr>
   </w:style>
-  <w:style w:type="character" w:customStyle="1" w:styleId="166">
+  <w:style w:type="character" w:customStyle="1" w:styleId="167">
     <w:name w:val="ListLabel 449"/>
     <w:qFormat/>
     <w:uiPriority w:val="0"/>
@@ -7742,7 +8594,7 @@
       <w:rFonts w:cs="OpenSymbol"/>
     </w:rPr>
   </w:style>
-  <w:style w:type="character" w:customStyle="1" w:styleId="167">
+  <w:style w:type="character" w:customStyle="1" w:styleId="168">
     <w:name w:val="ListLabel 450"/>
     <w:qFormat/>
     <w:uiPriority w:val="0"/>
@@ -7750,7 +8602,7 @@
       <w:rFonts w:cs="OpenSymbol"/>
     </w:rPr>
   </w:style>
-  <w:style w:type="character" w:customStyle="1" w:styleId="168">
+  <w:style w:type="character" w:customStyle="1" w:styleId="169">
     <w:name w:val="ListLabel 451"/>
     <w:qFormat/>
     <w:uiPriority w:val="0"/>
@@ -7758,7 +8610,7 @@
       <w:rFonts w:cs="OpenSymbol"/>
     </w:rPr>
   </w:style>
-  <w:style w:type="character" w:customStyle="1" w:styleId="169">
+  <w:style w:type="character" w:customStyle="1" w:styleId="170">
     <w:name w:val="ListLabel 452"/>
     <w:qFormat/>
     <w:uiPriority w:val="0"/>
@@ -7766,7 +8618,7 @@
       <w:rFonts w:cs="OpenSymbol"/>
     </w:rPr>
   </w:style>
-  <w:style w:type="character" w:customStyle="1" w:styleId="170">
+  <w:style w:type="character" w:customStyle="1" w:styleId="171">
     <w:name w:val="ListLabel 453"/>
     <w:qFormat/>
     <w:uiPriority w:val="0"/>
@@ -7774,7 +8626,7 @@
       <w:rFonts w:cs="OpenSymbol"/>
     </w:rPr>
   </w:style>
-  <w:style w:type="character" w:customStyle="1" w:styleId="171">
+  <w:style w:type="character" w:customStyle="1" w:styleId="172">
     <w:name w:val="ListLabel 454"/>
     <w:qFormat/>
     <w:uiPriority w:val="0"/>
@@ -7782,7 +8634,7 @@
       <w:rFonts w:cs="OpenSymbol"/>
     </w:rPr>
   </w:style>
-  <w:style w:type="character" w:customStyle="1" w:styleId="172">
+  <w:style w:type="character" w:customStyle="1" w:styleId="173">
     <w:name w:val="ListLabel 455"/>
     <w:qFormat/>
     <w:uiPriority w:val="0"/>
@@ -7790,7 +8642,7 @@
       <w:rFonts w:cs="OpenSymbol"/>
     </w:rPr>
   </w:style>
-  <w:style w:type="character" w:customStyle="1" w:styleId="173">
+  <w:style w:type="character" w:customStyle="1" w:styleId="174">
     <w:name w:val="ListLabel 456"/>
     <w:qFormat/>
     <w:uiPriority w:val="0"/>
@@ -7798,7 +8650,7 @@
       <w:rFonts w:cs="OpenSymbol"/>
     </w:rPr>
   </w:style>
-  <w:style w:type="character" w:customStyle="1" w:styleId="174">
+  <w:style w:type="character" w:customStyle="1" w:styleId="175">
     <w:name w:val="ListLabel 457"/>
     <w:qFormat/>
     <w:uiPriority w:val="0"/>
@@ -7806,7 +8658,7 @@
       <w:rFonts w:cs="OpenSymbol"/>
     </w:rPr>
   </w:style>
-  <w:style w:type="character" w:customStyle="1" w:styleId="175">
+  <w:style w:type="character" w:customStyle="1" w:styleId="176">
     <w:name w:val="ListLabel 458"/>
     <w:qFormat/>
     <w:uiPriority w:val="0"/>
@@ -7814,7 +8666,7 @@
       <w:rFonts w:cs="OpenSymbol"/>
     </w:rPr>
   </w:style>
-  <w:style w:type="character" w:customStyle="1" w:styleId="176">
+  <w:style w:type="character" w:customStyle="1" w:styleId="177">
     <w:name w:val="ListLabel 459"/>
     <w:qFormat/>
     <w:uiPriority w:val="0"/>
@@ -7822,7 +8674,7 @@
       <w:rFonts w:cs="OpenSymbol"/>
     </w:rPr>
   </w:style>
-  <w:style w:type="character" w:customStyle="1" w:styleId="177">
+  <w:style w:type="character" w:customStyle="1" w:styleId="178">
     <w:name w:val="ListLabel 460"/>
     <w:qFormat/>
     <w:uiPriority w:val="0"/>
@@ -7830,7 +8682,7 @@
       <w:rFonts w:cs="OpenSymbol"/>
     </w:rPr>
   </w:style>
-  <w:style w:type="character" w:customStyle="1" w:styleId="178">
+  <w:style w:type="character" w:customStyle="1" w:styleId="179">
     <w:name w:val="ListLabel 461"/>
     <w:qFormat/>
     <w:uiPriority w:val="0"/>
@@ -7838,7 +8690,7 @@
       <w:rFonts w:cs="OpenSymbol"/>
     </w:rPr>
   </w:style>
-  <w:style w:type="character" w:customStyle="1" w:styleId="179">
+  <w:style w:type="character" w:customStyle="1" w:styleId="180">
     <w:name w:val="ListLabel 462"/>
     <w:qFormat/>
     <w:uiPriority w:val="0"/>
@@ -7846,7 +8698,7 @@
       <w:rFonts w:cs="OpenSymbol"/>
     </w:rPr>
   </w:style>
-  <w:style w:type="character" w:customStyle="1" w:styleId="180">
+  <w:style w:type="character" w:customStyle="1" w:styleId="181">
     <w:name w:val="ListLabel 463"/>
     <w:qFormat/>
     <w:uiPriority w:val="0"/>
@@ -7854,7 +8706,7 @@
       <w:rFonts w:cs="OpenSymbol"/>
     </w:rPr>
   </w:style>
-  <w:style w:type="character" w:customStyle="1" w:styleId="181">
+  <w:style w:type="character" w:customStyle="1" w:styleId="182">
     <w:name w:val="ListLabel 464"/>
     <w:qFormat/>
     <w:uiPriority w:val="0"/>
@@ -7862,7 +8714,7 @@
       <w:rFonts w:cs="OpenSymbol"/>
     </w:rPr>
   </w:style>
-  <w:style w:type="character" w:customStyle="1" w:styleId="182">
+  <w:style w:type="character" w:customStyle="1" w:styleId="183">
     <w:name w:val="ListLabel 465"/>
     <w:qFormat/>
     <w:uiPriority w:val="0"/>
@@ -7870,7 +8722,7 @@
       <w:rFonts w:cs="OpenSymbol"/>
     </w:rPr>
   </w:style>
-  <w:style w:type="character" w:customStyle="1" w:styleId="183">
+  <w:style w:type="character" w:customStyle="1" w:styleId="184">
     <w:name w:val="ListLabel 466"/>
     <w:qFormat/>
     <w:uiPriority w:val="0"/>
@@ -7878,7 +8730,7 @@
       <w:rFonts w:cs="OpenSymbol"/>
     </w:rPr>
   </w:style>
-  <w:style w:type="character" w:customStyle="1" w:styleId="184">
+  <w:style w:type="character" w:customStyle="1" w:styleId="185">
     <w:name w:val="ListLabel 467"/>
     <w:qFormat/>
     <w:uiPriority w:val="0"/>
@@ -7886,7 +8738,7 @@
       <w:rFonts w:cs="OpenSymbol"/>
     </w:rPr>
   </w:style>
-  <w:style w:type="character" w:customStyle="1" w:styleId="185">
+  <w:style w:type="character" w:customStyle="1" w:styleId="186">
     <w:name w:val="ListLabel 468"/>
     <w:qFormat/>
     <w:uiPriority w:val="0"/>
@@ -7894,7 +8746,7 @@
       <w:rFonts w:cs="OpenSymbol"/>
     </w:rPr>
   </w:style>
-  <w:style w:type="character" w:customStyle="1" w:styleId="186">
+  <w:style w:type="character" w:customStyle="1" w:styleId="187">
     <w:name w:val="ListLabel 469"/>
     <w:qFormat/>
     <w:uiPriority w:val="0"/>
@@ -7908,7 +8760,7 @@
       <w:vertAlign w:val="baseline"/>
     </w:rPr>
   </w:style>
-  <w:style w:type="character" w:customStyle="1" w:styleId="187">
+  <w:style w:type="character" w:customStyle="1" w:styleId="188">
     <w:name w:val="ListLabel 470"/>
     <w:qFormat/>
     <w:uiPriority w:val="0"/>
@@ -7922,7 +8774,7 @@
       <w:vertAlign w:val="baseline"/>
     </w:rPr>
   </w:style>
-  <w:style w:type="character" w:customStyle="1" w:styleId="188">
+  <w:style w:type="character" w:customStyle="1" w:styleId="189">
     <w:name w:val="ListLabel 471"/>
     <w:qFormat/>
     <w:uiPriority w:val="0"/>
@@ -7936,7 +8788,7 @@
       <w:vertAlign w:val="baseline"/>
     </w:rPr>
   </w:style>
-  <w:style w:type="character" w:customStyle="1" w:styleId="189">
+  <w:style w:type="character" w:customStyle="1" w:styleId="190">
     <w:name w:val="ListLabel 472"/>
     <w:qFormat/>
     <w:uiPriority w:val="0"/>
@@ -7950,7 +8802,7 @@
       <w:vertAlign w:val="baseline"/>
     </w:rPr>
   </w:style>
-  <w:style w:type="character" w:customStyle="1" w:styleId="190">
+  <w:style w:type="character" w:customStyle="1" w:styleId="191">
     <w:name w:val="ListLabel 473"/>
     <w:qFormat/>
     <w:uiPriority w:val="0"/>
@@ -7964,7 +8816,7 @@
       <w:vertAlign w:val="baseline"/>
     </w:rPr>
   </w:style>
-  <w:style w:type="character" w:customStyle="1" w:styleId="191">
+  <w:style w:type="character" w:customStyle="1" w:styleId="192">
     <w:name w:val="ListLabel 474"/>
     <w:qFormat/>
     <w:uiPriority w:val="0"/>
@@ -7978,7 +8830,7 @@
       <w:vertAlign w:val="baseline"/>
     </w:rPr>
   </w:style>
-  <w:style w:type="character" w:customStyle="1" w:styleId="192">
+  <w:style w:type="character" w:customStyle="1" w:styleId="193">
     <w:name w:val="ListLabel 475"/>
     <w:qFormat/>
     <w:uiPriority w:val="0"/>
@@ -7992,7 +8844,7 @@
       <w:vertAlign w:val="baseline"/>
     </w:rPr>
   </w:style>
-  <w:style w:type="character" w:customStyle="1" w:styleId="193">
+  <w:style w:type="character" w:customStyle="1" w:styleId="194">
     <w:name w:val="ListLabel 476"/>
     <w:qFormat/>
     <w:uiPriority w:val="0"/>
@@ -8006,7 +8858,7 @@
       <w:vertAlign w:val="baseline"/>
     </w:rPr>
   </w:style>
-  <w:style w:type="character" w:customStyle="1" w:styleId="194">
+  <w:style w:type="character" w:customStyle="1" w:styleId="195">
     <w:name w:val="ListLabel 477"/>
     <w:qFormat/>
     <w:uiPriority w:val="0"/>
@@ -8020,7 +8872,7 @@
       <w:vertAlign w:val="baseline"/>
     </w:rPr>
   </w:style>
-  <w:style w:type="character" w:customStyle="1" w:styleId="195">
+  <w:style w:type="character" w:customStyle="1" w:styleId="196">
     <w:name w:val="ListLabel 478"/>
     <w:qFormat/>
     <w:uiPriority w:val="0"/>
@@ -8034,7 +8886,7 @@
       <w:vertAlign w:val="baseline"/>
     </w:rPr>
   </w:style>
-  <w:style w:type="character" w:customStyle="1" w:styleId="196">
+  <w:style w:type="character" w:customStyle="1" w:styleId="197">
     <w:name w:val="ListLabel 479"/>
     <w:qFormat/>
     <w:uiPriority w:val="0"/>
@@ -8048,7 +8900,7 @@
       <w:vertAlign w:val="baseline"/>
     </w:rPr>
   </w:style>
-  <w:style w:type="character" w:customStyle="1" w:styleId="197">
+  <w:style w:type="character" w:customStyle="1" w:styleId="198">
     <w:name w:val="ListLabel 480"/>
     <w:qFormat/>
     <w:uiPriority w:val="0"/>
@@ -8062,7 +8914,7 @@
       <w:vertAlign w:val="baseline"/>
     </w:rPr>
   </w:style>
-  <w:style w:type="character" w:customStyle="1" w:styleId="198">
+  <w:style w:type="character" w:customStyle="1" w:styleId="199">
     <w:name w:val="ListLabel 481"/>
     <w:qFormat/>
     <w:uiPriority w:val="0"/>
@@ -8076,7 +8928,7 @@
       <w:vertAlign w:val="baseline"/>
     </w:rPr>
   </w:style>
-  <w:style w:type="character" w:customStyle="1" w:styleId="199">
+  <w:style w:type="character" w:customStyle="1" w:styleId="200">
     <w:name w:val="ListLabel 482"/>
     <w:qFormat/>
     <w:uiPriority w:val="0"/>
@@ -8090,7 +8942,7 @@
       <w:vertAlign w:val="baseline"/>
     </w:rPr>
   </w:style>
-  <w:style w:type="character" w:customStyle="1" w:styleId="200">
+  <w:style w:type="character" w:customStyle="1" w:styleId="201">
     <w:name w:val="ListLabel 483"/>
     <w:qFormat/>
     <w:uiPriority w:val="0"/>
@@ -8104,7 +8956,7 @@
       <w:vertAlign w:val="baseline"/>
     </w:rPr>
   </w:style>
-  <w:style w:type="character" w:customStyle="1" w:styleId="201">
+  <w:style w:type="character" w:customStyle="1" w:styleId="202">
     <w:name w:val="ListLabel 484"/>
     <w:qFormat/>
     <w:uiPriority w:val="0"/>
@@ -8118,7 +8970,7 @@
       <w:vertAlign w:val="baseline"/>
     </w:rPr>
   </w:style>
-  <w:style w:type="character" w:customStyle="1" w:styleId="202">
+  <w:style w:type="character" w:customStyle="1" w:styleId="203">
     <w:name w:val="ListLabel 485"/>
     <w:qFormat/>
     <w:uiPriority w:val="0"/>
@@ -8132,7 +8984,7 @@
       <w:vertAlign w:val="baseline"/>
     </w:rPr>
   </w:style>
-  <w:style w:type="character" w:customStyle="1" w:styleId="203">
+  <w:style w:type="character" w:customStyle="1" w:styleId="204">
     <w:name w:val="ListLabel 486"/>
     <w:qFormat/>
     <w:uiPriority w:val="0"/>
@@ -8146,7 +8998,7 @@
       <w:vertAlign w:val="baseline"/>
     </w:rPr>
   </w:style>
-  <w:style w:type="character" w:customStyle="1" w:styleId="204">
+  <w:style w:type="character" w:customStyle="1" w:styleId="205">
     <w:name w:val="ListLabel 487"/>
     <w:qFormat/>
     <w:uiPriority w:val="0"/>
@@ -8154,7 +9006,7 @@
       <w:rFonts w:cs="OpenSymbol"/>
     </w:rPr>
   </w:style>
-  <w:style w:type="character" w:customStyle="1" w:styleId="205">
+  <w:style w:type="character" w:customStyle="1" w:styleId="206">
     <w:name w:val="ListLabel 488"/>
     <w:qFormat/>
     <w:uiPriority w:val="0"/>
@@ -8162,7 +9014,7 @@
       <w:rFonts w:cs="OpenSymbol"/>
     </w:rPr>
   </w:style>
-  <w:style w:type="character" w:customStyle="1" w:styleId="206">
+  <w:style w:type="character" w:customStyle="1" w:styleId="207">
     <w:name w:val="ListLabel 489"/>
     <w:qFormat/>
     <w:uiPriority w:val="0"/>
@@ -8170,7 +9022,7 @@
       <w:rFonts w:cs="OpenSymbol"/>
     </w:rPr>
   </w:style>
-  <w:style w:type="character" w:customStyle="1" w:styleId="207">
+  <w:style w:type="character" w:customStyle="1" w:styleId="208">
     <w:name w:val="ListLabel 490"/>
     <w:qFormat/>
     <w:uiPriority w:val="0"/>
@@ -8178,7 +9030,7 @@
       <w:rFonts w:cs="OpenSymbol"/>
     </w:rPr>
   </w:style>
-  <w:style w:type="character" w:customStyle="1" w:styleId="208">
+  <w:style w:type="character" w:customStyle="1" w:styleId="209">
     <w:name w:val="ListLabel 491"/>
     <w:qFormat/>
     <w:uiPriority w:val="0"/>
@@ -8186,7 +9038,7 @@
       <w:rFonts w:cs="OpenSymbol"/>
     </w:rPr>
   </w:style>
-  <w:style w:type="character" w:customStyle="1" w:styleId="209">
+  <w:style w:type="character" w:customStyle="1" w:styleId="210">
     <w:name w:val="ListLabel 492"/>
     <w:qFormat/>
     <w:uiPriority w:val="0"/>
@@ -8194,7 +9046,7 @@
       <w:rFonts w:cs="OpenSymbol"/>
     </w:rPr>
   </w:style>
-  <w:style w:type="character" w:customStyle="1" w:styleId="210">
+  <w:style w:type="character" w:customStyle="1" w:styleId="211">
     <w:name w:val="ListLabel 493"/>
     <w:qFormat/>
     <w:uiPriority w:val="0"/>
@@ -8202,7 +9054,7 @@
       <w:rFonts w:cs="OpenSymbol"/>
     </w:rPr>
   </w:style>
-  <w:style w:type="character" w:customStyle="1" w:styleId="211">
+  <w:style w:type="character" w:customStyle="1" w:styleId="212">
     <w:name w:val="ListLabel 494"/>
     <w:qFormat/>
     <w:uiPriority w:val="0"/>
@@ -8210,7 +9062,7 @@
       <w:rFonts w:cs="OpenSymbol"/>
     </w:rPr>
   </w:style>
-  <w:style w:type="character" w:customStyle="1" w:styleId="212">
+  <w:style w:type="character" w:customStyle="1" w:styleId="213">
     <w:name w:val="ListLabel 495"/>
     <w:qFormat/>
     <w:uiPriority w:val="0"/>
@@ -8218,7 +9070,7 @@
       <w:rFonts w:cs="OpenSymbol"/>
     </w:rPr>
   </w:style>
-  <w:style w:type="character" w:customStyle="1" w:styleId="213">
+  <w:style w:type="character" w:customStyle="1" w:styleId="214">
     <w:name w:val="ListLabel 496"/>
     <w:qFormat/>
     <w:uiPriority w:val="0"/>
@@ -8227,7 +9079,7 @@
       <w:sz w:val="24"/>
     </w:rPr>
   </w:style>
-  <w:style w:type="character" w:customStyle="1" w:styleId="214">
+  <w:style w:type="character" w:customStyle="1" w:styleId="215">
     <w:name w:val="ListLabel 497"/>
     <w:qFormat/>
     <w:uiPriority w:val="0"/>
@@ -8235,7 +9087,7 @@
       <w:rFonts w:cs="OpenSymbol"/>
     </w:rPr>
   </w:style>
-  <w:style w:type="character" w:customStyle="1" w:styleId="215">
+  <w:style w:type="character" w:customStyle="1" w:styleId="216">
     <w:name w:val="ListLabel 498"/>
     <w:qFormat/>
     <w:uiPriority w:val="0"/>
@@ -8243,7 +9095,7 @@
       <w:rFonts w:cs="OpenSymbol"/>
     </w:rPr>
   </w:style>
-  <w:style w:type="character" w:customStyle="1" w:styleId="216">
+  <w:style w:type="character" w:customStyle="1" w:styleId="217">
     <w:name w:val="ListLabel 499"/>
     <w:qFormat/>
     <w:uiPriority w:val="0"/>
@@ -8251,7 +9103,7 @@
       <w:rFonts w:cs="OpenSymbol"/>
     </w:rPr>
   </w:style>
-  <w:style w:type="character" w:customStyle="1" w:styleId="217">
+  <w:style w:type="character" w:customStyle="1" w:styleId="218">
     <w:name w:val="ListLabel 500"/>
     <w:qFormat/>
     <w:uiPriority w:val="0"/>
@@ -8259,7 +9111,7 @@
       <w:rFonts w:cs="OpenSymbol"/>
     </w:rPr>
   </w:style>
-  <w:style w:type="character" w:customStyle="1" w:styleId="218">
+  <w:style w:type="character" w:customStyle="1" w:styleId="219">
     <w:name w:val="ListLabel 501"/>
     <w:qFormat/>
     <w:uiPriority w:val="0"/>
@@ -8267,7 +9119,7 @@
       <w:rFonts w:cs="OpenSymbol"/>
     </w:rPr>
   </w:style>
-  <w:style w:type="character" w:customStyle="1" w:styleId="219">
+  <w:style w:type="character" w:customStyle="1" w:styleId="220">
     <w:name w:val="ListLabel 502"/>
     <w:qFormat/>
     <w:uiPriority w:val="0"/>
@@ -8275,7 +9127,7 @@
       <w:rFonts w:cs="OpenSymbol"/>
     </w:rPr>
   </w:style>
-  <w:style w:type="character" w:customStyle="1" w:styleId="220">
+  <w:style w:type="character" w:customStyle="1" w:styleId="221">
     <w:name w:val="ListLabel 503"/>
     <w:qFormat/>
     <w:uiPriority w:val="0"/>
@@ -8283,7 +9135,7 @@
       <w:rFonts w:cs="OpenSymbol"/>
     </w:rPr>
   </w:style>
-  <w:style w:type="character" w:customStyle="1" w:styleId="221">
+  <w:style w:type="character" w:customStyle="1" w:styleId="222">
     <w:name w:val="ListLabel 504"/>
     <w:qFormat/>
     <w:uiPriority w:val="0"/>
@@ -8291,7 +9143,7 @@
       <w:rFonts w:cs="OpenSymbol"/>
     </w:rPr>
   </w:style>
-  <w:style w:type="character" w:customStyle="1" w:styleId="222">
+  <w:style w:type="character" w:customStyle="1" w:styleId="223">
     <w:name w:val="ListLabel 505"/>
     <w:qFormat/>
     <w:uiPriority w:val="0"/>
@@ -8300,7 +9152,7 @@
       <w:sz w:val="24"/>
     </w:rPr>
   </w:style>
-  <w:style w:type="character" w:customStyle="1" w:styleId="223">
+  <w:style w:type="character" w:customStyle="1" w:styleId="224">
     <w:name w:val="ListLabel 506"/>
     <w:qFormat/>
     <w:uiPriority w:val="0"/>
@@ -8308,7 +9160,7 @@
       <w:rFonts w:cs="OpenSymbol"/>
     </w:rPr>
   </w:style>
-  <w:style w:type="character" w:customStyle="1" w:styleId="224">
+  <w:style w:type="character" w:customStyle="1" w:styleId="225">
     <w:name w:val="ListLabel 507"/>
     <w:qFormat/>
     <w:uiPriority w:val="0"/>
@@ -8316,7 +9168,7 @@
       <w:rFonts w:cs="OpenSymbol"/>
     </w:rPr>
   </w:style>
-  <w:style w:type="character" w:customStyle="1" w:styleId="225">
+  <w:style w:type="character" w:customStyle="1" w:styleId="226">
     <w:name w:val="ListLabel 508"/>
     <w:qFormat/>
     <w:uiPriority w:val="0"/>
@@ -8324,7 +9176,7 @@
       <w:rFonts w:cs="OpenSymbol"/>
     </w:rPr>
   </w:style>
-  <w:style w:type="character" w:customStyle="1" w:styleId="226">
+  <w:style w:type="character" w:customStyle="1" w:styleId="227">
     <w:name w:val="ListLabel 509"/>
     <w:qFormat/>
     <w:uiPriority w:val="0"/>
@@ -8332,7 +9184,7 @@
       <w:rFonts w:cs="OpenSymbol"/>
     </w:rPr>
   </w:style>
-  <w:style w:type="character" w:customStyle="1" w:styleId="227">
+  <w:style w:type="character" w:customStyle="1" w:styleId="228">
     <w:name w:val="ListLabel 510"/>
     <w:qFormat/>
     <w:uiPriority w:val="0"/>
@@ -8340,7 +9192,7 @@
       <w:rFonts w:cs="OpenSymbol"/>
     </w:rPr>
   </w:style>
-  <w:style w:type="character" w:customStyle="1" w:styleId="228">
+  <w:style w:type="character" w:customStyle="1" w:styleId="229">
     <w:name w:val="ListLabel 511"/>
     <w:qFormat/>
     <w:uiPriority w:val="0"/>
@@ -8348,7 +9200,7 @@
       <w:rFonts w:cs="OpenSymbol"/>
     </w:rPr>
   </w:style>
-  <w:style w:type="character" w:customStyle="1" w:styleId="229">
+  <w:style w:type="character" w:customStyle="1" w:styleId="230">
     <w:name w:val="ListLabel 512"/>
     <w:qFormat/>
     <w:uiPriority w:val="0"/>
@@ -8356,7 +9208,7 @@
       <w:rFonts w:cs="OpenSymbol"/>
     </w:rPr>
   </w:style>
-  <w:style w:type="character" w:customStyle="1" w:styleId="230">
+  <w:style w:type="character" w:customStyle="1" w:styleId="231">
     <w:name w:val="ListLabel 513"/>
     <w:qFormat/>
     <w:uiPriority w:val="0"/>
@@ -8364,7 +9216,7 @@
       <w:rFonts w:cs="OpenSymbol"/>
     </w:rPr>
   </w:style>
-  <w:style w:type="character" w:customStyle="1" w:styleId="231">
+  <w:style w:type="character" w:customStyle="1" w:styleId="232">
     <w:name w:val="ListLabel 514"/>
     <w:qFormat/>
     <w:uiPriority w:val="0"/>
@@ -8372,7 +9224,7 @@
       <w:rFonts w:cs="OpenSymbol"/>
     </w:rPr>
   </w:style>
-  <w:style w:type="character" w:customStyle="1" w:styleId="232">
+  <w:style w:type="character" w:customStyle="1" w:styleId="233">
     <w:name w:val="ListLabel 515"/>
     <w:qFormat/>
     <w:uiPriority w:val="0"/>
@@ -8380,7 +9232,7 @@
       <w:rFonts w:cs="OpenSymbol"/>
     </w:rPr>
   </w:style>
-  <w:style w:type="character" w:customStyle="1" w:styleId="233">
+  <w:style w:type="character" w:customStyle="1" w:styleId="234">
     <w:name w:val="ListLabel 516"/>
     <w:qFormat/>
     <w:uiPriority w:val="0"/>
@@ -8388,7 +9240,7 @@
       <w:rFonts w:cs="OpenSymbol"/>
     </w:rPr>
   </w:style>
-  <w:style w:type="character" w:customStyle="1" w:styleId="234">
+  <w:style w:type="character" w:customStyle="1" w:styleId="235">
     <w:name w:val="ListLabel 517"/>
     <w:qFormat/>
     <w:uiPriority w:val="0"/>
@@ -8396,7 +9248,7 @@
       <w:rFonts w:cs="OpenSymbol"/>
     </w:rPr>
   </w:style>
-  <w:style w:type="character" w:customStyle="1" w:styleId="235">
+  <w:style w:type="character" w:customStyle="1" w:styleId="236">
     <w:name w:val="ListLabel 518"/>
     <w:qFormat/>
     <w:uiPriority w:val="0"/>
@@ -8404,7 +9256,7 @@
       <w:rFonts w:cs="OpenSymbol"/>
     </w:rPr>
   </w:style>
-  <w:style w:type="character" w:customStyle="1" w:styleId="236">
+  <w:style w:type="character" w:customStyle="1" w:styleId="237">
     <w:name w:val="ListLabel 519"/>
     <w:qFormat/>
     <w:uiPriority w:val="0"/>
@@ -8412,7 +9264,7 @@
       <w:rFonts w:cs="OpenSymbol"/>
     </w:rPr>
   </w:style>
-  <w:style w:type="character" w:customStyle="1" w:styleId="237">
+  <w:style w:type="character" w:customStyle="1" w:styleId="238">
     <w:name w:val="ListLabel 520"/>
     <w:qFormat/>
     <w:uiPriority w:val="0"/>
@@ -8420,7 +9272,7 @@
       <w:rFonts w:cs="OpenSymbol"/>
     </w:rPr>
   </w:style>
-  <w:style w:type="character" w:customStyle="1" w:styleId="238">
+  <w:style w:type="character" w:customStyle="1" w:styleId="239">
     <w:name w:val="ListLabel 521"/>
     <w:qFormat/>
     <w:uiPriority w:val="0"/>
@@ -8428,7 +9280,7 @@
       <w:rFonts w:cs="OpenSymbol"/>
     </w:rPr>
   </w:style>
-  <w:style w:type="character" w:customStyle="1" w:styleId="239">
+  <w:style w:type="character" w:customStyle="1" w:styleId="240">
     <w:name w:val="ListLabel 522"/>
     <w:qFormat/>
     <w:uiPriority w:val="0"/>
@@ -8436,7 +9288,7 @@
       <w:rFonts w:cs="OpenSymbol"/>
     </w:rPr>
   </w:style>
-  <w:style w:type="character" w:customStyle="1" w:styleId="240">
+  <w:style w:type="character" w:customStyle="1" w:styleId="241">
     <w:name w:val="ListLabel 523"/>
     <w:qFormat/>
     <w:uiPriority w:val="0"/>
@@ -8444,7 +9296,7 @@
       <w:rFonts w:cs="OpenSymbol"/>
     </w:rPr>
   </w:style>
-  <w:style w:type="character" w:customStyle="1" w:styleId="241">
+  <w:style w:type="character" w:customStyle="1" w:styleId="242">
     <w:name w:val="ListLabel 524"/>
     <w:qFormat/>
     <w:uiPriority w:val="0"/>
@@ -8452,7 +9304,7 @@
       <w:rFonts w:cs="OpenSymbol"/>
     </w:rPr>
   </w:style>
-  <w:style w:type="character" w:customStyle="1" w:styleId="242">
+  <w:style w:type="character" w:customStyle="1" w:styleId="243">
     <w:name w:val="ListLabel 525"/>
     <w:qFormat/>
     <w:uiPriority w:val="0"/>
@@ -8460,7 +9312,7 @@
       <w:rFonts w:cs="OpenSymbol"/>
     </w:rPr>
   </w:style>
-  <w:style w:type="character" w:customStyle="1" w:styleId="243">
+  <w:style w:type="character" w:customStyle="1" w:styleId="244">
     <w:name w:val="ListLabel 526"/>
     <w:qFormat/>
     <w:uiPriority w:val="0"/>
@@ -8468,7 +9320,7 @@
       <w:rFonts w:cs="OpenSymbol"/>
     </w:rPr>
   </w:style>
-  <w:style w:type="character" w:customStyle="1" w:styleId="244">
+  <w:style w:type="character" w:customStyle="1" w:styleId="245">
     <w:name w:val="ListLabel 527"/>
     <w:qFormat/>
     <w:uiPriority w:val="0"/>
@@ -8476,7 +9328,7 @@
       <w:rFonts w:cs="OpenSymbol"/>
     </w:rPr>
   </w:style>
-  <w:style w:type="character" w:customStyle="1" w:styleId="245">
+  <w:style w:type="character" w:customStyle="1" w:styleId="246">
     <w:name w:val="ListLabel 528"/>
     <w:qFormat/>
     <w:uiPriority w:val="0"/>
@@ -8484,7 +9336,7 @@
       <w:rFonts w:cs="OpenSymbol"/>
     </w:rPr>
   </w:style>
-  <w:style w:type="character" w:customStyle="1" w:styleId="246">
+  <w:style w:type="character" w:customStyle="1" w:styleId="247">
     <w:name w:val="ListLabel 529"/>
     <w:qFormat/>
     <w:uiPriority w:val="0"/>
@@ -8492,7 +9344,7 @@
       <w:rFonts w:cs="OpenSymbol"/>
     </w:rPr>
   </w:style>
-  <w:style w:type="character" w:customStyle="1" w:styleId="247">
+  <w:style w:type="character" w:customStyle="1" w:styleId="248">
     <w:name w:val="ListLabel 530"/>
     <w:qFormat/>
     <w:uiPriority w:val="0"/>
@@ -8500,7 +9352,7 @@
       <w:rFonts w:cs="OpenSymbol"/>
     </w:rPr>
   </w:style>
-  <w:style w:type="character" w:customStyle="1" w:styleId="248">
+  <w:style w:type="character" w:customStyle="1" w:styleId="249">
     <w:name w:val="ListLabel 531"/>
     <w:qFormat/>
     <w:uiPriority w:val="0"/>
@@ -8508,7 +9360,7 @@
       <w:rFonts w:cs="OpenSymbol"/>
     </w:rPr>
   </w:style>
-  <w:style w:type="character" w:customStyle="1" w:styleId="249">
+  <w:style w:type="character" w:customStyle="1" w:styleId="250">
     <w:name w:val="ListLabel 532"/>
     <w:qFormat/>
     <w:uiPriority w:val="0"/>
@@ -8516,7 +9368,7 @@
       <w:rFonts w:cs="OpenSymbol"/>
     </w:rPr>
   </w:style>
-  <w:style w:type="character" w:customStyle="1" w:styleId="250">
+  <w:style w:type="character" w:customStyle="1" w:styleId="251">
     <w:name w:val="ListLabel 533"/>
     <w:qFormat/>
     <w:uiPriority w:val="0"/>
@@ -8524,7 +9376,7 @@
       <w:rFonts w:cs="OpenSymbol"/>
     </w:rPr>
   </w:style>
-  <w:style w:type="character" w:customStyle="1" w:styleId="251">
+  <w:style w:type="character" w:customStyle="1" w:styleId="252">
     <w:name w:val="ListLabel 534"/>
     <w:qFormat/>
     <w:uiPriority w:val="0"/>
@@ -8532,7 +9384,7 @@
       <w:rFonts w:cs="OpenSymbol"/>
     </w:rPr>
   </w:style>
-  <w:style w:type="character" w:customStyle="1" w:styleId="252">
+  <w:style w:type="character" w:customStyle="1" w:styleId="253">
     <w:name w:val="ListLabel 535"/>
     <w:qFormat/>
     <w:uiPriority w:val="0"/>
@@ -8540,7 +9392,7 @@
       <w:rFonts w:cs="OpenSymbol"/>
     </w:rPr>
   </w:style>
-  <w:style w:type="character" w:customStyle="1" w:styleId="253">
+  <w:style w:type="character" w:customStyle="1" w:styleId="254">
     <w:name w:val="ListLabel 536"/>
     <w:qFormat/>
     <w:uiPriority w:val="0"/>
@@ -8548,7 +9400,7 @@
       <w:rFonts w:cs="OpenSymbol"/>
     </w:rPr>
   </w:style>
-  <w:style w:type="character" w:customStyle="1" w:styleId="254">
+  <w:style w:type="character" w:customStyle="1" w:styleId="255">
     <w:name w:val="ListLabel 537"/>
     <w:qFormat/>
     <w:uiPriority w:val="0"/>
@@ -8556,7 +9408,7 @@
       <w:rFonts w:cs="OpenSymbol"/>
     </w:rPr>
   </w:style>
-  <w:style w:type="character" w:customStyle="1" w:styleId="255">
+  <w:style w:type="character" w:customStyle="1" w:styleId="256">
     <w:name w:val="ListLabel 538"/>
     <w:qFormat/>
     <w:uiPriority w:val="0"/>
@@ -8564,7 +9416,7 @@
       <w:rFonts w:cs="OpenSymbol"/>
     </w:rPr>
   </w:style>
-  <w:style w:type="character" w:customStyle="1" w:styleId="256">
+  <w:style w:type="character" w:customStyle="1" w:styleId="257">
     <w:name w:val="ListLabel 539"/>
     <w:qFormat/>
     <w:uiPriority w:val="0"/>
@@ -8572,7 +9424,7 @@
       <w:rFonts w:cs="OpenSymbol"/>
     </w:rPr>
   </w:style>
-  <w:style w:type="character" w:customStyle="1" w:styleId="257">
+  <w:style w:type="character" w:customStyle="1" w:styleId="258">
     <w:name w:val="ListLabel 540"/>
     <w:qFormat/>
     <w:uiPriority w:val="0"/>
@@ -8580,7 +9432,7 @@
       <w:rFonts w:cs="OpenSymbol"/>
     </w:rPr>
   </w:style>
-  <w:style w:type="character" w:customStyle="1" w:styleId="258">
+  <w:style w:type="character" w:customStyle="1" w:styleId="259">
     <w:name w:val="ListLabel 541"/>
     <w:qFormat/>
     <w:uiPriority w:val="0"/>
@@ -8594,7 +9446,7 @@
       <w:vertAlign w:val="baseline"/>
     </w:rPr>
   </w:style>
-  <w:style w:type="character" w:customStyle="1" w:styleId="259">
+  <w:style w:type="character" w:customStyle="1" w:styleId="260">
     <w:name w:val="ListLabel 542"/>
     <w:qFormat/>
     <w:uiPriority w:val="0"/>
@@ -8608,7 +9460,7 @@
       <w:vertAlign w:val="baseline"/>
     </w:rPr>
   </w:style>
-  <w:style w:type="character" w:customStyle="1" w:styleId="260">
+  <w:style w:type="character" w:customStyle="1" w:styleId="261">
     <w:name w:val="ListLabel 543"/>
     <w:qFormat/>
     <w:uiPriority w:val="0"/>
@@ -8622,7 +9474,7 @@
       <w:vertAlign w:val="baseline"/>
     </w:rPr>
   </w:style>
-  <w:style w:type="character" w:customStyle="1" w:styleId="261">
+  <w:style w:type="character" w:customStyle="1" w:styleId="262">
     <w:name w:val="ListLabel 544"/>
     <w:qFormat/>
     <w:uiPriority w:val="0"/>
@@ -8636,7 +9488,7 @@
       <w:vertAlign w:val="baseline"/>
     </w:rPr>
   </w:style>
-  <w:style w:type="character" w:customStyle="1" w:styleId="262">
+  <w:style w:type="character" w:customStyle="1" w:styleId="263">
     <w:name w:val="ListLabel 545"/>
     <w:qFormat/>
     <w:uiPriority w:val="0"/>
@@ -8650,7 +9502,7 @@
       <w:vertAlign w:val="baseline"/>
     </w:rPr>
   </w:style>
-  <w:style w:type="character" w:customStyle="1" w:styleId="263">
+  <w:style w:type="character" w:customStyle="1" w:styleId="264">
     <w:name w:val="ListLabel 546"/>
     <w:qFormat/>
     <w:uiPriority w:val="0"/>
@@ -8664,7 +9516,7 @@
       <w:vertAlign w:val="baseline"/>
     </w:rPr>
   </w:style>
-  <w:style w:type="character" w:customStyle="1" w:styleId="264">
+  <w:style w:type="character" w:customStyle="1" w:styleId="265">
     <w:name w:val="ListLabel 547"/>
     <w:qFormat/>
     <w:uiPriority w:val="0"/>
@@ -8678,7 +9530,7 @@
       <w:vertAlign w:val="baseline"/>
     </w:rPr>
   </w:style>
-  <w:style w:type="character" w:customStyle="1" w:styleId="265">
+  <w:style w:type="character" w:customStyle="1" w:styleId="266">
     <w:name w:val="ListLabel 548"/>
     <w:qFormat/>
     <w:uiPriority w:val="0"/>
@@ -8692,7 +9544,7 @@
       <w:vertAlign w:val="baseline"/>
     </w:rPr>
   </w:style>
-  <w:style w:type="character" w:customStyle="1" w:styleId="266">
+  <w:style w:type="character" w:customStyle="1" w:styleId="267">
     <w:name w:val="ListLabel 549"/>
     <w:qFormat/>
     <w:uiPriority w:val="0"/>
@@ -8706,7 +9558,7 @@
       <w:vertAlign w:val="baseline"/>
     </w:rPr>
   </w:style>
-  <w:style w:type="character" w:customStyle="1" w:styleId="267">
+  <w:style w:type="character" w:customStyle="1" w:styleId="268">
     <w:name w:val="ListLabel 550"/>
     <w:qFormat/>
     <w:uiPriority w:val="0"/>
@@ -8720,7 +9572,7 @@
       <w:vertAlign w:val="baseline"/>
     </w:rPr>
   </w:style>
-  <w:style w:type="character" w:customStyle="1" w:styleId="268">
+  <w:style w:type="character" w:customStyle="1" w:styleId="269">
     <w:name w:val="ListLabel 551"/>
     <w:qFormat/>
     <w:uiPriority w:val="0"/>
@@ -8734,7 +9586,7 @@
       <w:vertAlign w:val="baseline"/>
     </w:rPr>
   </w:style>
-  <w:style w:type="character" w:customStyle="1" w:styleId="269">
+  <w:style w:type="character" w:customStyle="1" w:styleId="270">
     <w:name w:val="ListLabel 552"/>
     <w:qFormat/>
     <w:uiPriority w:val="0"/>
@@ -8748,7 +9600,7 @@
       <w:vertAlign w:val="baseline"/>
     </w:rPr>
   </w:style>
-  <w:style w:type="character" w:customStyle="1" w:styleId="270">
+  <w:style w:type="character" w:customStyle="1" w:styleId="271">
     <w:name w:val="ListLabel 553"/>
     <w:qFormat/>
     <w:uiPriority w:val="0"/>
@@ -8762,7 +9614,7 @@
       <w:vertAlign w:val="baseline"/>
     </w:rPr>
   </w:style>
-  <w:style w:type="character" w:customStyle="1" w:styleId="271">
+  <w:style w:type="character" w:customStyle="1" w:styleId="272">
     <w:name w:val="ListLabel 554"/>
     <w:qFormat/>
     <w:uiPriority w:val="0"/>
@@ -8776,7 +9628,7 @@
       <w:vertAlign w:val="baseline"/>
     </w:rPr>
   </w:style>
-  <w:style w:type="character" w:customStyle="1" w:styleId="272">
+  <w:style w:type="character" w:customStyle="1" w:styleId="273">
     <w:name w:val="ListLabel 555"/>
     <w:qFormat/>
     <w:uiPriority w:val="0"/>
@@ -8790,7 +9642,7 @@
       <w:vertAlign w:val="baseline"/>
     </w:rPr>
   </w:style>
-  <w:style w:type="character" w:customStyle="1" w:styleId="273">
+  <w:style w:type="character" w:customStyle="1" w:styleId="274">
     <w:name w:val="ListLabel 556"/>
     <w:qFormat/>
     <w:uiPriority w:val="0"/>
@@ -8804,7 +9656,7 @@
       <w:vertAlign w:val="baseline"/>
     </w:rPr>
   </w:style>
-  <w:style w:type="character" w:customStyle="1" w:styleId="274">
+  <w:style w:type="character" w:customStyle="1" w:styleId="275">
     <w:name w:val="ListLabel 557"/>
     <w:qFormat/>
     <w:uiPriority w:val="0"/>
@@ -8818,7 +9670,7 @@
       <w:vertAlign w:val="baseline"/>
     </w:rPr>
   </w:style>
-  <w:style w:type="character" w:customStyle="1" w:styleId="275">
+  <w:style w:type="character" w:customStyle="1" w:styleId="276">
     <w:name w:val="ListLabel 558"/>
     <w:qFormat/>
     <w:uiPriority w:val="0"/>
@@ -8832,7 +9684,7 @@
       <w:vertAlign w:val="baseline"/>
     </w:rPr>
   </w:style>
-  <w:style w:type="character" w:customStyle="1" w:styleId="276">
+  <w:style w:type="character" w:customStyle="1" w:styleId="277">
     <w:name w:val="ListLabel 559"/>
     <w:qFormat/>
     <w:uiPriority w:val="0"/>
@@ -8840,7 +9692,7 @@
       <w:rFonts w:cs="OpenSymbol"/>
     </w:rPr>
   </w:style>
-  <w:style w:type="character" w:customStyle="1" w:styleId="277">
+  <w:style w:type="character" w:customStyle="1" w:styleId="278">
     <w:name w:val="ListLabel 560"/>
     <w:qFormat/>
     <w:uiPriority w:val="0"/>
@@ -8848,7 +9700,7 @@
       <w:rFonts w:cs="OpenSymbol"/>
     </w:rPr>
   </w:style>
-  <w:style w:type="character" w:customStyle="1" w:styleId="278">
+  <w:style w:type="character" w:customStyle="1" w:styleId="279">
     <w:name w:val="ListLabel 561"/>
     <w:qFormat/>
     <w:uiPriority w:val="0"/>
@@ -8856,7 +9708,7 @@
       <w:rFonts w:cs="OpenSymbol"/>
     </w:rPr>
   </w:style>
-  <w:style w:type="character" w:customStyle="1" w:styleId="279">
+  <w:style w:type="character" w:customStyle="1" w:styleId="280">
     <w:name w:val="ListLabel 562"/>
     <w:qFormat/>
     <w:uiPriority w:val="0"/>
@@ -8864,7 +9716,7 @@
       <w:rFonts w:cs="OpenSymbol"/>
     </w:rPr>
   </w:style>
-  <w:style w:type="character" w:customStyle="1" w:styleId="280">
+  <w:style w:type="character" w:customStyle="1" w:styleId="281">
     <w:name w:val="ListLabel 563"/>
     <w:qFormat/>
     <w:uiPriority w:val="0"/>
@@ -8872,7 +9724,7 @@
       <w:rFonts w:cs="OpenSymbol"/>
     </w:rPr>
   </w:style>
-  <w:style w:type="character" w:customStyle="1" w:styleId="281">
+  <w:style w:type="character" w:customStyle="1" w:styleId="282">
     <w:name w:val="ListLabel 564"/>
     <w:qFormat/>
     <w:uiPriority w:val="0"/>
@@ -8880,7 +9732,7 @@
       <w:rFonts w:cs="OpenSymbol"/>
     </w:rPr>
   </w:style>
-  <w:style w:type="character" w:customStyle="1" w:styleId="282">
+  <w:style w:type="character" w:customStyle="1" w:styleId="283">
     <w:name w:val="ListLabel 565"/>
     <w:qFormat/>
     <w:uiPriority w:val="0"/>
@@ -8888,7 +9740,7 @@
       <w:rFonts w:cs="OpenSymbol"/>
     </w:rPr>
   </w:style>
-  <w:style w:type="character" w:customStyle="1" w:styleId="283">
+  <w:style w:type="character" w:customStyle="1" w:styleId="284">
     <w:name w:val="ListLabel 566"/>
     <w:qFormat/>
     <w:uiPriority w:val="0"/>
@@ -8896,7 +9748,7 @@
       <w:rFonts w:cs="OpenSymbol"/>
     </w:rPr>
   </w:style>
-  <w:style w:type="character" w:customStyle="1" w:styleId="284">
+  <w:style w:type="character" w:customStyle="1" w:styleId="285">
     <w:name w:val="ListLabel 567"/>
     <w:qFormat/>
     <w:uiPriority w:val="0"/>
@@ -8904,7 +9756,7 @@
       <w:rFonts w:cs="OpenSymbol"/>
     </w:rPr>
   </w:style>
-  <w:style w:type="character" w:customStyle="1" w:styleId="285">
+  <w:style w:type="character" w:customStyle="1" w:styleId="286">
     <w:name w:val="ListLabel 568"/>
     <w:qFormat/>
     <w:uiPriority w:val="0"/>
@@ -8913,7 +9765,7 @@
       <w:sz w:val="24"/>
     </w:rPr>
   </w:style>
-  <w:style w:type="character" w:customStyle="1" w:styleId="286">
+  <w:style w:type="character" w:customStyle="1" w:styleId="287">
     <w:name w:val="ListLabel 569"/>
     <w:qFormat/>
     <w:uiPriority w:val="0"/>
@@ -8921,7 +9773,7 @@
       <w:rFonts w:cs="OpenSymbol"/>
     </w:rPr>
   </w:style>
-  <w:style w:type="character" w:customStyle="1" w:styleId="287">
+  <w:style w:type="character" w:customStyle="1" w:styleId="288">
     <w:name w:val="ListLabel 570"/>
     <w:qFormat/>
     <w:uiPriority w:val="0"/>
@@ -8929,7 +9781,7 @@
       <w:rFonts w:cs="OpenSymbol"/>
     </w:rPr>
   </w:style>
-  <w:style w:type="character" w:customStyle="1" w:styleId="288">
+  <w:style w:type="character" w:customStyle="1" w:styleId="289">
     <w:name w:val="ListLabel 571"/>
     <w:qFormat/>
     <w:uiPriority w:val="0"/>
@@ -8937,7 +9789,7 @@
       <w:rFonts w:cs="OpenSymbol"/>
     </w:rPr>
   </w:style>
-  <w:style w:type="character" w:customStyle="1" w:styleId="289">
+  <w:style w:type="character" w:customStyle="1" w:styleId="290">
     <w:name w:val="ListLabel 572"/>
     <w:qFormat/>
     <w:uiPriority w:val="0"/>
@@ -8945,7 +9797,7 @@
       <w:rFonts w:cs="OpenSymbol"/>
     </w:rPr>
   </w:style>
-  <w:style w:type="character" w:customStyle="1" w:styleId="290">
+  <w:style w:type="character" w:customStyle="1" w:styleId="291">
     <w:name w:val="ListLabel 573"/>
     <w:qFormat/>
     <w:uiPriority w:val="0"/>
@@ -8953,7 +9805,7 @@
       <w:rFonts w:cs="OpenSymbol"/>
     </w:rPr>
   </w:style>
-  <w:style w:type="character" w:customStyle="1" w:styleId="291">
+  <w:style w:type="character" w:customStyle="1" w:styleId="292">
     <w:name w:val="ListLabel 574"/>
     <w:qFormat/>
     <w:uiPriority w:val="0"/>
@@ -8961,7 +9813,7 @@
       <w:rFonts w:cs="OpenSymbol"/>
     </w:rPr>
   </w:style>
-  <w:style w:type="character" w:customStyle="1" w:styleId="292">
+  <w:style w:type="character" w:customStyle="1" w:styleId="293">
     <w:name w:val="ListLabel 575"/>
     <w:qFormat/>
     <w:uiPriority w:val="0"/>
@@ -8969,7 +9821,7 @@
       <w:rFonts w:cs="OpenSymbol"/>
     </w:rPr>
   </w:style>
-  <w:style w:type="character" w:customStyle="1" w:styleId="293">
+  <w:style w:type="character" w:customStyle="1" w:styleId="294">
     <w:name w:val="ListLabel 576"/>
     <w:qFormat/>
     <w:uiPriority w:val="0"/>
@@ -8977,7 +9829,7 @@
       <w:rFonts w:cs="OpenSymbol"/>
     </w:rPr>
   </w:style>
-  <w:style w:type="character" w:customStyle="1" w:styleId="294">
+  <w:style w:type="character" w:customStyle="1" w:styleId="295">
     <w:name w:val="ListLabel 577"/>
     <w:qFormat/>
     <w:uiPriority w:val="0"/>
@@ -8986,7 +9838,7 @@
       <w:sz w:val="24"/>
     </w:rPr>
   </w:style>
-  <w:style w:type="character" w:customStyle="1" w:styleId="295">
+  <w:style w:type="character" w:customStyle="1" w:styleId="296">
     <w:name w:val="ListLabel 578"/>
     <w:qFormat/>
     <w:uiPriority w:val="0"/>
@@ -8994,7 +9846,7 @@
       <w:rFonts w:cs="OpenSymbol"/>
     </w:rPr>
   </w:style>
-  <w:style w:type="character" w:customStyle="1" w:styleId="296">
+  <w:style w:type="character" w:customStyle="1" w:styleId="297">
     <w:name w:val="ListLabel 579"/>
     <w:qFormat/>
     <w:uiPriority w:val="0"/>
@@ -9002,7 +9854,7 @@
       <w:rFonts w:cs="OpenSymbol"/>
     </w:rPr>
   </w:style>
-  <w:style w:type="character" w:customStyle="1" w:styleId="297">
+  <w:style w:type="character" w:customStyle="1" w:styleId="298">
     <w:name w:val="ListLabel 580"/>
     <w:qFormat/>
     <w:uiPriority w:val="0"/>
@@ -9010,7 +9862,7 @@
       <w:rFonts w:cs="OpenSymbol"/>
     </w:rPr>
   </w:style>
-  <w:style w:type="character" w:customStyle="1" w:styleId="298">
+  <w:style w:type="character" w:customStyle="1" w:styleId="299">
     <w:name w:val="ListLabel 581"/>
     <w:qFormat/>
     <w:uiPriority w:val="0"/>
@@ -9018,7 +9870,7 @@
       <w:rFonts w:cs="OpenSymbol"/>
     </w:rPr>
   </w:style>
-  <w:style w:type="character" w:customStyle="1" w:styleId="299">
+  <w:style w:type="character" w:customStyle="1" w:styleId="300">
     <w:name w:val="ListLabel 582"/>
     <w:qFormat/>
     <w:uiPriority w:val="0"/>
@@ -9026,7 +9878,7 @@
       <w:rFonts w:cs="OpenSymbol"/>
     </w:rPr>
   </w:style>
-  <w:style w:type="character" w:customStyle="1" w:styleId="300">
+  <w:style w:type="character" w:customStyle="1" w:styleId="301">
     <w:name w:val="ListLabel 583"/>
     <w:qFormat/>
     <w:uiPriority w:val="0"/>
@@ -9034,7 +9886,7 @@
       <w:rFonts w:cs="OpenSymbol"/>
     </w:rPr>
   </w:style>
-  <w:style w:type="character" w:customStyle="1" w:styleId="301">
+  <w:style w:type="character" w:customStyle="1" w:styleId="302">
     <w:name w:val="ListLabel 584"/>
     <w:qFormat/>
     <w:uiPriority w:val="0"/>
@@ -9042,7 +9894,7 @@
       <w:rFonts w:cs="OpenSymbol"/>
     </w:rPr>
   </w:style>
-  <w:style w:type="character" w:customStyle="1" w:styleId="302">
+  <w:style w:type="character" w:customStyle="1" w:styleId="303">
     <w:name w:val="ListLabel 585"/>
     <w:qFormat/>
     <w:uiPriority w:val="0"/>
@@ -9050,7 +9902,7 @@
       <w:rFonts w:cs="OpenSymbol"/>
     </w:rPr>
   </w:style>
-  <w:style w:type="character" w:customStyle="1" w:styleId="303">
+  <w:style w:type="character" w:customStyle="1" w:styleId="304">
     <w:name w:val="ListLabel 586"/>
     <w:qFormat/>
     <w:uiPriority w:val="0"/>
@@ -9058,7 +9910,7 @@
       <w:rFonts w:cs="OpenSymbol"/>
     </w:rPr>
   </w:style>
-  <w:style w:type="character" w:customStyle="1" w:styleId="304">
+  <w:style w:type="character" w:customStyle="1" w:styleId="305">
     <w:name w:val="ListLabel 587"/>
     <w:qFormat/>
     <w:uiPriority w:val="0"/>
@@ -9066,7 +9918,7 @@
       <w:rFonts w:cs="OpenSymbol"/>
     </w:rPr>
   </w:style>
-  <w:style w:type="character" w:customStyle="1" w:styleId="305">
+  <w:style w:type="character" w:customStyle="1" w:styleId="306">
     <w:name w:val="ListLabel 588"/>
     <w:qFormat/>
     <w:uiPriority w:val="0"/>
@@ -9074,7 +9926,7 @@
       <w:rFonts w:cs="OpenSymbol"/>
     </w:rPr>
   </w:style>
-  <w:style w:type="character" w:customStyle="1" w:styleId="306">
+  <w:style w:type="character" w:customStyle="1" w:styleId="307">
     <w:name w:val="ListLabel 589"/>
     <w:qFormat/>
     <w:uiPriority w:val="0"/>
@@ -9082,7 +9934,7 @@
       <w:rFonts w:cs="OpenSymbol"/>
     </w:rPr>
   </w:style>
-  <w:style w:type="character" w:customStyle="1" w:styleId="307">
+  <w:style w:type="character" w:customStyle="1" w:styleId="308">
     <w:name w:val="ListLabel 590"/>
     <w:qFormat/>
     <w:uiPriority w:val="0"/>
@@ -9090,7 +9942,7 @@
       <w:rFonts w:cs="OpenSymbol"/>
     </w:rPr>
   </w:style>
-  <w:style w:type="character" w:customStyle="1" w:styleId="308">
+  <w:style w:type="character" w:customStyle="1" w:styleId="309">
     <w:name w:val="ListLabel 591"/>
     <w:qFormat/>
     <w:uiPriority w:val="0"/>
@@ -9098,7 +9950,7 @@
       <w:rFonts w:cs="OpenSymbol"/>
     </w:rPr>
   </w:style>
-  <w:style w:type="character" w:customStyle="1" w:styleId="309">
+  <w:style w:type="character" w:customStyle="1" w:styleId="310">
     <w:name w:val="ListLabel 592"/>
     <w:qFormat/>
     <w:uiPriority w:val="0"/>
@@ -9106,7 +9958,7 @@
       <w:rFonts w:cs="OpenSymbol"/>
     </w:rPr>
   </w:style>
-  <w:style w:type="character" w:customStyle="1" w:styleId="310">
+  <w:style w:type="character" w:customStyle="1" w:styleId="311">
     <w:name w:val="ListLabel 593"/>
     <w:qFormat/>
     <w:uiPriority w:val="0"/>
@@ -9114,7 +9966,7 @@
       <w:rFonts w:cs="OpenSymbol"/>
     </w:rPr>
   </w:style>
-  <w:style w:type="character" w:customStyle="1" w:styleId="311">
+  <w:style w:type="character" w:customStyle="1" w:styleId="312">
     <w:name w:val="ListLabel 594"/>
     <w:qFormat/>
     <w:uiPriority w:val="0"/>
@@ -9122,7 +9974,7 @@
       <w:rFonts w:cs="OpenSymbol"/>
     </w:rPr>
   </w:style>
-  <w:style w:type="character" w:customStyle="1" w:styleId="312">
+  <w:style w:type="character" w:customStyle="1" w:styleId="313">
     <w:name w:val="ListLabel 595"/>
     <w:qFormat/>
     <w:uiPriority w:val="0"/>
@@ -9130,7 +9982,7 @@
       <w:rFonts w:cs="OpenSymbol"/>
     </w:rPr>
   </w:style>
-  <w:style w:type="character" w:customStyle="1" w:styleId="313">
+  <w:style w:type="character" w:customStyle="1" w:styleId="314">
     <w:name w:val="ListLabel 596"/>
     <w:qFormat/>
     <w:uiPriority w:val="0"/>
@@ -9138,7 +9990,7 @@
       <w:rFonts w:cs="OpenSymbol"/>
     </w:rPr>
   </w:style>
-  <w:style w:type="character" w:customStyle="1" w:styleId="314">
+  <w:style w:type="character" w:customStyle="1" w:styleId="315">
     <w:name w:val="ListLabel 597"/>
     <w:qFormat/>
     <w:uiPriority w:val="0"/>
@@ -9146,7 +9998,7 @@
       <w:rFonts w:cs="OpenSymbol"/>
     </w:rPr>
   </w:style>
-  <w:style w:type="character" w:customStyle="1" w:styleId="315">
+  <w:style w:type="character" w:customStyle="1" w:styleId="316">
     <w:name w:val="ListLabel 598"/>
     <w:qFormat/>
     <w:uiPriority w:val="0"/>
@@ -9154,7 +10006,7 @@
       <w:rFonts w:cs="OpenSymbol"/>
     </w:rPr>
   </w:style>
-  <w:style w:type="character" w:customStyle="1" w:styleId="316">
+  <w:style w:type="character" w:customStyle="1" w:styleId="317">
     <w:name w:val="ListLabel 599"/>
     <w:qFormat/>
     <w:uiPriority w:val="0"/>
@@ -9162,7 +10014,7 @@
       <w:rFonts w:cs="OpenSymbol"/>
     </w:rPr>
   </w:style>
-  <w:style w:type="character" w:customStyle="1" w:styleId="317">
+  <w:style w:type="character" w:customStyle="1" w:styleId="318">
     <w:name w:val="ListLabel 600"/>
     <w:qFormat/>
     <w:uiPriority w:val="0"/>
@@ -9170,7 +10022,7 @@
       <w:rFonts w:cs="OpenSymbol"/>
     </w:rPr>
   </w:style>
-  <w:style w:type="character" w:customStyle="1" w:styleId="318">
+  <w:style w:type="character" w:customStyle="1" w:styleId="319">
     <w:name w:val="ListLabel 601"/>
     <w:qFormat/>
     <w:uiPriority w:val="0"/>
@@ -9178,7 +10030,7 @@
       <w:rFonts w:cs="OpenSymbol"/>
     </w:rPr>
   </w:style>
-  <w:style w:type="character" w:customStyle="1" w:styleId="319">
+  <w:style w:type="character" w:customStyle="1" w:styleId="320">
     <w:name w:val="ListLabel 602"/>
     <w:qFormat/>
     <w:uiPriority w:val="0"/>
@@ -9186,7 +10038,7 @@
       <w:rFonts w:cs="OpenSymbol"/>
     </w:rPr>
   </w:style>
-  <w:style w:type="character" w:customStyle="1" w:styleId="320">
+  <w:style w:type="character" w:customStyle="1" w:styleId="321">
     <w:name w:val="ListLabel 603"/>
     <w:qFormat/>
     <w:uiPriority w:val="0"/>
@@ -9194,7 +10046,7 @@
       <w:rFonts w:cs="OpenSymbol"/>
     </w:rPr>
   </w:style>
-  <w:style w:type="character" w:customStyle="1" w:styleId="321">
+  <w:style w:type="character" w:customStyle="1" w:styleId="322">
     <w:name w:val="ListLabel 604"/>
     <w:qFormat/>
     <w:uiPriority w:val="0"/>
@@ -9202,7 +10054,7 @@
       <w:rFonts w:cs="OpenSymbol"/>
     </w:rPr>
   </w:style>
-  <w:style w:type="character" w:customStyle="1" w:styleId="322">
+  <w:style w:type="character" w:customStyle="1" w:styleId="323">
     <w:name w:val="ListLabel 605"/>
     <w:qFormat/>
     <w:uiPriority w:val="0"/>
@@ -9210,7 +10062,7 @@
       <w:rFonts w:cs="OpenSymbol"/>
     </w:rPr>
   </w:style>
-  <w:style w:type="character" w:customStyle="1" w:styleId="323">
+  <w:style w:type="character" w:customStyle="1" w:styleId="324">
     <w:name w:val="ListLabel 606"/>
     <w:qFormat/>
     <w:uiPriority w:val="0"/>
@@ -9218,7 +10070,7 @@
       <w:rFonts w:cs="OpenSymbol"/>
     </w:rPr>
   </w:style>
-  <w:style w:type="character" w:customStyle="1" w:styleId="324">
+  <w:style w:type="character" w:customStyle="1" w:styleId="325">
     <w:name w:val="ListLabel 607"/>
     <w:qFormat/>
     <w:uiPriority w:val="0"/>
@@ -9226,7 +10078,7 @@
       <w:rFonts w:cs="OpenSymbol"/>
     </w:rPr>
   </w:style>
-  <w:style w:type="character" w:customStyle="1" w:styleId="325">
+  <w:style w:type="character" w:customStyle="1" w:styleId="326">
     <w:name w:val="ListLabel 608"/>
     <w:qFormat/>
     <w:uiPriority w:val="0"/>
@@ -9234,7 +10086,7 @@
       <w:rFonts w:cs="OpenSymbol"/>
     </w:rPr>
   </w:style>
-  <w:style w:type="character" w:customStyle="1" w:styleId="326">
+  <w:style w:type="character" w:customStyle="1" w:styleId="327">
     <w:name w:val="ListLabel 609"/>
     <w:qFormat/>
     <w:uiPriority w:val="0"/>
@@ -9242,7 +10094,7 @@
       <w:rFonts w:cs="OpenSymbol"/>
     </w:rPr>
   </w:style>
-  <w:style w:type="character" w:customStyle="1" w:styleId="327">
+  <w:style w:type="character" w:customStyle="1" w:styleId="328">
     <w:name w:val="ListLabel 610"/>
     <w:qFormat/>
     <w:uiPriority w:val="0"/>
@@ -9250,7 +10102,7 @@
       <w:rFonts w:cs="OpenSymbol"/>
     </w:rPr>
   </w:style>
-  <w:style w:type="character" w:customStyle="1" w:styleId="328">
+  <w:style w:type="character" w:customStyle="1" w:styleId="329">
     <w:name w:val="ListLabel 611"/>
     <w:qFormat/>
     <w:uiPriority w:val="0"/>
@@ -9258,7 +10110,7 @@
       <w:rFonts w:cs="OpenSymbol"/>
     </w:rPr>
   </w:style>
-  <w:style w:type="character" w:customStyle="1" w:styleId="329">
+  <w:style w:type="character" w:customStyle="1" w:styleId="330">
     <w:name w:val="ListLabel 612"/>
     <w:qFormat/>
     <w:uiPriority w:val="0"/>
@@ -9266,10 +10118,10 @@
       <w:rFonts w:cs="OpenSymbol"/>
     </w:rPr>
   </w:style>
-  <w:style w:type="paragraph" w:customStyle="1" w:styleId="330">
+  <w:style w:type="paragraph" w:customStyle="1" w:styleId="331">
     <w:name w:val="Heading"/>
     <w:basedOn w:val="1"/>
-    <w:next w:val="11"/>
+    <w:next w:val="13"/>
     <w:qFormat/>
     <w:uiPriority w:val="0"/>
     <w:pPr>
@@ -9282,7 +10134,7 @@
       <w:szCs w:val="28"/>
     </w:rPr>
   </w:style>
-  <w:style w:type="paragraph" w:customStyle="1" w:styleId="331">
+  <w:style w:type="paragraph" w:customStyle="1" w:styleId="332">
     <w:name w:val="Index"/>
     <w:basedOn w:val="1"/>
     <w:qFormat/>
@@ -9291,7 +10143,7 @@
       <w:rFonts w:cs="Lohit Devanagari"/>
     </w:rPr>
   </w:style>
-  <w:style w:type="paragraph" w:styleId="332">
+  <w:style w:type="paragraph" w:styleId="333">
     <w:name w:val="List Paragraph"/>
     <w:basedOn w:val="1"/>
     <w:qFormat/>
@@ -9514,9 +10366,7 @@
 
 <file path=customXml/item1.xml><?xml version="1.0" encoding="utf-8"?>
 <s:customData xmlns="http://www.wps.cn/officeDocument/2013/wpsCustomData" xmlns:s="http://www.wps.cn/officeDocument/2013/wpsCustomData">
-  <customSectProps>
-    <customSectPr/>
-  </customSectProps>
+  <customSectProps/>
   <customShpExts>
     <customShpInfo spid="_x0000_s1026" textRotate="1"/>
   </customShpExts>

--- a/src/assets/doc/Resume.docx
+++ b/src/assets/doc/Resume.docx
@@ -5,8 +5,60 @@
     <w:p>
       <w:pPr>
         <w:spacing w:before="0" w:after="0" w:line="240" w:lineRule="auto"/>
-        <w:ind w:left="240" w:firstLine="0"/>
-      </w:pPr>
+        <w:ind w:left="2640" w:leftChars="1100" w:right="1286" w:rightChars="536" w:firstLine="0" w:firstLineChars="0"/>
+      </w:pPr>
+      <w:r>
+        <w:rPr>
+          <w:b/>
+          <w:color w:val="818181"/>
+          <w:sz w:val="38"/>
+        </w:rPr>
+        <w:drawing>
+          <wp:anchor distT="0" distB="0" distL="114300" distR="114300" simplePos="0" relativeHeight="251660288" behindDoc="0" locked="0" layoutInCell="1" allowOverlap="1">
+            <wp:simplePos x="0" y="0"/>
+            <wp:positionH relativeFrom="column">
+              <wp:posOffset>135890</wp:posOffset>
+            </wp:positionH>
+            <wp:positionV relativeFrom="paragraph">
+              <wp:posOffset>-161290</wp:posOffset>
+            </wp:positionV>
+            <wp:extent cx="1264920" cy="1264920"/>
+            <wp:effectExtent l="0" t="0" r="11430" b="11430"/>
+            <wp:wrapNone/>
+            <wp:docPr id="1" name="Picture 1" descr="profile"/>
+            <wp:cNvGraphicFramePr>
+              <a:graphicFrameLocks xmlns:a="http://schemas.openxmlformats.org/drawingml/2006/main" noChangeAspect="1"/>
+            </wp:cNvGraphicFramePr>
+            <a:graphic xmlns:a="http://schemas.openxmlformats.org/drawingml/2006/main">
+              <a:graphicData uri="http://schemas.openxmlformats.org/drawingml/2006/picture">
+                <pic:pic xmlns:pic="http://schemas.openxmlformats.org/drawingml/2006/picture">
+                  <pic:nvPicPr>
+                    <pic:cNvPr id="1" name="Picture 1" descr="profile"/>
+                    <pic:cNvPicPr>
+                      <a:picLocks noChangeAspect="1"/>
+                    </pic:cNvPicPr>
+                  </pic:nvPicPr>
+                  <pic:blipFill>
+                    <a:blip r:embed="rId6"/>
+                    <a:stretch>
+                      <a:fillRect/>
+                    </a:stretch>
+                  </pic:blipFill>
+                  <pic:spPr>
+                    <a:xfrm>
+                      <a:off x="0" y="0"/>
+                      <a:ext cx="1264920" cy="1264920"/>
+                    </a:xfrm>
+                    <a:prstGeom prst="rect">
+                      <a:avLst/>
+                    </a:prstGeom>
+                  </pic:spPr>
+                </pic:pic>
+              </a:graphicData>
+            </a:graphic>
+          </wp:anchor>
+        </w:drawing>
+      </w:r>
       <w:r>
         <w:rPr>
           <w:b/>
@@ -40,7 +92,7 @@
     <w:p>
       <w:pPr>
         <w:spacing w:before="0" w:after="27" w:line="240" w:lineRule="auto"/>
-        <w:ind w:left="240" w:firstLine="0"/>
+        <w:ind w:left="2640" w:leftChars="1100" w:right="1286" w:rightChars="536" w:firstLine="0" w:firstLineChars="0"/>
         <w:rPr>
           <w:b/>
           <w:bCs w:val="0"/>
@@ -122,7 +174,7 @@
     <w:p>
       <w:pPr>
         <w:spacing w:before="0" w:after="0" w:line="240" w:lineRule="auto"/>
-        <w:ind w:left="240" w:right="7225" w:firstLine="0"/>
+        <w:ind w:left="2640" w:leftChars="1100" w:right="1286" w:rightChars="536" w:firstLine="0" w:firstLineChars="0"/>
         <w:rPr>
           <w:rFonts w:hint="default"/>
           <w:b/>
@@ -149,8 +201,6 @@
         </w:rPr>
         <w:t>eskinderget@gmail.com</w:t>
       </w:r>
-      <w:bookmarkStart w:id="1" w:name="_GoBack"/>
-      <w:bookmarkEnd w:id="1"/>
     </w:p>
     <w:p>
       <w:pPr>
@@ -168,9 +218,13 @@
         <w:adjustRightInd/>
         <w:snapToGrid/>
         <w:spacing w:before="0" w:after="0" w:line="240" w:lineRule="auto"/>
-        <w:ind w:left="245" w:firstLine="0"/>
+        <w:ind w:left="2640" w:leftChars="1100" w:right="1286" w:rightChars="536" w:firstLine="0" w:firstLineChars="0"/>
         <w:textAlignment w:val="auto"/>
         <w:outlineLvl w:val="9"/>
+        <w:rPr>
+          <w:i w:val="0"/>
+          <w:iCs/>
+        </w:rPr>
       </w:pPr>
       <w:r>
         <w:rPr>
@@ -244,6 +298,31 @@
         </w:rPr>
         <w:t xml:space="preserve"> </w:t>
       </w:r>
+    </w:p>
+    <w:p>
+      <w:pPr>
+        <w:keepNext w:val="0"/>
+        <w:keepLines w:val="0"/>
+        <w:pageBreakBefore w:val="0"/>
+        <w:widowControl/>
+        <w:kinsoku/>
+        <w:wordWrap/>
+        <w:overflowPunct/>
+        <w:topLinePunct w:val="0"/>
+        <w:autoSpaceDE/>
+        <w:autoSpaceDN/>
+        <w:bidi w:val="0"/>
+        <w:adjustRightInd/>
+        <w:snapToGrid/>
+        <w:spacing w:before="0" w:after="0" w:line="240" w:lineRule="auto"/>
+        <w:ind w:left="2880" w:leftChars="1200" w:right="1286" w:rightChars="536" w:firstLine="0" w:firstLineChars="0"/>
+        <w:textAlignment w:val="auto"/>
+        <w:outlineLvl w:val="9"/>
+        <w:rPr>
+          <w:i w:val="0"/>
+          <w:iCs/>
+        </w:rPr>
+      </w:pPr>
     </w:p>
     <w:p>
       <w:pPr>
@@ -420,7 +499,17 @@
           <w:sz w:val="22"/>
           <w:szCs w:val="22"/>
         </w:rPr>
-        <w:t>web applications.</w:t>
+        <w:t>web applicati</w:t>
+      </w:r>
+      <w:bookmarkStart w:id="1" w:name="_GoBack"/>
+      <w:bookmarkEnd w:id="1"/>
+      <w:r>
+        <w:rPr>
+          <w:rFonts w:hint="default" w:ascii="Calibri" w:hAnsi="Calibri" w:eastAsia="DejaVuSansMono Nerd Font" w:cs="Calibri"/>
+          <w:sz w:val="22"/>
+          <w:szCs w:val="22"/>
+        </w:rPr>
+        <w:t>ons.</w:t>
       </w:r>
     </w:p>
     <w:p>

--- a/src/assets/doc/Resume.docx
+++ b/src/assets/doc/Resume.docx
@@ -134,13 +134,7 @@
         <w:fldChar w:fldCharType="begin"/>
       </w:r>
       <w:r>
-        <w:rPr>
-          <w:rFonts w:hint="default"/>
-          <w:b/>
-          <w:i/>
-          <w:color w:val="818181"/>
-        </w:rPr>
-        <w:instrText xml:space="preserve"> HYPERLINK "https://eskinderg.github.io/portfolio" </w:instrText>
+        <w:instrText xml:space="preserve"> HYPERLINK "https://eskinderg.github.io" </w:instrText>
       </w:r>
       <w:r>
         <w:rPr>
@@ -159,7 +153,7 @@
           <w:i/>
           <w:color w:val="818181"/>
         </w:rPr>
-        <w:t>https://eskinderg.github.io/portfolio</w:t>
+        <w:t>https://eskinderg.github.io</w:t>
       </w:r>
       <w:r>
         <w:rPr>
@@ -323,6 +317,8 @@
           <w:iCs/>
         </w:rPr>
       </w:pPr>
+      <w:bookmarkStart w:id="1" w:name="_GoBack"/>
+      <w:bookmarkEnd w:id="1"/>
     </w:p>
     <w:p>
       <w:pPr>
@@ -499,17 +495,7 @@
           <w:sz w:val="22"/>
           <w:szCs w:val="22"/>
         </w:rPr>
-        <w:t>web applicati</w:t>
-      </w:r>
-      <w:bookmarkStart w:id="1" w:name="_GoBack"/>
-      <w:bookmarkEnd w:id="1"/>
-      <w:r>
-        <w:rPr>
-          <w:rFonts w:hint="default" w:ascii="Calibri" w:hAnsi="Calibri" w:eastAsia="DejaVuSansMono Nerd Font" w:cs="Calibri"/>
-          <w:sz w:val="22"/>
-          <w:szCs w:val="22"/>
-        </w:rPr>
-        <w:t>ons.</w:t>
+        <w:t>web applications.</w:t>
       </w:r>
     </w:p>
     <w:p>

--- a/src/assets/doc/Resume.docx
+++ b/src/assets/doc/Resume.docx
@@ -17,15 +17,15 @@
           <wp:anchor distT="0" distB="0" distL="114300" distR="114300" simplePos="0" relativeHeight="251660288" behindDoc="0" locked="0" layoutInCell="1" allowOverlap="1">
             <wp:simplePos x="0" y="0"/>
             <wp:positionH relativeFrom="column">
-              <wp:posOffset>135890</wp:posOffset>
+              <wp:posOffset>196850</wp:posOffset>
             </wp:positionH>
             <wp:positionV relativeFrom="paragraph">
-              <wp:posOffset>-161290</wp:posOffset>
+              <wp:posOffset>-162560</wp:posOffset>
             </wp:positionV>
-            <wp:extent cx="1264920" cy="1264920"/>
-            <wp:effectExtent l="0" t="0" r="11430" b="11430"/>
+            <wp:extent cx="1278890" cy="1278890"/>
+            <wp:effectExtent l="0" t="0" r="16510" b="16510"/>
             <wp:wrapNone/>
-            <wp:docPr id="1" name="Picture 1" descr="profile"/>
+            <wp:docPr id="4" name="Picture 4" descr="profile"/>
             <wp:cNvGraphicFramePr>
               <a:graphicFrameLocks xmlns:a="http://schemas.openxmlformats.org/drawingml/2006/main" noChangeAspect="1"/>
             </wp:cNvGraphicFramePr>
@@ -33,7 +33,7 @@
               <a:graphicData uri="http://schemas.openxmlformats.org/drawingml/2006/picture">
                 <pic:pic xmlns:pic="http://schemas.openxmlformats.org/drawingml/2006/picture">
                   <pic:nvPicPr>
-                    <pic:cNvPr id="1" name="Picture 1" descr="profile"/>
+                    <pic:cNvPr id="4" name="Picture 4" descr="profile"/>
                     <pic:cNvPicPr>
                       <a:picLocks noChangeAspect="1"/>
                     </pic:cNvPicPr>
@@ -47,9 +47,9 @@
                   <pic:spPr>
                     <a:xfrm>
                       <a:off x="0" y="0"/>
-                      <a:ext cx="1264920" cy="1264920"/>
+                      <a:ext cx="1278890" cy="1278890"/>
                     </a:xfrm>
-                    <a:prstGeom prst="rect">
+                    <a:prstGeom prst="ellipse">
                       <a:avLst/>
                     </a:prstGeom>
                   </pic:spPr>
@@ -317,8 +317,6 @@
           <w:iCs/>
         </w:rPr>
       </w:pPr>
-      <w:bookmarkStart w:id="1" w:name="_GoBack"/>
-      <w:bookmarkEnd w:id="1"/>
     </w:p>
     <w:p>
       <w:pPr>
@@ -644,6 +642,8 @@
         </w:rPr>
         <w:t xml:space="preserve"> C#.</w:t>
       </w:r>
+      <w:bookmarkStart w:id="1" w:name="_GoBack"/>
+      <w:bookmarkEnd w:id="1"/>
     </w:p>
     <w:p>
       <w:pPr>

--- a/src/assets/doc/Resume.docx
+++ b/src/assets/doc/Resume.docx
@@ -1,6 +1,6 @@
 
 <file path=word/document.xml><?xml version="1.0" encoding="utf-8"?>
-<w:document xmlns:wpc="http://schemas.microsoft.com/office/word/2010/wordprocessingCanvas" xmlns:cx="http://schemas.microsoft.com/office/drawing/2014/chartex" xmlns:cx1="http://schemas.microsoft.com/office/drawing/2015/9/8/chartex" xmlns:cx2="http://schemas.microsoft.com/office/drawing/2015/10/21/chartex" xmlns:cx3="http://schemas.microsoft.com/office/drawing/2016/5/9/chartex" xmlns:cx4="http://schemas.microsoft.com/office/drawing/2016/5/10/chartex" xmlns:cx5="http://schemas.microsoft.com/office/drawing/2016/5/11/chartex" xmlns:cx6="http://schemas.microsoft.com/office/drawing/2016/5/12/chartex" xmlns:cx7="http://schemas.microsoft.com/office/drawing/2016/5/13/chartex" xmlns:cx8="http://schemas.microsoft.com/office/drawing/2016/5/14/chartex" xmlns:mc="http://schemas.openxmlformats.org/markup-compatibility/2006" xmlns:aink="http://schemas.microsoft.com/office/drawing/2016/ink" xmlns:am3d="http://schemas.microsoft.com/office/drawing/2017/model3d" xmlns:o="urn:schemas-microsoft-com:office:office" xmlns:r="http://schemas.openxmlformats.org/officeDocument/2006/relationships" xmlns:m="http://schemas.openxmlformats.org/officeDocument/2006/math" xmlns:v="urn:schemas-microsoft-com:vml" xmlns:wp14="http://schemas.microsoft.com/office/word/2010/wordprocessingDrawing" xmlns:wp="http://schemas.openxmlformats.org/drawingml/2006/wordprocessingDrawing" xmlns:w10="urn:schemas-microsoft-com:office:word" xmlns:w="http://schemas.openxmlformats.org/wordprocessingml/2006/main" xmlns:w14="http://schemas.microsoft.com/office/word/2010/wordml" xmlns:w15="http://schemas.microsoft.com/office/word/2012/wordml" xmlns:w16cex="http://schemas.microsoft.com/office/word/2018/wordml/cex" xmlns:w16cid="http://schemas.microsoft.com/office/word/2016/wordml/cid" xmlns:w16="http://schemas.microsoft.com/office/word/2018/wordml" xmlns:w16sdtdh="http://schemas.microsoft.com/office/word/2020/wordml/sdtdatahash" xmlns:w16se="http://schemas.microsoft.com/office/word/2015/wordml/symex" xmlns:wpg="http://schemas.microsoft.com/office/word/2010/wordprocessingGroup" xmlns:wpi="http://schemas.microsoft.com/office/word/2010/wordprocessingInk" xmlns:wne="http://schemas.microsoft.com/office/word/2006/wordml" xmlns:wps="http://schemas.microsoft.com/office/word/2010/wordprocessingShape" mc:Ignorable="w14 w15 w16se w16cid w16 w16cex w16sdtdh wp14">
+<w:document xmlns:wpc="http://schemas.microsoft.com/office/word/2010/wordprocessingCanvas" xmlns:cx="http://schemas.microsoft.com/office/drawing/2014/chartex" xmlns:cx1="http://schemas.microsoft.com/office/drawing/2015/9/8/chartex" xmlns:cx2="http://schemas.microsoft.com/office/drawing/2015/10/21/chartex" xmlns:cx3="http://schemas.microsoft.com/office/drawing/2016/5/9/chartex" xmlns:cx4="http://schemas.microsoft.com/office/drawing/2016/5/10/chartex" xmlns:cx5="http://schemas.microsoft.com/office/drawing/2016/5/11/chartex" xmlns:cx6="http://schemas.microsoft.com/office/drawing/2016/5/12/chartex" xmlns:cx7="http://schemas.microsoft.com/office/drawing/2016/5/13/chartex" xmlns:cx8="http://schemas.microsoft.com/office/drawing/2016/5/14/chartex" xmlns:mc="http://schemas.openxmlformats.org/markup-compatibility/2006" xmlns:aink="http://schemas.microsoft.com/office/drawing/2016/ink" xmlns:am3d="http://schemas.microsoft.com/office/drawing/2017/model3d" xmlns:o="urn:schemas-microsoft-com:office:office" xmlns:oel="http://schemas.microsoft.com/office/2019/extlst" xmlns:r="http://schemas.openxmlformats.org/officeDocument/2006/relationships" xmlns:m="http://schemas.openxmlformats.org/officeDocument/2006/math" xmlns:v="urn:schemas-microsoft-com:vml" xmlns:wp14="http://schemas.microsoft.com/office/word/2010/wordprocessingDrawing" xmlns:wp="http://schemas.openxmlformats.org/drawingml/2006/wordprocessingDrawing" xmlns:w10="urn:schemas-microsoft-com:office:word" xmlns:w="http://schemas.openxmlformats.org/wordprocessingml/2006/main" xmlns:w14="http://schemas.microsoft.com/office/word/2010/wordml" xmlns:w15="http://schemas.microsoft.com/office/word/2012/wordml" xmlns:w16cex="http://schemas.microsoft.com/office/word/2018/wordml/cex" xmlns:w16cid="http://schemas.microsoft.com/office/word/2016/wordml/cid" xmlns:w16="http://schemas.microsoft.com/office/word/2018/wordml" xmlns:w16sdtdh="http://schemas.microsoft.com/office/word/2020/wordml/sdtdatahash" xmlns:w16se="http://schemas.microsoft.com/office/word/2015/wordml/symex" xmlns:wpg="http://schemas.microsoft.com/office/word/2010/wordprocessingGroup" xmlns:wpi="http://schemas.microsoft.com/office/word/2010/wordprocessingInk" xmlns:wne="http://schemas.microsoft.com/office/word/2006/wordml" xmlns:wps="http://schemas.microsoft.com/office/word/2010/wordprocessingShape" mc:Ignorable="w14 w15 w16se w16cid w16 w16cex w16sdtdh wp14">
   <w:body>
     <w:p>
       <w:pPr>
@@ -3809,7 +3809,7 @@
 </file>
 
 <file path=word/endnotes.xml><?xml version="1.0" encoding="utf-8"?>
-<w:endnotes xmlns:wpc="http://schemas.microsoft.com/office/word/2010/wordprocessingCanvas" xmlns:cx="http://schemas.microsoft.com/office/drawing/2014/chartex" xmlns:cx1="http://schemas.microsoft.com/office/drawing/2015/9/8/chartex" xmlns:cx2="http://schemas.microsoft.com/office/drawing/2015/10/21/chartex" xmlns:cx3="http://schemas.microsoft.com/office/drawing/2016/5/9/chartex" xmlns:cx4="http://schemas.microsoft.com/office/drawing/2016/5/10/chartex" xmlns:cx5="http://schemas.microsoft.com/office/drawing/2016/5/11/chartex" xmlns:cx6="http://schemas.microsoft.com/office/drawing/2016/5/12/chartex" xmlns:cx7="http://schemas.microsoft.com/office/drawing/2016/5/13/chartex" xmlns:cx8="http://schemas.microsoft.com/office/drawing/2016/5/14/chartex" xmlns:mc="http://schemas.openxmlformats.org/markup-compatibility/2006" xmlns:aink="http://schemas.microsoft.com/office/drawing/2016/ink" xmlns:am3d="http://schemas.microsoft.com/office/drawing/2017/model3d" xmlns:o="urn:schemas-microsoft-com:office:office" xmlns:r="http://schemas.openxmlformats.org/officeDocument/2006/relationships" xmlns:m="http://schemas.openxmlformats.org/officeDocument/2006/math" xmlns:v="urn:schemas-microsoft-com:vml" xmlns:wp14="http://schemas.microsoft.com/office/word/2010/wordprocessingDrawing" xmlns:wp="http://schemas.openxmlformats.org/drawingml/2006/wordprocessingDrawing" xmlns:w10="urn:schemas-microsoft-com:office:word" xmlns:w="http://schemas.openxmlformats.org/wordprocessingml/2006/main" xmlns:w14="http://schemas.microsoft.com/office/word/2010/wordml" xmlns:w15="http://schemas.microsoft.com/office/word/2012/wordml" xmlns:w16cex="http://schemas.microsoft.com/office/word/2018/wordml/cex" xmlns:w16cid="http://schemas.microsoft.com/office/word/2016/wordml/cid" xmlns:w16="http://schemas.microsoft.com/office/word/2018/wordml" xmlns:w16sdtdh="http://schemas.microsoft.com/office/word/2020/wordml/sdtdatahash" xmlns:w16se="http://schemas.microsoft.com/office/word/2015/wordml/symex" xmlns:wpg="http://schemas.microsoft.com/office/word/2010/wordprocessingGroup" xmlns:wpi="http://schemas.microsoft.com/office/word/2010/wordprocessingInk" xmlns:wne="http://schemas.microsoft.com/office/word/2006/wordml" xmlns:wps="http://schemas.microsoft.com/office/word/2010/wordprocessingShape" mc:Ignorable="w14 w15 w16se w16cid w16 w16cex w16sdtdh wp14">
+<w:endnotes xmlns:wpc="http://schemas.microsoft.com/office/word/2010/wordprocessingCanvas" xmlns:cx="http://schemas.microsoft.com/office/drawing/2014/chartex" xmlns:cx1="http://schemas.microsoft.com/office/drawing/2015/9/8/chartex" xmlns:cx2="http://schemas.microsoft.com/office/drawing/2015/10/21/chartex" xmlns:cx3="http://schemas.microsoft.com/office/drawing/2016/5/9/chartex" xmlns:cx4="http://schemas.microsoft.com/office/drawing/2016/5/10/chartex" xmlns:cx5="http://schemas.microsoft.com/office/drawing/2016/5/11/chartex" xmlns:cx6="http://schemas.microsoft.com/office/drawing/2016/5/12/chartex" xmlns:cx7="http://schemas.microsoft.com/office/drawing/2016/5/13/chartex" xmlns:cx8="http://schemas.microsoft.com/office/drawing/2016/5/14/chartex" xmlns:mc="http://schemas.openxmlformats.org/markup-compatibility/2006" xmlns:aink="http://schemas.microsoft.com/office/drawing/2016/ink" xmlns:am3d="http://schemas.microsoft.com/office/drawing/2017/model3d" xmlns:o="urn:schemas-microsoft-com:office:office" xmlns:oel="http://schemas.microsoft.com/office/2019/extlst" xmlns:r="http://schemas.openxmlformats.org/officeDocument/2006/relationships" xmlns:m="http://schemas.openxmlformats.org/officeDocument/2006/math" xmlns:v="urn:schemas-microsoft-com:vml" xmlns:wp14="http://schemas.microsoft.com/office/word/2010/wordprocessingDrawing" xmlns:wp="http://schemas.openxmlformats.org/drawingml/2006/wordprocessingDrawing" xmlns:w10="urn:schemas-microsoft-com:office:word" xmlns:w="http://schemas.openxmlformats.org/wordprocessingml/2006/main" xmlns:w14="http://schemas.microsoft.com/office/word/2010/wordml" xmlns:w15="http://schemas.microsoft.com/office/word/2012/wordml" xmlns:w16cex="http://schemas.microsoft.com/office/word/2018/wordml/cex" xmlns:w16cid="http://schemas.microsoft.com/office/word/2016/wordml/cid" xmlns:w16="http://schemas.microsoft.com/office/word/2018/wordml" xmlns:w16sdtdh="http://schemas.microsoft.com/office/word/2020/wordml/sdtdatahash" xmlns:w16se="http://schemas.microsoft.com/office/word/2015/wordml/symex" xmlns:wpg="http://schemas.microsoft.com/office/word/2010/wordprocessingGroup" xmlns:wpi="http://schemas.microsoft.com/office/word/2010/wordprocessingInk" xmlns:wne="http://schemas.microsoft.com/office/word/2006/wordml" xmlns:wps="http://schemas.microsoft.com/office/word/2010/wordprocessingShape" mc:Ignorable="w14 w15 w16se w16cid w16 w16cex w16sdtdh wp14">
   <w:endnote w:type="separator" w:id="-1">
     <w:p>
       <w:pPr>
@@ -3834,7 +3834,7 @@
 </file>
 
 <file path=word/footer1.xml><?xml version="1.0" encoding="utf-8"?>
-<w:ftr xmlns:wpc="http://schemas.microsoft.com/office/word/2010/wordprocessingCanvas" xmlns:cx="http://schemas.microsoft.com/office/drawing/2014/chartex" xmlns:cx1="http://schemas.microsoft.com/office/drawing/2015/9/8/chartex" xmlns:cx2="http://schemas.microsoft.com/office/drawing/2015/10/21/chartex" xmlns:cx3="http://schemas.microsoft.com/office/drawing/2016/5/9/chartex" xmlns:cx4="http://schemas.microsoft.com/office/drawing/2016/5/10/chartex" xmlns:cx5="http://schemas.microsoft.com/office/drawing/2016/5/11/chartex" xmlns:cx6="http://schemas.microsoft.com/office/drawing/2016/5/12/chartex" xmlns:cx7="http://schemas.microsoft.com/office/drawing/2016/5/13/chartex" xmlns:cx8="http://schemas.microsoft.com/office/drawing/2016/5/14/chartex" xmlns:mc="http://schemas.openxmlformats.org/markup-compatibility/2006" xmlns:aink="http://schemas.microsoft.com/office/drawing/2016/ink" xmlns:am3d="http://schemas.microsoft.com/office/drawing/2017/model3d" xmlns:o="urn:schemas-microsoft-com:office:office" xmlns:r="http://schemas.openxmlformats.org/officeDocument/2006/relationships" xmlns:m="http://schemas.openxmlformats.org/officeDocument/2006/math" xmlns:v="urn:schemas-microsoft-com:vml" xmlns:wp14="http://schemas.microsoft.com/office/word/2010/wordprocessingDrawing" xmlns:wp="http://schemas.openxmlformats.org/drawingml/2006/wordprocessingDrawing" xmlns:w10="urn:schemas-microsoft-com:office:word" xmlns:w="http://schemas.openxmlformats.org/wordprocessingml/2006/main" xmlns:w14="http://schemas.microsoft.com/office/word/2010/wordml" xmlns:w15="http://schemas.microsoft.com/office/word/2012/wordml" xmlns:w16cex="http://schemas.microsoft.com/office/word/2018/wordml/cex" xmlns:w16cid="http://schemas.microsoft.com/office/word/2016/wordml/cid" xmlns:w16="http://schemas.microsoft.com/office/word/2018/wordml" xmlns:w16sdtdh="http://schemas.microsoft.com/office/word/2020/wordml/sdtdatahash" xmlns:w16se="http://schemas.microsoft.com/office/word/2015/wordml/symex" xmlns:wpg="http://schemas.microsoft.com/office/word/2010/wordprocessingGroup" xmlns:wpi="http://schemas.microsoft.com/office/word/2010/wordprocessingInk" xmlns:wne="http://schemas.microsoft.com/office/word/2006/wordml" xmlns:wps="http://schemas.microsoft.com/office/word/2010/wordprocessingShape" mc:Ignorable="w14 w15 w16se w16cid w16 w16cex w16sdtdh wp14">
+<w:ftr xmlns:wpc="http://schemas.microsoft.com/office/word/2010/wordprocessingCanvas" xmlns:cx="http://schemas.microsoft.com/office/drawing/2014/chartex" xmlns:cx1="http://schemas.microsoft.com/office/drawing/2015/9/8/chartex" xmlns:cx2="http://schemas.microsoft.com/office/drawing/2015/10/21/chartex" xmlns:cx3="http://schemas.microsoft.com/office/drawing/2016/5/9/chartex" xmlns:cx4="http://schemas.microsoft.com/office/drawing/2016/5/10/chartex" xmlns:cx5="http://schemas.microsoft.com/office/drawing/2016/5/11/chartex" xmlns:cx6="http://schemas.microsoft.com/office/drawing/2016/5/12/chartex" xmlns:cx7="http://schemas.microsoft.com/office/drawing/2016/5/13/chartex" xmlns:cx8="http://schemas.microsoft.com/office/drawing/2016/5/14/chartex" xmlns:mc="http://schemas.openxmlformats.org/markup-compatibility/2006" xmlns:aink="http://schemas.microsoft.com/office/drawing/2016/ink" xmlns:am3d="http://schemas.microsoft.com/office/drawing/2017/model3d" xmlns:o="urn:schemas-microsoft-com:office:office" xmlns:oel="http://schemas.microsoft.com/office/2019/extlst" xmlns:r="http://schemas.openxmlformats.org/officeDocument/2006/relationships" xmlns:m="http://schemas.openxmlformats.org/officeDocument/2006/math" xmlns:v="urn:schemas-microsoft-com:vml" xmlns:wp14="http://schemas.microsoft.com/office/word/2010/wordprocessingDrawing" xmlns:wp="http://schemas.openxmlformats.org/drawingml/2006/wordprocessingDrawing" xmlns:w10="urn:schemas-microsoft-com:office:word" xmlns:w="http://schemas.openxmlformats.org/wordprocessingml/2006/main" xmlns:w14="http://schemas.microsoft.com/office/word/2010/wordml" xmlns:w15="http://schemas.microsoft.com/office/word/2012/wordml" xmlns:w16cex="http://schemas.microsoft.com/office/word/2018/wordml/cex" xmlns:w16cid="http://schemas.microsoft.com/office/word/2016/wordml/cid" xmlns:w16="http://schemas.microsoft.com/office/word/2018/wordml" xmlns:w16sdtdh="http://schemas.microsoft.com/office/word/2020/wordml/sdtdatahash" xmlns:w16se="http://schemas.microsoft.com/office/word/2015/wordml/symex" xmlns:wpg="http://schemas.microsoft.com/office/word/2010/wordprocessingGroup" xmlns:wpi="http://schemas.microsoft.com/office/word/2010/wordprocessingInk" xmlns:wne="http://schemas.microsoft.com/office/word/2006/wordml" xmlns:wps="http://schemas.microsoft.com/office/word/2010/wordprocessingShape" mc:Ignorable="w14 w15 w16se w16cid w16 w16cex w16sdtdh wp14">
   <w:p>
     <w:pPr>
       <w:pStyle w:val="Footer"/>
@@ -3846,7 +3846,7 @@
       <mc:AlternateContent>
         <mc:Choice Requires="wps">
           <w:drawing>
-            <wp:anchor distT="0" distB="0" distL="114300" distR="114300" simplePos="0" relativeHeight="251666432" behindDoc="0" locked="0" layoutInCell="1" allowOverlap="1" wp14:anchorId="2F70B7A6" wp14:editId="2B2DAAAF">
+            <wp:anchor distT="0" distB="0" distL="114300" distR="114300" simplePos="0" relativeHeight="251666432" behindDoc="0" locked="0" layoutInCell="1" allowOverlap="1" wp14:anchorId="2F70B7A6" wp14:editId="7DC7619E">
               <wp:simplePos x="0" y="0"/>
               <wp:positionH relativeFrom="column">
                 <wp:posOffset>5819775</wp:posOffset>
@@ -3872,7 +3872,7 @@
                         <a:avLst/>
                       </a:prstGeom>
                       <a:solidFill>
-                        <a:schemeClr val="accent5"/>
+                        <a:srgbClr val="9FB7E1"/>
                       </a:solidFill>
                       <a:ln>
                         <a:noFill/>
@@ -3921,7 +3921,7 @@
         </mc:Choice>
         <mc:Fallback>
           <w:pict>
-            <v:rect w14:anchorId="14B43E5B" id="Rectangle 5" o:spid="_x0000_s1026" style="position:absolute;margin-left:458.25pt;margin-top:-16.4pt;width:49.55pt;height:49.55pt;z-index:251666432;visibility:visible;mso-wrap-style:square;mso-width-percent:0;mso-height-percent:0;mso-wrap-distance-left:9pt;mso-wrap-distance-top:0;mso-wrap-distance-right:9pt;mso-wrap-distance-bottom:0;mso-position-horizontal:absolute;mso-position-horizontal-relative:text;mso-position-vertical:absolute;mso-position-vertical-relative:text;mso-width-percent:0;mso-height-percent:0;mso-width-relative:margin;mso-height-relative:margin;v-text-anchor:middle" o:gfxdata="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" fillcolor="#4472c4 [3208]" stroked="f" strokeweight="1pt">
+            <v:rect w14:anchorId="0C31C714" id="Rectangle 5" o:spid="_x0000_s1026" style="position:absolute;margin-left:458.25pt;margin-top:-16.4pt;width:49.55pt;height:49.55pt;z-index:251666432;visibility:visible;mso-wrap-style:square;mso-width-percent:0;mso-height-percent:0;mso-wrap-distance-left:9pt;mso-wrap-distance-top:0;mso-wrap-distance-right:9pt;mso-wrap-distance-bottom:0;mso-position-horizontal:absolute;mso-position-horizontal-relative:text;mso-position-vertical:absolute;mso-position-vertical-relative:text;mso-width-percent:0;mso-height-percent:0;mso-width-relative:margin;mso-height-relative:margin;v-text-anchor:middle" o:gfxdata="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" fillcolor="#9fb7e1" stroked="f" strokeweight="1pt">
               <v:shadow on="t" color="black" opacity="26214f" origin="-.5,-.5" offset=".74836mm,.74836mm"/>
             </v:rect>
           </w:pict>
@@ -4943,7 +4943,7 @@
       <mc:AlternateContent>
         <mc:Choice Requires="wps">
           <w:drawing>
-            <wp:anchor distT="0" distB="0" distL="114300" distR="114300" simplePos="0" relativeHeight="251664384" behindDoc="0" locked="0" layoutInCell="1" allowOverlap="1" wp14:anchorId="0DA224C9" wp14:editId="2069EA9E">
+            <wp:anchor distT="0" distB="0" distL="114300" distR="114300" simplePos="0" relativeHeight="251664384" behindDoc="0" locked="0" layoutInCell="1" allowOverlap="1" wp14:anchorId="0DA224C9" wp14:editId="5588CCC1">
               <wp:simplePos x="0" y="0"/>
               <wp:positionH relativeFrom="column">
                 <wp:posOffset>-456194</wp:posOffset>
@@ -4970,7 +4970,7 @@
                       </a:prstGeom>
                       <a:ln>
                         <a:solidFill>
-                          <a:schemeClr val="accent5"/>
+                          <a:srgbClr val="A7BCE3"/>
                         </a:solidFill>
                       </a:ln>
                       <a:effectLst>
@@ -5007,7 +5007,7 @@
         </mc:Choice>
         <mc:Fallback>
           <w:pict>
-            <v:line w14:anchorId="40B07801" id="Straight Connector 8" o:spid="_x0000_s1026" style="position:absolute;z-index:251664384;visibility:visible;mso-wrap-style:square;mso-width-percent:0;mso-wrap-distance-left:9pt;mso-wrap-distance-top:0;mso-wrap-distance-right:9pt;mso-wrap-distance-bottom:0;mso-position-horizontal:absolute;mso-position-horizontal-relative:text;mso-position-vertical:absolute;mso-position-vertical-relative:text;mso-width-percent:0;mso-width-relative:margin" from="-35.9pt,-16.85pt" to="508.15pt,-16.85pt" o:gfxdata="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" strokecolor="#4472c4 [3208]" strokeweight="1.5pt">
+            <v:line w14:anchorId="3A853332" id="Straight Connector 8" o:spid="_x0000_s1026" style="position:absolute;z-index:251664384;visibility:visible;mso-wrap-style:square;mso-width-percent:0;mso-wrap-distance-left:9pt;mso-wrap-distance-top:0;mso-wrap-distance-right:9pt;mso-wrap-distance-bottom:0;mso-position-horizontal:absolute;mso-position-horizontal-relative:text;mso-position-vertical:absolute;mso-position-vertical-relative:text;mso-width-percent:0;mso-width-relative:margin" from="-35.9pt,-16.85pt" to="508.15pt,-16.85pt" o:gfxdata="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" strokecolor="#a7bce3" strokeweight="1.5pt">
               <v:stroke joinstyle="miter"/>
               <v:shadow on="t" color="black" opacity="26214f" origin="-.5,-.5" offset=".74836mm,.74836mm"/>
             </v:line>
@@ -5020,7 +5020,7 @@
 </file>
 
 <file path=word/footnotes.xml><?xml version="1.0" encoding="utf-8"?>
-<w:footnotes xmlns:wpc="http://schemas.microsoft.com/office/word/2010/wordprocessingCanvas" xmlns:cx="http://schemas.microsoft.com/office/drawing/2014/chartex" xmlns:cx1="http://schemas.microsoft.com/office/drawing/2015/9/8/chartex" xmlns:cx2="http://schemas.microsoft.com/office/drawing/2015/10/21/chartex" xmlns:cx3="http://schemas.microsoft.com/office/drawing/2016/5/9/chartex" xmlns:cx4="http://schemas.microsoft.com/office/drawing/2016/5/10/chartex" xmlns:cx5="http://schemas.microsoft.com/office/drawing/2016/5/11/chartex" xmlns:cx6="http://schemas.microsoft.com/office/drawing/2016/5/12/chartex" xmlns:cx7="http://schemas.microsoft.com/office/drawing/2016/5/13/chartex" xmlns:cx8="http://schemas.microsoft.com/office/drawing/2016/5/14/chartex" xmlns:mc="http://schemas.openxmlformats.org/markup-compatibility/2006" xmlns:aink="http://schemas.microsoft.com/office/drawing/2016/ink" xmlns:am3d="http://schemas.microsoft.com/office/drawing/2017/model3d" xmlns:o="urn:schemas-microsoft-com:office:office" xmlns:r="http://schemas.openxmlformats.org/officeDocument/2006/relationships" xmlns:m="http://schemas.openxmlformats.org/officeDocument/2006/math" xmlns:v="urn:schemas-microsoft-com:vml" xmlns:wp14="http://schemas.microsoft.com/office/word/2010/wordprocessingDrawing" xmlns:wp="http://schemas.openxmlformats.org/drawingml/2006/wordprocessingDrawing" xmlns:w10="urn:schemas-microsoft-com:office:word" xmlns:w="http://schemas.openxmlformats.org/wordprocessingml/2006/main" xmlns:w14="http://schemas.microsoft.com/office/word/2010/wordml" xmlns:w15="http://schemas.microsoft.com/office/word/2012/wordml" xmlns:w16cex="http://schemas.microsoft.com/office/word/2018/wordml/cex" xmlns:w16cid="http://schemas.microsoft.com/office/word/2016/wordml/cid" xmlns:w16="http://schemas.microsoft.com/office/word/2018/wordml" xmlns:w16sdtdh="http://schemas.microsoft.com/office/word/2020/wordml/sdtdatahash" xmlns:w16se="http://schemas.microsoft.com/office/word/2015/wordml/symex" xmlns:wpg="http://schemas.microsoft.com/office/word/2010/wordprocessingGroup" xmlns:wpi="http://schemas.microsoft.com/office/word/2010/wordprocessingInk" xmlns:wne="http://schemas.microsoft.com/office/word/2006/wordml" xmlns:wps="http://schemas.microsoft.com/office/word/2010/wordprocessingShape" mc:Ignorable="w14 w15 w16se w16cid w16 w16cex w16sdtdh wp14">
+<w:footnotes xmlns:wpc="http://schemas.microsoft.com/office/word/2010/wordprocessingCanvas" xmlns:cx="http://schemas.microsoft.com/office/drawing/2014/chartex" xmlns:cx1="http://schemas.microsoft.com/office/drawing/2015/9/8/chartex" xmlns:cx2="http://schemas.microsoft.com/office/drawing/2015/10/21/chartex" xmlns:cx3="http://schemas.microsoft.com/office/drawing/2016/5/9/chartex" xmlns:cx4="http://schemas.microsoft.com/office/drawing/2016/5/10/chartex" xmlns:cx5="http://schemas.microsoft.com/office/drawing/2016/5/11/chartex" xmlns:cx6="http://schemas.microsoft.com/office/drawing/2016/5/12/chartex" xmlns:cx7="http://schemas.microsoft.com/office/drawing/2016/5/13/chartex" xmlns:cx8="http://schemas.microsoft.com/office/drawing/2016/5/14/chartex" xmlns:mc="http://schemas.openxmlformats.org/markup-compatibility/2006" xmlns:aink="http://schemas.microsoft.com/office/drawing/2016/ink" xmlns:am3d="http://schemas.microsoft.com/office/drawing/2017/model3d" xmlns:o="urn:schemas-microsoft-com:office:office" xmlns:oel="http://schemas.microsoft.com/office/2019/extlst" xmlns:r="http://schemas.openxmlformats.org/officeDocument/2006/relationships" xmlns:m="http://schemas.openxmlformats.org/officeDocument/2006/math" xmlns:v="urn:schemas-microsoft-com:vml" xmlns:wp14="http://schemas.microsoft.com/office/word/2010/wordprocessingDrawing" xmlns:wp="http://schemas.openxmlformats.org/drawingml/2006/wordprocessingDrawing" xmlns:w10="urn:schemas-microsoft-com:office:word" xmlns:w="http://schemas.openxmlformats.org/wordprocessingml/2006/main" xmlns:w14="http://schemas.microsoft.com/office/word/2010/wordml" xmlns:w15="http://schemas.microsoft.com/office/word/2012/wordml" xmlns:w16cex="http://schemas.microsoft.com/office/word/2018/wordml/cex" xmlns:w16cid="http://schemas.microsoft.com/office/word/2016/wordml/cid" xmlns:w16="http://schemas.microsoft.com/office/word/2018/wordml" xmlns:w16sdtdh="http://schemas.microsoft.com/office/word/2020/wordml/sdtdatahash" xmlns:w16se="http://schemas.microsoft.com/office/word/2015/wordml/symex" xmlns:wpg="http://schemas.microsoft.com/office/word/2010/wordprocessingGroup" xmlns:wpi="http://schemas.microsoft.com/office/word/2010/wordprocessingInk" xmlns:wne="http://schemas.microsoft.com/office/word/2006/wordml" xmlns:wps="http://schemas.microsoft.com/office/word/2010/wordprocessingShape" mc:Ignorable="w14 w15 w16se w16cid w16 w16cex w16sdtdh wp14">
   <w:footnote w:type="separator" w:id="-1">
     <w:p>
       <w:pPr>
@@ -5045,7 +5045,7 @@
 </file>
 
 <file path=word/numbering.xml><?xml version="1.0" encoding="utf-8"?>
-<w:numbering xmlns:wpc="http://schemas.microsoft.com/office/word/2010/wordprocessingCanvas" xmlns:cx="http://schemas.microsoft.com/office/drawing/2014/chartex" xmlns:cx1="http://schemas.microsoft.com/office/drawing/2015/9/8/chartex" xmlns:cx2="http://schemas.microsoft.com/office/drawing/2015/10/21/chartex" xmlns:cx3="http://schemas.microsoft.com/office/drawing/2016/5/9/chartex" xmlns:cx4="http://schemas.microsoft.com/office/drawing/2016/5/10/chartex" xmlns:cx5="http://schemas.microsoft.com/office/drawing/2016/5/11/chartex" xmlns:cx6="http://schemas.microsoft.com/office/drawing/2016/5/12/chartex" xmlns:cx7="http://schemas.microsoft.com/office/drawing/2016/5/13/chartex" xmlns:cx8="http://schemas.microsoft.com/office/drawing/2016/5/14/chartex" xmlns:mc="http://schemas.openxmlformats.org/markup-compatibility/2006" xmlns:aink="http://schemas.microsoft.com/office/drawing/2016/ink" xmlns:am3d="http://schemas.microsoft.com/office/drawing/2017/model3d" xmlns:o="urn:schemas-microsoft-com:office:office" xmlns:r="http://schemas.openxmlformats.org/officeDocument/2006/relationships" xmlns:m="http://schemas.openxmlformats.org/officeDocument/2006/math" xmlns:v="urn:schemas-microsoft-com:vml" xmlns:wp14="http://schemas.microsoft.com/office/word/2010/wordprocessingDrawing" xmlns:wp="http://schemas.openxmlformats.org/drawingml/2006/wordprocessingDrawing" xmlns:w10="urn:schemas-microsoft-com:office:word" xmlns:w="http://schemas.openxmlformats.org/wordprocessingml/2006/main" xmlns:w14="http://schemas.microsoft.com/office/word/2010/wordml" xmlns:w15="http://schemas.microsoft.com/office/word/2012/wordml" xmlns:w16cex="http://schemas.microsoft.com/office/word/2018/wordml/cex" xmlns:w16cid="http://schemas.microsoft.com/office/word/2016/wordml/cid" xmlns:w16="http://schemas.microsoft.com/office/word/2018/wordml" xmlns:w16sdtdh="http://schemas.microsoft.com/office/word/2020/wordml/sdtdatahash" xmlns:w16se="http://schemas.microsoft.com/office/word/2015/wordml/symex" xmlns:wpg="http://schemas.microsoft.com/office/word/2010/wordprocessingGroup" xmlns:wpi="http://schemas.microsoft.com/office/word/2010/wordprocessingInk" xmlns:wne="http://schemas.microsoft.com/office/word/2006/wordml" xmlns:wps="http://schemas.microsoft.com/office/word/2010/wordprocessingShape" mc:Ignorable="w14 w15 w16se w16cid w16 w16cex w16sdtdh wp14">
+<w:numbering xmlns:wpc="http://schemas.microsoft.com/office/word/2010/wordprocessingCanvas" xmlns:cx="http://schemas.microsoft.com/office/drawing/2014/chartex" xmlns:cx1="http://schemas.microsoft.com/office/drawing/2015/9/8/chartex" xmlns:cx2="http://schemas.microsoft.com/office/drawing/2015/10/21/chartex" xmlns:cx3="http://schemas.microsoft.com/office/drawing/2016/5/9/chartex" xmlns:cx4="http://schemas.microsoft.com/office/drawing/2016/5/10/chartex" xmlns:cx5="http://schemas.microsoft.com/office/drawing/2016/5/11/chartex" xmlns:cx6="http://schemas.microsoft.com/office/drawing/2016/5/12/chartex" xmlns:cx7="http://schemas.microsoft.com/office/drawing/2016/5/13/chartex" xmlns:cx8="http://schemas.microsoft.com/office/drawing/2016/5/14/chartex" xmlns:mc="http://schemas.openxmlformats.org/markup-compatibility/2006" xmlns:aink="http://schemas.microsoft.com/office/drawing/2016/ink" xmlns:am3d="http://schemas.microsoft.com/office/drawing/2017/model3d" xmlns:o="urn:schemas-microsoft-com:office:office" xmlns:oel="http://schemas.microsoft.com/office/2019/extlst" xmlns:r="http://schemas.openxmlformats.org/officeDocument/2006/relationships" xmlns:m="http://schemas.openxmlformats.org/officeDocument/2006/math" xmlns:v="urn:schemas-microsoft-com:vml" xmlns:wp14="http://schemas.microsoft.com/office/word/2010/wordprocessingDrawing" xmlns:wp="http://schemas.openxmlformats.org/drawingml/2006/wordprocessingDrawing" xmlns:w10="urn:schemas-microsoft-com:office:word" xmlns:w="http://schemas.openxmlformats.org/wordprocessingml/2006/main" xmlns:w14="http://schemas.microsoft.com/office/word/2010/wordml" xmlns:w15="http://schemas.microsoft.com/office/word/2012/wordml" xmlns:w16cex="http://schemas.microsoft.com/office/word/2018/wordml/cex" xmlns:w16cid="http://schemas.microsoft.com/office/word/2016/wordml/cid" xmlns:w16="http://schemas.microsoft.com/office/word/2018/wordml" xmlns:w16sdtdh="http://schemas.microsoft.com/office/word/2020/wordml/sdtdatahash" xmlns:w16se="http://schemas.microsoft.com/office/word/2015/wordml/symex" xmlns:wpg="http://schemas.microsoft.com/office/word/2010/wordprocessingGroup" xmlns:wpi="http://schemas.microsoft.com/office/word/2010/wordprocessingInk" xmlns:wne="http://schemas.microsoft.com/office/word/2006/wordml" xmlns:wps="http://schemas.microsoft.com/office/word/2010/wordprocessingShape" mc:Ignorable="w14 w15 w16se w16cid w16 w16cex w16sdtdh wp14">
   <w:abstractNum w:abstractNumId="0" w15:restartNumberingAfterBreak="0">
     <w:nsid w:val="965F94A7"/>
     <w:multiLevelType w:val="multilevel"/>
@@ -5813,22 +5813,22 @@
       </w:rPr>
     </w:lvl>
   </w:abstractNum>
-  <w:num w:numId="1">
+  <w:num w:numId="1" w16cid:durableId="1941452226">
     <w:abstractNumId w:val="3"/>
   </w:num>
-  <w:num w:numId="2">
+  <w:num w:numId="2" w16cid:durableId="917054036">
     <w:abstractNumId w:val="1"/>
   </w:num>
-  <w:num w:numId="3">
+  <w:num w:numId="3" w16cid:durableId="1701931659">
     <w:abstractNumId w:val="0"/>
   </w:num>
-  <w:num w:numId="4">
+  <w:num w:numId="4" w16cid:durableId="2083142363">
     <w:abstractNumId w:val="4"/>
   </w:num>
-  <w:num w:numId="5">
+  <w:num w:numId="5" w16cid:durableId="1631472756">
     <w:abstractNumId w:val="5"/>
   </w:num>
-  <w:num w:numId="6">
+  <w:num w:numId="6" w16cid:durableId="2098016214">
     <w:abstractNumId w:val="2"/>
   </w:num>
 </w:numbering>
